--- a/0-varios/Memoria/0.8 Rutinas.docx
+++ b/0-varios/Memoria/0.8 Rutinas.docx
@@ -5,7 +5,7 @@
     <w:sdt>
       <w:sdtPr>
         <w:rPr>
-          <w:lang w:val="es-ES"/>
+          <w:noProof w:val="0"/>
         </w:rPr>
         <w:id w:val="1567993275"/>
         <w:docPartObj>
@@ -27,6 +27,7 @@
               <w:rFonts w:eastAsiaTheme="minorEastAsia"/>
               <w:b w:val="0"/>
               <w:smallCaps w:val="0"/>
+              <w:noProof w:val="0"/>
               <w:sz w:val="22"/>
               <w:szCs w:val="22"/>
               <w:bdr w:val="none" w:sz="0" w:space="0" w:color="auto"/>
@@ -35,59 +36,75 @@
             </w:rPr>
           </w:pPr>
           <w:r>
+            <w:rPr>
+              <w:noProof w:val="0"/>
+            </w:rPr>
             <w:fldChar w:fldCharType="begin"/>
           </w:r>
           <w:r>
+            <w:rPr>
+              <w:noProof w:val="0"/>
+            </w:rPr>
             <w:instrText xml:space="preserve"> TOC \o "1-2" \h \z \u </w:instrText>
           </w:r>
           <w:r>
+            <w:rPr>
+              <w:noProof w:val="0"/>
+            </w:rPr>
             <w:fldChar w:fldCharType="separate"/>
           </w:r>
           <w:hyperlink w:anchor="_Toc138089179" w:history="1">
             <w:r>
               <w:rPr>
                 <w:rStyle w:val="Hipervnculo"/>
-                <w:lang w:val="en-US"/>
+                <w:noProof w:val="0"/>
               </w:rPr>
               <w:t>Módulo 1. Links – CRUD completo</w:t>
             </w:r>
             <w:r>
               <w:rPr>
+                <w:noProof w:val="0"/>
                 <w:webHidden/>
               </w:rPr>
               <w:tab/>
             </w:r>
             <w:r>
               <w:rPr>
+                <w:noProof w:val="0"/>
                 <w:webHidden/>
               </w:rPr>
               <w:fldChar w:fldCharType="begin"/>
             </w:r>
             <w:r>
               <w:rPr>
+                <w:noProof w:val="0"/>
                 <w:webHidden/>
               </w:rPr>
               <w:instrText xml:space="preserve"> PAGEREF _Toc138089179 \h </w:instrText>
             </w:r>
             <w:r>
               <w:rPr>
+                <w:noProof w:val="0"/>
                 <w:webHidden/>
               </w:rPr>
             </w:r>
             <w:r>
               <w:rPr>
+                <w:noProof w:val="0"/>
                 <w:webHidden/>
               </w:rPr>
               <w:fldChar w:fldCharType="separate"/>
             </w:r>
             <w:r>
               <w:rPr>
+                <w:noProof w:val="0"/>
                 <w:webHidden/>
               </w:rPr>
               <w:t>1</w:t>
             </w:r>
             <w:r>
               <w:rPr>
+                <w:noProof w:val="0"/>
                 <w:webHidden/>
               </w:rPr>
               <w:fldChar w:fldCharType="end"/>
@@ -99,7 +116,6 @@
             <w:pStyle w:val="TDC2"/>
             <w:rPr>
               <w:rFonts w:eastAsiaTheme="minorEastAsia"/>
-              <w:noProof/>
               <w:lang w:eastAsia="es-AR"/>
             </w:rPr>
           </w:pPr>
@@ -107,54 +123,46 @@
             <w:r>
               <w:rPr>
                 <w:rStyle w:val="Hipervnculo"/>
-                <w:noProof/>
               </w:rPr>
               <w:t>Introducción</w:t>
             </w:r>
             <w:r>
               <w:rPr>
-                <w:noProof/>
                 <w:webHidden/>
               </w:rPr>
               <w:tab/>
             </w:r>
             <w:r>
               <w:rPr>
-                <w:noProof/>
                 <w:webHidden/>
               </w:rPr>
               <w:fldChar w:fldCharType="begin"/>
             </w:r>
             <w:r>
               <w:rPr>
-                <w:noProof/>
                 <w:webHidden/>
               </w:rPr>
               <w:instrText xml:space="preserve"> PAGEREF _Toc138089180 \h </w:instrText>
             </w:r>
             <w:r>
               <w:rPr>
-                <w:noProof/>
                 <w:webHidden/>
               </w:rPr>
             </w:r>
             <w:r>
               <w:rPr>
-                <w:noProof/>
                 <w:webHidden/>
               </w:rPr>
               <w:fldChar w:fldCharType="separate"/>
             </w:r>
             <w:r>
               <w:rPr>
-                <w:noProof/>
                 <w:webHidden/>
               </w:rPr>
               <w:t>1</w:t>
             </w:r>
             <w:r>
               <w:rPr>
-                <w:noProof/>
                 <w:webHidden/>
               </w:rPr>
               <w:fldChar w:fldCharType="end"/>
@@ -166,7 +174,6 @@
             <w:pStyle w:val="TDC2"/>
             <w:rPr>
               <w:rFonts w:eastAsiaTheme="minorEastAsia"/>
-              <w:noProof/>
               <w:lang w:eastAsia="es-AR"/>
             </w:rPr>
           </w:pPr>
@@ -174,54 +181,46 @@
             <w:r>
               <w:rPr>
                 <w:rStyle w:val="Hipervnculo"/>
-                <w:noProof/>
               </w:rPr>
               <w:t>Guardado</w:t>
             </w:r>
             <w:r>
               <w:rPr>
-                <w:noProof/>
                 <w:webHidden/>
               </w:rPr>
               <w:tab/>
             </w:r>
             <w:r>
               <w:rPr>
-                <w:noProof/>
                 <w:webHidden/>
               </w:rPr>
               <w:fldChar w:fldCharType="begin"/>
             </w:r>
             <w:r>
               <w:rPr>
-                <w:noProof/>
                 <w:webHidden/>
               </w:rPr>
               <w:instrText xml:space="preserve"> PAGEREF _Toc138089181 \h </w:instrText>
             </w:r>
             <w:r>
               <w:rPr>
-                <w:noProof/>
                 <w:webHidden/>
               </w:rPr>
             </w:r>
             <w:r>
               <w:rPr>
-                <w:noProof/>
                 <w:webHidden/>
               </w:rPr>
               <w:fldChar w:fldCharType="separate"/>
             </w:r>
             <w:r>
               <w:rPr>
-                <w:noProof/>
                 <w:webHidden/>
               </w:rPr>
               <w:t>2</w:t>
             </w:r>
             <w:r>
               <w:rPr>
-                <w:noProof/>
                 <w:webHidden/>
               </w:rPr>
               <w:fldChar w:fldCharType="end"/>
@@ -233,7 +232,6 @@
             <w:pStyle w:val="TDC2"/>
             <w:rPr>
               <w:rFonts w:eastAsiaTheme="minorEastAsia"/>
-              <w:noProof/>
               <w:lang w:eastAsia="es-AR"/>
             </w:rPr>
           </w:pPr>
@@ -241,54 +239,46 @@
             <w:r>
               <w:rPr>
                 <w:rStyle w:val="Hipervnculo"/>
-                <w:noProof/>
               </w:rPr>
               <w:t>Inactiva</w:t>
             </w:r>
             <w:r>
               <w:rPr>
-                <w:noProof/>
                 <w:webHidden/>
               </w:rPr>
               <w:tab/>
             </w:r>
             <w:r>
               <w:rPr>
-                <w:noProof/>
                 <w:webHidden/>
               </w:rPr>
               <w:fldChar w:fldCharType="begin"/>
             </w:r>
             <w:r>
               <w:rPr>
-                <w:noProof/>
                 <w:webHidden/>
               </w:rPr>
               <w:instrText xml:space="preserve"> PAGEREF _Toc138089182 \h </w:instrText>
             </w:r>
             <w:r>
               <w:rPr>
-                <w:noProof/>
                 <w:webHidden/>
               </w:rPr>
             </w:r>
             <w:r>
               <w:rPr>
-                <w:noProof/>
                 <w:webHidden/>
               </w:rPr>
               <w:fldChar w:fldCharType="separate"/>
             </w:r>
             <w:r>
               <w:rPr>
-                <w:noProof/>
                 <w:webHidden/>
               </w:rPr>
               <w:t>2</w:t>
             </w:r>
             <w:r>
               <w:rPr>
-                <w:noProof/>
                 <w:webHidden/>
               </w:rPr>
               <w:fldChar w:fldCharType="end"/>
@@ -300,7 +290,6 @@
             <w:pStyle w:val="TDC2"/>
             <w:rPr>
               <w:rFonts w:eastAsiaTheme="minorEastAsia"/>
-              <w:noProof/>
               <w:lang w:eastAsia="es-AR"/>
             </w:rPr>
           </w:pPr>
@@ -308,54 +297,46 @@
             <w:r>
               <w:rPr>
                 <w:rStyle w:val="Hipervnculo"/>
-                <w:noProof/>
               </w:rPr>
               <w:t>Recupera</w:t>
             </w:r>
             <w:r>
               <w:rPr>
-                <w:noProof/>
                 <w:webHidden/>
               </w:rPr>
               <w:tab/>
             </w:r>
             <w:r>
               <w:rPr>
-                <w:noProof/>
                 <w:webHidden/>
               </w:rPr>
               <w:fldChar w:fldCharType="begin"/>
             </w:r>
             <w:r>
               <w:rPr>
-                <w:noProof/>
                 <w:webHidden/>
               </w:rPr>
               <w:instrText xml:space="preserve"> PAGEREF _Toc138089183 \h </w:instrText>
             </w:r>
             <w:r>
               <w:rPr>
-                <w:noProof/>
                 <w:webHidden/>
               </w:rPr>
             </w:r>
             <w:r>
               <w:rPr>
-                <w:noProof/>
                 <w:webHidden/>
               </w:rPr>
               <w:fldChar w:fldCharType="separate"/>
             </w:r>
             <w:r>
               <w:rPr>
-                <w:noProof/>
                 <w:webHidden/>
               </w:rPr>
               <w:t>3</w:t>
             </w:r>
             <w:r>
               <w:rPr>
-                <w:noProof/>
                 <w:webHidden/>
               </w:rPr>
               <w:fldChar w:fldCharType="end"/>
@@ -367,7 +348,6 @@
             <w:pStyle w:val="TDC2"/>
             <w:rPr>
               <w:rFonts w:eastAsiaTheme="minorEastAsia"/>
-              <w:noProof/>
               <w:lang w:eastAsia="es-AR"/>
             </w:rPr>
           </w:pPr>
@@ -375,54 +355,46 @@
             <w:r>
               <w:rPr>
                 <w:rStyle w:val="Hipervnculo"/>
-                <w:noProof/>
               </w:rPr>
               <w:t>Deshace</w:t>
             </w:r>
             <w:r>
               <w:rPr>
-                <w:noProof/>
                 <w:webHidden/>
               </w:rPr>
               <w:tab/>
             </w:r>
             <w:r>
               <w:rPr>
-                <w:noProof/>
                 <w:webHidden/>
               </w:rPr>
               <w:fldChar w:fldCharType="begin"/>
             </w:r>
             <w:r>
               <w:rPr>
-                <w:noProof/>
                 <w:webHidden/>
               </w:rPr>
               <w:instrText xml:space="preserve"> PAGEREF _Toc138089184 \h </w:instrText>
             </w:r>
             <w:r>
               <w:rPr>
-                <w:noProof/>
                 <w:webHidden/>
               </w:rPr>
             </w:r>
             <w:r>
               <w:rPr>
-                <w:noProof/>
                 <w:webHidden/>
               </w:rPr>
               <w:fldChar w:fldCharType="separate"/>
             </w:r>
             <w:r>
               <w:rPr>
-                <w:noProof/>
                 <w:webHidden/>
               </w:rPr>
               <w:t>3</w:t>
             </w:r>
             <w:r>
               <w:rPr>
-                <w:noProof/>
                 <w:webHidden/>
               </w:rPr>
               <w:fldChar w:fldCharType="end"/>
@@ -436,6 +408,7 @@
               <w:rFonts w:eastAsiaTheme="minorEastAsia"/>
               <w:b w:val="0"/>
               <w:smallCaps w:val="0"/>
+              <w:noProof w:val="0"/>
               <w:sz w:val="22"/>
               <w:szCs w:val="22"/>
               <w:bdr w:val="none" w:sz="0" w:space="0" w:color="auto"/>
@@ -447,46 +420,54 @@
             <w:r>
               <w:rPr>
                 <w:rStyle w:val="Hipervnculo"/>
+                <w:noProof w:val="0"/>
               </w:rPr>
               <w:t>Módulo 2. Revisión de Links</w:t>
             </w:r>
             <w:r>
               <w:rPr>
+                <w:noProof w:val="0"/>
                 <w:webHidden/>
               </w:rPr>
               <w:tab/>
             </w:r>
             <w:r>
               <w:rPr>
+                <w:noProof w:val="0"/>
                 <w:webHidden/>
               </w:rPr>
               <w:fldChar w:fldCharType="begin"/>
             </w:r>
             <w:r>
               <w:rPr>
+                <w:noProof w:val="0"/>
                 <w:webHidden/>
               </w:rPr>
               <w:instrText xml:space="preserve"> PAGEREF _Toc138089185 \h </w:instrText>
             </w:r>
             <w:r>
               <w:rPr>
+                <w:noProof w:val="0"/>
                 <w:webHidden/>
               </w:rPr>
             </w:r>
             <w:r>
               <w:rPr>
+                <w:noProof w:val="0"/>
                 <w:webHidden/>
               </w:rPr>
               <w:fldChar w:fldCharType="separate"/>
             </w:r>
             <w:r>
               <w:rPr>
+                <w:noProof w:val="0"/>
                 <w:webHidden/>
               </w:rPr>
               <w:t>5</w:t>
             </w:r>
             <w:r>
               <w:rPr>
+                <w:noProof w:val="0"/>
                 <w:webHidden/>
               </w:rPr>
               <w:fldChar w:fldCharType="end"/>
@@ -498,7 +479,6 @@
             <w:pStyle w:val="TDC2"/>
             <w:rPr>
               <w:rFonts w:eastAsiaTheme="minorEastAsia"/>
-              <w:noProof/>
               <w:lang w:eastAsia="es-AR"/>
             </w:rPr>
           </w:pPr>
@@ -506,54 +486,46 @@
             <w:r>
               <w:rPr>
                 <w:rStyle w:val="Hipervnculo"/>
-                <w:noProof/>
               </w:rPr>
               <w:t>ABM</w:t>
             </w:r>
             <w:r>
               <w:rPr>
-                <w:noProof/>
                 <w:webHidden/>
               </w:rPr>
               <w:tab/>
             </w:r>
             <w:r>
               <w:rPr>
-                <w:noProof/>
                 <w:webHidden/>
               </w:rPr>
               <w:fldChar w:fldCharType="begin"/>
             </w:r>
             <w:r>
               <w:rPr>
-                <w:noProof/>
                 <w:webHidden/>
               </w:rPr>
               <w:instrText xml:space="preserve"> PAGEREF _Toc138089186 \h </w:instrText>
             </w:r>
             <w:r>
               <w:rPr>
-                <w:noProof/>
                 <w:webHidden/>
               </w:rPr>
             </w:r>
             <w:r>
               <w:rPr>
-                <w:noProof/>
                 <w:webHidden/>
               </w:rPr>
               <w:fldChar w:fldCharType="separate"/>
             </w:r>
             <w:r>
               <w:rPr>
-                <w:noProof/>
                 <w:webHidden/>
               </w:rPr>
               <w:t>5</w:t>
             </w:r>
             <w:r>
               <w:rPr>
-                <w:noProof/>
                 <w:webHidden/>
               </w:rPr>
               <w:fldChar w:fldCharType="end"/>
@@ -563,8 +535,14 @@
         <w:p>
           <w:pPr>
             <w:pStyle w:val="TDC1"/>
+            <w:rPr>
+              <w:noProof w:val="0"/>
+            </w:rPr>
           </w:pPr>
           <w:r>
+            <w:rPr>
+              <w:noProof w:val="0"/>
+            </w:rPr>
             <w:fldChar w:fldCharType="end"/>
           </w:r>
         </w:p>
@@ -590,22 +568,600 @@
     <w:p>
       <w:pPr>
         <w:pStyle w:val="Ttulo1"/>
-        <w:rPr>
-          <w:lang w:val="en-US"/>
-        </w:rPr>
-      </w:pPr>
-      <w:proofErr w:type="spellStart"/>
+      </w:pPr>
       <w:r>
-        <w:rPr>
-          <w:lang w:val="en-US"/>
-        </w:rPr>
         <w:lastRenderedPageBreak/>
         <w:t>Introducción</w:t>
       </w:r>
-      <w:bookmarkStart w:id="0" w:name="_GoBack"/>
-      <w:bookmarkEnd w:id="0"/>
-      <w:proofErr w:type="spellEnd"/>
     </w:p>
+    <w:p>
+      <w:pPr>
+        <w:pStyle w:val="Ttulo2"/>
+      </w:pPr>
+      <w:r>
+        <w:t>Introducción</w:t>
+      </w:r>
+    </w:p>
+    <w:p>
+      <w:pPr>
+        <w:pStyle w:val="Ttulo3"/>
+      </w:pPr>
+      <w:r>
+        <w:t>Visión general</w:t>
+      </w:r>
+    </w:p>
+    <w:p>
+      <w:pPr>
+        <w:pStyle w:val="Dots"/>
+      </w:pPr>
+      <w:r>
+        <w:t>Sirven para realizar diversas tareas.</w:t>
+      </w:r>
+    </w:p>
+    <w:p>
+      <w:pPr>
+        <w:pStyle w:val="Nmeros"/>
+      </w:pPr>
+      <w:r>
+        <w:t>Corregir errores de la base de datos.</w:t>
+      </w:r>
+    </w:p>
+    <w:p>
+      <w:pPr>
+        <w:pStyle w:val="Nmeros"/>
+      </w:pPr>
+      <w:r>
+        <w:t>Actualizar la información</w:t>
+      </w:r>
+    </w:p>
+    <w:p>
+      <w:pPr>
+        <w:pStyle w:val="Nmeros"/>
+      </w:pPr>
+      <w:r>
+        <w:t>Generar outputs automáticos.</w:t>
+      </w:r>
+    </w:p>
+    <w:p>
+      <w:pPr>
+        <w:pStyle w:val="Dots"/>
+      </w:pPr>
+      <w:r>
+        <w:t>Las rutinas se pueden ejecutar en alguna de tres periodicidades diferentes.</w:t>
+      </w:r>
+    </w:p>
+    <w:p>
+      <w:pPr>
+        <w:pStyle w:val="Nmeros"/>
+      </w:pPr>
+      <w:r>
+        <w:t>Horaria</w:t>
+      </w:r>
+    </w:p>
+    <w:p>
+      <w:pPr>
+        <w:pStyle w:val="Nmeros"/>
+      </w:pPr>
+      <w:r>
+        <w:t>Diaria</w:t>
+      </w:r>
+    </w:p>
+    <w:p>
+      <w:pPr>
+        <w:pStyle w:val="Nmeros"/>
+      </w:pPr>
+      <w:r>
+        <w:t>Semanal</w:t>
+      </w:r>
+    </w:p>
+    <w:p>
+      <w:pPr>
+        <w:pStyle w:val="Ttulo3"/>
+      </w:pPr>
+      <w:r>
+        <w:t>Corregir errores de la Base de Datos</w:t>
+      </w:r>
+    </w:p>
+    <w:p>
+      <w:pPr>
+        <w:pStyle w:val="Dots"/>
+      </w:pPr>
+      <w:r>
+        <w:t>Estos se pueden ocasionar de diversas maneras, algunas de las cuales pueden ser:</w:t>
+      </w:r>
+    </w:p>
+    <w:p>
+      <w:pPr>
+        <w:pStyle w:val="Nmeros"/>
+      </w:pPr>
+      <w:r>
+        <w:t>Situaciones que el sistema no llega a contemplar.</w:t>
+      </w:r>
+    </w:p>
+    <w:p>
+      <w:pPr>
+        <w:pStyle w:val="Nmeros"/>
+      </w:pPr>
+      <w:r>
+        <w:t>Novedades introducidas manualmente en el sistema.</w:t>
+      </w:r>
+    </w:p>
+    <w:p>
+      <w:pPr>
+        <w:pStyle w:val="Ttulo3"/>
+      </w:pPr>
+      <w:r>
+        <w:t xml:space="preserve">Actualizar </w:t>
+      </w:r>
+      <w:r>
+        <w:t>I</w:t>
+      </w:r>
+      <w:r>
+        <w:t>nformación</w:t>
+      </w:r>
+    </w:p>
+    <w:p>
+      <w:pPr>
+        <w:pStyle w:val="Dots"/>
+      </w:pPr>
+      <w:r>
+        <w:t>Hay información que se debe actualizar con alguna periodicidad, que puede ser horaria, diaria o semanal.</w:t>
+      </w:r>
+    </w:p>
+    <w:p>
+      <w:pPr>
+        <w:pStyle w:val="Ttulo3"/>
+      </w:pPr>
+      <w:r>
+        <w:t xml:space="preserve">Generar </w:t>
+      </w:r>
+      <w:r>
+        <w:t>O</w:t>
+      </w:r>
+      <w:r>
+        <w:t xml:space="preserve">utputs </w:t>
+      </w:r>
+      <w:r>
+        <w:t>A</w:t>
+      </w:r>
+      <w:r>
+        <w:t>utomáticos</w:t>
+      </w:r>
+    </w:p>
+    <w:p>
+      <w:pPr>
+        <w:pStyle w:val="Dots"/>
+      </w:pPr>
+      <w:r>
+        <w:t>Hay algunos outputs que se deben generar en forma automática, con cierta periodicidad.</w:t>
+      </w:r>
+    </w:p>
+    <w:p>
+      <w:r>
+        <w:br w:type="column"/>
+      </w:r>
+    </w:p>
+    <w:p>
+      <w:pPr>
+        <w:pStyle w:val="Ttulo2"/>
+      </w:pPr>
+      <w:r>
+        <w:t>Cuadro Resumen</w:t>
+      </w:r>
+    </w:p>
+    <w:tbl>
+      <w:tblPr>
+        <w:tblStyle w:val="Tabladecuadrcula1clara"/>
+        <w:tblW w:w="6962" w:type="dxa"/>
+        <w:tblLook w:val="04A0" w:firstRow="1" w:lastRow="0" w:firstColumn="1" w:lastColumn="0" w:noHBand="0" w:noVBand="1"/>
+      </w:tblPr>
+      <w:tblGrid>
+        <w:gridCol w:w="2708"/>
+        <w:gridCol w:w="3127"/>
+        <w:gridCol w:w="1127"/>
+      </w:tblGrid>
+      <w:tr>
+        <w:trPr>
+          <w:cnfStyle w:val="100000000000" w:firstRow="1" w:lastRow="0" w:firstColumn="0" w:lastColumn="0" w:oddVBand="0" w:evenVBand="0" w:oddHBand="0" w:evenHBand="0" w:firstRowFirstColumn="0" w:firstRowLastColumn="0" w:lastRowFirstColumn="0" w:lastRowLastColumn="0"/>
+        </w:trPr>
+        <w:tc>
+          <w:tcPr>
+            <w:cnfStyle w:val="001000000000" w:firstRow="0" w:lastRow="0" w:firstColumn="1" w:lastColumn="0" w:oddVBand="0" w:evenVBand="0" w:oddHBand="0" w:evenHBand="0" w:firstRowFirstColumn="0" w:firstRowLastColumn="0" w:lastRowFirstColumn="0" w:lastRowLastColumn="0"/>
+            <w:tcW w:w="2708" w:type="dxa"/>
+          </w:tcPr>
+          <w:p>
+            <w:r>
+              <w:t>Rutina</w:t>
+            </w:r>
+          </w:p>
+        </w:tc>
+        <w:tc>
+          <w:tcPr>
+            <w:tcW w:w="3127" w:type="dxa"/>
+          </w:tcPr>
+          <w:p>
+            <w:pPr>
+              <w:cnfStyle w:val="100000000000" w:firstRow="1" w:lastRow="0" w:firstColumn="0" w:lastColumn="0" w:oddVBand="0" w:evenVBand="0" w:oddHBand="0" w:evenHBand="0" w:firstRowFirstColumn="0" w:firstRowLastColumn="0" w:lastRowFirstColumn="0" w:lastRowLastColumn="0"/>
+            </w:pPr>
+            <w:r>
+              <w:t>Objetivo</w:t>
+            </w:r>
+          </w:p>
+        </w:tc>
+        <w:tc>
+          <w:tcPr>
+            <w:tcW w:w="1127" w:type="dxa"/>
+          </w:tcPr>
+          <w:p>
+            <w:pPr>
+              <w:cnfStyle w:val="100000000000" w:firstRow="1" w:lastRow="0" w:firstColumn="0" w:lastColumn="0" w:oddVBand="0" w:evenVBand="0" w:oddHBand="0" w:evenHBand="0" w:firstRowFirstColumn="0" w:firstRowLastColumn="0" w:lastRowFirstColumn="0" w:lastRowLastColumn="0"/>
+            </w:pPr>
+            <w:proofErr w:type="spellStart"/>
+            <w:r>
+              <w:t>Periodic</w:t>
+            </w:r>
+            <w:proofErr w:type="spellEnd"/>
+            <w:r>
+              <w:t>.</w:t>
+            </w:r>
+          </w:p>
+        </w:tc>
+      </w:tr>
+      <w:tr>
+        <w:tc>
+          <w:tcPr>
+            <w:cnfStyle w:val="001000000000" w:firstRow="0" w:lastRow="0" w:firstColumn="1" w:lastColumn="0" w:oddVBand="0" w:evenVBand="0" w:oddHBand="0" w:evenHBand="0" w:firstRowFirstColumn="0" w:firstRowLastColumn="0" w:lastRowFirstColumn="0" w:lastRowLastColumn="0"/>
+            <w:tcW w:w="2708" w:type="dxa"/>
+          </w:tcPr>
+          <w:p>
+            <w:r>
+              <w:t>MailDeFeedback</w:t>
+            </w:r>
+          </w:p>
+        </w:tc>
+        <w:tc>
+          <w:tcPr>
+            <w:tcW w:w="3127" w:type="dxa"/>
+          </w:tcPr>
+          <w:p>
+            <w:pPr>
+              <w:cnfStyle w:val="000000000000" w:firstRow="0" w:lastRow="0" w:firstColumn="0" w:lastColumn="0" w:oddVBand="0" w:evenVBand="0" w:oddHBand="0" w:evenHBand="0" w:firstRowFirstColumn="0" w:firstRowLastColumn="0" w:lastRowFirstColumn="0" w:lastRowLastColumn="0"/>
+            </w:pPr>
+            <w:r>
+              <w:t>Generar outputs automáticos</w:t>
+            </w:r>
+          </w:p>
+        </w:tc>
+        <w:tc>
+          <w:tcPr>
+            <w:tcW w:w="1127" w:type="dxa"/>
+          </w:tcPr>
+          <w:p>
+            <w:pPr>
+              <w:cnfStyle w:val="000000000000" w:firstRow="0" w:lastRow="0" w:firstColumn="0" w:lastColumn="0" w:oddVBand="0" w:evenVBand="0" w:oddHBand="0" w:evenHBand="0" w:firstRowFirstColumn="0" w:firstRowLastColumn="0" w:lastRowFirstColumn="0" w:lastRowLastColumn="0"/>
+            </w:pPr>
+            <w:r>
+              <w:t>Horaria</w:t>
+            </w:r>
+          </w:p>
+        </w:tc>
+      </w:tr>
+      <w:tr>
+        <w:tc>
+          <w:tcPr>
+            <w:cnfStyle w:val="001000000000" w:firstRow="0" w:lastRow="0" w:firstColumn="1" w:lastColumn="0" w:oddVBand="0" w:evenVBand="0" w:oddHBand="0" w:evenHBand="0" w:firstRowFirstColumn="0" w:firstRowLastColumn="0" w:lastRowFirstColumn="0" w:lastRowLastColumn="0"/>
+            <w:tcW w:w="2708" w:type="dxa"/>
+          </w:tcPr>
+          <w:p>
+            <w:r>
+              <w:t>ProdsEnRCLV</w:t>
+            </w:r>
+          </w:p>
+        </w:tc>
+        <w:tc>
+          <w:tcPr>
+            <w:tcW w:w="3127" w:type="dxa"/>
+          </w:tcPr>
+          <w:p>
+            <w:pPr>
+              <w:cnfStyle w:val="000000000000" w:firstRow="0" w:lastRow="0" w:firstColumn="0" w:lastColumn="0" w:oddVBand="0" w:evenVBand="0" w:oddHBand="0" w:evenHBand="0" w:firstRowFirstColumn="0" w:firstRowLastColumn="0" w:lastRowFirstColumn="0" w:lastRowLastColumn="0"/>
+            </w:pPr>
+            <w:r>
+              <w:t>Actualizar la información</w:t>
+            </w:r>
+          </w:p>
+        </w:tc>
+        <w:tc>
+          <w:tcPr>
+            <w:tcW w:w="1127" w:type="dxa"/>
+          </w:tcPr>
+          <w:p>
+            <w:pPr>
+              <w:cnfStyle w:val="000000000000" w:firstRow="0" w:lastRow="0" w:firstColumn="0" w:lastColumn="0" w:oddVBand="0" w:evenVBand="0" w:oddHBand="0" w:evenHBand="0" w:firstRowFirstColumn="0" w:firstRowLastColumn="0" w:lastRowFirstColumn="0" w:lastRowLastColumn="0"/>
+            </w:pPr>
+            <w:r>
+              <w:t>Horaria</w:t>
+            </w:r>
+          </w:p>
+        </w:tc>
+      </w:tr>
+      <w:tr>
+        <w:tc>
+          <w:tcPr>
+            <w:cnfStyle w:val="001000000000" w:firstRow="0" w:lastRow="0" w:firstColumn="1" w:lastColumn="0" w:oddVBand="0" w:evenVBand="0" w:oddHBand="0" w:evenHBand="0" w:firstRowFirstColumn="0" w:firstRowLastColumn="0" w:lastRowFirstColumn="0" w:lastRowLastColumn="0"/>
+            <w:tcW w:w="2708" w:type="dxa"/>
+          </w:tcPr>
+          <w:p>
+            <w:r>
+              <w:t>LinksEnProd</w:t>
+            </w:r>
+          </w:p>
+        </w:tc>
+        <w:tc>
+          <w:tcPr>
+            <w:tcW w:w="3127" w:type="dxa"/>
+          </w:tcPr>
+          <w:p>
+            <w:pPr>
+              <w:cnfStyle w:val="000000000000" w:firstRow="0" w:lastRow="0" w:firstColumn="0" w:lastColumn="0" w:oddVBand="0" w:evenVBand="0" w:oddHBand="0" w:evenHBand="0" w:firstRowFirstColumn="0" w:firstRowLastColumn="0" w:lastRowFirstColumn="0" w:lastRowLastColumn="0"/>
+            </w:pPr>
+            <w:r>
+              <w:t>Actualizar la información</w:t>
+            </w:r>
+          </w:p>
+        </w:tc>
+        <w:tc>
+          <w:tcPr>
+            <w:tcW w:w="1127" w:type="dxa"/>
+          </w:tcPr>
+          <w:p>
+            <w:pPr>
+              <w:cnfStyle w:val="000000000000" w:firstRow="0" w:lastRow="0" w:firstColumn="0" w:lastColumn="0" w:oddVBand="0" w:evenVBand="0" w:oddHBand="0" w:evenHBand="0" w:firstRowFirstColumn="0" w:firstRowLastColumn="0" w:lastRowFirstColumn="0" w:lastRowLastColumn="0"/>
+            </w:pPr>
+            <w:r>
+              <w:t>Horaria</w:t>
+            </w:r>
+          </w:p>
+        </w:tc>
+      </w:tr>
+      <w:tr>
+        <w:tc>
+          <w:tcPr>
+            <w:cnfStyle w:val="001000000000" w:firstRow="0" w:lastRow="0" w:firstColumn="1" w:lastColumn="0" w:oddVBand="0" w:evenVBand="0" w:oddHBand="0" w:evenHBand="0" w:firstRowFirstColumn="0" w:firstRowLastColumn="0" w:lastRowFirstColumn="0" w:lastRowLastColumn="0"/>
+            <w:tcW w:w="2708" w:type="dxa"/>
+          </w:tcPr>
+          <w:p>
+            <w:r>
+              <w:t>ImagenDerecha</w:t>
+            </w:r>
+          </w:p>
+        </w:tc>
+        <w:tc>
+          <w:tcPr>
+            <w:tcW w:w="3127" w:type="dxa"/>
+          </w:tcPr>
+          <w:p>
+            <w:pPr>
+              <w:cnfStyle w:val="000000000000" w:firstRow="0" w:lastRow="0" w:firstColumn="0" w:lastColumn="0" w:oddVBand="0" w:evenVBand="0" w:oddHBand="0" w:evenHBand="0" w:firstRowFirstColumn="0" w:firstRowLastColumn="0" w:lastRowFirstColumn="0" w:lastRowLastColumn="0"/>
+            </w:pPr>
+            <w:r>
+              <w:t>Generar outputs automáticos</w:t>
+            </w:r>
+          </w:p>
+        </w:tc>
+        <w:tc>
+          <w:tcPr>
+            <w:tcW w:w="1127" w:type="dxa"/>
+          </w:tcPr>
+          <w:p>
+            <w:pPr>
+              <w:cnfStyle w:val="000000000000" w:firstRow="0" w:lastRow="0" w:firstColumn="0" w:lastColumn="0" w:oddVBand="0" w:evenVBand="0" w:oddHBand="0" w:evenHBand="0" w:firstRowFirstColumn="0" w:firstRowLastColumn="0" w:lastRowFirstColumn="0" w:lastRowLastColumn="0"/>
+            </w:pPr>
+            <w:r>
+              <w:t>Diaria</w:t>
+            </w:r>
+          </w:p>
+        </w:tc>
+      </w:tr>
+      <w:tr>
+        <w:tc>
+          <w:tcPr>
+            <w:cnfStyle w:val="001000000000" w:firstRow="0" w:lastRow="0" w:firstColumn="1" w:lastColumn="0" w:oddVBand="0" w:evenVBand="0" w:oddHBand="0" w:evenHBand="0" w:firstRowFirstColumn="0" w:firstRowLastColumn="0" w:lastRowFirstColumn="0" w:lastRowLastColumn="0"/>
+            <w:tcW w:w="2708" w:type="dxa"/>
+          </w:tcPr>
+          <w:p>
+            <w:r>
+              <w:t>BorraImagenesSinRegistro</w:t>
+            </w:r>
+          </w:p>
+        </w:tc>
+        <w:tc>
+          <w:tcPr>
+            <w:tcW w:w="3127" w:type="dxa"/>
+          </w:tcPr>
+          <w:p>
+            <w:pPr>
+              <w:cnfStyle w:val="000000000000" w:firstRow="0" w:lastRow="0" w:firstColumn="0" w:lastColumn="0" w:oddVBand="0" w:evenVBand="0" w:oddHBand="0" w:evenHBand="0" w:firstRowFirstColumn="0" w:firstRowLastColumn="0" w:lastRowFirstColumn="0" w:lastRowLastColumn="0"/>
+            </w:pPr>
+            <w:r>
+              <w:t>Corregir errores de la base de datos</w:t>
+            </w:r>
+          </w:p>
+        </w:tc>
+        <w:tc>
+          <w:tcPr>
+            <w:tcW w:w="1127" w:type="dxa"/>
+          </w:tcPr>
+          <w:p>
+            <w:pPr>
+              <w:cnfStyle w:val="000000000000" w:firstRow="0" w:lastRow="0" w:firstColumn="0" w:lastColumn="0" w:oddVBand="0" w:evenVBand="0" w:oddHBand="0" w:evenHBand="0" w:firstRowFirstColumn="0" w:firstRowLastColumn="0" w:lastRowFirstColumn="0" w:lastRowLastColumn="0"/>
+            </w:pPr>
+            <w:r>
+              <w:t>Diaria</w:t>
+            </w:r>
+          </w:p>
+        </w:tc>
+      </w:tr>
+      <w:tr>
+        <w:tc>
+          <w:tcPr>
+            <w:cnfStyle w:val="001000000000" w:firstRow="0" w:lastRow="0" w:firstColumn="1" w:lastColumn="0" w:oddVBand="0" w:evenVBand="0" w:oddHBand="0" w:evenHBand="0" w:firstRowFirstColumn="0" w:firstRowLastColumn="0" w:lastRowFirstColumn="0" w:lastRowLastColumn="0"/>
+            <w:tcW w:w="2708" w:type="dxa"/>
+          </w:tcPr>
+          <w:p>
+            <w:r>
+              <w:t>PaisesConMasProductos</w:t>
+            </w:r>
+          </w:p>
+        </w:tc>
+        <w:tc>
+          <w:tcPr>
+            <w:tcW w:w="3127" w:type="dxa"/>
+          </w:tcPr>
+          <w:p>
+            <w:pPr>
+              <w:cnfStyle w:val="000000000000" w:firstRow="0" w:lastRow="0" w:firstColumn="0" w:lastColumn="0" w:oddVBand="0" w:evenVBand="0" w:oddHBand="0" w:evenHBand="0" w:firstRowFirstColumn="0" w:firstRowLastColumn="0" w:lastRowFirstColumn="0" w:lastRowLastColumn="0"/>
+            </w:pPr>
+            <w:r>
+              <w:t>Actualizar información</w:t>
+            </w:r>
+          </w:p>
+        </w:tc>
+        <w:tc>
+          <w:tcPr>
+            <w:tcW w:w="1127" w:type="dxa"/>
+          </w:tcPr>
+          <w:p>
+            <w:pPr>
+              <w:cnfStyle w:val="000000000000" w:firstRow="0" w:lastRow="0" w:firstColumn="0" w:lastColumn="0" w:oddVBand="0" w:evenVBand="0" w:oddHBand="0" w:evenHBand="0" w:firstRowFirstColumn="0" w:firstRowLastColumn="0" w:lastRowFirstColumn="0" w:lastRowLastColumn="0"/>
+            </w:pPr>
+            <w:r>
+              <w:t>Diaria</w:t>
+            </w:r>
+          </w:p>
+        </w:tc>
+      </w:tr>
+      <w:tr>
+        <w:tc>
+          <w:tcPr>
+            <w:cnfStyle w:val="001000000000" w:firstRow="0" w:lastRow="0" w:firstColumn="1" w:lastColumn="0" w:oddVBand="0" w:evenVBand="0" w:oddHBand="0" w:evenHBand="0" w:firstRowFirstColumn="0" w:firstRowLastColumn="0" w:lastRowFirstColumn="0" w:lastRowLastColumn="0"/>
+            <w:tcW w:w="2708" w:type="dxa"/>
+          </w:tcPr>
+          <w:p>
+            <w:r>
+              <w:t>AprobadoConAvatarLink</w:t>
+            </w:r>
+          </w:p>
+        </w:tc>
+        <w:tc>
+          <w:tcPr>
+            <w:tcW w:w="3127" w:type="dxa"/>
+          </w:tcPr>
+          <w:p>
+            <w:pPr>
+              <w:cnfStyle w:val="000000000000" w:firstRow="0" w:lastRow="0" w:firstColumn="0" w:lastColumn="0" w:oddVBand="0" w:evenVBand="0" w:oddHBand="0" w:evenHBand="0" w:firstRowFirstColumn="0" w:firstRowLastColumn="0" w:lastRowFirstColumn="0" w:lastRowLastColumn="0"/>
+            </w:pPr>
+            <w:r>
+              <w:t>Corregir errores de la base de datos</w:t>
+            </w:r>
+          </w:p>
+        </w:tc>
+        <w:tc>
+          <w:tcPr>
+            <w:tcW w:w="1127" w:type="dxa"/>
+          </w:tcPr>
+          <w:p>
+            <w:pPr>
+              <w:cnfStyle w:val="000000000000" w:firstRow="0" w:lastRow="0" w:firstColumn="0" w:lastColumn="0" w:oddVBand="0" w:evenVBand="0" w:oddHBand="0" w:evenHBand="0" w:firstRowFirstColumn="0" w:firstRowLastColumn="0" w:lastRowFirstColumn="0" w:lastRowLastColumn="0"/>
+            </w:pPr>
+            <w:r>
+              <w:t>Semanal</w:t>
+            </w:r>
+          </w:p>
+        </w:tc>
+      </w:tr>
+      <w:tr>
+        <w:tc>
+          <w:tcPr>
+            <w:cnfStyle w:val="001000000000" w:firstRow="0" w:lastRow="0" w:firstColumn="1" w:lastColumn="0" w:oddVBand="0" w:evenVBand="0" w:oddHBand="0" w:evenHBand="0" w:firstRowFirstColumn="0" w:firstRowLastColumn="0" w:lastRowFirstColumn="0" w:lastRowLastColumn="0"/>
+            <w:tcW w:w="2708" w:type="dxa"/>
+          </w:tcPr>
+          <w:p>
+            <w:r>
+              <w:t>LinksVencidos</w:t>
+            </w:r>
+          </w:p>
+        </w:tc>
+        <w:tc>
+          <w:tcPr>
+            <w:tcW w:w="3127" w:type="dxa"/>
+          </w:tcPr>
+          <w:p>
+            <w:pPr>
+              <w:cnfStyle w:val="000000000000" w:firstRow="0" w:lastRow="0" w:firstColumn="0" w:lastColumn="0" w:oddVBand="0" w:evenVBand="0" w:oddHBand="0" w:evenHBand="0" w:firstRowFirstColumn="0" w:firstRowLastColumn="0" w:lastRowFirstColumn="0" w:lastRowLastColumn="0"/>
+            </w:pPr>
+            <w:r>
+              <w:t>Actualizar información</w:t>
+            </w:r>
+          </w:p>
+        </w:tc>
+        <w:tc>
+          <w:tcPr>
+            <w:tcW w:w="1127" w:type="dxa"/>
+          </w:tcPr>
+          <w:p>
+            <w:pPr>
+              <w:cnfStyle w:val="000000000000" w:firstRow="0" w:lastRow="0" w:firstColumn="0" w:lastColumn="0" w:oddVBand="0" w:evenVBand="0" w:oddHBand="0" w:evenHBand="0" w:firstRowFirstColumn="0" w:firstRowLastColumn="0" w:lastRowFirstColumn="0" w:lastRowLastColumn="0"/>
+            </w:pPr>
+            <w:r>
+              <w:t>Semanal</w:t>
+            </w:r>
+          </w:p>
+        </w:tc>
+      </w:tr>
+      <w:tr>
+        <w:tc>
+          <w:tcPr>
+            <w:cnfStyle w:val="001000000000" w:firstRow="0" w:lastRow="0" w:firstColumn="1" w:lastColumn="0" w:oddVBand="0" w:evenVBand="0" w:oddHBand="0" w:evenHBand="0" w:firstRowFirstColumn="0" w:firstRowLastColumn="0" w:lastRowFirstColumn="0" w:lastRowLastColumn="0"/>
+            <w:tcW w:w="2708" w:type="dxa"/>
+          </w:tcPr>
+          <w:p>
+            <w:r>
+              <w:t>RclvsSinEpocaPSTyConAno</w:t>
+            </w:r>
+            <w:bookmarkStart w:id="0" w:name="_GoBack"/>
+            <w:bookmarkEnd w:id="0"/>
+          </w:p>
+        </w:tc>
+        <w:tc>
+          <w:tcPr>
+            <w:tcW w:w="3127" w:type="dxa"/>
+          </w:tcPr>
+          <w:p>
+            <w:pPr>
+              <w:cnfStyle w:val="000000000000" w:firstRow="0" w:lastRow="0" w:firstColumn="0" w:lastColumn="0" w:oddVBand="0" w:evenVBand="0" w:oddHBand="0" w:evenHBand="0" w:firstRowFirstColumn="0" w:firstRowLastColumn="0" w:lastRowFirstColumn="0" w:lastRowLastColumn="0"/>
+            </w:pPr>
+            <w:r>
+              <w:t>Corregir errores de la base de datos</w:t>
+            </w:r>
+          </w:p>
+        </w:tc>
+        <w:tc>
+          <w:tcPr>
+            <w:tcW w:w="1127" w:type="dxa"/>
+          </w:tcPr>
+          <w:p>
+            <w:pPr>
+              <w:cnfStyle w:val="000000000000" w:firstRow="0" w:lastRow="0" w:firstColumn="0" w:lastColumn="0" w:oddVBand="0" w:evenVBand="0" w:oddHBand="0" w:evenHBand="0" w:firstRowFirstColumn="0" w:firstRowLastColumn="0" w:lastRowFirstColumn="0" w:lastRowLastColumn="0"/>
+            </w:pPr>
+            <w:r>
+              <w:t>Semanal</w:t>
+            </w:r>
+          </w:p>
+        </w:tc>
+      </w:tr>
+    </w:tbl>
+    <w:p/>
     <w:sectPr>
       <w:headerReference w:type="default" r:id="rId9"/>
       <w:pgSz w:w="16838" w:h="11906" w:orient="landscape"/>
@@ -774,7 +1330,7 @@
             <w:rPr>
               <w:noProof/>
             </w:rPr>
-            <w:t>09:22</w:t>
+            <w:t>09:23</w:t>
           </w:r>
           <w:r>
             <w:fldChar w:fldCharType="end"/>
@@ -846,7 +1402,7 @@
             <w:ind w:left="22"/>
           </w:pPr>
           <w:r>
-            <w:t>ABM + Revisión de Links</w:t>
+            <w:t>Rutinas</w:t>
           </w:r>
         </w:p>
       </w:tc>
@@ -916,7 +1472,7 @@
             <w:rPr>
               <w:noProof/>
             </w:rPr>
-            <w:t>09:22</w:t>
+            <w:t>09:23</w:t>
           </w:r>
           <w:r>
             <w:fldChar w:fldCharType="end"/>
@@ -953,27 +1509,14 @@
           <w:r>
             <w:t>/</w:t>
           </w:r>
-          <w:r>
-            <w:fldChar w:fldCharType="begin"/>
-          </w:r>
-          <w:r>
-            <w:instrText xml:space="preserve"> SECTIONPAGES   \* MERGEFORMAT </w:instrText>
-          </w:r>
-          <w:r>
-            <w:fldChar w:fldCharType="separate"/>
-          </w:r>
-          <w:r>
-            <w:rPr>
-              <w:noProof/>
-            </w:rPr>
-            <w:t>1</w:t>
-          </w:r>
-          <w:r>
-            <w:rPr>
-              <w:noProof/>
-            </w:rPr>
-            <w:fldChar w:fldCharType="end"/>
-          </w:r>
+          <w:fldSimple w:instr=" SECTIONPAGES   \* MERGEFORMAT ">
+            <w:r>
+              <w:rPr>
+                <w:noProof/>
+              </w:rPr>
+              <w:t>1</w:t>
+            </w:r>
+          </w:fldSimple>
         </w:p>
       </w:tc>
     </w:tr>
@@ -6819,7 +7362,7 @@
 </file>
 
 <file path=customXml/itemProps1.xml><?xml version="1.0" encoding="utf-8"?>
-<ds:datastoreItem xmlns:ds="http://schemas.openxmlformats.org/officeDocument/2006/customXml" ds:itemID="{10FB9CC2-9E05-4AED-962B-DD48524F600E}">
+<ds:datastoreItem xmlns:ds="http://schemas.openxmlformats.org/officeDocument/2006/customXml" ds:itemID="{ED35E0A6-8511-4A6D-A272-C319ABF8558A}">
   <ds:schemaRefs>
     <ds:schemaRef ds:uri="http://schemas.openxmlformats.org/officeDocument/2006/bibliography"/>
   </ds:schemaRefs>

--- a/0-varios/Memoria/0.8 Rutinas.docx
+++ b/0-varios/Memoria/0.8 Rutinas.docx
@@ -752,22 +752,29 @@
     <w:tbl>
       <w:tblPr>
         <w:tblStyle w:val="Tabladecuadrcula1clara"/>
-        <w:tblW w:w="6962" w:type="dxa"/>
+        <w:tblW w:w="6800" w:type="dxa"/>
+        <w:jc w:val="center"/>
         <w:tblLook w:val="04A0" w:firstRow="1" w:lastRow="0" w:firstColumn="1" w:lastColumn="0" w:noHBand="0" w:noVBand="1"/>
       </w:tblPr>
       <w:tblGrid>
         <w:gridCol w:w="2708"/>
-        <w:gridCol w:w="3127"/>
+        <w:gridCol w:w="2965"/>
         <w:gridCol w:w="1127"/>
       </w:tblGrid>
       <w:tr>
         <w:trPr>
           <w:cnfStyle w:val="100000000000" w:firstRow="1" w:lastRow="0" w:firstColumn="0" w:lastColumn="0" w:oddVBand="0" w:evenVBand="0" w:oddHBand="0" w:evenHBand="0" w:firstRowFirstColumn="0" w:firstRowLastColumn="0" w:lastRowFirstColumn="0" w:lastRowLastColumn="0"/>
+          <w:jc w:val="center"/>
         </w:trPr>
         <w:tc>
           <w:tcPr>
             <w:cnfStyle w:val="001000000000" w:firstRow="0" w:lastRow="0" w:firstColumn="1" w:lastColumn="0" w:oddVBand="0" w:evenVBand="0" w:oddHBand="0" w:evenHBand="0" w:firstRowFirstColumn="0" w:firstRowLastColumn="0" w:lastRowFirstColumn="0" w:lastRowLastColumn="0"/>
             <w:tcW w:w="2708" w:type="dxa"/>
+            <w:tcBorders>
+              <w:top w:val="single" w:sz="12" w:space="0" w:color="auto"/>
+              <w:left w:val="single" w:sz="12" w:space="0" w:color="auto"/>
+              <w:bottom w:val="single" w:sz="12" w:space="0" w:color="auto"/>
+            </w:tcBorders>
           </w:tcPr>
           <w:p>
             <w:r>
@@ -777,7 +784,11 @@
         </w:tc>
         <w:tc>
           <w:tcPr>
-            <w:tcW w:w="3127" w:type="dxa"/>
+            <w:tcW w:w="2965" w:type="dxa"/>
+            <w:tcBorders>
+              <w:top w:val="single" w:sz="12" w:space="0" w:color="auto"/>
+              <w:bottom w:val="single" w:sz="12" w:space="0" w:color="auto"/>
+            </w:tcBorders>
           </w:tcPr>
           <w:p>
             <w:pPr>
@@ -791,50 +802,75 @@
         <w:tc>
           <w:tcPr>
             <w:tcW w:w="1127" w:type="dxa"/>
+            <w:tcBorders>
+              <w:top w:val="single" w:sz="12" w:space="0" w:color="auto"/>
+              <w:bottom w:val="single" w:sz="12" w:space="0" w:color="auto"/>
+              <w:right w:val="single" w:sz="12" w:space="0" w:color="auto"/>
+            </w:tcBorders>
           </w:tcPr>
           <w:p>
             <w:pPr>
               <w:cnfStyle w:val="100000000000" w:firstRow="1" w:lastRow="0" w:firstColumn="0" w:lastColumn="0" w:oddVBand="0" w:evenVBand="0" w:oddHBand="0" w:evenHBand="0" w:firstRowFirstColumn="0" w:firstRowLastColumn="0" w:lastRowFirstColumn="0" w:lastRowLastColumn="0"/>
             </w:pPr>
-            <w:proofErr w:type="spellStart"/>
-            <w:r>
-              <w:t>Periodic</w:t>
-            </w:r>
-            <w:proofErr w:type="spellEnd"/>
-            <w:r>
-              <w:t>.</w:t>
+            <w:r>
+              <w:t>Periodic.</w:t>
             </w:r>
           </w:p>
         </w:tc>
       </w:tr>
       <w:tr>
+        <w:trPr>
+          <w:jc w:val="center"/>
+        </w:trPr>
         <w:tc>
           <w:tcPr>
             <w:cnfStyle w:val="001000000000" w:firstRow="0" w:lastRow="0" w:firstColumn="1" w:lastColumn="0" w:oddVBand="0" w:evenVBand="0" w:oddHBand="0" w:evenHBand="0" w:firstRowFirstColumn="0" w:firstRowLastColumn="0" w:lastRowFirstColumn="0" w:lastRowLastColumn="0"/>
             <w:tcW w:w="2708" w:type="dxa"/>
+            <w:tcBorders>
+              <w:top w:val="single" w:sz="12" w:space="0" w:color="auto"/>
+              <w:left w:val="single" w:sz="4" w:space="0" w:color="auto"/>
+            </w:tcBorders>
+            <w:shd w:val="clear" w:color="auto" w:fill="FFF2CC" w:themeFill="accent4" w:themeFillTint="33"/>
           </w:tcPr>
           <w:p>
-            <w:r>
-              <w:t>MailDeFeedback</w:t>
+            <w:pPr>
+              <w:rPr>
+                <w:i/>
+              </w:rPr>
+            </w:pPr>
+            <w:r>
+              <w:rPr>
+                <w:i/>
+              </w:rPr>
+              <w:t>LinksEnProd</w:t>
             </w:r>
           </w:p>
         </w:tc>
         <w:tc>
           <w:tcPr>
-            <w:tcW w:w="3127" w:type="dxa"/>
+            <w:tcW w:w="2965" w:type="dxa"/>
+            <w:tcBorders>
+              <w:top w:val="single" w:sz="12" w:space="0" w:color="auto"/>
+            </w:tcBorders>
+            <w:shd w:val="clear" w:color="auto" w:fill="FFF2CC" w:themeFill="accent4" w:themeFillTint="33"/>
           </w:tcPr>
           <w:p>
             <w:pPr>
               <w:cnfStyle w:val="000000000000" w:firstRow="0" w:lastRow="0" w:firstColumn="0" w:lastColumn="0" w:oddVBand="0" w:evenVBand="0" w:oddHBand="0" w:evenHBand="0" w:firstRowFirstColumn="0" w:firstRowLastColumn="0" w:lastRowFirstColumn="0" w:lastRowLastColumn="0"/>
             </w:pPr>
             <w:r>
-              <w:t>Generar outputs automáticos</w:t>
+              <w:t>Actualizar la información</w:t>
             </w:r>
           </w:p>
         </w:tc>
         <w:tc>
           <w:tcPr>
             <w:tcW w:w="1127" w:type="dxa"/>
+            <w:tcBorders>
+              <w:top w:val="single" w:sz="12" w:space="0" w:color="auto"/>
+              <w:right w:val="single" w:sz="4" w:space="0" w:color="auto"/>
+            </w:tcBorders>
+            <w:shd w:val="clear" w:color="auto" w:fill="FFF2CC" w:themeFill="accent4" w:themeFillTint="33"/>
           </w:tcPr>
           <w:p>
             <w:pPr>
@@ -847,33 +883,53 @@
         </w:tc>
       </w:tr>
       <w:tr>
+        <w:trPr>
+          <w:jc w:val="center"/>
+        </w:trPr>
         <w:tc>
           <w:tcPr>
             <w:cnfStyle w:val="001000000000" w:firstRow="0" w:lastRow="0" w:firstColumn="1" w:lastColumn="0" w:oddVBand="0" w:evenVBand="0" w:oddHBand="0" w:evenHBand="0" w:firstRowFirstColumn="0" w:firstRowLastColumn="0" w:lastRowFirstColumn="0" w:lastRowLastColumn="0"/>
             <w:tcW w:w="2708" w:type="dxa"/>
+            <w:tcBorders>
+              <w:left w:val="single" w:sz="4" w:space="0" w:color="auto"/>
+            </w:tcBorders>
+            <w:shd w:val="clear" w:color="auto" w:fill="FFF2CC" w:themeFill="accent4" w:themeFillTint="33"/>
           </w:tcPr>
           <w:p>
-            <w:r>
-              <w:t>ProdsEnRCLV</w:t>
+            <w:pPr>
+              <w:rPr>
+                <w:i/>
+              </w:rPr>
+            </w:pPr>
+            <w:r>
+              <w:rPr>
+                <w:i/>
+              </w:rPr>
+              <w:t>MailDeFeedback</w:t>
             </w:r>
           </w:p>
         </w:tc>
         <w:tc>
           <w:tcPr>
-            <w:tcW w:w="3127" w:type="dxa"/>
+            <w:tcW w:w="2965" w:type="dxa"/>
+            <w:shd w:val="clear" w:color="auto" w:fill="FFF2CC" w:themeFill="accent4" w:themeFillTint="33"/>
           </w:tcPr>
           <w:p>
             <w:pPr>
               <w:cnfStyle w:val="000000000000" w:firstRow="0" w:lastRow="0" w:firstColumn="0" w:lastColumn="0" w:oddVBand="0" w:evenVBand="0" w:oddHBand="0" w:evenHBand="0" w:firstRowFirstColumn="0" w:firstRowLastColumn="0" w:lastRowFirstColumn="0" w:lastRowLastColumn="0"/>
             </w:pPr>
             <w:r>
-              <w:t>Actualizar la información</w:t>
+              <w:t>Generar outputs automáticos</w:t>
             </w:r>
           </w:p>
         </w:tc>
         <w:tc>
           <w:tcPr>
             <w:tcW w:w="1127" w:type="dxa"/>
+            <w:tcBorders>
+              <w:right w:val="single" w:sz="4" w:space="0" w:color="auto"/>
+            </w:tcBorders>
+            <w:shd w:val="clear" w:color="auto" w:fill="FFF2CC" w:themeFill="accent4" w:themeFillTint="33"/>
           </w:tcPr>
           <w:p>
             <w:pPr>
@@ -886,20 +942,40 @@
         </w:tc>
       </w:tr>
       <w:tr>
+        <w:trPr>
+          <w:jc w:val="center"/>
+        </w:trPr>
         <w:tc>
           <w:tcPr>
             <w:cnfStyle w:val="001000000000" w:firstRow="0" w:lastRow="0" w:firstColumn="1" w:lastColumn="0" w:oddVBand="0" w:evenVBand="0" w:oddHBand="0" w:evenHBand="0" w:firstRowFirstColumn="0" w:firstRowLastColumn="0" w:lastRowFirstColumn="0" w:lastRowLastColumn="0"/>
             <w:tcW w:w="2708" w:type="dxa"/>
+            <w:tcBorders>
+              <w:left w:val="single" w:sz="4" w:space="0" w:color="auto"/>
+              <w:bottom w:val="single" w:sz="4" w:space="0" w:color="auto"/>
+            </w:tcBorders>
+            <w:shd w:val="clear" w:color="auto" w:fill="FFF2CC" w:themeFill="accent4" w:themeFillTint="33"/>
           </w:tcPr>
           <w:p>
-            <w:r>
-              <w:t>LinksEnProd</w:t>
+            <w:pPr>
+              <w:rPr>
+                <w:i/>
+              </w:rPr>
+            </w:pPr>
+            <w:r>
+              <w:rPr>
+                <w:i/>
+              </w:rPr>
+              <w:t>ProdsEnRCLV</w:t>
             </w:r>
           </w:p>
         </w:tc>
         <w:tc>
           <w:tcPr>
-            <w:tcW w:w="3127" w:type="dxa"/>
+            <w:tcW w:w="2965" w:type="dxa"/>
+            <w:tcBorders>
+              <w:bottom w:val="single" w:sz="4" w:space="0" w:color="auto"/>
+            </w:tcBorders>
+            <w:shd w:val="clear" w:color="auto" w:fill="FFF2CC" w:themeFill="accent4" w:themeFillTint="33"/>
           </w:tcPr>
           <w:p>
             <w:pPr>
@@ -913,6 +989,11 @@
         <w:tc>
           <w:tcPr>
             <w:tcW w:w="1127" w:type="dxa"/>
+            <w:tcBorders>
+              <w:bottom w:val="single" w:sz="4" w:space="0" w:color="auto"/>
+              <w:right w:val="single" w:sz="4" w:space="0" w:color="auto"/>
+            </w:tcBorders>
+            <w:shd w:val="clear" w:color="auto" w:fill="FFF2CC" w:themeFill="accent4" w:themeFillTint="33"/>
           </w:tcPr>
           <w:p>
             <w:pPr>
@@ -925,20 +1006,40 @@
         </w:tc>
       </w:tr>
       <w:tr>
+        <w:trPr>
+          <w:jc w:val="center"/>
+        </w:trPr>
         <w:tc>
           <w:tcPr>
             <w:cnfStyle w:val="001000000000" w:firstRow="0" w:lastRow="0" w:firstColumn="1" w:lastColumn="0" w:oddVBand="0" w:evenVBand="0" w:oddHBand="0" w:evenHBand="0" w:firstRowFirstColumn="0" w:firstRowLastColumn="0" w:lastRowFirstColumn="0" w:lastRowLastColumn="0"/>
             <w:tcW w:w="2708" w:type="dxa"/>
+            <w:tcBorders>
+              <w:top w:val="single" w:sz="4" w:space="0" w:color="auto"/>
+              <w:left w:val="single" w:sz="4" w:space="0" w:color="auto"/>
+            </w:tcBorders>
+            <w:shd w:val="clear" w:color="auto" w:fill="FBE4D5" w:themeFill="accent2" w:themeFillTint="33"/>
           </w:tcPr>
           <w:p>
-            <w:r>
+            <w:pPr>
+              <w:rPr>
+                <w:i/>
+              </w:rPr>
+            </w:pPr>
+            <w:r>
+              <w:rPr>
+                <w:i/>
+              </w:rPr>
               <w:t>ImagenDerecha</w:t>
             </w:r>
           </w:p>
         </w:tc>
         <w:tc>
           <w:tcPr>
-            <w:tcW w:w="3127" w:type="dxa"/>
+            <w:tcW w:w="2965" w:type="dxa"/>
+            <w:tcBorders>
+              <w:top w:val="single" w:sz="4" w:space="0" w:color="auto"/>
+            </w:tcBorders>
+            <w:shd w:val="clear" w:color="auto" w:fill="FBE4D5" w:themeFill="accent2" w:themeFillTint="33"/>
           </w:tcPr>
           <w:p>
             <w:pPr>
@@ -952,6 +1053,11 @@
         <w:tc>
           <w:tcPr>
             <w:tcW w:w="1127" w:type="dxa"/>
+            <w:tcBorders>
+              <w:top w:val="single" w:sz="4" w:space="0" w:color="auto"/>
+              <w:right w:val="single" w:sz="4" w:space="0" w:color="auto"/>
+            </w:tcBorders>
+            <w:shd w:val="clear" w:color="auto" w:fill="FBE4D5" w:themeFill="accent2" w:themeFillTint="33"/>
           </w:tcPr>
           <w:p>
             <w:pPr>
@@ -964,33 +1070,60 @@
         </w:tc>
       </w:tr>
       <w:tr>
+        <w:trPr>
+          <w:jc w:val="center"/>
+        </w:trPr>
         <w:tc>
           <w:tcPr>
             <w:cnfStyle w:val="001000000000" w:firstRow="0" w:lastRow="0" w:firstColumn="1" w:lastColumn="0" w:oddVBand="0" w:evenVBand="0" w:oddHBand="0" w:evenHBand="0" w:firstRowFirstColumn="0" w:firstRowLastColumn="0" w:lastRowFirstColumn="0" w:lastRowLastColumn="0"/>
             <w:tcW w:w="2708" w:type="dxa"/>
+            <w:tcBorders>
+              <w:left w:val="single" w:sz="4" w:space="0" w:color="auto"/>
+              <w:bottom w:val="single" w:sz="4" w:space="0" w:color="auto"/>
+            </w:tcBorders>
+            <w:shd w:val="clear" w:color="auto" w:fill="FBE4D5" w:themeFill="accent2" w:themeFillTint="33"/>
           </w:tcPr>
           <w:p>
-            <w:r>
-              <w:t>BorraImagenesSinRegistro</w:t>
+            <w:pPr>
+              <w:rPr>
+                <w:i/>
+              </w:rPr>
+            </w:pPr>
+            <w:bookmarkStart w:id="0" w:name="_GoBack"/>
+            <w:bookmarkEnd w:id="0"/>
+            <w:r>
+              <w:rPr>
+                <w:i/>
+              </w:rPr>
+              <w:t>PaisesConMasProductos</w:t>
             </w:r>
           </w:p>
         </w:tc>
         <w:tc>
           <w:tcPr>
-            <w:tcW w:w="3127" w:type="dxa"/>
+            <w:tcW w:w="2965" w:type="dxa"/>
+            <w:tcBorders>
+              <w:bottom w:val="single" w:sz="4" w:space="0" w:color="auto"/>
+            </w:tcBorders>
+            <w:shd w:val="clear" w:color="auto" w:fill="FBE4D5" w:themeFill="accent2" w:themeFillTint="33"/>
           </w:tcPr>
           <w:p>
             <w:pPr>
               <w:cnfStyle w:val="000000000000" w:firstRow="0" w:lastRow="0" w:firstColumn="0" w:lastColumn="0" w:oddVBand="0" w:evenVBand="0" w:oddHBand="0" w:evenHBand="0" w:firstRowFirstColumn="0" w:firstRowLastColumn="0" w:lastRowFirstColumn="0" w:lastRowLastColumn="0"/>
             </w:pPr>
             <w:r>
-              <w:t>Corregir errores de la base de datos</w:t>
+              <w:t>Actualizar información</w:t>
             </w:r>
           </w:p>
         </w:tc>
         <w:tc>
           <w:tcPr>
             <w:tcW w:w="1127" w:type="dxa"/>
+            <w:tcBorders>
+              <w:bottom w:val="single" w:sz="4" w:space="0" w:color="auto"/>
+              <w:right w:val="single" w:sz="4" w:space="0" w:color="auto"/>
+            </w:tcBorders>
+            <w:shd w:val="clear" w:color="auto" w:fill="FBE4D5" w:themeFill="accent2" w:themeFillTint="33"/>
           </w:tcPr>
           <w:p>
             <w:pPr>
@@ -1003,72 +1136,128 @@
         </w:tc>
       </w:tr>
       <w:tr>
+        <w:trPr>
+          <w:jc w:val="center"/>
+        </w:trPr>
         <w:tc>
           <w:tcPr>
             <w:cnfStyle w:val="001000000000" w:firstRow="0" w:lastRow="0" w:firstColumn="1" w:lastColumn="0" w:oddVBand="0" w:evenVBand="0" w:oddHBand="0" w:evenHBand="0" w:firstRowFirstColumn="0" w:firstRowLastColumn="0" w:lastRowFirstColumn="0" w:lastRowLastColumn="0"/>
             <w:tcW w:w="2708" w:type="dxa"/>
+            <w:tcBorders>
+              <w:left w:val="single" w:sz="4" w:space="0" w:color="auto"/>
+              <w:bottom w:val="single" w:sz="4" w:space="0" w:color="999999" w:themeColor="text1" w:themeTint="66"/>
+            </w:tcBorders>
+            <w:shd w:val="clear" w:color="auto" w:fill="E2EFD9" w:themeFill="accent6" w:themeFillTint="33"/>
           </w:tcPr>
           <w:p>
-            <w:r>
-              <w:t>PaisesConMasProductos</w:t>
+            <w:pPr>
+              <w:rPr>
+                <w:i/>
+              </w:rPr>
+            </w:pPr>
+            <w:r>
+              <w:rPr>
+                <w:i/>
+              </w:rPr>
+              <w:t>AprobadoConAvatarLink</w:t>
             </w:r>
           </w:p>
         </w:tc>
         <w:tc>
           <w:tcPr>
-            <w:tcW w:w="3127" w:type="dxa"/>
+            <w:tcW w:w="2965" w:type="dxa"/>
+            <w:tcBorders>
+              <w:bottom w:val="single" w:sz="4" w:space="0" w:color="999999" w:themeColor="text1" w:themeTint="66"/>
+            </w:tcBorders>
+            <w:shd w:val="clear" w:color="auto" w:fill="E2EFD9" w:themeFill="accent6" w:themeFillTint="33"/>
           </w:tcPr>
           <w:p>
             <w:pPr>
               <w:cnfStyle w:val="000000000000" w:firstRow="0" w:lastRow="0" w:firstColumn="0" w:lastColumn="0" w:oddVBand="0" w:evenVBand="0" w:oddHBand="0" w:evenHBand="0" w:firstRowFirstColumn="0" w:firstRowLastColumn="0" w:lastRowFirstColumn="0" w:lastRowLastColumn="0"/>
             </w:pPr>
             <w:r>
-              <w:t>Actualizar información</w:t>
+              <w:t xml:space="preserve">Corregir errores de la </w:t>
+            </w:r>
+            <w:r>
+              <w:t>BD</w:t>
             </w:r>
           </w:p>
         </w:tc>
         <w:tc>
           <w:tcPr>
             <w:tcW w:w="1127" w:type="dxa"/>
+            <w:tcBorders>
+              <w:bottom w:val="single" w:sz="4" w:space="0" w:color="999999" w:themeColor="text1" w:themeTint="66"/>
+              <w:right w:val="single" w:sz="4" w:space="0" w:color="auto"/>
+            </w:tcBorders>
+            <w:shd w:val="clear" w:color="auto" w:fill="E2EFD9" w:themeFill="accent6" w:themeFillTint="33"/>
           </w:tcPr>
           <w:p>
             <w:pPr>
               <w:cnfStyle w:val="000000000000" w:firstRow="0" w:lastRow="0" w:firstColumn="0" w:lastColumn="0" w:oddVBand="0" w:evenVBand="0" w:oddHBand="0" w:evenHBand="0" w:firstRowFirstColumn="0" w:firstRowLastColumn="0" w:lastRowFirstColumn="0" w:lastRowLastColumn="0"/>
             </w:pPr>
             <w:r>
-              <w:t>Diaria</w:t>
+              <w:t>Semanal</w:t>
             </w:r>
           </w:p>
         </w:tc>
       </w:tr>
       <w:tr>
+        <w:trPr>
+          <w:jc w:val="center"/>
+        </w:trPr>
         <w:tc>
           <w:tcPr>
             <w:cnfStyle w:val="001000000000" w:firstRow="0" w:lastRow="0" w:firstColumn="1" w:lastColumn="0" w:oddVBand="0" w:evenVBand="0" w:oddHBand="0" w:evenHBand="0" w:firstRowFirstColumn="0" w:firstRowLastColumn="0" w:lastRowFirstColumn="0" w:lastRowLastColumn="0"/>
             <w:tcW w:w="2708" w:type="dxa"/>
+            <w:tcBorders>
+              <w:left w:val="single" w:sz="4" w:space="0" w:color="auto"/>
+              <w:bottom w:val="nil"/>
+            </w:tcBorders>
+            <w:shd w:val="clear" w:color="auto" w:fill="E2EFD9" w:themeFill="accent6" w:themeFillTint="33"/>
           </w:tcPr>
           <w:p>
-            <w:r>
-              <w:t>AprobadoConAvatarLink</w:t>
+            <w:pPr>
+              <w:rPr>
+                <w:i/>
+              </w:rPr>
+            </w:pPr>
+            <w:r>
+              <w:rPr>
+                <w:i/>
+              </w:rPr>
+              <w:t>BorraImagenesSinRegistro</w:t>
             </w:r>
           </w:p>
         </w:tc>
         <w:tc>
           <w:tcPr>
-            <w:tcW w:w="3127" w:type="dxa"/>
+            <w:tcW w:w="2965" w:type="dxa"/>
+            <w:tcBorders>
+              <w:bottom w:val="nil"/>
+            </w:tcBorders>
+            <w:shd w:val="clear" w:color="auto" w:fill="E2EFD9" w:themeFill="accent6" w:themeFillTint="33"/>
           </w:tcPr>
           <w:p>
             <w:pPr>
               <w:cnfStyle w:val="000000000000" w:firstRow="0" w:lastRow="0" w:firstColumn="0" w:lastColumn="0" w:oddVBand="0" w:evenVBand="0" w:oddHBand="0" w:evenHBand="0" w:firstRowFirstColumn="0" w:firstRowLastColumn="0" w:lastRowFirstColumn="0" w:lastRowLastColumn="0"/>
             </w:pPr>
             <w:r>
-              <w:t>Corregir errores de la base de datos</w:t>
+              <w:t xml:space="preserve">Corregir errores de la </w:t>
+            </w:r>
+            <w:r>
+              <w:t>BD</w:t>
             </w:r>
           </w:p>
         </w:tc>
         <w:tc>
           <w:tcPr>
             <w:tcW w:w="1127" w:type="dxa"/>
+            <w:tcBorders>
+              <w:bottom w:val="nil"/>
+              <w:right w:val="single" w:sz="4" w:space="0" w:color="auto"/>
+            </w:tcBorders>
+            <w:shd w:val="clear" w:color="auto" w:fill="E2EFD9" w:themeFill="accent6" w:themeFillTint="33"/>
           </w:tcPr>
           <w:p>
             <w:pPr>
@@ -1081,20 +1270,40 @@
         </w:tc>
       </w:tr>
       <w:tr>
+        <w:trPr>
+          <w:jc w:val="center"/>
+        </w:trPr>
         <w:tc>
           <w:tcPr>
             <w:cnfStyle w:val="001000000000" w:firstRow="0" w:lastRow="0" w:firstColumn="1" w:lastColumn="0" w:oddVBand="0" w:evenVBand="0" w:oddHBand="0" w:evenHBand="0" w:firstRowFirstColumn="0" w:firstRowLastColumn="0" w:lastRowFirstColumn="0" w:lastRowLastColumn="0"/>
             <w:tcW w:w="2708" w:type="dxa"/>
+            <w:tcBorders>
+              <w:top w:val="nil"/>
+              <w:left w:val="single" w:sz="4" w:space="0" w:color="auto"/>
+            </w:tcBorders>
+            <w:shd w:val="clear" w:color="auto" w:fill="E2EFD9" w:themeFill="accent6" w:themeFillTint="33"/>
           </w:tcPr>
           <w:p>
-            <w:r>
+            <w:pPr>
+              <w:rPr>
+                <w:i/>
+              </w:rPr>
+            </w:pPr>
+            <w:r>
+              <w:rPr>
+                <w:i/>
+              </w:rPr>
               <w:t>LinksVencidos</w:t>
             </w:r>
           </w:p>
         </w:tc>
         <w:tc>
           <w:tcPr>
-            <w:tcW w:w="3127" w:type="dxa"/>
+            <w:tcW w:w="2965" w:type="dxa"/>
+            <w:tcBorders>
+              <w:top w:val="nil"/>
+            </w:tcBorders>
+            <w:shd w:val="clear" w:color="auto" w:fill="E2EFD9" w:themeFill="accent6" w:themeFillTint="33"/>
           </w:tcPr>
           <w:p>
             <w:pPr>
@@ -1108,6 +1317,11 @@
         <w:tc>
           <w:tcPr>
             <w:tcW w:w="1127" w:type="dxa"/>
+            <w:tcBorders>
+              <w:top w:val="nil"/>
+              <w:right w:val="single" w:sz="4" w:space="0" w:color="auto"/>
+            </w:tcBorders>
+            <w:shd w:val="clear" w:color="auto" w:fill="E2EFD9" w:themeFill="accent6" w:themeFillTint="33"/>
           </w:tcPr>
           <w:p>
             <w:pPr>
@@ -1120,35 +1334,61 @@
         </w:tc>
       </w:tr>
       <w:tr>
+        <w:trPr>
+          <w:jc w:val="center"/>
+        </w:trPr>
         <w:tc>
           <w:tcPr>
             <w:cnfStyle w:val="001000000000" w:firstRow="0" w:lastRow="0" w:firstColumn="1" w:lastColumn="0" w:oddVBand="0" w:evenVBand="0" w:oddHBand="0" w:evenHBand="0" w:firstRowFirstColumn="0" w:firstRowLastColumn="0" w:lastRowFirstColumn="0" w:lastRowLastColumn="0"/>
             <w:tcW w:w="2708" w:type="dxa"/>
+            <w:tcBorders>
+              <w:left w:val="single" w:sz="4" w:space="0" w:color="auto"/>
+              <w:bottom w:val="single" w:sz="4" w:space="0" w:color="auto"/>
+            </w:tcBorders>
+            <w:shd w:val="clear" w:color="auto" w:fill="E2EFD9" w:themeFill="accent6" w:themeFillTint="33"/>
           </w:tcPr>
           <w:p>
-            <w:r>
+            <w:pPr>
+              <w:rPr>
+                <w:i/>
+              </w:rPr>
+            </w:pPr>
+            <w:r>
+              <w:rPr>
+                <w:i/>
+              </w:rPr>
               <w:t>RclvsSinEpocaPSTyConAno</w:t>
             </w:r>
-            <w:bookmarkStart w:id="0" w:name="_GoBack"/>
-            <w:bookmarkEnd w:id="0"/>
           </w:p>
         </w:tc>
         <w:tc>
           <w:tcPr>
-            <w:tcW w:w="3127" w:type="dxa"/>
+            <w:tcW w:w="2965" w:type="dxa"/>
+            <w:tcBorders>
+              <w:bottom w:val="single" w:sz="4" w:space="0" w:color="auto"/>
+            </w:tcBorders>
+            <w:shd w:val="clear" w:color="auto" w:fill="E2EFD9" w:themeFill="accent6" w:themeFillTint="33"/>
           </w:tcPr>
           <w:p>
             <w:pPr>
               <w:cnfStyle w:val="000000000000" w:firstRow="0" w:lastRow="0" w:firstColumn="0" w:lastColumn="0" w:oddVBand="0" w:evenVBand="0" w:oddHBand="0" w:evenHBand="0" w:firstRowFirstColumn="0" w:firstRowLastColumn="0" w:lastRowFirstColumn="0" w:lastRowLastColumn="0"/>
             </w:pPr>
             <w:r>
-              <w:t>Corregir errores de la base de datos</w:t>
+              <w:t xml:space="preserve">Corregir errores de la </w:t>
+            </w:r>
+            <w:r>
+              <w:t>BD</w:t>
             </w:r>
           </w:p>
         </w:tc>
         <w:tc>
           <w:tcPr>
             <w:tcW w:w="1127" w:type="dxa"/>
+            <w:tcBorders>
+              <w:bottom w:val="single" w:sz="4" w:space="0" w:color="auto"/>
+              <w:right w:val="single" w:sz="4" w:space="0" w:color="auto"/>
+            </w:tcBorders>
+            <w:shd w:val="clear" w:color="auto" w:fill="E2EFD9" w:themeFill="accent6" w:themeFillTint="33"/>
           </w:tcPr>
           <w:p>
             <w:pPr>
@@ -1330,7 +1570,7 @@
             <w:rPr>
               <w:noProof/>
             </w:rPr>
-            <w:t>09:23</w:t>
+            <w:t>12:00</w:t>
           </w:r>
           <w:r>
             <w:fldChar w:fldCharType="end"/>
@@ -1472,7 +1712,7 @@
             <w:rPr>
               <w:noProof/>
             </w:rPr>
-            <w:t>09:23</w:t>
+            <w:t>12:00</w:t>
           </w:r>
           <w:r>
             <w:fldChar w:fldCharType="end"/>
@@ -1509,14 +1749,27 @@
           <w:r>
             <w:t>/</w:t>
           </w:r>
-          <w:fldSimple w:instr=" SECTIONPAGES   \* MERGEFORMAT ">
-            <w:r>
-              <w:rPr>
-                <w:noProof/>
-              </w:rPr>
-              <w:t>1</w:t>
-            </w:r>
-          </w:fldSimple>
+          <w:r>
+            <w:fldChar w:fldCharType="begin"/>
+          </w:r>
+          <w:r>
+            <w:instrText xml:space="preserve"> SECTIONPAGES   \* MERGEFORMAT </w:instrText>
+          </w:r>
+          <w:r>
+            <w:fldChar w:fldCharType="separate"/>
+          </w:r>
+          <w:r>
+            <w:rPr>
+              <w:noProof/>
+            </w:rPr>
+            <w:t>1</w:t>
+          </w:r>
+          <w:r>
+            <w:rPr>
+              <w:noProof/>
+            </w:rPr>
+            <w:fldChar w:fldCharType="end"/>
+          </w:r>
         </w:p>
       </w:tc>
     </w:tr>
@@ -7362,7 +7615,7 @@
 </file>
 
 <file path=customXml/itemProps1.xml><?xml version="1.0" encoding="utf-8"?>
-<ds:datastoreItem xmlns:ds="http://schemas.openxmlformats.org/officeDocument/2006/customXml" ds:itemID="{ED35E0A6-8511-4A6D-A272-C319ABF8558A}">
+<ds:datastoreItem xmlns:ds="http://schemas.openxmlformats.org/officeDocument/2006/customXml" ds:itemID="{58B3DAE2-9BAA-41AA-8791-F334455528BE}">
   <ds:schemaRefs>
     <ds:schemaRef ds:uri="http://schemas.openxmlformats.org/officeDocument/2006/bibliography"/>
   </ds:schemaRefs>

--- a/0-varios/Memoria/0.8 Rutinas.docx
+++ b/0-varios/Memoria/0.8 Rutinas.docx
@@ -27,7 +27,6 @@
               <w:rFonts w:eastAsiaTheme="minorEastAsia"/>
               <w:b w:val="0"/>
               <w:smallCaps w:val="0"/>
-              <w:noProof w:val="0"/>
               <w:sz w:val="22"/>
               <w:szCs w:val="22"/>
               <w:bdr w:val="none" w:sz="0" w:space="0" w:color="auto"/>
@@ -53,58 +52,50 @@
             </w:rPr>
             <w:fldChar w:fldCharType="separate"/>
           </w:r>
-          <w:hyperlink w:anchor="_Toc138089179" w:history="1">
+          <w:hyperlink w:anchor="_Toc138169356" w:history="1">
             <w:r>
               <w:rPr>
                 <w:rStyle w:val="Hipervnculo"/>
-                <w:noProof w:val="0"/>
-              </w:rPr>
-              <w:t>Módulo 1. Links – CRUD completo</w:t>
-            </w:r>
-            <w:r>
-              <w:rPr>
-                <w:noProof w:val="0"/>
+              </w:rPr>
+              <w:t>Módulo 1. Introducción</w:t>
+            </w:r>
+            <w:r>
+              <w:rPr>
                 <w:webHidden/>
               </w:rPr>
               <w:tab/>
             </w:r>
             <w:r>
               <w:rPr>
-                <w:noProof w:val="0"/>
                 <w:webHidden/>
               </w:rPr>
               <w:fldChar w:fldCharType="begin"/>
             </w:r>
             <w:r>
               <w:rPr>
-                <w:noProof w:val="0"/>
-                <w:webHidden/>
-              </w:rPr>
-              <w:instrText xml:space="preserve"> PAGEREF _Toc138089179 \h </w:instrText>
-            </w:r>
-            <w:r>
-              <w:rPr>
-                <w:noProof w:val="0"/>
-                <w:webHidden/>
-              </w:rPr>
-            </w:r>
-            <w:r>
-              <w:rPr>
-                <w:noProof w:val="0"/>
+                <w:webHidden/>
+              </w:rPr>
+              <w:instrText xml:space="preserve"> PAGEREF _Toc138169356 \h </w:instrText>
+            </w:r>
+            <w:r>
+              <w:rPr>
+                <w:webHidden/>
+              </w:rPr>
+            </w:r>
+            <w:r>
+              <w:rPr>
                 <w:webHidden/>
               </w:rPr>
               <w:fldChar w:fldCharType="separate"/>
             </w:r>
             <w:r>
               <w:rPr>
-                <w:noProof w:val="0"/>
                 <w:webHidden/>
               </w:rPr>
               <w:t>1</w:t>
             </w:r>
             <w:r>
               <w:rPr>
-                <w:noProof w:val="0"/>
                 <w:webHidden/>
               </w:rPr>
               <w:fldChar w:fldCharType="end"/>
@@ -116,53 +107,62 @@
             <w:pStyle w:val="TDC2"/>
             <w:rPr>
               <w:rFonts w:eastAsiaTheme="minorEastAsia"/>
+              <w:noProof/>
               <w:lang w:eastAsia="es-AR"/>
             </w:rPr>
           </w:pPr>
-          <w:hyperlink w:anchor="_Toc138089180" w:history="1">
+          <w:hyperlink w:anchor="_Toc138169357" w:history="1">
             <w:r>
               <w:rPr>
                 <w:rStyle w:val="Hipervnculo"/>
-              </w:rPr>
-              <w:t>Introducción</w:t>
-            </w:r>
-            <w:r>
-              <w:rPr>
+                <w:noProof/>
+              </w:rPr>
+              <w:t>Grupos de Rutinas</w:t>
+            </w:r>
+            <w:r>
+              <w:rPr>
+                <w:noProof/>
                 <w:webHidden/>
               </w:rPr>
               <w:tab/>
             </w:r>
             <w:r>
               <w:rPr>
+                <w:noProof/>
                 <w:webHidden/>
               </w:rPr>
               <w:fldChar w:fldCharType="begin"/>
             </w:r>
             <w:r>
               <w:rPr>
-                <w:webHidden/>
-              </w:rPr>
-              <w:instrText xml:space="preserve"> PAGEREF _Toc138089180 \h </w:instrText>
-            </w:r>
-            <w:r>
-              <w:rPr>
-                <w:webHidden/>
-              </w:rPr>
-            </w:r>
-            <w:r>
-              <w:rPr>
+                <w:noProof/>
+                <w:webHidden/>
+              </w:rPr>
+              <w:instrText xml:space="preserve"> PAGEREF _Toc138169357 \h </w:instrText>
+            </w:r>
+            <w:r>
+              <w:rPr>
+                <w:noProof/>
+                <w:webHidden/>
+              </w:rPr>
+            </w:r>
+            <w:r>
+              <w:rPr>
+                <w:noProof/>
                 <w:webHidden/>
               </w:rPr>
               <w:fldChar w:fldCharType="separate"/>
             </w:r>
             <w:r>
               <w:rPr>
+                <w:noProof/>
                 <w:webHidden/>
               </w:rPr>
               <w:t>1</w:t>
             </w:r>
             <w:r>
               <w:rPr>
+                <w:noProof/>
                 <w:webHidden/>
               </w:rPr>
               <w:fldChar w:fldCharType="end"/>
@@ -174,227 +174,62 @@
             <w:pStyle w:val="TDC2"/>
             <w:rPr>
               <w:rFonts w:eastAsiaTheme="minorEastAsia"/>
+              <w:noProof/>
               <w:lang w:eastAsia="es-AR"/>
             </w:rPr>
           </w:pPr>
-          <w:hyperlink w:anchor="_Toc138089181" w:history="1">
+          <w:hyperlink w:anchor="_Toc138169358" w:history="1">
             <w:r>
               <w:rPr>
                 <w:rStyle w:val="Hipervnculo"/>
-              </w:rPr>
-              <w:t>Guardado</w:t>
-            </w:r>
-            <w:r>
-              <w:rPr>
+                <w:noProof/>
+              </w:rPr>
+              <w:t>Cuadro Resumen</w:t>
+            </w:r>
+            <w:r>
+              <w:rPr>
+                <w:noProof/>
                 <w:webHidden/>
               </w:rPr>
               <w:tab/>
             </w:r>
             <w:r>
               <w:rPr>
+                <w:noProof/>
                 <w:webHidden/>
               </w:rPr>
               <w:fldChar w:fldCharType="begin"/>
             </w:r>
             <w:r>
               <w:rPr>
-                <w:webHidden/>
-              </w:rPr>
-              <w:instrText xml:space="preserve"> PAGEREF _Toc138089181 \h </w:instrText>
-            </w:r>
-            <w:r>
-              <w:rPr>
-                <w:webHidden/>
-              </w:rPr>
-            </w:r>
-            <w:r>
-              <w:rPr>
+                <w:noProof/>
+                <w:webHidden/>
+              </w:rPr>
+              <w:instrText xml:space="preserve"> PAGEREF _Toc138169358 \h </w:instrText>
+            </w:r>
+            <w:r>
+              <w:rPr>
+                <w:noProof/>
+                <w:webHidden/>
+              </w:rPr>
+            </w:r>
+            <w:r>
+              <w:rPr>
+                <w:noProof/>
                 <w:webHidden/>
               </w:rPr>
               <w:fldChar w:fldCharType="separate"/>
             </w:r>
             <w:r>
               <w:rPr>
-                <w:webHidden/>
-              </w:rPr>
-              <w:t>2</w:t>
-            </w:r>
-            <w:r>
-              <w:rPr>
-                <w:webHidden/>
-              </w:rPr>
-              <w:fldChar w:fldCharType="end"/>
-            </w:r>
-          </w:hyperlink>
-        </w:p>
-        <w:p>
-          <w:pPr>
-            <w:pStyle w:val="TDC2"/>
-            <w:rPr>
-              <w:rFonts w:eastAsiaTheme="minorEastAsia"/>
-              <w:lang w:eastAsia="es-AR"/>
-            </w:rPr>
-          </w:pPr>
-          <w:hyperlink w:anchor="_Toc138089182" w:history="1">
-            <w:r>
-              <w:rPr>
-                <w:rStyle w:val="Hipervnculo"/>
-              </w:rPr>
-              <w:t>Inactiva</w:t>
-            </w:r>
-            <w:r>
-              <w:rPr>
-                <w:webHidden/>
-              </w:rPr>
-              <w:tab/>
-            </w:r>
-            <w:r>
-              <w:rPr>
-                <w:webHidden/>
-              </w:rPr>
-              <w:fldChar w:fldCharType="begin"/>
-            </w:r>
-            <w:r>
-              <w:rPr>
-                <w:webHidden/>
-              </w:rPr>
-              <w:instrText xml:space="preserve"> PAGEREF _Toc138089182 \h </w:instrText>
-            </w:r>
-            <w:r>
-              <w:rPr>
-                <w:webHidden/>
-              </w:rPr>
-            </w:r>
-            <w:r>
-              <w:rPr>
-                <w:webHidden/>
-              </w:rPr>
-              <w:fldChar w:fldCharType="separate"/>
-            </w:r>
-            <w:r>
-              <w:rPr>
-                <w:webHidden/>
-              </w:rPr>
-              <w:t>2</w:t>
-            </w:r>
-            <w:r>
-              <w:rPr>
-                <w:webHidden/>
-              </w:rPr>
-              <w:fldChar w:fldCharType="end"/>
-            </w:r>
-          </w:hyperlink>
-        </w:p>
-        <w:p>
-          <w:pPr>
-            <w:pStyle w:val="TDC2"/>
-            <w:rPr>
-              <w:rFonts w:eastAsiaTheme="minorEastAsia"/>
-              <w:lang w:eastAsia="es-AR"/>
-            </w:rPr>
-          </w:pPr>
-          <w:hyperlink w:anchor="_Toc138089183" w:history="1">
-            <w:r>
-              <w:rPr>
-                <w:rStyle w:val="Hipervnculo"/>
-              </w:rPr>
-              <w:t>Recupera</w:t>
-            </w:r>
-            <w:r>
-              <w:rPr>
-                <w:webHidden/>
-              </w:rPr>
-              <w:tab/>
-            </w:r>
-            <w:r>
-              <w:rPr>
-                <w:webHidden/>
-              </w:rPr>
-              <w:fldChar w:fldCharType="begin"/>
-            </w:r>
-            <w:r>
-              <w:rPr>
-                <w:webHidden/>
-              </w:rPr>
-              <w:instrText xml:space="preserve"> PAGEREF _Toc138089183 \h </w:instrText>
-            </w:r>
-            <w:r>
-              <w:rPr>
-                <w:webHidden/>
-              </w:rPr>
-            </w:r>
-            <w:r>
-              <w:rPr>
-                <w:webHidden/>
-              </w:rPr>
-              <w:fldChar w:fldCharType="separate"/>
-            </w:r>
-            <w:r>
-              <w:rPr>
-                <w:webHidden/>
-              </w:rPr>
-              <w:t>3</w:t>
-            </w:r>
-            <w:r>
-              <w:rPr>
-                <w:webHidden/>
-              </w:rPr>
-              <w:fldChar w:fldCharType="end"/>
-            </w:r>
-          </w:hyperlink>
-        </w:p>
-        <w:p>
-          <w:pPr>
-            <w:pStyle w:val="TDC2"/>
-            <w:rPr>
-              <w:rFonts w:eastAsiaTheme="minorEastAsia"/>
-              <w:lang w:eastAsia="es-AR"/>
-            </w:rPr>
-          </w:pPr>
-          <w:hyperlink w:anchor="_Toc138089184" w:history="1">
-            <w:r>
-              <w:rPr>
-                <w:rStyle w:val="Hipervnculo"/>
-              </w:rPr>
-              <w:t>Deshace</w:t>
-            </w:r>
-            <w:r>
-              <w:rPr>
-                <w:webHidden/>
-              </w:rPr>
-              <w:tab/>
-            </w:r>
-            <w:r>
-              <w:rPr>
-                <w:webHidden/>
-              </w:rPr>
-              <w:fldChar w:fldCharType="begin"/>
-            </w:r>
-            <w:r>
-              <w:rPr>
-                <w:webHidden/>
-              </w:rPr>
-              <w:instrText xml:space="preserve"> PAGEREF _Toc138089184 \h </w:instrText>
-            </w:r>
-            <w:r>
-              <w:rPr>
-                <w:webHidden/>
-              </w:rPr>
-            </w:r>
-            <w:r>
-              <w:rPr>
-                <w:webHidden/>
-              </w:rPr>
-              <w:fldChar w:fldCharType="separate"/>
-            </w:r>
-            <w:r>
-              <w:rPr>
-                <w:webHidden/>
-              </w:rPr>
-              <w:t>3</w:t>
-            </w:r>
-            <w:r>
-              <w:rPr>
+                <w:noProof/>
+                <w:webHidden/>
+              </w:rPr>
+              <w:t>1</w:t>
+            </w:r>
+            <w:r>
+              <w:rPr>
+                <w:noProof/>
                 <w:webHidden/>
               </w:rPr>
               <w:fldChar w:fldCharType="end"/>
@@ -408,7 +243,6 @@
               <w:rFonts w:eastAsiaTheme="minorEastAsia"/>
               <w:b w:val="0"/>
               <w:smallCaps w:val="0"/>
-              <w:noProof w:val="0"/>
               <w:sz w:val="22"/>
               <w:szCs w:val="22"/>
               <w:bdr w:val="none" w:sz="0" w:space="0" w:color="auto"/>
@@ -416,58 +250,50 @@
               <w:lang w:eastAsia="es-AR"/>
             </w:rPr>
           </w:pPr>
-          <w:hyperlink w:anchor="_Toc138089185" w:history="1">
+          <w:hyperlink w:anchor="_Toc138169359" w:history="1">
             <w:r>
               <w:rPr>
                 <w:rStyle w:val="Hipervnculo"/>
-                <w:noProof w:val="0"/>
-              </w:rPr>
-              <w:t>Módulo 2. Revisión de Links</w:t>
-            </w:r>
-            <w:r>
-              <w:rPr>
-                <w:noProof w:val="0"/>
+              </w:rPr>
+              <w:t>Módulo 2. Rutinas de Arranque del Sistema</w:t>
+            </w:r>
+            <w:r>
+              <w:rPr>
                 <w:webHidden/>
               </w:rPr>
               <w:tab/>
             </w:r>
             <w:r>
               <w:rPr>
-                <w:noProof w:val="0"/>
                 <w:webHidden/>
               </w:rPr>
               <w:fldChar w:fldCharType="begin"/>
             </w:r>
             <w:r>
               <w:rPr>
-                <w:noProof w:val="0"/>
-                <w:webHidden/>
-              </w:rPr>
-              <w:instrText xml:space="preserve"> PAGEREF _Toc138089185 \h </w:instrText>
-            </w:r>
-            <w:r>
-              <w:rPr>
-                <w:noProof w:val="0"/>
-                <w:webHidden/>
-              </w:rPr>
-            </w:r>
-            <w:r>
-              <w:rPr>
-                <w:noProof w:val="0"/>
+                <w:webHidden/>
+              </w:rPr>
+              <w:instrText xml:space="preserve"> PAGEREF _Toc138169359 \h </w:instrText>
+            </w:r>
+            <w:r>
+              <w:rPr>
+                <w:webHidden/>
+              </w:rPr>
+            </w:r>
+            <w:r>
+              <w:rPr>
                 <w:webHidden/>
               </w:rPr>
               <w:fldChar w:fldCharType="separate"/>
             </w:r>
             <w:r>
               <w:rPr>
-                <w:noProof w:val="0"/>
-                <w:webHidden/>
-              </w:rPr>
-              <w:t>5</w:t>
-            </w:r>
-            <w:r>
-              <w:rPr>
-                <w:noProof w:val="0"/>
+                <w:webHidden/>
+              </w:rPr>
+              <w:t>2</w:t>
+            </w:r>
+            <w:r>
+              <w:rPr>
                 <w:webHidden/>
               </w:rPr>
               <w:fldChar w:fldCharType="end"/>
@@ -479,53 +305,1510 @@
             <w:pStyle w:val="TDC2"/>
             <w:rPr>
               <w:rFonts w:eastAsiaTheme="minorEastAsia"/>
+              <w:noProof/>
               <w:lang w:eastAsia="es-AR"/>
             </w:rPr>
           </w:pPr>
-          <w:hyperlink w:anchor="_Toc138089186" w:history="1">
+          <w:hyperlink w:anchor="_Toc138169360" w:history="1">
             <w:r>
               <w:rPr>
                 <w:rStyle w:val="Hipervnculo"/>
-              </w:rPr>
-              <w:t>ABM</w:t>
-            </w:r>
-            <w:r>
-              <w:rPr>
+                <w:noProof/>
+              </w:rPr>
+              <w:t>Arranque del Sistema</w:t>
+            </w:r>
+            <w:r>
+              <w:rPr>
+                <w:noProof/>
                 <w:webHidden/>
               </w:rPr>
               <w:tab/>
             </w:r>
             <w:r>
               <w:rPr>
+                <w:noProof/>
                 <w:webHidden/>
               </w:rPr>
               <w:fldChar w:fldCharType="begin"/>
             </w:r>
             <w:r>
               <w:rPr>
-                <w:webHidden/>
-              </w:rPr>
-              <w:instrText xml:space="preserve"> PAGEREF _Toc138089186 \h </w:instrText>
-            </w:r>
-            <w:r>
-              <w:rPr>
-                <w:webHidden/>
-              </w:rPr>
-            </w:r>
-            <w:r>
-              <w:rPr>
+                <w:noProof/>
+                <w:webHidden/>
+              </w:rPr>
+              <w:instrText xml:space="preserve"> PAGEREF _Toc138169360 \h </w:instrText>
+            </w:r>
+            <w:r>
+              <w:rPr>
+                <w:noProof/>
+                <w:webHidden/>
+              </w:rPr>
+            </w:r>
+            <w:r>
+              <w:rPr>
+                <w:noProof/>
                 <w:webHidden/>
               </w:rPr>
               <w:fldChar w:fldCharType="separate"/>
             </w:r>
             <w:r>
               <w:rPr>
+                <w:noProof/>
+                <w:webHidden/>
+              </w:rPr>
+              <w:t>2</w:t>
+            </w:r>
+            <w:r>
+              <w:rPr>
+                <w:noProof/>
+                <w:webHidden/>
+              </w:rPr>
+              <w:fldChar w:fldCharType="end"/>
+            </w:r>
+          </w:hyperlink>
+        </w:p>
+        <w:p>
+          <w:pPr>
+            <w:pStyle w:val="TDC2"/>
+            <w:rPr>
+              <w:rFonts w:eastAsiaTheme="minorEastAsia"/>
+              <w:noProof/>
+              <w:lang w:eastAsia="es-AR"/>
+            </w:rPr>
+          </w:pPr>
+          <w:hyperlink w:anchor="_Toc138169361" w:history="1">
+            <w:r>
+              <w:rPr>
+                <w:rStyle w:val="Hipervnculo"/>
+                <w:noProof/>
+              </w:rPr>
+              <w:t xml:space="preserve">Función </w:t>
+            </w:r>
+            <w:r>
+              <w:rPr>
+                <w:rStyle w:val="Hipervnculo"/>
+                <w:i/>
+                <w:noProof/>
+              </w:rPr>
+              <w:t>FechaHoraUTC</w:t>
+            </w:r>
+            <w:r>
+              <w:rPr>
+                <w:rStyle w:val="Hipervnculo"/>
+                <w:noProof/>
+              </w:rPr>
+              <w:t xml:space="preserve"> en el Arranque</w:t>
+            </w:r>
+            <w:r>
+              <w:rPr>
+                <w:noProof/>
+                <w:webHidden/>
+              </w:rPr>
+              <w:tab/>
+            </w:r>
+            <w:r>
+              <w:rPr>
+                <w:noProof/>
+                <w:webHidden/>
+              </w:rPr>
+              <w:fldChar w:fldCharType="begin"/>
+            </w:r>
+            <w:r>
+              <w:rPr>
+                <w:noProof/>
+                <w:webHidden/>
+              </w:rPr>
+              <w:instrText xml:space="preserve"> PAGEREF _Toc138169361 \h </w:instrText>
+            </w:r>
+            <w:r>
+              <w:rPr>
+                <w:noProof/>
+                <w:webHidden/>
+              </w:rPr>
+            </w:r>
+            <w:r>
+              <w:rPr>
+                <w:noProof/>
+                <w:webHidden/>
+              </w:rPr>
+              <w:fldChar w:fldCharType="separate"/>
+            </w:r>
+            <w:r>
+              <w:rPr>
+                <w:noProof/>
+                <w:webHidden/>
+              </w:rPr>
+              <w:t>2</w:t>
+            </w:r>
+            <w:r>
+              <w:rPr>
+                <w:noProof/>
+                <w:webHidden/>
+              </w:rPr>
+              <w:fldChar w:fldCharType="end"/>
+            </w:r>
+          </w:hyperlink>
+        </w:p>
+        <w:p>
+          <w:pPr>
+            <w:pStyle w:val="TDC2"/>
+            <w:rPr>
+              <w:rFonts w:eastAsiaTheme="minorEastAsia"/>
+              <w:noProof/>
+              <w:lang w:eastAsia="es-AR"/>
+            </w:rPr>
+          </w:pPr>
+          <w:hyperlink w:anchor="_Toc138169362" w:history="1">
+            <w:r>
+              <w:rPr>
+                <w:rStyle w:val="Hipervnculo"/>
+                <w:noProof/>
+              </w:rPr>
+              <w:t xml:space="preserve">Función </w:t>
+            </w:r>
+            <w:r>
+              <w:rPr>
+                <w:rStyle w:val="Hipervnculo"/>
+                <w:i/>
+                <w:noProof/>
+              </w:rPr>
+              <w:t>SemanaUTC</w:t>
+            </w:r>
+            <w:r>
+              <w:rPr>
+                <w:rStyle w:val="Hipervnculo"/>
+                <w:noProof/>
+              </w:rPr>
+              <w:t xml:space="preserve"> en el Arranque</w:t>
+            </w:r>
+            <w:r>
+              <w:rPr>
+                <w:noProof/>
+                <w:webHidden/>
+              </w:rPr>
+              <w:tab/>
+            </w:r>
+            <w:r>
+              <w:rPr>
+                <w:noProof/>
+                <w:webHidden/>
+              </w:rPr>
+              <w:fldChar w:fldCharType="begin"/>
+            </w:r>
+            <w:r>
+              <w:rPr>
+                <w:noProof/>
+                <w:webHidden/>
+              </w:rPr>
+              <w:instrText xml:space="preserve"> PAGEREF _Toc138169362 \h </w:instrText>
+            </w:r>
+            <w:r>
+              <w:rPr>
+                <w:noProof/>
+                <w:webHidden/>
+              </w:rPr>
+            </w:r>
+            <w:r>
+              <w:rPr>
+                <w:noProof/>
+                <w:webHidden/>
+              </w:rPr>
+              <w:fldChar w:fldCharType="separate"/>
+            </w:r>
+            <w:r>
+              <w:rPr>
+                <w:noProof/>
+                <w:webHidden/>
+              </w:rPr>
+              <w:t>2</w:t>
+            </w:r>
+            <w:r>
+              <w:rPr>
+                <w:noProof/>
+                <w:webHidden/>
+              </w:rPr>
+              <w:fldChar w:fldCharType="end"/>
+            </w:r>
+          </w:hyperlink>
+        </w:p>
+        <w:p>
+          <w:pPr>
+            <w:pStyle w:val="TDC1"/>
+            <w:rPr>
+              <w:rFonts w:eastAsiaTheme="minorEastAsia"/>
+              <w:b w:val="0"/>
+              <w:smallCaps w:val="0"/>
+              <w:sz w:val="22"/>
+              <w:szCs w:val="22"/>
+              <w:bdr w:val="none" w:sz="0" w:space="0" w:color="auto"/>
+              <w:shd w:val="clear" w:color="auto" w:fill="auto"/>
+              <w:lang w:eastAsia="es-AR"/>
+            </w:rPr>
+          </w:pPr>
+          <w:hyperlink w:anchor="_Toc138169363" w:history="1">
+            <w:r>
+              <w:rPr>
+                <w:rStyle w:val="Hipervnculo"/>
+              </w:rPr>
+              <w:t>Módulo 3. Rutinas Horarias programadas</w:t>
+            </w:r>
+            <w:r>
+              <w:rPr>
+                <w:webHidden/>
+              </w:rPr>
+              <w:tab/>
+            </w:r>
+            <w:r>
+              <w:rPr>
+                <w:webHidden/>
+              </w:rPr>
+              <w:fldChar w:fldCharType="begin"/>
+            </w:r>
+            <w:r>
+              <w:rPr>
+                <w:webHidden/>
+              </w:rPr>
+              <w:instrText xml:space="preserve"> PAGEREF _Toc138169363 \h </w:instrText>
+            </w:r>
+            <w:r>
+              <w:rPr>
+                <w:webHidden/>
+              </w:rPr>
+            </w:r>
+            <w:r>
+              <w:rPr>
+                <w:webHidden/>
+              </w:rPr>
+              <w:fldChar w:fldCharType="separate"/>
+            </w:r>
+            <w:r>
+              <w:rPr>
+                <w:webHidden/>
+              </w:rPr>
+              <w:t>3</w:t>
+            </w:r>
+            <w:r>
+              <w:rPr>
+                <w:webHidden/>
+              </w:rPr>
+              <w:fldChar w:fldCharType="end"/>
+            </w:r>
+          </w:hyperlink>
+        </w:p>
+        <w:p>
+          <w:pPr>
+            <w:pStyle w:val="TDC2"/>
+            <w:rPr>
+              <w:rFonts w:eastAsiaTheme="minorEastAsia"/>
+              <w:noProof/>
+              <w:lang w:eastAsia="es-AR"/>
+            </w:rPr>
+          </w:pPr>
+          <w:hyperlink w:anchor="_Toc138169364" w:history="1">
+            <w:r>
+              <w:rPr>
+                <w:rStyle w:val="Hipervnculo"/>
+                <w:noProof/>
+              </w:rPr>
+              <w:t>Introducción</w:t>
+            </w:r>
+            <w:r>
+              <w:rPr>
+                <w:noProof/>
+                <w:webHidden/>
+              </w:rPr>
+              <w:tab/>
+            </w:r>
+            <w:r>
+              <w:rPr>
+                <w:noProof/>
+                <w:webHidden/>
+              </w:rPr>
+              <w:fldChar w:fldCharType="begin"/>
+            </w:r>
+            <w:r>
+              <w:rPr>
+                <w:noProof/>
+                <w:webHidden/>
+              </w:rPr>
+              <w:instrText xml:space="preserve"> PAGEREF _Toc138169364 \h </w:instrText>
+            </w:r>
+            <w:r>
+              <w:rPr>
+                <w:noProof/>
+                <w:webHidden/>
+              </w:rPr>
+            </w:r>
+            <w:r>
+              <w:rPr>
+                <w:noProof/>
+                <w:webHidden/>
+              </w:rPr>
+              <w:fldChar w:fldCharType="separate"/>
+            </w:r>
+            <w:r>
+              <w:rPr>
+                <w:noProof/>
+                <w:webHidden/>
+              </w:rPr>
+              <w:t>3</w:t>
+            </w:r>
+            <w:r>
+              <w:rPr>
+                <w:noProof/>
+                <w:webHidden/>
+              </w:rPr>
+              <w:fldChar w:fldCharType="end"/>
+            </w:r>
+          </w:hyperlink>
+        </w:p>
+        <w:p>
+          <w:pPr>
+            <w:pStyle w:val="TDC2"/>
+            <w:rPr>
+              <w:rFonts w:eastAsiaTheme="minorEastAsia"/>
+              <w:noProof/>
+              <w:lang w:eastAsia="es-AR"/>
+            </w:rPr>
+          </w:pPr>
+          <w:hyperlink w:anchor="_Toc138169365" w:history="1">
+            <w:r>
+              <w:rPr>
+                <w:rStyle w:val="Hipervnculo"/>
+                <w:noProof/>
+              </w:rPr>
+              <w:t xml:space="preserve">Función </w:t>
+            </w:r>
+            <w:r>
+              <w:rPr>
+                <w:rStyle w:val="Hipervnculo"/>
+                <w:i/>
+                <w:noProof/>
+              </w:rPr>
+              <w:t>RutinasHorarias</w:t>
+            </w:r>
+            <w:r>
+              <w:rPr>
+                <w:noProof/>
+                <w:webHidden/>
+              </w:rPr>
+              <w:tab/>
+            </w:r>
+            <w:r>
+              <w:rPr>
+                <w:noProof/>
+                <w:webHidden/>
+              </w:rPr>
+              <w:fldChar w:fldCharType="begin"/>
+            </w:r>
+            <w:r>
+              <w:rPr>
+                <w:noProof/>
+                <w:webHidden/>
+              </w:rPr>
+              <w:instrText xml:space="preserve"> PAGEREF _Toc138169365 \h </w:instrText>
+            </w:r>
+            <w:r>
+              <w:rPr>
+                <w:noProof/>
+                <w:webHidden/>
+              </w:rPr>
+            </w:r>
+            <w:r>
+              <w:rPr>
+                <w:noProof/>
+                <w:webHidden/>
+              </w:rPr>
+              <w:fldChar w:fldCharType="separate"/>
+            </w:r>
+            <w:r>
+              <w:rPr>
+                <w:noProof/>
+                <w:webHidden/>
+              </w:rPr>
+              <w:t>3</w:t>
+            </w:r>
+            <w:r>
+              <w:rPr>
+                <w:noProof/>
+                <w:webHidden/>
+              </w:rPr>
+              <w:fldChar w:fldCharType="end"/>
+            </w:r>
+          </w:hyperlink>
+        </w:p>
+        <w:p>
+          <w:pPr>
+            <w:pStyle w:val="TDC1"/>
+            <w:rPr>
+              <w:rFonts w:eastAsiaTheme="minorEastAsia"/>
+              <w:b w:val="0"/>
+              <w:smallCaps w:val="0"/>
+              <w:sz w:val="22"/>
+              <w:szCs w:val="22"/>
+              <w:bdr w:val="none" w:sz="0" w:space="0" w:color="auto"/>
+              <w:shd w:val="clear" w:color="auto" w:fill="auto"/>
+              <w:lang w:eastAsia="es-AR"/>
+            </w:rPr>
+          </w:pPr>
+          <w:hyperlink w:anchor="_Toc138169366" w:history="1">
+            <w:r>
+              <w:rPr>
+                <w:rStyle w:val="Hipervnculo"/>
+              </w:rPr>
+              <w:t>Módulo 4. Rutinas Diarias Programadas</w:t>
+            </w:r>
+            <w:r>
+              <w:rPr>
+                <w:webHidden/>
+              </w:rPr>
+              <w:tab/>
+            </w:r>
+            <w:r>
+              <w:rPr>
+                <w:webHidden/>
+              </w:rPr>
+              <w:fldChar w:fldCharType="begin"/>
+            </w:r>
+            <w:r>
+              <w:rPr>
+                <w:webHidden/>
+              </w:rPr>
+              <w:instrText xml:space="preserve"> PAGEREF _Toc138169366 \h </w:instrText>
+            </w:r>
+            <w:r>
+              <w:rPr>
+                <w:webHidden/>
+              </w:rPr>
+            </w:r>
+            <w:r>
+              <w:rPr>
+                <w:webHidden/>
+              </w:rPr>
+              <w:fldChar w:fldCharType="separate"/>
+            </w:r>
+            <w:r>
+              <w:rPr>
+                <w:webHidden/>
+              </w:rPr>
+              <w:t>4</w:t>
+            </w:r>
+            <w:r>
+              <w:rPr>
+                <w:webHidden/>
+              </w:rPr>
+              <w:fldChar w:fldCharType="end"/>
+            </w:r>
+          </w:hyperlink>
+        </w:p>
+        <w:p>
+          <w:pPr>
+            <w:pStyle w:val="TDC2"/>
+            <w:rPr>
+              <w:rFonts w:eastAsiaTheme="minorEastAsia"/>
+              <w:noProof/>
+              <w:lang w:eastAsia="es-AR"/>
+            </w:rPr>
+          </w:pPr>
+          <w:hyperlink w:anchor="_Toc138169367" w:history="1">
+            <w:r>
+              <w:rPr>
+                <w:rStyle w:val="Hipervnculo"/>
+                <w:noProof/>
+              </w:rPr>
+              <w:t>Introducción</w:t>
+            </w:r>
+            <w:r>
+              <w:rPr>
+                <w:noProof/>
+                <w:webHidden/>
+              </w:rPr>
+              <w:tab/>
+            </w:r>
+            <w:r>
+              <w:rPr>
+                <w:noProof/>
+                <w:webHidden/>
+              </w:rPr>
+              <w:fldChar w:fldCharType="begin"/>
+            </w:r>
+            <w:r>
+              <w:rPr>
+                <w:noProof/>
+                <w:webHidden/>
+              </w:rPr>
+              <w:instrText xml:space="preserve"> PAGEREF _Toc138169367 \h </w:instrText>
+            </w:r>
+            <w:r>
+              <w:rPr>
+                <w:noProof/>
+                <w:webHidden/>
+              </w:rPr>
+            </w:r>
+            <w:r>
+              <w:rPr>
+                <w:noProof/>
+                <w:webHidden/>
+              </w:rPr>
+              <w:fldChar w:fldCharType="separate"/>
+            </w:r>
+            <w:r>
+              <w:rPr>
+                <w:noProof/>
+                <w:webHidden/>
+              </w:rPr>
+              <w:t>4</w:t>
+            </w:r>
+            <w:r>
+              <w:rPr>
+                <w:noProof/>
+                <w:webHidden/>
+              </w:rPr>
+              <w:fldChar w:fldCharType="end"/>
+            </w:r>
+          </w:hyperlink>
+        </w:p>
+        <w:p>
+          <w:pPr>
+            <w:pStyle w:val="TDC2"/>
+            <w:rPr>
+              <w:rFonts w:eastAsiaTheme="minorEastAsia"/>
+              <w:noProof/>
+              <w:lang w:eastAsia="es-AR"/>
+            </w:rPr>
+          </w:pPr>
+          <w:hyperlink w:anchor="_Toc138169368" w:history="1">
+            <w:r>
+              <w:rPr>
+                <w:rStyle w:val="Hipervnculo"/>
+                <w:noProof/>
+              </w:rPr>
+              <w:t xml:space="preserve">Función </w:t>
+            </w:r>
+            <w:r>
+              <w:rPr>
+                <w:rStyle w:val="Hipervnculo"/>
+                <w:i/>
+                <w:noProof/>
+              </w:rPr>
+              <w:t>FechaHoraUTC</w:t>
+            </w:r>
+            <w:r>
+              <w:rPr>
+                <w:noProof/>
+                <w:webHidden/>
+              </w:rPr>
+              <w:tab/>
+            </w:r>
+            <w:r>
+              <w:rPr>
+                <w:noProof/>
+                <w:webHidden/>
+              </w:rPr>
+              <w:fldChar w:fldCharType="begin"/>
+            </w:r>
+            <w:r>
+              <w:rPr>
+                <w:noProof/>
+                <w:webHidden/>
+              </w:rPr>
+              <w:instrText xml:space="preserve"> PAGEREF _Toc138169368 \h </w:instrText>
+            </w:r>
+            <w:r>
+              <w:rPr>
+                <w:noProof/>
+                <w:webHidden/>
+              </w:rPr>
+            </w:r>
+            <w:r>
+              <w:rPr>
+                <w:noProof/>
+                <w:webHidden/>
+              </w:rPr>
+              <w:fldChar w:fldCharType="separate"/>
+            </w:r>
+            <w:r>
+              <w:rPr>
+                <w:noProof/>
+                <w:webHidden/>
+              </w:rPr>
+              <w:t>4</w:t>
+            </w:r>
+            <w:r>
+              <w:rPr>
+                <w:noProof/>
+                <w:webHidden/>
+              </w:rPr>
+              <w:fldChar w:fldCharType="end"/>
+            </w:r>
+          </w:hyperlink>
+        </w:p>
+        <w:p>
+          <w:pPr>
+            <w:pStyle w:val="TDC2"/>
+            <w:rPr>
+              <w:rFonts w:eastAsiaTheme="minorEastAsia"/>
+              <w:noProof/>
+              <w:lang w:eastAsia="es-AR"/>
+            </w:rPr>
+          </w:pPr>
+          <w:hyperlink w:anchor="_Toc138169369" w:history="1">
+            <w:r>
+              <w:rPr>
+                <w:rStyle w:val="Hipervnculo"/>
+                <w:noProof/>
+              </w:rPr>
+              <w:t xml:space="preserve">Función </w:t>
+            </w:r>
+            <w:r>
+              <w:rPr>
+                <w:rStyle w:val="Hipervnculo"/>
+                <w:i/>
+                <w:noProof/>
+              </w:rPr>
+              <w:t>RutinasDiarias</w:t>
+            </w:r>
+            <w:r>
+              <w:rPr>
+                <w:noProof/>
+                <w:webHidden/>
+              </w:rPr>
+              <w:tab/>
+            </w:r>
+            <w:r>
+              <w:rPr>
+                <w:noProof/>
+                <w:webHidden/>
+              </w:rPr>
+              <w:fldChar w:fldCharType="begin"/>
+            </w:r>
+            <w:r>
+              <w:rPr>
+                <w:noProof/>
+                <w:webHidden/>
+              </w:rPr>
+              <w:instrText xml:space="preserve"> PAGEREF _Toc138169369 \h </w:instrText>
+            </w:r>
+            <w:r>
+              <w:rPr>
+                <w:noProof/>
+                <w:webHidden/>
+              </w:rPr>
+            </w:r>
+            <w:r>
+              <w:rPr>
+                <w:noProof/>
+                <w:webHidden/>
+              </w:rPr>
+              <w:fldChar w:fldCharType="separate"/>
+            </w:r>
+            <w:r>
+              <w:rPr>
+                <w:noProof/>
+                <w:webHidden/>
+              </w:rPr>
+              <w:t>4</w:t>
+            </w:r>
+            <w:r>
+              <w:rPr>
+                <w:noProof/>
+                <w:webHidden/>
+              </w:rPr>
+              <w:fldChar w:fldCharType="end"/>
+            </w:r>
+          </w:hyperlink>
+        </w:p>
+        <w:p>
+          <w:pPr>
+            <w:pStyle w:val="TDC2"/>
+            <w:rPr>
+              <w:rFonts w:eastAsiaTheme="minorEastAsia"/>
+              <w:noProof/>
+              <w:lang w:eastAsia="es-AR"/>
+            </w:rPr>
+          </w:pPr>
+          <w:hyperlink w:anchor="_Toc138169370" w:history="1">
+            <w:r>
+              <w:rPr>
+                <w:rStyle w:val="Hipervnculo"/>
+                <w:noProof/>
+              </w:rPr>
+              <w:t xml:space="preserve">Función </w:t>
+            </w:r>
+            <w:r>
+              <w:rPr>
+                <w:rStyle w:val="Hipervnculo"/>
+                <w:i/>
+                <w:noProof/>
+              </w:rPr>
+              <w:t>ImagenDerecha</w:t>
+            </w:r>
+            <w:r>
+              <w:rPr>
+                <w:noProof/>
+                <w:webHidden/>
+              </w:rPr>
+              <w:tab/>
+            </w:r>
+            <w:r>
+              <w:rPr>
+                <w:noProof/>
+                <w:webHidden/>
+              </w:rPr>
+              <w:fldChar w:fldCharType="begin"/>
+            </w:r>
+            <w:r>
+              <w:rPr>
+                <w:noProof/>
+                <w:webHidden/>
+              </w:rPr>
+              <w:instrText xml:space="preserve"> PAGEREF _Toc138169370 \h </w:instrText>
+            </w:r>
+            <w:r>
+              <w:rPr>
+                <w:noProof/>
+                <w:webHidden/>
+              </w:rPr>
+            </w:r>
+            <w:r>
+              <w:rPr>
+                <w:noProof/>
+                <w:webHidden/>
+              </w:rPr>
+              <w:fldChar w:fldCharType="separate"/>
+            </w:r>
+            <w:r>
+              <w:rPr>
+                <w:noProof/>
                 <w:webHidden/>
               </w:rPr>
               <w:t>5</w:t>
             </w:r>
             <w:r>
               <w:rPr>
+                <w:noProof/>
+                <w:webHidden/>
+              </w:rPr>
+              <w:fldChar w:fldCharType="end"/>
+            </w:r>
+          </w:hyperlink>
+        </w:p>
+        <w:p>
+          <w:pPr>
+            <w:pStyle w:val="TDC2"/>
+            <w:rPr>
+              <w:rFonts w:eastAsiaTheme="minorEastAsia"/>
+              <w:noProof/>
+              <w:lang w:eastAsia="es-AR"/>
+            </w:rPr>
+          </w:pPr>
+          <w:hyperlink w:anchor="_Toc138169371" w:history="1">
+            <w:r>
+              <w:rPr>
+                <w:rStyle w:val="Hipervnculo"/>
+                <w:noProof/>
+              </w:rPr>
+              <w:t xml:space="preserve">Función </w:t>
+            </w:r>
+            <w:r>
+              <w:rPr>
+                <w:rStyle w:val="Hipervnculo"/>
+                <w:i/>
+                <w:noProof/>
+              </w:rPr>
+              <w:t>PaisesConMasProductos</w:t>
+            </w:r>
+            <w:r>
+              <w:rPr>
+                <w:noProof/>
+                <w:webHidden/>
+              </w:rPr>
+              <w:tab/>
+            </w:r>
+            <w:r>
+              <w:rPr>
+                <w:noProof/>
+                <w:webHidden/>
+              </w:rPr>
+              <w:fldChar w:fldCharType="begin"/>
+            </w:r>
+            <w:r>
+              <w:rPr>
+                <w:noProof/>
+                <w:webHidden/>
+              </w:rPr>
+              <w:instrText xml:space="preserve"> PAGEREF _Toc138169371 \h </w:instrText>
+            </w:r>
+            <w:r>
+              <w:rPr>
+                <w:noProof/>
+                <w:webHidden/>
+              </w:rPr>
+            </w:r>
+            <w:r>
+              <w:rPr>
+                <w:noProof/>
+                <w:webHidden/>
+              </w:rPr>
+              <w:fldChar w:fldCharType="separate"/>
+            </w:r>
+            <w:r>
+              <w:rPr>
+                <w:noProof/>
+                <w:webHidden/>
+              </w:rPr>
+              <w:t>5</w:t>
+            </w:r>
+            <w:r>
+              <w:rPr>
+                <w:noProof/>
+                <w:webHidden/>
+              </w:rPr>
+              <w:fldChar w:fldCharType="end"/>
+            </w:r>
+          </w:hyperlink>
+        </w:p>
+        <w:p>
+          <w:pPr>
+            <w:pStyle w:val="TDC2"/>
+            <w:rPr>
+              <w:rFonts w:eastAsiaTheme="minorEastAsia"/>
+              <w:noProof/>
+              <w:lang w:eastAsia="es-AR"/>
+            </w:rPr>
+          </w:pPr>
+          <w:hyperlink w:anchor="_Toc138169372" w:history="1">
+            <w:r>
+              <w:rPr>
+                <w:rStyle w:val="Hipervnculo"/>
+                <w:noProof/>
+              </w:rPr>
+              <w:t xml:space="preserve">Función </w:t>
+            </w:r>
+            <w:r>
+              <w:rPr>
+                <w:rStyle w:val="Hipervnculo"/>
+                <w:i/>
+                <w:noProof/>
+              </w:rPr>
+              <w:t>SemanaUTC</w:t>
+            </w:r>
+            <w:r>
+              <w:rPr>
+                <w:rStyle w:val="Hipervnculo"/>
+                <w:noProof/>
+              </w:rPr>
+              <w:t xml:space="preserve"> en las Rutinas Diarias</w:t>
+            </w:r>
+            <w:r>
+              <w:rPr>
+                <w:noProof/>
+                <w:webHidden/>
+              </w:rPr>
+              <w:tab/>
+            </w:r>
+            <w:r>
+              <w:rPr>
+                <w:noProof/>
+                <w:webHidden/>
+              </w:rPr>
+              <w:fldChar w:fldCharType="begin"/>
+            </w:r>
+            <w:r>
+              <w:rPr>
+                <w:noProof/>
+                <w:webHidden/>
+              </w:rPr>
+              <w:instrText xml:space="preserve"> PAGEREF _Toc138169372 \h </w:instrText>
+            </w:r>
+            <w:r>
+              <w:rPr>
+                <w:noProof/>
+                <w:webHidden/>
+              </w:rPr>
+            </w:r>
+            <w:r>
+              <w:rPr>
+                <w:noProof/>
+                <w:webHidden/>
+              </w:rPr>
+              <w:fldChar w:fldCharType="separate"/>
+            </w:r>
+            <w:r>
+              <w:rPr>
+                <w:noProof/>
+                <w:webHidden/>
+              </w:rPr>
+              <w:t>5</w:t>
+            </w:r>
+            <w:r>
+              <w:rPr>
+                <w:noProof/>
+                <w:webHidden/>
+              </w:rPr>
+              <w:fldChar w:fldCharType="end"/>
+            </w:r>
+          </w:hyperlink>
+        </w:p>
+        <w:p>
+          <w:pPr>
+            <w:pStyle w:val="TDC1"/>
+            <w:rPr>
+              <w:rFonts w:eastAsiaTheme="minorEastAsia"/>
+              <w:b w:val="0"/>
+              <w:smallCaps w:val="0"/>
+              <w:sz w:val="22"/>
+              <w:szCs w:val="22"/>
+              <w:bdr w:val="none" w:sz="0" w:space="0" w:color="auto"/>
+              <w:shd w:val="clear" w:color="auto" w:fill="auto"/>
+              <w:lang w:eastAsia="es-AR"/>
+            </w:rPr>
+          </w:pPr>
+          <w:hyperlink w:anchor="_Toc138169373" w:history="1">
+            <w:r>
+              <w:rPr>
+                <w:rStyle w:val="Hipervnculo"/>
+              </w:rPr>
+              <w:t>Módulo 5. Rutinas Semanales Programadas</w:t>
+            </w:r>
+            <w:r>
+              <w:rPr>
+                <w:webHidden/>
+              </w:rPr>
+              <w:tab/>
+            </w:r>
+            <w:r>
+              <w:rPr>
+                <w:webHidden/>
+              </w:rPr>
+              <w:fldChar w:fldCharType="begin"/>
+            </w:r>
+            <w:r>
+              <w:rPr>
+                <w:webHidden/>
+              </w:rPr>
+              <w:instrText xml:space="preserve"> PAGEREF _Toc138169373 \h </w:instrText>
+            </w:r>
+            <w:r>
+              <w:rPr>
+                <w:webHidden/>
+              </w:rPr>
+            </w:r>
+            <w:r>
+              <w:rPr>
+                <w:webHidden/>
+              </w:rPr>
+              <w:fldChar w:fldCharType="separate"/>
+            </w:r>
+            <w:r>
+              <w:rPr>
+                <w:webHidden/>
+              </w:rPr>
+              <w:t>6</w:t>
+            </w:r>
+            <w:r>
+              <w:rPr>
+                <w:webHidden/>
+              </w:rPr>
+              <w:fldChar w:fldCharType="end"/>
+            </w:r>
+          </w:hyperlink>
+        </w:p>
+        <w:p>
+          <w:pPr>
+            <w:pStyle w:val="TDC2"/>
+            <w:rPr>
+              <w:rFonts w:eastAsiaTheme="minorEastAsia"/>
+              <w:noProof/>
+              <w:lang w:eastAsia="es-AR"/>
+            </w:rPr>
+          </w:pPr>
+          <w:hyperlink w:anchor="_Toc138169374" w:history="1">
+            <w:r>
+              <w:rPr>
+                <w:rStyle w:val="Hipervnculo"/>
+                <w:noProof/>
+              </w:rPr>
+              <w:t>Introducción</w:t>
+            </w:r>
+            <w:r>
+              <w:rPr>
+                <w:noProof/>
+                <w:webHidden/>
+              </w:rPr>
+              <w:tab/>
+            </w:r>
+            <w:r>
+              <w:rPr>
+                <w:noProof/>
+                <w:webHidden/>
+              </w:rPr>
+              <w:fldChar w:fldCharType="begin"/>
+            </w:r>
+            <w:r>
+              <w:rPr>
+                <w:noProof/>
+                <w:webHidden/>
+              </w:rPr>
+              <w:instrText xml:space="preserve"> PAGEREF _Toc138169374 \h </w:instrText>
+            </w:r>
+            <w:r>
+              <w:rPr>
+                <w:noProof/>
+                <w:webHidden/>
+              </w:rPr>
+            </w:r>
+            <w:r>
+              <w:rPr>
+                <w:noProof/>
+                <w:webHidden/>
+              </w:rPr>
+              <w:fldChar w:fldCharType="separate"/>
+            </w:r>
+            <w:r>
+              <w:rPr>
+                <w:noProof/>
+                <w:webHidden/>
+              </w:rPr>
+              <w:t>6</w:t>
+            </w:r>
+            <w:r>
+              <w:rPr>
+                <w:noProof/>
+                <w:webHidden/>
+              </w:rPr>
+              <w:fldChar w:fldCharType="end"/>
+            </w:r>
+          </w:hyperlink>
+        </w:p>
+        <w:p>
+          <w:pPr>
+            <w:pStyle w:val="TDC2"/>
+            <w:rPr>
+              <w:rFonts w:eastAsiaTheme="minorEastAsia"/>
+              <w:noProof/>
+              <w:lang w:eastAsia="es-AR"/>
+            </w:rPr>
+          </w:pPr>
+          <w:hyperlink w:anchor="_Toc138169375" w:history="1">
+            <w:r>
+              <w:rPr>
+                <w:rStyle w:val="Hipervnculo"/>
+                <w:noProof/>
+              </w:rPr>
+              <w:t xml:space="preserve">Función </w:t>
+            </w:r>
+            <w:r>
+              <w:rPr>
+                <w:rStyle w:val="Hipervnculo"/>
+                <w:i/>
+                <w:noProof/>
+              </w:rPr>
+              <w:t>SemanaUTC</w:t>
+            </w:r>
+            <w:r>
+              <w:rPr>
+                <w:noProof/>
+                <w:webHidden/>
+              </w:rPr>
+              <w:tab/>
+            </w:r>
+            <w:r>
+              <w:rPr>
+                <w:noProof/>
+                <w:webHidden/>
+              </w:rPr>
+              <w:fldChar w:fldCharType="begin"/>
+            </w:r>
+            <w:r>
+              <w:rPr>
+                <w:noProof/>
+                <w:webHidden/>
+              </w:rPr>
+              <w:instrText xml:space="preserve"> PAGEREF _Toc138169375 \h </w:instrText>
+            </w:r>
+            <w:r>
+              <w:rPr>
+                <w:noProof/>
+                <w:webHidden/>
+              </w:rPr>
+            </w:r>
+            <w:r>
+              <w:rPr>
+                <w:noProof/>
+                <w:webHidden/>
+              </w:rPr>
+              <w:fldChar w:fldCharType="separate"/>
+            </w:r>
+            <w:r>
+              <w:rPr>
+                <w:noProof/>
+                <w:webHidden/>
+              </w:rPr>
+              <w:t>6</w:t>
+            </w:r>
+            <w:r>
+              <w:rPr>
+                <w:noProof/>
+                <w:webHidden/>
+              </w:rPr>
+              <w:fldChar w:fldCharType="end"/>
+            </w:r>
+          </w:hyperlink>
+        </w:p>
+        <w:p>
+          <w:pPr>
+            <w:pStyle w:val="TDC2"/>
+            <w:rPr>
+              <w:rFonts w:eastAsiaTheme="minorEastAsia"/>
+              <w:noProof/>
+              <w:lang w:eastAsia="es-AR"/>
+            </w:rPr>
+          </w:pPr>
+          <w:hyperlink w:anchor="_Toc138169376" w:history="1">
+            <w:r>
+              <w:rPr>
+                <w:rStyle w:val="Hipervnculo"/>
+                <w:noProof/>
+              </w:rPr>
+              <w:t xml:space="preserve">Función </w:t>
+            </w:r>
+            <w:r>
+              <w:rPr>
+                <w:rStyle w:val="Hipervnculo"/>
+                <w:i/>
+                <w:noProof/>
+              </w:rPr>
+              <w:t>RutinasSemanales</w:t>
+            </w:r>
+            <w:r>
+              <w:rPr>
+                <w:noProof/>
+                <w:webHidden/>
+              </w:rPr>
+              <w:tab/>
+            </w:r>
+            <w:r>
+              <w:rPr>
+                <w:noProof/>
+                <w:webHidden/>
+              </w:rPr>
+              <w:fldChar w:fldCharType="begin"/>
+            </w:r>
+            <w:r>
+              <w:rPr>
+                <w:noProof/>
+                <w:webHidden/>
+              </w:rPr>
+              <w:instrText xml:space="preserve"> PAGEREF _Toc138169376 \h </w:instrText>
+            </w:r>
+            <w:r>
+              <w:rPr>
+                <w:noProof/>
+                <w:webHidden/>
+              </w:rPr>
+            </w:r>
+            <w:r>
+              <w:rPr>
+                <w:noProof/>
+                <w:webHidden/>
+              </w:rPr>
+              <w:fldChar w:fldCharType="separate"/>
+            </w:r>
+            <w:r>
+              <w:rPr>
+                <w:noProof/>
+                <w:webHidden/>
+              </w:rPr>
+              <w:t>6</w:t>
+            </w:r>
+            <w:r>
+              <w:rPr>
+                <w:noProof/>
+                <w:webHidden/>
+              </w:rPr>
+              <w:fldChar w:fldCharType="end"/>
+            </w:r>
+          </w:hyperlink>
+        </w:p>
+        <w:p>
+          <w:pPr>
+            <w:pStyle w:val="TDC2"/>
+            <w:rPr>
+              <w:rFonts w:eastAsiaTheme="minorEastAsia"/>
+              <w:noProof/>
+              <w:lang w:eastAsia="es-AR"/>
+            </w:rPr>
+          </w:pPr>
+          <w:hyperlink w:anchor="_Toc138169377" w:history="1">
+            <w:r>
+              <w:rPr>
+                <w:rStyle w:val="Hipervnculo"/>
+                <w:noProof/>
+              </w:rPr>
+              <w:t xml:space="preserve">Función </w:t>
+            </w:r>
+            <w:r>
+              <w:rPr>
+                <w:rStyle w:val="Hipervnculo"/>
+                <w:i/>
+                <w:noProof/>
+              </w:rPr>
+              <w:t>AprobadoConAvatarLink</w:t>
+            </w:r>
+            <w:r>
+              <w:rPr>
+                <w:noProof/>
+                <w:webHidden/>
+              </w:rPr>
+              <w:tab/>
+            </w:r>
+            <w:r>
+              <w:rPr>
+                <w:noProof/>
+                <w:webHidden/>
+              </w:rPr>
+              <w:fldChar w:fldCharType="begin"/>
+            </w:r>
+            <w:r>
+              <w:rPr>
+                <w:noProof/>
+                <w:webHidden/>
+              </w:rPr>
+              <w:instrText xml:space="preserve"> PAGEREF _Toc138169377 \h </w:instrText>
+            </w:r>
+            <w:r>
+              <w:rPr>
+                <w:noProof/>
+                <w:webHidden/>
+              </w:rPr>
+            </w:r>
+            <w:r>
+              <w:rPr>
+                <w:noProof/>
+                <w:webHidden/>
+              </w:rPr>
+              <w:fldChar w:fldCharType="separate"/>
+            </w:r>
+            <w:r>
+              <w:rPr>
+                <w:noProof/>
+                <w:webHidden/>
+              </w:rPr>
+              <w:t>6</w:t>
+            </w:r>
+            <w:r>
+              <w:rPr>
+                <w:noProof/>
+                <w:webHidden/>
+              </w:rPr>
+              <w:fldChar w:fldCharType="end"/>
+            </w:r>
+          </w:hyperlink>
+        </w:p>
+        <w:p>
+          <w:pPr>
+            <w:pStyle w:val="TDC2"/>
+            <w:rPr>
+              <w:rFonts w:eastAsiaTheme="minorEastAsia"/>
+              <w:noProof/>
+              <w:lang w:eastAsia="es-AR"/>
+            </w:rPr>
+          </w:pPr>
+          <w:hyperlink w:anchor="_Toc138169378" w:history="1">
+            <w:r>
+              <w:rPr>
+                <w:rStyle w:val="Hipervnculo"/>
+                <w:noProof/>
+              </w:rPr>
+              <w:t xml:space="preserve">Función </w:t>
+            </w:r>
+            <w:r>
+              <w:rPr>
+                <w:rStyle w:val="Hipervnculo"/>
+                <w:i/>
+                <w:noProof/>
+              </w:rPr>
+              <w:t>BorraImagenesSinRegistro</w:t>
+            </w:r>
+            <w:r>
+              <w:rPr>
+                <w:noProof/>
+                <w:webHidden/>
+              </w:rPr>
+              <w:tab/>
+            </w:r>
+            <w:r>
+              <w:rPr>
+                <w:noProof/>
+                <w:webHidden/>
+              </w:rPr>
+              <w:fldChar w:fldCharType="begin"/>
+            </w:r>
+            <w:r>
+              <w:rPr>
+                <w:noProof/>
+                <w:webHidden/>
+              </w:rPr>
+              <w:instrText xml:space="preserve"> PAGEREF _Toc138169378 \h </w:instrText>
+            </w:r>
+            <w:r>
+              <w:rPr>
+                <w:noProof/>
+                <w:webHidden/>
+              </w:rPr>
+            </w:r>
+            <w:r>
+              <w:rPr>
+                <w:noProof/>
+                <w:webHidden/>
+              </w:rPr>
+              <w:fldChar w:fldCharType="separate"/>
+            </w:r>
+            <w:r>
+              <w:rPr>
+                <w:noProof/>
+                <w:webHidden/>
+              </w:rPr>
+              <w:t>7</w:t>
+            </w:r>
+            <w:r>
+              <w:rPr>
+                <w:noProof/>
+                <w:webHidden/>
+              </w:rPr>
+              <w:fldChar w:fldCharType="end"/>
+            </w:r>
+          </w:hyperlink>
+        </w:p>
+        <w:p>
+          <w:pPr>
+            <w:pStyle w:val="TDC2"/>
+            <w:rPr>
+              <w:rFonts w:eastAsiaTheme="minorEastAsia"/>
+              <w:noProof/>
+              <w:lang w:eastAsia="es-AR"/>
+            </w:rPr>
+          </w:pPr>
+          <w:hyperlink w:anchor="_Toc138169379" w:history="1">
+            <w:r>
+              <w:rPr>
+                <w:rStyle w:val="Hipervnculo"/>
+                <w:noProof/>
+              </w:rPr>
+              <w:t>Función LinksVencidos</w:t>
+            </w:r>
+            <w:r>
+              <w:rPr>
+                <w:noProof/>
+                <w:webHidden/>
+              </w:rPr>
+              <w:tab/>
+            </w:r>
+            <w:r>
+              <w:rPr>
+                <w:noProof/>
+                <w:webHidden/>
+              </w:rPr>
+              <w:fldChar w:fldCharType="begin"/>
+            </w:r>
+            <w:r>
+              <w:rPr>
+                <w:noProof/>
+                <w:webHidden/>
+              </w:rPr>
+              <w:instrText xml:space="preserve"> PAGEREF _Toc138169379 \h </w:instrText>
+            </w:r>
+            <w:r>
+              <w:rPr>
+                <w:noProof/>
+                <w:webHidden/>
+              </w:rPr>
+            </w:r>
+            <w:r>
+              <w:rPr>
+                <w:noProof/>
+                <w:webHidden/>
+              </w:rPr>
+              <w:fldChar w:fldCharType="separate"/>
+            </w:r>
+            <w:r>
+              <w:rPr>
+                <w:noProof/>
+                <w:webHidden/>
+              </w:rPr>
+              <w:t>7</w:t>
+            </w:r>
+            <w:r>
+              <w:rPr>
+                <w:noProof/>
+                <w:webHidden/>
+              </w:rPr>
+              <w:fldChar w:fldCharType="end"/>
+            </w:r>
+          </w:hyperlink>
+        </w:p>
+        <w:p>
+          <w:pPr>
+            <w:pStyle w:val="TDC2"/>
+            <w:rPr>
+              <w:rFonts w:eastAsiaTheme="minorEastAsia"/>
+              <w:noProof/>
+              <w:lang w:eastAsia="es-AR"/>
+            </w:rPr>
+          </w:pPr>
+          <w:hyperlink w:anchor="_Toc138169380" w:history="1">
+            <w:r>
+              <w:rPr>
+                <w:rStyle w:val="Hipervnculo"/>
+                <w:noProof/>
+              </w:rPr>
+              <w:t>Función RclvsSinEpocaPSTyConAno</w:t>
+            </w:r>
+            <w:r>
+              <w:rPr>
+                <w:noProof/>
+                <w:webHidden/>
+              </w:rPr>
+              <w:tab/>
+            </w:r>
+            <w:r>
+              <w:rPr>
+                <w:noProof/>
+                <w:webHidden/>
+              </w:rPr>
+              <w:fldChar w:fldCharType="begin"/>
+            </w:r>
+            <w:r>
+              <w:rPr>
+                <w:noProof/>
+                <w:webHidden/>
+              </w:rPr>
+              <w:instrText xml:space="preserve"> PAGEREF _Toc138169380 \h </w:instrText>
+            </w:r>
+            <w:r>
+              <w:rPr>
+                <w:noProof/>
+                <w:webHidden/>
+              </w:rPr>
+            </w:r>
+            <w:r>
+              <w:rPr>
+                <w:noProof/>
+                <w:webHidden/>
+              </w:rPr>
+              <w:fldChar w:fldCharType="separate"/>
+            </w:r>
+            <w:r>
+              <w:rPr>
+                <w:noProof/>
+                <w:webHidden/>
+              </w:rPr>
+              <w:t>7</w:t>
+            </w:r>
+            <w:r>
+              <w:rPr>
+                <w:noProof/>
                 <w:webHidden/>
               </w:rPr>
               <w:fldChar w:fldCharType="end"/>
@@ -543,6 +1826,7 @@
             <w:rPr>
               <w:noProof w:val="0"/>
             </w:rPr>
+            <w:lastRenderedPageBreak/>
             <w:fldChar w:fldCharType="end"/>
           </w:r>
         </w:p>
@@ -569,18 +1853,28 @@
       <w:pPr>
         <w:pStyle w:val="Ttulo1"/>
       </w:pPr>
+      <w:bookmarkStart w:id="0" w:name="_Toc138169356"/>
       <w:r>
         <w:lastRenderedPageBreak/>
         <w:t>Introducción</w:t>
       </w:r>
+      <w:bookmarkEnd w:id="0"/>
     </w:p>
     <w:p>
       <w:pPr>
         <w:pStyle w:val="Ttulo2"/>
       </w:pPr>
-      <w:r>
-        <w:t>Introducción</w:t>
-      </w:r>
+      <w:bookmarkStart w:id="1" w:name="_Toc138169357"/>
+      <w:r>
+        <w:t xml:space="preserve">Grupos de </w:t>
+      </w:r>
+      <w:r>
+        <w:t>R</w:t>
+      </w:r>
+      <w:r>
+        <w:t>utinas</w:t>
+      </w:r>
+      <w:bookmarkEnd w:id="1"/>
     </w:p>
     <w:p>
       <w:pPr>
@@ -595,7 +1889,13 @@
         <w:pStyle w:val="Dots"/>
       </w:pPr>
       <w:r>
-        <w:t>Sirven para realizar diversas tareas.</w:t>
+        <w:t>Las rutinas s</w:t>
+      </w:r>
+      <w:r>
+        <w:t>irven para</w:t>
+      </w:r>
+      <w:r>
+        <w:t>:</w:t>
       </w:r>
     </w:p>
     <w:p>
@@ -627,7 +1927,10 @@
         <w:pStyle w:val="Dots"/>
       </w:pPr>
       <w:r>
-        <w:t>Las rutinas se pueden ejecutar en alguna de tres periodicidades diferentes.</w:t>
+        <w:t>S</w:t>
+      </w:r>
+      <w:r>
+        <w:t>e pueden ejecutar en alguna de tres periodicidades diferentes.</w:t>
       </w:r>
     </w:p>
     <w:p>
@@ -635,6 +1938,14 @@
         <w:pStyle w:val="Nmeros"/>
       </w:pPr>
       <w:r>
+        <w:t>Cada vez que arranca el sistema</w:t>
+      </w:r>
+    </w:p>
+    <w:p>
+      <w:pPr>
+        <w:pStyle w:val="Nmeros"/>
+      </w:pPr>
+      <w:r>
         <w:t>Horaria</w:t>
       </w:r>
     </w:p>
@@ -745,9 +2056,11 @@
       <w:pPr>
         <w:pStyle w:val="Ttulo2"/>
       </w:pPr>
+      <w:bookmarkStart w:id="2" w:name="_Toc138169358"/>
       <w:r>
         <w:t>Cuadro Resumen</w:t>
       </w:r>
+      <w:bookmarkEnd w:id="2"/>
     </w:p>
     <w:tbl>
       <w:tblPr>
@@ -829,20 +2142,15 @@
             <w:tcBorders>
               <w:top w:val="single" w:sz="12" w:space="0" w:color="auto"/>
               <w:left w:val="single" w:sz="4" w:space="0" w:color="auto"/>
+              <w:bottom w:val="nil"/>
             </w:tcBorders>
-            <w:shd w:val="clear" w:color="auto" w:fill="FFF2CC" w:themeFill="accent4" w:themeFillTint="33"/>
           </w:tcPr>
           <w:p>
-            <w:pPr>
+            <w:r>
               <w:rPr>
                 <w:i/>
               </w:rPr>
-            </w:pPr>
-            <w:r>
-              <w:rPr>
-                <w:i/>
-              </w:rPr>
-              <w:t>LinksEnProd</w:t>
+              <w:t>FechaHoraUTC</w:t>
             </w:r>
           </w:p>
         </w:tc>
@@ -851,6 +2159,346 @@
             <w:tcW w:w="2965" w:type="dxa"/>
             <w:tcBorders>
               <w:top w:val="single" w:sz="12" w:space="0" w:color="auto"/>
+              <w:bottom w:val="nil"/>
+            </w:tcBorders>
+          </w:tcPr>
+          <w:p>
+            <w:pPr>
+              <w:cnfStyle w:val="000000000000" w:firstRow="0" w:lastRow="0" w:firstColumn="0" w:lastColumn="0" w:oddVBand="0" w:evenVBand="0" w:oddHBand="0" w:evenHBand="0" w:firstRowFirstColumn="0" w:firstRowLastColumn="0" w:lastRowFirstColumn="0" w:lastRowLastColumn="0"/>
+            </w:pPr>
+            <w:r>
+              <w:t>Actualizar la información</w:t>
+            </w:r>
+          </w:p>
+        </w:tc>
+        <w:tc>
+          <w:tcPr>
+            <w:tcW w:w="1127" w:type="dxa"/>
+            <w:tcBorders>
+              <w:top w:val="single" w:sz="12" w:space="0" w:color="auto"/>
+              <w:bottom w:val="nil"/>
+              <w:right w:val="single" w:sz="4" w:space="0" w:color="auto"/>
+            </w:tcBorders>
+          </w:tcPr>
+          <w:p>
+            <w:pPr>
+              <w:cnfStyle w:val="000000000000" w:firstRow="0" w:lastRow="0" w:firstColumn="0" w:lastColumn="0" w:oddVBand="0" w:evenVBand="0" w:oddHBand="0" w:evenHBand="0" w:firstRowFirstColumn="0" w:firstRowLastColumn="0" w:lastRowFirstColumn="0" w:lastRowLastColumn="0"/>
+            </w:pPr>
+            <w:r>
+              <w:t>Arranque</w:t>
+            </w:r>
+          </w:p>
+        </w:tc>
+      </w:tr>
+      <w:tr>
+        <w:trPr>
+          <w:jc w:val="center"/>
+        </w:trPr>
+        <w:tc>
+          <w:tcPr>
+            <w:cnfStyle w:val="001000000000" w:firstRow="0" w:lastRow="0" w:firstColumn="1" w:lastColumn="0" w:oddVBand="0" w:evenVBand="0" w:oddHBand="0" w:evenHBand="0" w:firstRowFirstColumn="0" w:firstRowLastColumn="0" w:lastRowFirstColumn="0" w:lastRowLastColumn="0"/>
+            <w:tcW w:w="2708" w:type="dxa"/>
+            <w:tcBorders>
+              <w:top w:val="nil"/>
+              <w:left w:val="single" w:sz="4" w:space="0" w:color="auto"/>
+              <w:bottom w:val="nil"/>
+            </w:tcBorders>
+          </w:tcPr>
+          <w:p>
+            <w:pPr>
+              <w:rPr>
+                <w:i/>
+              </w:rPr>
+            </w:pPr>
+            <w:r>
+              <w:rPr>
+                <w:i/>
+              </w:rPr>
+              <w:t>RutinasDiarias</w:t>
+            </w:r>
+          </w:p>
+        </w:tc>
+        <w:tc>
+          <w:tcPr>
+            <w:tcW w:w="2965" w:type="dxa"/>
+            <w:tcBorders>
+              <w:top w:val="nil"/>
+              <w:bottom w:val="nil"/>
+            </w:tcBorders>
+          </w:tcPr>
+          <w:p>
+            <w:pPr>
+              <w:cnfStyle w:val="000000000000" w:firstRow="0" w:lastRow="0" w:firstColumn="0" w:lastColumn="0" w:oddVBand="0" w:evenVBand="0" w:oddHBand="0" w:evenHBand="0" w:firstRowFirstColumn="0" w:firstRowLastColumn="0" w:lastRowFirstColumn="0" w:lastRowLastColumn="0"/>
+            </w:pPr>
+            <w:r>
+              <w:t>Ejecutar las rutinas diarias</w:t>
+            </w:r>
+          </w:p>
+        </w:tc>
+        <w:tc>
+          <w:tcPr>
+            <w:tcW w:w="1127" w:type="dxa"/>
+            <w:tcBorders>
+              <w:top w:val="nil"/>
+              <w:bottom w:val="nil"/>
+              <w:right w:val="single" w:sz="4" w:space="0" w:color="auto"/>
+            </w:tcBorders>
+          </w:tcPr>
+          <w:p>
+            <w:pPr>
+              <w:cnfStyle w:val="000000000000" w:firstRow="0" w:lastRow="0" w:firstColumn="0" w:lastColumn="0" w:oddVBand="0" w:evenVBand="0" w:oddHBand="0" w:evenHBand="0" w:firstRowFirstColumn="0" w:firstRowLastColumn="0" w:lastRowFirstColumn="0" w:lastRowLastColumn="0"/>
+            </w:pPr>
+            <w:r>
+              <w:t>Arranque</w:t>
+            </w:r>
+          </w:p>
+        </w:tc>
+      </w:tr>
+      <w:tr>
+        <w:trPr>
+          <w:jc w:val="center"/>
+        </w:trPr>
+        <w:tc>
+          <w:tcPr>
+            <w:cnfStyle w:val="001000000000" w:firstRow="0" w:lastRow="0" w:firstColumn="1" w:lastColumn="0" w:oddVBand="0" w:evenVBand="0" w:oddHBand="0" w:evenHBand="0" w:firstRowFirstColumn="0" w:firstRowLastColumn="0" w:lastRowFirstColumn="0" w:lastRowLastColumn="0"/>
+            <w:tcW w:w="2708" w:type="dxa"/>
+            <w:tcBorders>
+              <w:top w:val="nil"/>
+              <w:left w:val="single" w:sz="4" w:space="0" w:color="auto"/>
+              <w:bottom w:val="nil"/>
+            </w:tcBorders>
+          </w:tcPr>
+          <w:p>
+            <w:pPr>
+              <w:rPr>
+                <w:i/>
+              </w:rPr>
+            </w:pPr>
+            <w:r>
+              <w:rPr>
+                <w:i/>
+              </w:rPr>
+              <w:t>SemanaUTC</w:t>
+            </w:r>
+          </w:p>
+        </w:tc>
+        <w:tc>
+          <w:tcPr>
+            <w:tcW w:w="2965" w:type="dxa"/>
+            <w:tcBorders>
+              <w:top w:val="nil"/>
+              <w:bottom w:val="nil"/>
+            </w:tcBorders>
+          </w:tcPr>
+          <w:p>
+            <w:pPr>
+              <w:cnfStyle w:val="000000000000" w:firstRow="0" w:lastRow="0" w:firstColumn="0" w:lastColumn="0" w:oddVBand="0" w:evenVBand="0" w:oddHBand="0" w:evenHBand="0" w:firstRowFirstColumn="0" w:firstRowLastColumn="0" w:lastRowFirstColumn="0" w:lastRowLastColumn="0"/>
+            </w:pPr>
+            <w:r>
+              <w:t xml:space="preserve">Actualizar la </w:t>
+            </w:r>
+            <w:r>
+              <w:t>semana en JSON</w:t>
+            </w:r>
+          </w:p>
+        </w:tc>
+        <w:tc>
+          <w:tcPr>
+            <w:tcW w:w="1127" w:type="dxa"/>
+            <w:tcBorders>
+              <w:top w:val="nil"/>
+              <w:bottom w:val="nil"/>
+              <w:right w:val="single" w:sz="4" w:space="0" w:color="auto"/>
+            </w:tcBorders>
+          </w:tcPr>
+          <w:p>
+            <w:pPr>
+              <w:cnfStyle w:val="000000000000" w:firstRow="0" w:lastRow="0" w:firstColumn="0" w:lastColumn="0" w:oddVBand="0" w:evenVBand="0" w:oddHBand="0" w:evenHBand="0" w:firstRowFirstColumn="0" w:firstRowLastColumn="0" w:lastRowFirstColumn="0" w:lastRowLastColumn="0"/>
+            </w:pPr>
+            <w:r>
+              <w:t>Arranque</w:t>
+            </w:r>
+          </w:p>
+        </w:tc>
+      </w:tr>
+      <w:tr>
+        <w:trPr>
+          <w:jc w:val="center"/>
+        </w:trPr>
+        <w:tc>
+          <w:tcPr>
+            <w:cnfStyle w:val="001000000000" w:firstRow="0" w:lastRow="0" w:firstColumn="1" w:lastColumn="0" w:oddVBand="0" w:evenVBand="0" w:oddHBand="0" w:evenHBand="0" w:firstRowFirstColumn="0" w:firstRowLastColumn="0" w:lastRowFirstColumn="0" w:lastRowLastColumn="0"/>
+            <w:tcW w:w="2708" w:type="dxa"/>
+            <w:tcBorders>
+              <w:top w:val="nil"/>
+              <w:left w:val="single" w:sz="4" w:space="0" w:color="auto"/>
+              <w:bottom w:val="single" w:sz="4" w:space="0" w:color="auto"/>
+            </w:tcBorders>
+          </w:tcPr>
+          <w:p>
+            <w:pPr>
+              <w:rPr>
+                <w:i/>
+              </w:rPr>
+            </w:pPr>
+            <w:r>
+              <w:rPr>
+                <w:i/>
+              </w:rPr>
+              <w:t>RutinasSemanales</w:t>
+            </w:r>
+          </w:p>
+        </w:tc>
+        <w:tc>
+          <w:tcPr>
+            <w:tcW w:w="2965" w:type="dxa"/>
+            <w:tcBorders>
+              <w:top w:val="nil"/>
+              <w:bottom w:val="single" w:sz="4" w:space="0" w:color="auto"/>
+            </w:tcBorders>
+          </w:tcPr>
+          <w:p>
+            <w:pPr>
+              <w:cnfStyle w:val="000000000000" w:firstRow="0" w:lastRow="0" w:firstColumn="0" w:lastColumn="0" w:oddVBand="0" w:evenVBand="0" w:oddHBand="0" w:evenHBand="0" w:firstRowFirstColumn="0" w:firstRowLastColumn="0" w:lastRowFirstColumn="0" w:lastRowLastColumn="0"/>
+            </w:pPr>
+            <w:r>
+              <w:t>Ejecutar las rutinas semanales</w:t>
+            </w:r>
+          </w:p>
+        </w:tc>
+        <w:tc>
+          <w:tcPr>
+            <w:tcW w:w="1127" w:type="dxa"/>
+            <w:tcBorders>
+              <w:top w:val="nil"/>
+              <w:bottom w:val="single" w:sz="4" w:space="0" w:color="auto"/>
+              <w:right w:val="single" w:sz="4" w:space="0" w:color="auto"/>
+            </w:tcBorders>
+          </w:tcPr>
+          <w:p>
+            <w:pPr>
+              <w:cnfStyle w:val="000000000000" w:firstRow="0" w:lastRow="0" w:firstColumn="0" w:lastColumn="0" w:oddVBand="0" w:evenVBand="0" w:oddHBand="0" w:evenHBand="0" w:firstRowFirstColumn="0" w:firstRowLastColumn="0" w:lastRowFirstColumn="0" w:lastRowLastColumn="0"/>
+            </w:pPr>
+            <w:r>
+              <w:t>Arranque</w:t>
+            </w:r>
+          </w:p>
+        </w:tc>
+      </w:tr>
+      <w:tr>
+        <w:trPr>
+          <w:jc w:val="center"/>
+        </w:trPr>
+        <w:tc>
+          <w:tcPr>
+            <w:cnfStyle w:val="001000000000" w:firstRow="0" w:lastRow="0" w:firstColumn="1" w:lastColumn="0" w:oddVBand="0" w:evenVBand="0" w:oddHBand="0" w:evenHBand="0" w:firstRowFirstColumn="0" w:firstRowLastColumn="0" w:lastRowFirstColumn="0" w:lastRowLastColumn="0"/>
+            <w:tcW w:w="2708" w:type="dxa"/>
+            <w:tcBorders>
+              <w:top w:val="single" w:sz="4" w:space="0" w:color="auto"/>
+              <w:left w:val="single" w:sz="4" w:space="0" w:color="auto"/>
+              <w:bottom w:val="nil"/>
+            </w:tcBorders>
+            <w:shd w:val="clear" w:color="auto" w:fill="FFF2CC" w:themeFill="accent4" w:themeFillTint="33"/>
+          </w:tcPr>
+          <w:p>
+            <w:pPr>
+              <w:rPr>
+                <w:b/>
+                <w:i/>
+              </w:rPr>
+            </w:pPr>
+            <w:r>
+              <w:rPr>
+                <w:b/>
+                <w:i/>
+              </w:rPr>
+              <w:t>RutinasHorarias</w:t>
+            </w:r>
+          </w:p>
+        </w:tc>
+        <w:tc>
+          <w:tcPr>
+            <w:tcW w:w="2965" w:type="dxa"/>
+            <w:tcBorders>
+              <w:top w:val="single" w:sz="4" w:space="0" w:color="auto"/>
+              <w:bottom w:val="nil"/>
+            </w:tcBorders>
+            <w:shd w:val="clear" w:color="auto" w:fill="FFF2CC" w:themeFill="accent4" w:themeFillTint="33"/>
+          </w:tcPr>
+          <w:p>
+            <w:pPr>
+              <w:cnfStyle w:val="000000000000" w:firstRow="0" w:lastRow="0" w:firstColumn="0" w:lastColumn="0" w:oddVBand="0" w:evenVBand="0" w:oddHBand="0" w:evenHBand="0" w:firstRowFirstColumn="0" w:firstRowLastColumn="0" w:lastRowFirstColumn="0" w:lastRowLastColumn="0"/>
+              <w:rPr>
+                <w:b/>
+              </w:rPr>
+            </w:pPr>
+            <w:r>
+              <w:rPr>
+                <w:b/>
+              </w:rPr>
+              <w:t>Ejecutar las rutinas horarias</w:t>
+            </w:r>
+          </w:p>
+        </w:tc>
+        <w:tc>
+          <w:tcPr>
+            <w:tcW w:w="1127" w:type="dxa"/>
+            <w:tcBorders>
+              <w:top w:val="single" w:sz="4" w:space="0" w:color="auto"/>
+              <w:bottom w:val="nil"/>
+              <w:right w:val="single" w:sz="4" w:space="0" w:color="auto"/>
+            </w:tcBorders>
+            <w:shd w:val="clear" w:color="auto" w:fill="FFF2CC" w:themeFill="accent4" w:themeFillTint="33"/>
+          </w:tcPr>
+          <w:p>
+            <w:pPr>
+              <w:cnfStyle w:val="000000000000" w:firstRow="0" w:lastRow="0" w:firstColumn="0" w:lastColumn="0" w:oddVBand="0" w:evenVBand="0" w:oddHBand="0" w:evenHBand="0" w:firstRowFirstColumn="0" w:firstRowLastColumn="0" w:lastRowFirstColumn="0" w:lastRowLastColumn="0"/>
+              <w:rPr>
+                <w:b/>
+              </w:rPr>
+            </w:pPr>
+            <w:r>
+              <w:rPr>
+                <w:b/>
+              </w:rPr>
+              <w:t>Horaria</w:t>
+            </w:r>
+          </w:p>
+        </w:tc>
+      </w:tr>
+      <w:tr>
+        <w:trPr>
+          <w:jc w:val="center"/>
+        </w:trPr>
+        <w:tc>
+          <w:tcPr>
+            <w:cnfStyle w:val="001000000000" w:firstRow="0" w:lastRow="0" w:firstColumn="1" w:lastColumn="0" w:oddVBand="0" w:evenVBand="0" w:oddHBand="0" w:evenHBand="0" w:firstRowFirstColumn="0" w:firstRowLastColumn="0" w:lastRowFirstColumn="0" w:lastRowLastColumn="0"/>
+            <w:tcW w:w="2708" w:type="dxa"/>
+            <w:tcBorders>
+              <w:top w:val="nil"/>
+              <w:left w:val="single" w:sz="4" w:space="0" w:color="auto"/>
+            </w:tcBorders>
+            <w:shd w:val="clear" w:color="auto" w:fill="FFF2CC" w:themeFill="accent4" w:themeFillTint="33"/>
+          </w:tcPr>
+          <w:p>
+            <w:pPr>
+              <w:rPr>
+                <w:i/>
+              </w:rPr>
+            </w:pPr>
+            <w:r>
+              <w:rPr>
+                <w:i/>
+              </w:rPr>
+              <w:t>LinksEnProd</w:t>
+            </w:r>
+          </w:p>
+        </w:tc>
+        <w:tc>
+          <w:tcPr>
+            <w:tcW w:w="2965" w:type="dxa"/>
+            <w:tcBorders>
+              <w:top w:val="nil"/>
             </w:tcBorders>
             <w:shd w:val="clear" w:color="auto" w:fill="FFF2CC" w:themeFill="accent4" w:themeFillTint="33"/>
           </w:tcPr>
@@ -867,7 +2515,7 @@
           <w:tcPr>
             <w:tcW w:w="1127" w:type="dxa"/>
             <w:tcBorders>
-              <w:top w:val="single" w:sz="12" w:space="0" w:color="auto"/>
+              <w:top w:val="nil"/>
               <w:right w:val="single" w:sz="4" w:space="0" w:color="auto"/>
             </w:tcBorders>
             <w:shd w:val="clear" w:color="auto" w:fill="FFF2CC" w:themeFill="accent4" w:themeFillTint="33"/>
@@ -1016,20 +2664,23 @@
             <w:tcBorders>
               <w:top w:val="single" w:sz="4" w:space="0" w:color="auto"/>
               <w:left w:val="single" w:sz="4" w:space="0" w:color="auto"/>
+              <w:bottom w:val="nil"/>
             </w:tcBorders>
             <w:shd w:val="clear" w:color="auto" w:fill="FBE4D5" w:themeFill="accent2" w:themeFillTint="33"/>
           </w:tcPr>
           <w:p>
             <w:pPr>
               <w:rPr>
+                <w:b/>
                 <w:i/>
               </w:rPr>
             </w:pPr>
             <w:r>
               <w:rPr>
+                <w:b/>
                 <w:i/>
               </w:rPr>
-              <w:t>ImagenDerecha</w:t>
+              <w:t>RutinasDiarias</w:t>
             </w:r>
           </w:p>
         </w:tc>
@@ -1038,6 +2689,81 @@
             <w:tcW w:w="2965" w:type="dxa"/>
             <w:tcBorders>
               <w:top w:val="single" w:sz="4" w:space="0" w:color="auto"/>
+              <w:bottom w:val="nil"/>
+            </w:tcBorders>
+            <w:shd w:val="clear" w:color="auto" w:fill="FBE4D5" w:themeFill="accent2" w:themeFillTint="33"/>
+          </w:tcPr>
+          <w:p>
+            <w:pPr>
+              <w:cnfStyle w:val="000000000000" w:firstRow="0" w:lastRow="0" w:firstColumn="0" w:lastColumn="0" w:oddVBand="0" w:evenVBand="0" w:oddHBand="0" w:evenHBand="0" w:firstRowFirstColumn="0" w:firstRowLastColumn="0" w:lastRowFirstColumn="0" w:lastRowLastColumn="0"/>
+              <w:rPr>
+                <w:b/>
+              </w:rPr>
+            </w:pPr>
+            <w:r>
+              <w:rPr>
+                <w:b/>
+              </w:rPr>
+              <w:t>Ejecutar las rutinas diarias</w:t>
+            </w:r>
+          </w:p>
+        </w:tc>
+        <w:tc>
+          <w:tcPr>
+            <w:tcW w:w="1127" w:type="dxa"/>
+            <w:tcBorders>
+              <w:top w:val="single" w:sz="4" w:space="0" w:color="auto"/>
+              <w:bottom w:val="nil"/>
+              <w:right w:val="single" w:sz="4" w:space="0" w:color="auto"/>
+            </w:tcBorders>
+            <w:shd w:val="clear" w:color="auto" w:fill="FBE4D5" w:themeFill="accent2" w:themeFillTint="33"/>
+          </w:tcPr>
+          <w:p>
+            <w:pPr>
+              <w:cnfStyle w:val="000000000000" w:firstRow="0" w:lastRow="0" w:firstColumn="0" w:lastColumn="0" w:oddVBand="0" w:evenVBand="0" w:oddHBand="0" w:evenHBand="0" w:firstRowFirstColumn="0" w:firstRowLastColumn="0" w:lastRowFirstColumn="0" w:lastRowLastColumn="0"/>
+              <w:rPr>
+                <w:b/>
+              </w:rPr>
+            </w:pPr>
+            <w:r>
+              <w:rPr>
+                <w:b/>
+              </w:rPr>
+              <w:t>Diaria</w:t>
+            </w:r>
+          </w:p>
+        </w:tc>
+      </w:tr>
+      <w:tr>
+        <w:trPr>
+          <w:jc w:val="center"/>
+        </w:trPr>
+        <w:tc>
+          <w:tcPr>
+            <w:cnfStyle w:val="001000000000" w:firstRow="0" w:lastRow="0" w:firstColumn="1" w:lastColumn="0" w:oddVBand="0" w:evenVBand="0" w:oddHBand="0" w:evenHBand="0" w:firstRowFirstColumn="0" w:firstRowLastColumn="0" w:lastRowFirstColumn="0" w:lastRowLastColumn="0"/>
+            <w:tcW w:w="2708" w:type="dxa"/>
+            <w:tcBorders>
+              <w:top w:val="nil"/>
+              <w:left w:val="single" w:sz="4" w:space="0" w:color="auto"/>
+              <w:bottom w:val="nil"/>
+            </w:tcBorders>
+            <w:shd w:val="clear" w:color="auto" w:fill="FBE4D5" w:themeFill="accent2" w:themeFillTint="33"/>
+          </w:tcPr>
+          <w:p>
+            <w:r>
+              <w:rPr>
+                <w:i/>
+              </w:rPr>
+              <w:t>FechaHoraUTC</w:t>
+            </w:r>
+          </w:p>
+        </w:tc>
+        <w:tc>
+          <w:tcPr>
+            <w:tcW w:w="2965" w:type="dxa"/>
+            <w:tcBorders>
+              <w:top w:val="nil"/>
+              <w:bottom w:val="nil"/>
             </w:tcBorders>
             <w:shd w:val="clear" w:color="auto" w:fill="FBE4D5" w:themeFill="accent2" w:themeFillTint="33"/>
           </w:tcPr>
@@ -1046,7 +2772,7 @@
               <w:cnfStyle w:val="000000000000" w:firstRow="0" w:lastRow="0" w:firstColumn="0" w:lastColumn="0" w:oddVBand="0" w:evenVBand="0" w:oddHBand="0" w:evenHBand="0" w:firstRowFirstColumn="0" w:firstRowLastColumn="0" w:lastRowFirstColumn="0" w:lastRowLastColumn="0"/>
             </w:pPr>
             <w:r>
-              <w:t>Generar outputs automáticos</w:t>
+              <w:t>Actualizar la información</w:t>
             </w:r>
           </w:p>
         </w:tc>
@@ -1054,7 +2780,72 @@
           <w:tcPr>
             <w:tcW w:w="1127" w:type="dxa"/>
             <w:tcBorders>
-              <w:top w:val="single" w:sz="4" w:space="0" w:color="auto"/>
+              <w:top w:val="nil"/>
+              <w:bottom w:val="nil"/>
+              <w:right w:val="single" w:sz="4" w:space="0" w:color="auto"/>
+            </w:tcBorders>
+            <w:shd w:val="clear" w:color="auto" w:fill="FBE4D5" w:themeFill="accent2" w:themeFillTint="33"/>
+          </w:tcPr>
+          <w:p>
+            <w:pPr>
+              <w:cnfStyle w:val="000000000000" w:firstRow="0" w:lastRow="0" w:firstColumn="0" w:lastColumn="0" w:oddVBand="0" w:evenVBand="0" w:oddHBand="0" w:evenHBand="0" w:firstRowFirstColumn="0" w:firstRowLastColumn="0" w:lastRowFirstColumn="0" w:lastRowLastColumn="0"/>
+            </w:pPr>
+            <w:r>
+              <w:t>Diaria</w:t>
+            </w:r>
+          </w:p>
+        </w:tc>
+      </w:tr>
+      <w:tr>
+        <w:trPr>
+          <w:jc w:val="center"/>
+        </w:trPr>
+        <w:tc>
+          <w:tcPr>
+            <w:cnfStyle w:val="001000000000" w:firstRow="0" w:lastRow="0" w:firstColumn="1" w:lastColumn="0" w:oddVBand="0" w:evenVBand="0" w:oddHBand="0" w:evenHBand="0" w:firstRowFirstColumn="0" w:firstRowLastColumn="0" w:lastRowFirstColumn="0" w:lastRowLastColumn="0"/>
+            <w:tcW w:w="2708" w:type="dxa"/>
+            <w:tcBorders>
+              <w:top w:val="nil"/>
+              <w:left w:val="single" w:sz="4" w:space="0" w:color="auto"/>
+            </w:tcBorders>
+            <w:shd w:val="clear" w:color="auto" w:fill="FBE4D5" w:themeFill="accent2" w:themeFillTint="33"/>
+          </w:tcPr>
+          <w:p>
+            <w:pPr>
+              <w:rPr>
+                <w:i/>
+              </w:rPr>
+            </w:pPr>
+            <w:r>
+              <w:rPr>
+                <w:i/>
+              </w:rPr>
+              <w:t>ImagenDerecha</w:t>
+            </w:r>
+          </w:p>
+        </w:tc>
+        <w:tc>
+          <w:tcPr>
+            <w:tcW w:w="2965" w:type="dxa"/>
+            <w:tcBorders>
+              <w:top w:val="nil"/>
+            </w:tcBorders>
+            <w:shd w:val="clear" w:color="auto" w:fill="FBE4D5" w:themeFill="accent2" w:themeFillTint="33"/>
+          </w:tcPr>
+          <w:p>
+            <w:pPr>
+              <w:cnfStyle w:val="000000000000" w:firstRow="0" w:lastRow="0" w:firstColumn="0" w:lastColumn="0" w:oddVBand="0" w:evenVBand="0" w:oddHBand="0" w:evenHBand="0" w:firstRowFirstColumn="0" w:firstRowLastColumn="0" w:lastRowFirstColumn="0" w:lastRowLastColumn="0"/>
+            </w:pPr>
+            <w:r>
+              <w:t>Generar outputs automáticos</w:t>
+            </w:r>
+          </w:p>
+        </w:tc>
+        <w:tc>
+          <w:tcPr>
+            <w:tcW w:w="1127" w:type="dxa"/>
+            <w:tcBorders>
+              <w:top w:val="nil"/>
               <w:right w:val="single" w:sz="4" w:space="0" w:color="auto"/>
             </w:tcBorders>
             <w:shd w:val="clear" w:color="auto" w:fill="FBE4D5" w:themeFill="accent2" w:themeFillTint="33"/>
@@ -1089,8 +2880,6 @@
                 <w:i/>
               </w:rPr>
             </w:pPr>
-            <w:bookmarkStart w:id="0" w:name="_GoBack"/>
-            <w:bookmarkEnd w:id="0"/>
             <w:r>
               <w:rPr>
                 <w:i/>
@@ -1152,6 +2941,87 @@
           <w:p>
             <w:pPr>
               <w:rPr>
+                <w:b/>
+              </w:rPr>
+            </w:pPr>
+            <w:r>
+              <w:rPr>
+                <w:b/>
+                <w:i/>
+              </w:rPr>
+              <w:t>RutinasSemanales</w:t>
+            </w:r>
+          </w:p>
+        </w:tc>
+        <w:tc>
+          <w:tcPr>
+            <w:tcW w:w="2965" w:type="dxa"/>
+            <w:tcBorders>
+              <w:bottom w:val="single" w:sz="4" w:space="0" w:color="999999" w:themeColor="text1" w:themeTint="66"/>
+            </w:tcBorders>
+            <w:shd w:val="clear" w:color="auto" w:fill="E2EFD9" w:themeFill="accent6" w:themeFillTint="33"/>
+          </w:tcPr>
+          <w:p>
+            <w:pPr>
+              <w:cnfStyle w:val="000000000000" w:firstRow="0" w:lastRow="0" w:firstColumn="0" w:lastColumn="0" w:oddVBand="0" w:evenVBand="0" w:oddHBand="0" w:evenHBand="0" w:firstRowFirstColumn="0" w:firstRowLastColumn="0" w:lastRowFirstColumn="0" w:lastRowLastColumn="0"/>
+              <w:rPr>
+                <w:b/>
+                <w:sz w:val="20"/>
+                <w:szCs w:val="20"/>
+              </w:rPr>
+            </w:pPr>
+            <w:r>
+              <w:rPr>
+                <w:b/>
+                <w:sz w:val="20"/>
+                <w:szCs w:val="20"/>
+              </w:rPr>
+              <w:t>Ejecutar las rutinas semanales</w:t>
+            </w:r>
+          </w:p>
+        </w:tc>
+        <w:tc>
+          <w:tcPr>
+            <w:tcW w:w="1127" w:type="dxa"/>
+            <w:tcBorders>
+              <w:bottom w:val="single" w:sz="4" w:space="0" w:color="999999" w:themeColor="text1" w:themeTint="66"/>
+              <w:right w:val="single" w:sz="4" w:space="0" w:color="auto"/>
+            </w:tcBorders>
+            <w:shd w:val="clear" w:color="auto" w:fill="E2EFD9" w:themeFill="accent6" w:themeFillTint="33"/>
+          </w:tcPr>
+          <w:p>
+            <w:pPr>
+              <w:cnfStyle w:val="000000000000" w:firstRow="0" w:lastRow="0" w:firstColumn="0" w:lastColumn="0" w:oddVBand="0" w:evenVBand="0" w:oddHBand="0" w:evenHBand="0" w:firstRowFirstColumn="0" w:firstRowLastColumn="0" w:lastRowFirstColumn="0" w:lastRowLastColumn="0"/>
+              <w:rPr>
+                <w:b/>
+              </w:rPr>
+            </w:pPr>
+            <w:r>
+              <w:rPr>
+                <w:b/>
+              </w:rPr>
+              <w:t>Semanal</w:t>
+            </w:r>
+          </w:p>
+        </w:tc>
+      </w:tr>
+      <w:tr>
+        <w:trPr>
+          <w:jc w:val="center"/>
+        </w:trPr>
+        <w:tc>
+          <w:tcPr>
+            <w:cnfStyle w:val="001000000000" w:firstRow="0" w:lastRow="0" w:firstColumn="1" w:lastColumn="0" w:oddVBand="0" w:evenVBand="0" w:oddHBand="0" w:evenHBand="0" w:firstRowFirstColumn="0" w:firstRowLastColumn="0" w:lastRowFirstColumn="0" w:lastRowLastColumn="0"/>
+            <w:tcW w:w="2708" w:type="dxa"/>
+            <w:tcBorders>
+              <w:left w:val="single" w:sz="4" w:space="0" w:color="auto"/>
+              <w:bottom w:val="single" w:sz="4" w:space="0" w:color="999999" w:themeColor="text1" w:themeTint="66"/>
+            </w:tcBorders>
+            <w:shd w:val="clear" w:color="auto" w:fill="E2EFD9" w:themeFill="accent6" w:themeFillTint="33"/>
+          </w:tcPr>
+          <w:p>
+            <w:pPr>
+              <w:rPr>
                 <w:i/>
               </w:rPr>
             </w:pPr>
@@ -1343,6 +3213,68 @@
             <w:tcW w:w="2708" w:type="dxa"/>
             <w:tcBorders>
               <w:left w:val="single" w:sz="4" w:space="0" w:color="auto"/>
+            </w:tcBorders>
+            <w:shd w:val="clear" w:color="auto" w:fill="E2EFD9" w:themeFill="accent6" w:themeFillTint="33"/>
+          </w:tcPr>
+          <w:p>
+            <w:pPr>
+              <w:rPr>
+                <w:i/>
+              </w:rPr>
+            </w:pPr>
+            <w:r>
+              <w:rPr>
+                <w:i/>
+              </w:rPr>
+              <w:t>RclvsSinEpocaPSTyConAno</w:t>
+            </w:r>
+          </w:p>
+        </w:tc>
+        <w:tc>
+          <w:tcPr>
+            <w:tcW w:w="2965" w:type="dxa"/>
+            <w:shd w:val="clear" w:color="auto" w:fill="E2EFD9" w:themeFill="accent6" w:themeFillTint="33"/>
+          </w:tcPr>
+          <w:p>
+            <w:pPr>
+              <w:cnfStyle w:val="000000000000" w:firstRow="0" w:lastRow="0" w:firstColumn="0" w:lastColumn="0" w:oddVBand="0" w:evenVBand="0" w:oddHBand="0" w:evenHBand="0" w:firstRowFirstColumn="0" w:firstRowLastColumn="0" w:lastRowFirstColumn="0" w:lastRowLastColumn="0"/>
+            </w:pPr>
+            <w:r>
+              <w:t xml:space="preserve">Corregir errores de la </w:t>
+            </w:r>
+            <w:r>
+              <w:t>BD</w:t>
+            </w:r>
+          </w:p>
+        </w:tc>
+        <w:tc>
+          <w:tcPr>
+            <w:tcW w:w="1127" w:type="dxa"/>
+            <w:tcBorders>
+              <w:right w:val="single" w:sz="4" w:space="0" w:color="auto"/>
+            </w:tcBorders>
+            <w:shd w:val="clear" w:color="auto" w:fill="E2EFD9" w:themeFill="accent6" w:themeFillTint="33"/>
+          </w:tcPr>
+          <w:p>
+            <w:pPr>
+              <w:cnfStyle w:val="000000000000" w:firstRow="0" w:lastRow="0" w:firstColumn="0" w:lastColumn="0" w:oddVBand="0" w:evenVBand="0" w:oddHBand="0" w:evenHBand="0" w:firstRowFirstColumn="0" w:firstRowLastColumn="0" w:lastRowFirstColumn="0" w:lastRowLastColumn="0"/>
+            </w:pPr>
+            <w:r>
+              <w:t>Semanal</w:t>
+            </w:r>
+          </w:p>
+        </w:tc>
+      </w:tr>
+      <w:tr>
+        <w:trPr>
+          <w:jc w:val="center"/>
+        </w:trPr>
+        <w:tc>
+          <w:tcPr>
+            <w:cnfStyle w:val="001000000000" w:firstRow="0" w:lastRow="0" w:firstColumn="1" w:lastColumn="0" w:oddVBand="0" w:evenVBand="0" w:oddHBand="0" w:evenHBand="0" w:firstRowFirstColumn="0" w:firstRowLastColumn="0" w:lastRowFirstColumn="0" w:lastRowLastColumn="0"/>
+            <w:tcW w:w="2708" w:type="dxa"/>
+            <w:tcBorders>
+              <w:left w:val="single" w:sz="4" w:space="0" w:color="auto"/>
               <w:bottom w:val="single" w:sz="4" w:space="0" w:color="auto"/>
             </w:tcBorders>
             <w:shd w:val="clear" w:color="auto" w:fill="E2EFD9" w:themeFill="accent6" w:themeFillTint="33"/>
@@ -1357,7 +3289,7 @@
               <w:rPr>
                 <w:i/>
               </w:rPr>
-              <w:t>RclvsSinEpocaPSTyConAno</w:t>
+              <w:t>SemanaUTC</w:t>
             </w:r>
           </w:p>
         </w:tc>
@@ -1374,10 +3306,7 @@
               <w:cnfStyle w:val="000000000000" w:firstRow="0" w:lastRow="0" w:firstColumn="0" w:lastColumn="0" w:oddVBand="0" w:evenVBand="0" w:oddHBand="0" w:evenHBand="0" w:firstRowFirstColumn="0" w:firstRowLastColumn="0" w:lastRowFirstColumn="0" w:lastRowLastColumn="0"/>
             </w:pPr>
             <w:r>
-              <w:t xml:space="preserve">Corregir errores de la </w:t>
-            </w:r>
-            <w:r>
-              <w:t>BD</w:t>
+              <w:t>Actualizar la información</w:t>
             </w:r>
           </w:p>
         </w:tc>
@@ -1401,6 +3330,2424 @@
         </w:tc>
       </w:tr>
     </w:tbl>
+    <w:p/>
+    <w:p>
+      <w:r>
+        <w:br w:type="page"/>
+      </w:r>
+    </w:p>
+    <w:p>
+      <w:pPr>
+        <w:pStyle w:val="Ttulo1"/>
+      </w:pPr>
+      <w:bookmarkStart w:id="3" w:name="_Toc138169359"/>
+      <w:r>
+        <w:lastRenderedPageBreak/>
+        <w:t xml:space="preserve">Rutinas de </w:t>
+      </w:r>
+      <w:r>
+        <w:t>A</w:t>
+      </w:r>
+      <w:r>
+        <w:t xml:space="preserve">rranque </w:t>
+      </w:r>
+      <w:r>
+        <w:t>del S</w:t>
+      </w:r>
+      <w:r>
+        <w:t>istem</w:t>
+      </w:r>
+      <w:r>
+        <w:t>a</w:t>
+      </w:r>
+      <w:bookmarkEnd w:id="3"/>
+    </w:p>
+    <w:p>
+      <w:pPr>
+        <w:pStyle w:val="Ttulo2"/>
+      </w:pPr>
+      <w:bookmarkStart w:id="4" w:name="_Toc138169360"/>
+      <w:r>
+        <w:t>Arranque del Sistema</w:t>
+      </w:r>
+      <w:bookmarkEnd w:id="4"/>
+    </w:p>
+    <w:p>
+      <w:pPr>
+        <w:pStyle w:val="Ttulo3"/>
+      </w:pPr>
+      <w:r>
+        <w:t>Introducción</w:t>
+      </w:r>
+    </w:p>
+    <w:p>
+      <w:pPr>
+        <w:pStyle w:val="Dots"/>
+      </w:pPr>
+      <w:r>
+        <w:t>Cuando arranca el sistema, necesitamos tener seguridad de que las rutinas necesarias fueron ejecutadas a su debido tiempo.</w:t>
+      </w:r>
+    </w:p>
+    <w:p>
+      <w:pPr>
+        <w:pStyle w:val="Dots"/>
+      </w:pPr>
+      <w:r>
+        <w:t xml:space="preserve">Para verificarlo, se hace un repaso por c/u de ellas, mediante la función </w:t>
+      </w:r>
+      <w:r>
+        <w:rPr>
+          <w:b/>
+          <w:i/>
+          <w:color w:val="FFFFFF" w:themeColor="background1"/>
+          <w:highlight w:val="darkGreen"/>
+        </w:rPr>
+        <w:t>startupMasConfiguracion</w:t>
+      </w:r>
+      <w:r>
+        <w:t>.</w:t>
+      </w:r>
+    </w:p>
+    <w:p>
+      <w:pPr>
+        <w:pStyle w:val="Ttulo3"/>
+      </w:pPr>
+      <w:r>
+        <w:t xml:space="preserve">Función </w:t>
+      </w:r>
+      <w:r>
+        <w:rPr>
+          <w:i/>
+        </w:rPr>
+        <w:t>startupMasConfiguracion</w:t>
+      </w:r>
+    </w:p>
+    <w:p>
+      <w:pPr>
+        <w:pStyle w:val="Dots"/>
+      </w:pPr>
+      <w:r>
+        <w:t>Realiza 2 tareas fundamentales:</w:t>
+      </w:r>
+    </w:p>
+    <w:p>
+      <w:pPr>
+        <w:pStyle w:val="Nmeros"/>
+      </w:pPr>
+      <w:r>
+        <w:t>Configura la periodicidad de ejecución de</w:t>
+      </w:r>
+      <w:r>
+        <w:t xml:space="preserve"> las rutinas horarias y diarias.</w:t>
+      </w:r>
+    </w:p>
+    <w:p>
+      <w:pPr>
+        <w:pStyle w:val="Nmeros"/>
+      </w:pPr>
+      <w:r>
+        <w:t xml:space="preserve">Ejecuta la función </w:t>
+      </w:r>
+      <w:r>
+        <w:rPr>
+          <w:b/>
+          <w:i/>
+          <w:color w:val="FFFFFF" w:themeColor="background1"/>
+          <w:highlight w:val="darkGreen"/>
+        </w:rPr>
+        <w:t>FechaHoraUTC</w:t>
+      </w:r>
+      <w:r>
+        <w:t>.</w:t>
+      </w:r>
+    </w:p>
+    <w:p>
+      <w:pPr>
+        <w:pStyle w:val="Dots"/>
+      </w:pPr>
+      <w:r>
+        <w:t>Las rutinas horarias se ejecutarán solamente cuando sea el horario configurado, sin importar cuándo se ejecutaron por última vez antes de que arrancara el sistema.</w:t>
+      </w:r>
+    </w:p>
+    <w:p>
+      <w:pPr>
+        <w:pStyle w:val="Dots"/>
+      </w:pPr>
+      <w:r>
+        <w:t>Para las rutinas diarias se usa un criterio distinto, se ejecutan apenas arranca el sistema.</w:t>
+      </w:r>
+    </w:p>
+    <w:p/>
+    <w:p>
+      <w:pPr>
+        <w:pStyle w:val="Ttulo2"/>
+      </w:pPr>
+      <w:bookmarkStart w:id="5" w:name="_Toc138169361"/>
+      <w:r>
+        <w:t xml:space="preserve">Función </w:t>
+      </w:r>
+      <w:r>
+        <w:rPr>
+          <w:i/>
+        </w:rPr>
+        <w:t>FechaHoraUTC</w:t>
+      </w:r>
+      <w:r>
+        <w:t xml:space="preserve"> </w:t>
+      </w:r>
+      <w:r>
+        <w:t>en el Arranque</w:t>
+      </w:r>
+      <w:bookmarkEnd w:id="5"/>
+    </w:p>
+    <w:p>
+      <w:pPr>
+        <w:pStyle w:val="Dots"/>
+      </w:pPr>
+      <w:r>
+        <w:t xml:space="preserve">Lo primero que hace es averiguar </w:t>
+      </w:r>
+      <w:r>
+        <w:t>en qué fecha</w:t>
+      </w:r>
+      <w:r>
+        <w:t xml:space="preserve"> se ejecutó por última vez.</w:t>
+      </w:r>
+      <w:r>
+        <w:t xml:space="preserve"> </w:t>
+      </w:r>
+      <w:r>
+        <w:t>Si se ejecutó ese mismo día, interrumpe la función.</w:t>
+      </w:r>
+    </w:p>
+    <w:p>
+      <w:pPr>
+        <w:pStyle w:val="Dots"/>
+      </w:pPr>
+      <w:r>
+        <w:t>En caso contrario,</w:t>
+      </w:r>
+    </w:p>
+    <w:p>
+      <w:pPr>
+        <w:pStyle w:val="Nmeros"/>
+      </w:pPr>
+      <w:r>
+        <w:t xml:space="preserve"> </w:t>
+      </w:r>
+      <w:r>
+        <w:t>Actualiza la</w:t>
+      </w:r>
+      <w:r>
+        <w:t>s</w:t>
+      </w:r>
+      <w:r>
+        <w:t xml:space="preserve"> </w:t>
+      </w:r>
+      <w:r>
+        <w:rPr>
+          <w:i/>
+        </w:rPr>
+        <w:t>FechaUTC</w:t>
+      </w:r>
+      <w:r>
+        <w:t xml:space="preserve"> y</w:t>
+      </w:r>
+      <w:r>
+        <w:t xml:space="preserve"> </w:t>
+      </w:r>
+      <w:r>
+        <w:rPr>
+          <w:i/>
+        </w:rPr>
+        <w:t>HoraUTC</w:t>
+      </w:r>
+      <w:r>
+        <w:t xml:space="preserve"> </w:t>
+      </w:r>
+      <w:r>
+        <w:t>por la</w:t>
+      </w:r>
+      <w:r>
+        <w:t>s</w:t>
+      </w:r>
+      <w:r>
+        <w:t xml:space="preserve"> vigente</w:t>
+      </w:r>
+      <w:r>
+        <w:t>s</w:t>
+      </w:r>
+      <w:r>
+        <w:t>.</w:t>
+      </w:r>
+    </w:p>
+    <w:p>
+      <w:pPr>
+        <w:pStyle w:val="Nmeros"/>
+      </w:pPr>
+      <w:r>
+        <w:t xml:space="preserve">Ejecuta </w:t>
+      </w:r>
+      <w:r>
+        <w:t xml:space="preserve">la función </w:t>
+      </w:r>
+      <w:r>
+        <w:rPr>
+          <w:b/>
+          <w:i/>
+        </w:rPr>
+        <w:t>RutinasDiarias</w:t>
+      </w:r>
+      <w:r>
+        <w:t>, que a su vez ejecuta todas las demás rutinas diarias, una a continuación de la otra.</w:t>
+      </w:r>
+    </w:p>
+    <w:p>
+      <w:pPr>
+        <w:pStyle w:val="Nmeros"/>
+      </w:pPr>
+      <w:r>
+        <w:t xml:space="preserve">Ejecuta la función </w:t>
+      </w:r>
+      <w:r>
+        <w:rPr>
+          <w:b/>
+          <w:i/>
+          <w:color w:val="FFFFFF" w:themeColor="background1"/>
+          <w:highlight w:val="darkGreen"/>
+        </w:rPr>
+        <w:t>SemanaUTC</w:t>
+      </w:r>
+      <w:r>
+        <w:t>.</w:t>
+      </w:r>
+    </w:p>
+    <w:p>
+      <w:r>
+        <w:br w:type="column"/>
+      </w:r>
+    </w:p>
+    <w:p>
+      <w:pPr>
+        <w:pStyle w:val="Ttulo2"/>
+      </w:pPr>
+      <w:bookmarkStart w:id="6" w:name="_Toc138169362"/>
+      <w:r>
+        <w:t xml:space="preserve">Función </w:t>
+      </w:r>
+      <w:r>
+        <w:rPr>
+          <w:i/>
+        </w:rPr>
+        <w:t>Semana</w:t>
+      </w:r>
+      <w:r>
+        <w:rPr>
+          <w:i/>
+        </w:rPr>
+        <w:t>UTC</w:t>
+      </w:r>
+      <w:r>
+        <w:t xml:space="preserve"> </w:t>
+      </w:r>
+      <w:r>
+        <w:t>en el Arranque</w:t>
+      </w:r>
+      <w:bookmarkEnd w:id="6"/>
+    </w:p>
+    <w:p>
+      <w:pPr>
+        <w:pStyle w:val="Dots"/>
+      </w:pPr>
+      <w:r>
+        <w:t>Lo primero que hace es averiguar en qué semana se ejecutó por última vez.</w:t>
+      </w:r>
+      <w:r>
+        <w:t xml:space="preserve"> </w:t>
+      </w:r>
+      <w:r>
+        <w:t>Si se ejecutó esa misma semana, interrumpe la función.</w:t>
+      </w:r>
+    </w:p>
+    <w:p>
+      <w:pPr>
+        <w:pStyle w:val="Dots"/>
+      </w:pPr>
+      <w:r>
+        <w:t>En caso contrario,</w:t>
+      </w:r>
+    </w:p>
+    <w:p>
+      <w:pPr>
+        <w:pStyle w:val="Nmeros"/>
+      </w:pPr>
+      <w:r>
+        <w:t xml:space="preserve">Actualiza la </w:t>
+      </w:r>
+      <w:r>
+        <w:rPr>
+          <w:i/>
+        </w:rPr>
+        <w:t>S</w:t>
+      </w:r>
+      <w:r>
+        <w:rPr>
+          <w:i/>
+        </w:rPr>
+        <w:t>emana</w:t>
+      </w:r>
+      <w:r>
+        <w:rPr>
+          <w:i/>
+        </w:rPr>
+        <w:t>UTC</w:t>
+      </w:r>
+      <w:r>
+        <w:t xml:space="preserve"> por la vigente. </w:t>
+      </w:r>
+      <w:r>
+        <w:t>Usa la fecha “UTC”. Cada semana cambia los días domingo.</w:t>
+      </w:r>
+    </w:p>
+    <w:p>
+      <w:pPr>
+        <w:pStyle w:val="Nmeros"/>
+      </w:pPr>
+      <w:r>
+        <w:t xml:space="preserve">Ejecuta </w:t>
+      </w:r>
+      <w:r>
+        <w:t xml:space="preserve">la función </w:t>
+      </w:r>
+      <w:r>
+        <w:rPr>
+          <w:b/>
+          <w:i/>
+        </w:rPr>
+        <w:t>RutinasSemanales</w:t>
+      </w:r>
+      <w:r>
+        <w:t>, que a su vez ejecuta todas las demás rutinas semanales, una a continuación de la otra.</w:t>
+      </w:r>
+    </w:p>
+    <w:p>
+      <w:pPr>
+        <w:spacing w:after="160" w:line="259" w:lineRule="auto"/>
+        <w:rPr>
+          <w:rFonts w:eastAsiaTheme="majorEastAsia" w:cstheme="minorHAnsi"/>
+          <w:sz w:val="24"/>
+          <w:szCs w:val="24"/>
+        </w:rPr>
+      </w:pPr>
+      <w:r>
+        <w:br w:type="page"/>
+      </w:r>
+    </w:p>
+    <w:p>
+      <w:pPr>
+        <w:pStyle w:val="Ttulo1"/>
+      </w:pPr>
+      <w:bookmarkStart w:id="7" w:name="_Toc138169363"/>
+      <w:r>
+        <w:lastRenderedPageBreak/>
+        <w:t>Rutinas Horarias programadas</w:t>
+      </w:r>
+      <w:bookmarkEnd w:id="7"/>
+    </w:p>
+    <w:p>
+      <w:pPr>
+        <w:pStyle w:val="Ttulo2"/>
+      </w:pPr>
+      <w:bookmarkStart w:id="8" w:name="_Toc138169364"/>
+      <w:r>
+        <w:t>Introducción</w:t>
+      </w:r>
+      <w:bookmarkEnd w:id="8"/>
+    </w:p>
+    <w:p>
+      <w:pPr>
+        <w:pStyle w:val="Dots"/>
+      </w:pPr>
+      <w:r>
+        <w:t xml:space="preserve">La única función </w:t>
+      </w:r>
+      <w:r>
+        <w:t>horaria</w:t>
+      </w:r>
+      <w:r>
+        <w:t xml:space="preserve"> programada es </w:t>
+      </w:r>
+      <w:r>
+        <w:rPr>
+          <w:b/>
+          <w:i/>
+        </w:rPr>
+        <w:t>RutinasHorarias</w:t>
+      </w:r>
+      <w:r>
+        <w:t>.</w:t>
+      </w:r>
+    </w:p>
+    <w:p>
+      <w:pPr>
+        <w:pStyle w:val="Dots"/>
+      </w:pPr>
+      <w:r>
+        <w:t>Ella se ocupa de ejecutar las demás.</w:t>
+      </w:r>
+    </w:p>
+    <w:p>
+      <w:pPr>
+        <w:spacing w:after="160" w:line="259" w:lineRule="auto"/>
+      </w:pPr>
+    </w:p>
+    <w:p>
+      <w:pPr>
+        <w:pStyle w:val="Ttulo2"/>
+        <w:rPr>
+          <w:i/>
+        </w:rPr>
+      </w:pPr>
+      <w:bookmarkStart w:id="9" w:name="_Toc138169365"/>
+      <w:r>
+        <w:t xml:space="preserve">Función </w:t>
+      </w:r>
+      <w:r>
+        <w:rPr>
+          <w:i/>
+        </w:rPr>
+        <w:t>Rutinas</w:t>
+      </w:r>
+      <w:r>
+        <w:rPr>
+          <w:i/>
+        </w:rPr>
+        <w:t>Horarias</w:t>
+      </w:r>
+      <w:bookmarkEnd w:id="9"/>
+    </w:p>
+    <w:p>
+      <w:pPr>
+        <w:pStyle w:val="Dots"/>
+      </w:pPr>
+      <w:r>
+        <w:rPr>
+          <w:u w:val="single"/>
+        </w:rPr>
+        <w:t>Objetivo</w:t>
+      </w:r>
+      <w:r>
+        <w:t xml:space="preserve">: ejecutar las rutinas </w:t>
+      </w:r>
+      <w:r>
+        <w:t>horarias</w:t>
+      </w:r>
+      <w:r>
+        <w:t>:</w:t>
+      </w:r>
+    </w:p>
+    <w:p>
+      <w:pPr>
+        <w:pStyle w:val="Nmeros"/>
+      </w:pPr>
+      <w:r>
+        <w:t>LinksEnProd</w:t>
+      </w:r>
+    </w:p>
+    <w:p>
+      <w:pPr>
+        <w:pStyle w:val="Nmeros"/>
+      </w:pPr>
+      <w:r>
+        <w:t>MailDeFeedback</w:t>
+      </w:r>
+    </w:p>
+    <w:p>
+      <w:pPr>
+        <w:pStyle w:val="Nmeros"/>
+      </w:pPr>
+      <w:r>
+        <w:t>ProdsEnRCLV</w:t>
+      </w:r>
+    </w:p>
+    <w:p>
+      <w:pPr>
+        <w:pStyle w:val="Dots"/>
+      </w:pPr>
+      <w:r>
+        <w:t>Tareas:</w:t>
+      </w:r>
+    </w:p>
+    <w:p>
+      <w:pPr>
+        <w:pStyle w:val="Nmeros"/>
+      </w:pPr>
+      <w:r>
+        <w:t>Obtiene la información del archivo JSON</w:t>
+      </w:r>
+    </w:p>
+    <w:p>
+      <w:pPr>
+        <w:pStyle w:val="Nmeros"/>
+      </w:pPr>
+      <w:r>
+        <w:t xml:space="preserve">Actualiza todas las rutinas </w:t>
+      </w:r>
+      <w:r>
+        <w:t>horarias</w:t>
+      </w:r>
+    </w:p>
+    <w:p>
+      <w:pPr>
+        <w:pStyle w:val="Dots"/>
+      </w:pPr>
+      <w:r>
+        <w:t>Funciones que usa:</w:t>
+      </w:r>
+    </w:p>
+    <w:p>
+      <w:pPr>
+        <w:pStyle w:val="Nmeros"/>
+      </w:pPr>
+      <w:r>
+        <w:t>procesos.lecturaRutinasJSON</w:t>
+      </w:r>
+    </w:p>
+    <w:p>
+      <w:pPr>
+        <w:pStyle w:val="Nmeros"/>
+      </w:pPr>
+      <w:r>
+        <w:t>this.</w:t>
+      </w:r>
+      <w:r>
+        <w:t>LinksEnProd</w:t>
+      </w:r>
+    </w:p>
+    <w:p>
+      <w:pPr>
+        <w:pStyle w:val="Nmeros"/>
+      </w:pPr>
+      <w:r>
+        <w:t>this.</w:t>
+      </w:r>
+      <w:r>
+        <w:t>MailDeFeedback</w:t>
+      </w:r>
+    </w:p>
+    <w:p>
+      <w:pPr>
+        <w:pStyle w:val="Nmeros"/>
+      </w:pPr>
+      <w:r>
+        <w:t>this.</w:t>
+      </w:r>
+      <w:r>
+        <w:t>ProdsEnRCLV</w:t>
+      </w:r>
+    </w:p>
+    <w:p>
+      <w:pPr>
+        <w:spacing w:after="160" w:line="259" w:lineRule="auto"/>
+      </w:pPr>
+    </w:p>
+    <w:p>
+      <w:pPr>
+        <w:pStyle w:val="Ttulo2"/>
+      </w:pPr>
+      <w:r>
+        <w:t xml:space="preserve">Función </w:t>
+      </w:r>
+      <w:r>
+        <w:rPr>
+          <w:i/>
+        </w:rPr>
+        <w:t>LinksEnProd</w:t>
+      </w:r>
+    </w:p>
+    <w:p>
+      <w:pPr>
+        <w:pStyle w:val="Dots"/>
+      </w:pPr>
+      <w:r>
+        <w:rPr>
+          <w:u w:val="single"/>
+        </w:rPr>
+        <w:t>Objetivo</w:t>
+      </w:r>
+      <w:r>
+        <w:t xml:space="preserve">: </w:t>
+      </w:r>
+      <w:r>
+        <w:t xml:space="preserve">actualizar el status de los productos, respecto de sus </w:t>
+      </w:r>
+      <w:r>
+        <w:rPr>
+          <w:i/>
+        </w:rPr>
+        <w:t>links</w:t>
+      </w:r>
+      <w:r>
+        <w:t xml:space="preserve">, </w:t>
+      </w:r>
+      <w:r>
+        <w:rPr>
+          <w:i/>
+        </w:rPr>
+        <w:t xml:space="preserve">links </w:t>
+      </w:r>
+      <w:r>
+        <w:rPr>
+          <w:i/>
+        </w:rPr>
+        <w:t>gratuitos</w:t>
+      </w:r>
+      <w:r>
+        <w:t xml:space="preserve">, y en idioma </w:t>
+      </w:r>
+      <w:r>
+        <w:rPr>
+          <w:i/>
+        </w:rPr>
+        <w:t>castellano</w:t>
+      </w:r>
+      <w:r>
+        <w:t>.</w:t>
+      </w:r>
+    </w:p>
+    <w:p>
+      <w:pPr>
+        <w:pStyle w:val="Dots"/>
+      </w:pPr>
+      <w:r>
+        <w:t>Tareas</w:t>
+      </w:r>
+      <w:r>
+        <w:t xml:space="preserve"> por cada entidad de producto</w:t>
+      </w:r>
+      <w:r>
+        <w:t>:</w:t>
+      </w:r>
+    </w:p>
+    <w:p>
+      <w:pPr>
+        <w:pStyle w:val="Nmeros"/>
+      </w:pPr>
+      <w:r>
+        <w:t>Obtie</w:t>
+      </w:r>
+      <w:r>
+        <w:t>ne los ID de los registros.</w:t>
+      </w:r>
+    </w:p>
+    <w:p>
+      <w:pPr>
+        <w:pStyle w:val="Nmeros"/>
+      </w:pPr>
+      <w:r>
+        <w:t xml:space="preserve">Ejecuta la función </w:t>
+      </w:r>
+      <w:r>
+        <w:rPr>
+          <w:i/>
+        </w:rPr>
+        <w:t>linksEnPro</w:t>
+      </w:r>
+      <w:bookmarkStart w:id="10" w:name="_GoBack"/>
+      <w:bookmarkEnd w:id="10"/>
+      <w:r>
+        <w:rPr>
+          <w:i/>
+        </w:rPr>
+        <w:t>d</w:t>
+      </w:r>
+      <w:r>
+        <w:t>.</w:t>
+      </w:r>
+    </w:p>
+    <w:p/>
+    <w:p>
+      <w:pPr>
+        <w:pStyle w:val="Ttulo2"/>
+      </w:pPr>
+      <w:r>
+        <w:lastRenderedPageBreak/>
+        <w:t xml:space="preserve">Función </w:t>
+      </w:r>
+      <w:r>
+        <w:rPr>
+          <w:i/>
+        </w:rPr>
+        <w:t>MailDeFeedback</w:t>
+      </w:r>
+    </w:p>
+    <w:p/>
+    <w:p/>
+    <w:p>
+      <w:pPr>
+        <w:pStyle w:val="Ttulo2"/>
+      </w:pPr>
+      <w:r>
+        <w:t xml:space="preserve">Función </w:t>
+      </w:r>
+      <w:r>
+        <w:rPr>
+          <w:i/>
+        </w:rPr>
+        <w:t>ProdsEnRCLV</w:t>
+      </w:r>
+    </w:p>
+    <w:p/>
+    <w:p/>
+    <w:p>
+      <w:pPr>
+        <w:spacing w:after="160" w:line="259" w:lineRule="auto"/>
+        <w:rPr>
+          <w:rFonts w:eastAsiaTheme="majorEastAsia" w:cstheme="minorHAnsi"/>
+          <w:sz w:val="24"/>
+          <w:szCs w:val="24"/>
+        </w:rPr>
+      </w:pPr>
+      <w:r>
+        <w:br w:type="page"/>
+      </w:r>
+    </w:p>
+    <w:p>
+      <w:pPr>
+        <w:pStyle w:val="Ttulo1"/>
+      </w:pPr>
+      <w:bookmarkStart w:id="11" w:name="_Toc138169366"/>
+      <w:r>
+        <w:lastRenderedPageBreak/>
+        <w:t>Rutinas Diarias</w:t>
+      </w:r>
+      <w:r>
+        <w:t xml:space="preserve"> Programadas</w:t>
+      </w:r>
+      <w:bookmarkEnd w:id="11"/>
+    </w:p>
+    <w:p>
+      <w:pPr>
+        <w:pStyle w:val="Ttulo2"/>
+      </w:pPr>
+      <w:bookmarkStart w:id="12" w:name="_Toc138169367"/>
+      <w:r>
+        <w:t>Introducción</w:t>
+      </w:r>
+      <w:bookmarkEnd w:id="12"/>
+    </w:p>
+    <w:p>
+      <w:pPr>
+        <w:pStyle w:val="Dots"/>
+      </w:pPr>
+      <w:r>
+        <w:t xml:space="preserve">La única función diaria programada es </w:t>
+      </w:r>
+      <w:r>
+        <w:rPr>
+          <w:b/>
+          <w:i/>
+        </w:rPr>
+        <w:t>FechaHoraUTC</w:t>
+      </w:r>
+      <w:r>
+        <w:t>.</w:t>
+      </w:r>
+    </w:p>
+    <w:p>
+      <w:pPr>
+        <w:pStyle w:val="Dots"/>
+      </w:pPr>
+      <w:r>
+        <w:t>Ella se ocupa de ejecutar las demás si corresponde.</w:t>
+      </w:r>
+    </w:p>
+    <w:p/>
+    <w:p>
+      <w:pPr>
+        <w:pStyle w:val="Ttulo2"/>
+      </w:pPr>
+      <w:bookmarkStart w:id="13" w:name="_Toc138169368"/>
+      <w:r>
+        <w:t xml:space="preserve">Función </w:t>
+      </w:r>
+      <w:r>
+        <w:rPr>
+          <w:i/>
+        </w:rPr>
+        <w:t>FechaHoraUTC</w:t>
+      </w:r>
+      <w:bookmarkEnd w:id="13"/>
+    </w:p>
+    <w:p>
+      <w:pPr>
+        <w:pStyle w:val="Dots"/>
+      </w:pPr>
+      <w:r>
+        <w:rPr>
+          <w:u w:val="single"/>
+        </w:rPr>
+        <w:t>Objetivo</w:t>
+      </w:r>
+      <w:r>
+        <w:rPr>
+          <w:u w:val="single"/>
+        </w:rPr>
+        <w:t>s</w:t>
+      </w:r>
+      <w:r>
+        <w:t>:</w:t>
+      </w:r>
+      <w:r>
+        <w:t xml:space="preserve"> </w:t>
+      </w:r>
+    </w:p>
+    <w:p>
+      <w:pPr>
+        <w:pStyle w:val="Nmeros"/>
+      </w:pPr>
+      <w:r>
+        <w:t>Actualiza</w:t>
+      </w:r>
+      <w:r>
+        <w:t>r</w:t>
+      </w:r>
+      <w:r>
+        <w:t xml:space="preserve"> las FechaUTC y HoraUTC por las vigentes</w:t>
+      </w:r>
+      <w:r>
+        <w:t>.</w:t>
+      </w:r>
+    </w:p>
+    <w:p>
+      <w:pPr>
+        <w:pStyle w:val="Nmeros"/>
+      </w:pPr>
+      <w:r>
+        <w:t>Que se ejecuten las rutinas diarias.</w:t>
+      </w:r>
+    </w:p>
+    <w:p>
+      <w:pPr>
+        <w:pStyle w:val="Nmeros"/>
+      </w:pPr>
+      <w:r>
+        <w:t>Si corresponde, que se ejecuten las rutinas semanales.</w:t>
+      </w:r>
+    </w:p>
+    <w:p>
+      <w:pPr>
+        <w:pStyle w:val="Dots"/>
+      </w:pPr>
+      <w:r>
+        <w:t xml:space="preserve">Tareas: </w:t>
+      </w:r>
+    </w:p>
+    <w:p>
+      <w:pPr>
+        <w:pStyle w:val="Nmeros"/>
+      </w:pPr>
+      <w:r>
+        <w:t>Obtiene la información del archivo JSON</w:t>
+      </w:r>
+    </w:p>
+    <w:p>
+      <w:pPr>
+        <w:pStyle w:val="Nmeros"/>
+      </w:pPr>
+      <w:r>
+        <w:t>Obtiene la fecha y hora UTC actual</w:t>
+      </w:r>
+    </w:p>
+    <w:p>
+      <w:pPr>
+        <w:pStyle w:val="Nmeros"/>
+      </w:pPr>
+      <w:r>
+        <w:t xml:space="preserve">Actualiza las </w:t>
+      </w:r>
+      <w:r>
+        <w:rPr>
+          <w:i/>
+        </w:rPr>
+        <w:t>FechaUTC</w:t>
+      </w:r>
+      <w:r>
+        <w:t xml:space="preserve"> y</w:t>
+      </w:r>
+      <w:r>
+        <w:t xml:space="preserve"> </w:t>
+      </w:r>
+      <w:r>
+        <w:rPr>
+          <w:i/>
+        </w:rPr>
+        <w:t>HoraUTC</w:t>
+      </w:r>
+      <w:r>
+        <w:t xml:space="preserve"> por las vigentes.</w:t>
+      </w:r>
+    </w:p>
+    <w:p>
+      <w:pPr>
+        <w:pStyle w:val="Nmeros"/>
+      </w:pPr>
+      <w:r>
+        <w:t>Actualiza los campos de Rutinas Diarias</w:t>
+      </w:r>
+      <w:r>
+        <w:t>.</w:t>
+      </w:r>
+    </w:p>
+    <w:p>
+      <w:pPr>
+        <w:pStyle w:val="Nmeros"/>
+      </w:pPr>
+      <w:r>
+        <w:t xml:space="preserve">Verifica si se deben correr las </w:t>
+      </w:r>
+      <w:r>
+        <w:t>R</w:t>
+      </w:r>
+      <w:r>
+        <w:t xml:space="preserve">utinas </w:t>
+      </w:r>
+      <w:r>
+        <w:t>S</w:t>
+      </w:r>
+      <w:r>
+        <w:t>emanales</w:t>
+      </w:r>
+      <w:r>
+        <w:t>.</w:t>
+      </w:r>
+    </w:p>
+    <w:p>
+      <w:pPr>
+        <w:pStyle w:val="Dots"/>
+      </w:pPr>
+      <w:r>
+        <w:t>Funciones que usa:</w:t>
+      </w:r>
+    </w:p>
+    <w:p>
+      <w:pPr>
+        <w:pStyle w:val="Nmeros"/>
+      </w:pPr>
+      <w:proofErr w:type="gramStart"/>
+      <w:r>
+        <w:t>procesos.lecturaRutinasJSON</w:t>
+      </w:r>
+      <w:proofErr w:type="gramEnd"/>
+    </w:p>
+    <w:p>
+      <w:pPr>
+        <w:pStyle w:val="Nmeros"/>
+      </w:pPr>
+      <w:proofErr w:type="gramStart"/>
+      <w:r>
+        <w:t>procesos.fechaHoraUTC</w:t>
+      </w:r>
+      <w:proofErr w:type="gramEnd"/>
+    </w:p>
+    <w:p>
+      <w:pPr>
+        <w:pStyle w:val="Nmeros"/>
+      </w:pPr>
+      <w:proofErr w:type="gramStart"/>
+      <w:r>
+        <w:t>procesos.guardaArchivoDeRutinas</w:t>
+      </w:r>
+      <w:proofErr w:type="gramEnd"/>
+    </w:p>
+    <w:p>
+      <w:pPr>
+        <w:pStyle w:val="Nmeros"/>
+      </w:pPr>
+      <w:proofErr w:type="gramStart"/>
+      <w:r>
+        <w:t>procesos.rutinasFinales</w:t>
+      </w:r>
+      <w:proofErr w:type="gramEnd"/>
+    </w:p>
+    <w:p>
+      <w:pPr>
+        <w:pStyle w:val="Nmeros"/>
+      </w:pPr>
+      <w:proofErr w:type="gramStart"/>
+      <w:r>
+        <w:t>this.RutinasDiarias</w:t>
+      </w:r>
+      <w:proofErr w:type="gramEnd"/>
+    </w:p>
+    <w:p>
+      <w:pPr>
+        <w:pStyle w:val="Nmeros"/>
+      </w:pPr>
+      <w:proofErr w:type="gramStart"/>
+      <w:r>
+        <w:t>this.SemanaUTC</w:t>
+      </w:r>
+      <w:proofErr w:type="gramEnd"/>
+    </w:p>
+    <w:p>
+      <w:r>
+        <w:br w:type="column"/>
+      </w:r>
+    </w:p>
+    <w:p>
+      <w:pPr>
+        <w:pStyle w:val="Ttulo2"/>
+        <w:rPr>
+          <w:i/>
+        </w:rPr>
+      </w:pPr>
+      <w:bookmarkStart w:id="14" w:name="_Toc138169369"/>
+      <w:r>
+        <w:t xml:space="preserve">Función </w:t>
+      </w:r>
+      <w:r>
+        <w:rPr>
+          <w:i/>
+        </w:rPr>
+        <w:t>RutinasDiarias</w:t>
+      </w:r>
+      <w:bookmarkEnd w:id="14"/>
+    </w:p>
+    <w:p>
+      <w:pPr>
+        <w:pStyle w:val="Dots"/>
+      </w:pPr>
+      <w:r>
+        <w:rPr>
+          <w:u w:val="single"/>
+        </w:rPr>
+        <w:t>Objetivo</w:t>
+      </w:r>
+      <w:r>
+        <w:t>: ejecutar las rutinas diarias:</w:t>
+      </w:r>
+    </w:p>
+    <w:p>
+      <w:pPr>
+        <w:pStyle w:val="Nmeros"/>
+      </w:pPr>
+      <w:r>
+        <w:t>ImagenDerecha</w:t>
+      </w:r>
+    </w:p>
+    <w:p>
+      <w:pPr>
+        <w:pStyle w:val="Nmeros"/>
+      </w:pPr>
+      <w:r>
+        <w:t>PaisesConMasProductos</w:t>
+      </w:r>
+    </w:p>
+    <w:p>
+      <w:pPr>
+        <w:pStyle w:val="Dots"/>
+      </w:pPr>
+      <w:r>
+        <w:t>Tareas:</w:t>
+      </w:r>
+    </w:p>
+    <w:p>
+      <w:pPr>
+        <w:pStyle w:val="Nmeros"/>
+      </w:pPr>
+      <w:r>
+        <w:t>Obtiene la información del archivo JSON</w:t>
+      </w:r>
+    </w:p>
+    <w:p>
+      <w:pPr>
+        <w:pStyle w:val="Nmeros"/>
+      </w:pPr>
+      <w:r>
+        <w:t>Actualiza todas las rutinas diarias</w:t>
+      </w:r>
+    </w:p>
+    <w:p>
+      <w:pPr>
+        <w:pStyle w:val="Dots"/>
+      </w:pPr>
+      <w:r>
+        <w:t>Funciones que usa:</w:t>
+      </w:r>
+    </w:p>
+    <w:p>
+      <w:pPr>
+        <w:pStyle w:val="Nmeros"/>
+      </w:pPr>
+      <w:r>
+        <w:t>procesos.lecturaRutinasJSON</w:t>
+      </w:r>
+    </w:p>
+    <w:p>
+      <w:pPr>
+        <w:pStyle w:val="Nmeros"/>
+      </w:pPr>
+      <w:r>
+        <w:t>this.</w:t>
+      </w:r>
+      <w:r>
+        <w:t>ImagenDerecha</w:t>
+      </w:r>
+    </w:p>
+    <w:p>
+      <w:pPr>
+        <w:pStyle w:val="Nmeros"/>
+      </w:pPr>
+      <w:r>
+        <w:t>this.PaisesConMasProductos</w:t>
+      </w:r>
+    </w:p>
+    <w:p>
+      <w:pPr>
+        <w:rPr>
+          <w:sz w:val="2"/>
+          <w:szCs w:val="2"/>
+        </w:rPr>
+      </w:pPr>
+      <w:r>
+        <w:br w:type="column"/>
+      </w:r>
+    </w:p>
+    <w:p>
+      <w:pPr>
+        <w:pStyle w:val="Ttulo2"/>
+      </w:pPr>
+      <w:bookmarkStart w:id="15" w:name="_Toc138169370"/>
+      <w:r>
+        <w:t xml:space="preserve">Función </w:t>
+      </w:r>
+      <w:r>
+        <w:rPr>
+          <w:i/>
+        </w:rPr>
+        <w:t>ImagenDerecha</w:t>
+      </w:r>
+      <w:bookmarkEnd w:id="15"/>
+    </w:p>
+    <w:p>
+      <w:pPr>
+        <w:pStyle w:val="Dots"/>
+      </w:pPr>
+      <w:r>
+        <w:rPr>
+          <w:u w:val="single"/>
+        </w:rPr>
+        <w:t>Objetivo</w:t>
+      </w:r>
+      <w:r>
+        <w:t xml:space="preserve">: actualizar la </w:t>
+      </w:r>
+      <w:r>
+        <w:rPr>
+          <w:i/>
+        </w:rPr>
+        <w:t>Imagen Derecha</w:t>
+      </w:r>
+      <w:r>
+        <w:t xml:space="preserve"> estándar que se ve en las vistas.</w:t>
+      </w:r>
+    </w:p>
+    <w:p>
+      <w:pPr>
+        <w:pStyle w:val="Dots"/>
+      </w:pPr>
+      <w:r>
+        <w:t>Tareas:</w:t>
+      </w:r>
+    </w:p>
+    <w:p>
+      <w:pPr>
+        <w:pStyle w:val="Nmeros"/>
+      </w:pPr>
+      <w:r>
+        <w:t xml:space="preserve">Limpia el historial de </w:t>
+      </w:r>
+      <w:r>
+        <w:rPr>
+          <w:i/>
+        </w:rPr>
+        <w:t>ImagenesDerecha</w:t>
+      </w:r>
+      <w:r>
+        <w:t xml:space="preserve"> en </w:t>
+      </w:r>
+      <w:r>
+        <w:rPr>
+          <w:i/>
+        </w:rPr>
+        <w:t>global</w:t>
+      </w:r>
+      <w:r>
+        <w:t>.</w:t>
+      </w:r>
+    </w:p>
+    <w:p>
+      <w:pPr>
+        <w:pStyle w:val="Nmeros"/>
+      </w:pPr>
+      <w:r>
+        <w:t>Actualiza los títulos de la imagen derecha para cada fecha y descarga las imágenes nuevas</w:t>
+      </w:r>
+      <w:r>
+        <w:t>.</w:t>
+      </w:r>
+    </w:p>
+    <w:p>
+      <w:pPr>
+        <w:pStyle w:val="Nmeros"/>
+      </w:pPr>
+      <w:r>
+        <w:t>Guarda los títulos de las imágenes nuevas</w:t>
+      </w:r>
+      <w:r>
+        <w:t>.</w:t>
+      </w:r>
+    </w:p>
+    <w:p>
+      <w:pPr>
+        <w:pStyle w:val="Nmeros"/>
+      </w:pPr>
+      <w:r>
+        <w:t>Borra los archivos de imagen que no se corresponden con los títulos</w:t>
+      </w:r>
+      <w:r>
+        <w:t>.</w:t>
+      </w:r>
+    </w:p>
+    <w:p>
+      <w:pPr>
+        <w:pStyle w:val="Dots"/>
+      </w:pPr>
+      <w:r>
+        <w:t>Funciones que usa:</w:t>
+      </w:r>
+    </w:p>
+    <w:p>
+      <w:pPr>
+        <w:pStyle w:val="Nmeros"/>
+      </w:pPr>
+      <w:r>
+        <w:t>procesos.lecturaRutinasJSON</w:t>
+      </w:r>
+    </w:p>
+    <w:p>
+      <w:pPr>
+        <w:pStyle w:val="Nmeros"/>
+      </w:pPr>
+      <w:r>
+        <w:t>procesos.diaMesAno</w:t>
+      </w:r>
+    </w:p>
+    <w:p>
+      <w:pPr>
+        <w:pStyle w:val="Nmeros"/>
+      </w:pPr>
+      <w:r>
+        <w:t>procesos.obtieneImgDerecha</w:t>
+      </w:r>
+    </w:p>
+    <w:p>
+      <w:pPr>
+        <w:pStyle w:val="Nmeros"/>
+      </w:pPr>
+      <w:r>
+        <w:t>comp.gestionArchivos.copiaImagen</w:t>
+      </w:r>
+    </w:p>
+    <w:p>
+      <w:pPr>
+        <w:pStyle w:val="Nmeros"/>
+      </w:pPr>
+      <w:r>
+        <w:t>procesos.guardaArchivoDeRutinas</w:t>
+      </w:r>
+    </w:p>
+    <w:p>
+      <w:pPr>
+        <w:pStyle w:val="Nmeros"/>
+      </w:pPr>
+      <w:r>
+        <w:t>procesos.borraLosArchivosDeImgDerechaObsoletos</w:t>
+      </w:r>
+    </w:p>
+    <w:p>
+      <w:pPr>
+        <w:pStyle w:val="Nmeros"/>
+      </w:pPr>
+      <w:r>
+        <w:t>procesos.rutinasFinales</w:t>
+      </w:r>
+    </w:p>
+    <w:p/>
+    <w:p>
+      <w:pPr>
+        <w:pStyle w:val="Ttulo2"/>
+      </w:pPr>
+      <w:bookmarkStart w:id="16" w:name="_Toc138169371"/>
+      <w:r>
+        <w:t xml:space="preserve">Función </w:t>
+      </w:r>
+      <w:r>
+        <w:rPr>
+          <w:i/>
+        </w:rPr>
+        <w:t>PaisesConMasProductos</w:t>
+      </w:r>
+      <w:bookmarkEnd w:id="16"/>
+    </w:p>
+    <w:p>
+      <w:pPr>
+        <w:pStyle w:val="Prrafodelista"/>
+        <w:numPr>
+          <w:ilvl w:val="0"/>
+          <w:numId w:val="39"/>
+        </w:numPr>
+        <w:spacing w:after="160" w:line="259" w:lineRule="auto"/>
+      </w:pPr>
+      <w:r>
+        <w:rPr>
+          <w:u w:val="single"/>
+        </w:rPr>
+        <w:t>Objetivo</w:t>
+      </w:r>
+      <w:r>
+        <w:t>: actualizar la cantidad de productos realizados en cada país, para identificar el TOP 5 que se muestra con prioridad cuando se elige el país de origen.</w:t>
+      </w:r>
+    </w:p>
+    <w:p>
+      <w:pPr>
+        <w:pStyle w:val="Dots"/>
+      </w:pPr>
+      <w:r>
+        <w:t>Tareas:</w:t>
+      </w:r>
+    </w:p>
+    <w:p>
+      <w:pPr>
+        <w:pStyle w:val="Nmeros"/>
+      </w:pPr>
+      <w:r>
+        <w:t>Obtiene la frecuencia por país</w:t>
+      </w:r>
+    </w:p>
+    <w:p>
+      <w:pPr>
+        <w:pStyle w:val="Nmeros"/>
+      </w:pPr>
+      <w:r>
+        <w:t>Actualiza la frecuencia por país</w:t>
+      </w:r>
+    </w:p>
+    <w:p>
+      <w:pPr>
+        <w:pStyle w:val="Dots"/>
+      </w:pPr>
+      <w:r>
+        <w:t>Funci</w:t>
+      </w:r>
+      <w:r>
+        <w:t>ó</w:t>
+      </w:r>
+      <w:r>
+        <w:t>n que usa:</w:t>
+      </w:r>
+      <w:r>
+        <w:t xml:space="preserve"> </w:t>
+      </w:r>
+      <w:r>
+        <w:t>procesos.rutinasFinales</w:t>
+      </w:r>
+    </w:p>
+    <w:p>
+      <w:pPr>
+        <w:rPr>
+          <w:sz w:val="2"/>
+          <w:szCs w:val="2"/>
+        </w:rPr>
+      </w:pPr>
+    </w:p>
+    <w:p>
+      <w:pPr>
+        <w:pStyle w:val="Ttulo2"/>
+      </w:pPr>
+      <w:bookmarkStart w:id="17" w:name="_Toc138169372"/>
+      <w:r>
+        <w:lastRenderedPageBreak/>
+        <w:t xml:space="preserve">Función </w:t>
+      </w:r>
+      <w:r>
+        <w:rPr>
+          <w:i/>
+        </w:rPr>
+        <w:t>Semana</w:t>
+      </w:r>
+      <w:r>
+        <w:rPr>
+          <w:i/>
+        </w:rPr>
+        <w:t>UTC</w:t>
+      </w:r>
+      <w:r>
+        <w:t xml:space="preserve"> </w:t>
+      </w:r>
+      <w:r>
+        <w:t>en las Rutinas Diarias</w:t>
+      </w:r>
+      <w:bookmarkEnd w:id="17"/>
+    </w:p>
+    <w:p>
+      <w:pPr>
+        <w:pStyle w:val="Dots"/>
+      </w:pPr>
+      <w:r>
+        <w:t>Lo primero que hace es averiguar en qué semana se ejecutó por última vez. Si se ejecutó esa misma semana, interrumpe la función.</w:t>
+      </w:r>
+    </w:p>
+    <w:p>
+      <w:pPr>
+        <w:pStyle w:val="Dots"/>
+      </w:pPr>
+      <w:r>
+        <w:t>En caso contrario,</w:t>
+      </w:r>
+    </w:p>
+    <w:p>
+      <w:pPr>
+        <w:pStyle w:val="Nmeros"/>
+      </w:pPr>
+      <w:r>
+        <w:t xml:space="preserve">Actualiza la </w:t>
+      </w:r>
+      <w:r>
+        <w:rPr>
+          <w:i/>
+        </w:rPr>
+        <w:t>SemanaUTC</w:t>
+      </w:r>
+      <w:r>
+        <w:t xml:space="preserve"> por la vigente. Usa la fecha “UTC”. Cada semana cambia los días domingo.</w:t>
+      </w:r>
+    </w:p>
+    <w:p>
+      <w:pPr>
+        <w:pStyle w:val="Nmeros"/>
+      </w:pPr>
+      <w:r>
+        <w:t xml:space="preserve">Ejecuta la función </w:t>
+      </w:r>
+      <w:r>
+        <w:rPr>
+          <w:b/>
+          <w:i/>
+        </w:rPr>
+        <w:t>RutinasSemanales</w:t>
+      </w:r>
+      <w:r>
+        <w:t>, que a su vez ejecuta todas las demás rutinas semanales, una a continuación de la otra.</w:t>
+      </w:r>
+    </w:p>
+    <w:p>
+      <w:pPr>
+        <w:spacing w:after="160" w:line="259" w:lineRule="auto"/>
+      </w:pPr>
+      <w:r>
+        <w:br w:type="page"/>
+      </w:r>
+    </w:p>
+    <w:p>
+      <w:pPr>
+        <w:pStyle w:val="Ttulo1"/>
+      </w:pPr>
+      <w:bookmarkStart w:id="18" w:name="_Toc138169373"/>
+      <w:r>
+        <w:lastRenderedPageBreak/>
+        <w:t>Rutinas Semanales Programadas</w:t>
+      </w:r>
+      <w:bookmarkEnd w:id="18"/>
+    </w:p>
+    <w:p>
+      <w:pPr>
+        <w:pStyle w:val="Ttulo2"/>
+      </w:pPr>
+      <w:bookmarkStart w:id="19" w:name="_Toc138169374"/>
+      <w:r>
+        <w:t>Introducción</w:t>
+      </w:r>
+      <w:bookmarkEnd w:id="19"/>
+    </w:p>
+    <w:p>
+      <w:pPr>
+        <w:pStyle w:val="Dots"/>
+      </w:pPr>
+      <w:r>
+        <w:t xml:space="preserve">No hay ninguna función semanal programada, porque si el día que corresponde no se ejecuta, no se ejecuta en toda la semana. </w:t>
+      </w:r>
+    </w:p>
+    <w:p>
+      <w:pPr>
+        <w:pStyle w:val="Dots"/>
+      </w:pPr>
+      <w:r>
+        <w:t xml:space="preserve">Por esa razón, se optó ejecutar en forma diaria la función </w:t>
+      </w:r>
+      <w:r>
+        <w:rPr>
+          <w:b/>
+          <w:i/>
+        </w:rPr>
+        <w:t>SemanaUTC</w:t>
+      </w:r>
+      <w:r>
+        <w:t>, que revisa si cambió la semana y en ese caso se ocupa de ejecutar las demás rutinas semanales si corresponde.</w:t>
+      </w:r>
+    </w:p>
+    <w:p/>
+    <w:p>
+      <w:pPr>
+        <w:pStyle w:val="Ttulo2"/>
+      </w:pPr>
+      <w:bookmarkStart w:id="20" w:name="_Toc138169375"/>
+      <w:r>
+        <w:t xml:space="preserve">Función </w:t>
+      </w:r>
+      <w:r>
+        <w:rPr>
+          <w:i/>
+        </w:rPr>
+        <w:t>SemanaUTC</w:t>
+      </w:r>
+      <w:bookmarkEnd w:id="20"/>
+    </w:p>
+    <w:p>
+      <w:pPr>
+        <w:pStyle w:val="Dots"/>
+      </w:pPr>
+      <w:r>
+        <w:rPr>
+          <w:u w:val="single"/>
+        </w:rPr>
+        <w:t>Objetivo</w:t>
+      </w:r>
+      <w:r>
+        <w:rPr>
+          <w:u w:val="single"/>
+        </w:rPr>
+        <w:t>s</w:t>
+      </w:r>
+      <w:r>
+        <w:t xml:space="preserve">: </w:t>
+      </w:r>
+    </w:p>
+    <w:p>
+      <w:pPr>
+        <w:pStyle w:val="Nmeros"/>
+      </w:pPr>
+      <w:r>
+        <w:t>Actualiza</w:t>
+      </w:r>
+      <w:r>
+        <w:t>r</w:t>
+      </w:r>
+      <w:r>
+        <w:t xml:space="preserve"> la </w:t>
+      </w:r>
+      <w:r>
+        <w:rPr>
+          <w:i/>
+        </w:rPr>
+        <w:t>SemanaUTC</w:t>
+      </w:r>
+      <w:r>
+        <w:t xml:space="preserve"> por la vigente.</w:t>
+      </w:r>
+    </w:p>
+    <w:p>
+      <w:pPr>
+        <w:pStyle w:val="Nmeros"/>
+      </w:pPr>
+      <w:r>
+        <w:t>Que se ejecuten las Rutinas Semanales.</w:t>
+      </w:r>
+    </w:p>
+    <w:p>
+      <w:pPr>
+        <w:pStyle w:val="Dots"/>
+      </w:pPr>
+      <w:r>
+        <w:t xml:space="preserve">Tareas: </w:t>
+      </w:r>
+    </w:p>
+    <w:p>
+      <w:pPr>
+        <w:pStyle w:val="Nmeros"/>
+      </w:pPr>
+      <w:r>
+        <w:t>Obtiene la información del archivo JSON</w:t>
+      </w:r>
+      <w:r>
+        <w:t>.</w:t>
+      </w:r>
+    </w:p>
+    <w:p>
+      <w:pPr>
+        <w:pStyle w:val="Nmeros"/>
+      </w:pPr>
+      <w:r>
+        <w:t>Obtiene la fecha y hora UTC actual</w:t>
+      </w:r>
+      <w:r>
+        <w:t>.</w:t>
+      </w:r>
+    </w:p>
+    <w:p>
+      <w:pPr>
+        <w:pStyle w:val="Nmeros"/>
+      </w:pPr>
+      <w:r>
+        <w:t>Obtiene la semanaUTC actual</w:t>
+      </w:r>
+      <w:r>
+        <w:t>.</w:t>
+      </w:r>
+    </w:p>
+    <w:p>
+      <w:pPr>
+        <w:pStyle w:val="Nmeros"/>
+      </w:pPr>
+      <w:r>
+        <w:t xml:space="preserve">Si la </w:t>
+      </w:r>
+      <w:r>
+        <w:rPr>
+          <w:i/>
+        </w:rPr>
+        <w:t>semanaUTC</w:t>
+      </w:r>
+      <w:r>
+        <w:t xml:space="preserve"> actual es igual a la del archivo JSON, termina la función</w:t>
+      </w:r>
+      <w:r>
+        <w:t>.</w:t>
+      </w:r>
+    </w:p>
+    <w:p>
+      <w:pPr>
+        <w:pStyle w:val="Nmeros"/>
+      </w:pPr>
+      <w:r>
+        <w:t>A</w:t>
+      </w:r>
+      <w:r>
+        <w:t>ctualiza la</w:t>
+      </w:r>
+      <w:r>
+        <w:t xml:space="preserve"> </w:t>
+      </w:r>
+      <w:r>
+        <w:rPr>
+          <w:i/>
+        </w:rPr>
+        <w:t>Semana</w:t>
+      </w:r>
+      <w:r>
+        <w:rPr>
+          <w:i/>
+        </w:rPr>
+        <w:t>UTC</w:t>
+      </w:r>
+      <w:r>
+        <w:t xml:space="preserve"> por la vigente</w:t>
+      </w:r>
+      <w:r>
+        <w:t>.</w:t>
+      </w:r>
+    </w:p>
+    <w:p>
+      <w:pPr>
+        <w:pStyle w:val="Nmeros"/>
+      </w:pPr>
+      <w:r>
+        <w:t>Actualiza los campos de Rutinas Semanales</w:t>
+      </w:r>
+      <w:r>
+        <w:t>.</w:t>
+      </w:r>
+    </w:p>
+    <w:p>
+      <w:pPr>
+        <w:pStyle w:val="Dots"/>
+      </w:pPr>
+      <w:r>
+        <w:t>Funciones que usa:</w:t>
+      </w:r>
+    </w:p>
+    <w:p>
+      <w:pPr>
+        <w:pStyle w:val="Nmeros"/>
+      </w:pPr>
+      <w:r>
+        <w:t>procesos.lecturaRutinasJSON</w:t>
+      </w:r>
+    </w:p>
+    <w:p>
+      <w:pPr>
+        <w:pStyle w:val="Nmeros"/>
+      </w:pPr>
+      <w:r>
+        <w:t>procesos.fechaHoraUTC</w:t>
+      </w:r>
+    </w:p>
+    <w:p>
+      <w:pPr>
+        <w:pStyle w:val="Nmeros"/>
+      </w:pPr>
+      <w:r>
+        <w:t>procesos.semanaUTC</w:t>
+      </w:r>
+    </w:p>
+    <w:p>
+      <w:pPr>
+        <w:pStyle w:val="Nmeros"/>
+      </w:pPr>
+      <w:r>
+        <w:t>procesos.guardaArchivoDeRutinas</w:t>
+      </w:r>
+    </w:p>
+    <w:p>
+      <w:pPr>
+        <w:pStyle w:val="Nmeros"/>
+      </w:pPr>
+      <w:r>
+        <w:t>procesos.rutinasFinales</w:t>
+      </w:r>
+    </w:p>
+    <w:p>
+      <w:pPr>
+        <w:pStyle w:val="Nmeros"/>
+      </w:pPr>
+      <w:r>
+        <w:t>this.SemanaUTC</w:t>
+      </w:r>
+    </w:p>
+    <w:p>
+      <w:r>
+        <w:br w:type="column"/>
+      </w:r>
+    </w:p>
+    <w:p>
+      <w:pPr>
+        <w:pStyle w:val="Ttulo2"/>
+        <w:rPr>
+          <w:i/>
+        </w:rPr>
+      </w:pPr>
+      <w:bookmarkStart w:id="21" w:name="_Toc138169376"/>
+      <w:r>
+        <w:t xml:space="preserve">Función </w:t>
+      </w:r>
+      <w:r>
+        <w:rPr>
+          <w:i/>
+        </w:rPr>
+        <w:t>RutinasSemanales</w:t>
+      </w:r>
+      <w:bookmarkEnd w:id="21"/>
+    </w:p>
+    <w:p>
+      <w:pPr>
+        <w:pStyle w:val="Dots"/>
+      </w:pPr>
+      <w:r>
+        <w:t xml:space="preserve">Objetivo: ejecutar las rutinas </w:t>
+      </w:r>
+      <w:r>
+        <w:t>semanales</w:t>
+      </w:r>
+      <w:r>
+        <w:t>:</w:t>
+      </w:r>
+    </w:p>
+    <w:p>
+      <w:pPr>
+        <w:pStyle w:val="Nmeros"/>
+      </w:pPr>
+      <w:r>
+        <w:t>AprobadoConAvatarLink</w:t>
+      </w:r>
+    </w:p>
+    <w:p>
+      <w:pPr>
+        <w:pStyle w:val="Nmeros"/>
+      </w:pPr>
+      <w:r>
+        <w:t>BorraImagenesSinRegistro</w:t>
+      </w:r>
+    </w:p>
+    <w:p>
+      <w:pPr>
+        <w:pStyle w:val="Nmeros"/>
+      </w:pPr>
+      <w:r>
+        <w:t>LinksVencidos</w:t>
+      </w:r>
+    </w:p>
+    <w:p>
+      <w:pPr>
+        <w:pStyle w:val="Nmeros"/>
+      </w:pPr>
+      <w:r>
+        <w:t>RclvsSinEpocaPSTyConAno</w:t>
+      </w:r>
+    </w:p>
+    <w:p>
+      <w:pPr>
+        <w:pStyle w:val="Dots"/>
+      </w:pPr>
+      <w:r>
+        <w:t xml:space="preserve">Función que usa: </w:t>
+      </w:r>
+      <w:r>
+        <w:t>procesos.lecturaRutinasJSON</w:t>
+      </w:r>
+    </w:p>
+    <w:p/>
+    <w:p>
+      <w:pPr>
+        <w:pStyle w:val="Ttulo2"/>
+      </w:pPr>
+      <w:bookmarkStart w:id="22" w:name="_Toc138169377"/>
+      <w:r>
+        <w:t xml:space="preserve">Función </w:t>
+      </w:r>
+      <w:r>
+        <w:rPr>
+          <w:i/>
+        </w:rPr>
+        <w:t>AprobadoConAvatarLink</w:t>
+      </w:r>
+      <w:bookmarkEnd w:id="22"/>
+    </w:p>
+    <w:p>
+      <w:pPr>
+        <w:pStyle w:val="Dots"/>
+      </w:pPr>
+      <w:r>
+        <w:rPr>
+          <w:u w:val="single"/>
+        </w:rPr>
+        <w:t>Objetivo</w:t>
+      </w:r>
+      <w:r>
+        <w:t xml:space="preserve">: </w:t>
+      </w:r>
+      <w:r>
+        <w:t xml:space="preserve">corregir el error si algún registro original aprobado (Productos y RCLVs) tiene un url en vez de un nombre de archivo en el campo avatar. Lo descarga y guarda </w:t>
+      </w:r>
+      <w:r>
+        <w:t>en la carpeta '</w:t>
+      </w:r>
+      <w:proofErr w:type="spellStart"/>
+      <w:r>
+        <w:t>Prods</w:t>
+      </w:r>
+      <w:proofErr w:type="spellEnd"/>
+      <w:r>
+        <w:t>-Final'</w:t>
+      </w:r>
+      <w:r>
+        <w:t xml:space="preserve"> correspondiente a cada familia.</w:t>
+      </w:r>
+    </w:p>
+    <w:p>
+      <w:pPr>
+        <w:pStyle w:val="Dots"/>
+      </w:pPr>
+      <w:r>
+        <w:t>Tareas:</w:t>
+      </w:r>
+    </w:p>
+    <w:p>
+      <w:pPr>
+        <w:pStyle w:val="Nmeros"/>
+      </w:pPr>
+      <w:r>
+        <w:t>Revisa</w:t>
+      </w:r>
+      <w:r>
+        <w:t xml:space="preserve"> el campo avatar en cada registro de cada entidad, excepto </w:t>
+      </w:r>
+      <w:r>
+        <w:rPr>
+          <w:i/>
+        </w:rPr>
+        <w:t>capítulos</w:t>
+      </w:r>
+      <w:r>
+        <w:t>.</w:t>
+      </w:r>
+    </w:p>
+    <w:p>
+      <w:pPr>
+        <w:pStyle w:val="Nmeros"/>
+      </w:pPr>
+      <w:r>
+        <w:t>Descarga</w:t>
+      </w:r>
+      <w:r>
+        <w:t xml:space="preserve"> el archivo</w:t>
+      </w:r>
+    </w:p>
+    <w:p>
+      <w:pPr>
+        <w:pStyle w:val="Nmeros"/>
+      </w:pPr>
+      <w:r>
+        <w:t>Actualiza</w:t>
+      </w:r>
+      <w:r>
+        <w:t xml:space="preserve"> el valor en el campo avatar</w:t>
+      </w:r>
+    </w:p>
+    <w:p>
+      <w:pPr>
+        <w:pStyle w:val="Dots"/>
+      </w:pPr>
+      <w:r>
+        <w:t xml:space="preserve">Función que usa: </w:t>
+      </w:r>
+      <w:r>
+        <w:t>procesos.rutinasFinales</w:t>
+      </w:r>
+    </w:p>
+    <w:p>
+      <w:pPr>
+        <w:rPr>
+          <w:sz w:val="2"/>
+          <w:szCs w:val="2"/>
+        </w:rPr>
+      </w:pPr>
+      <w:r>
+        <w:br w:type="column"/>
+      </w:r>
+    </w:p>
+    <w:p>
+      <w:pPr>
+        <w:pStyle w:val="Ttulo2"/>
+      </w:pPr>
+      <w:bookmarkStart w:id="23" w:name="_Toc138169378"/>
+      <w:r>
+        <w:t xml:space="preserve">Función </w:t>
+      </w:r>
+      <w:r>
+        <w:rPr>
+          <w:i/>
+        </w:rPr>
+        <w:t>BorraImagenesSinRegistro</w:t>
+      </w:r>
+      <w:bookmarkEnd w:id="23"/>
+    </w:p>
+    <w:p>
+      <w:pPr>
+        <w:pStyle w:val="Dots"/>
+      </w:pPr>
+      <w:r>
+        <w:rPr>
+          <w:u w:val="single"/>
+        </w:rPr>
+        <w:t>Objetivo</w:t>
+      </w:r>
+      <w:r>
+        <w:t>: corregir el error, cuando encuentra un archivo de imagen que no está registrado en el campo avatar de ninguna entidad, en las carpetas:</w:t>
+      </w:r>
+    </w:p>
+    <w:p>
+      <w:pPr>
+        <w:pStyle w:val="Nmeros"/>
+      </w:pPr>
+      <w:r>
+        <w:t>Final</w:t>
+      </w:r>
+    </w:p>
+    <w:p>
+      <w:pPr>
+        <w:pStyle w:val="Nmeros"/>
+      </w:pPr>
+      <w:r>
+        <w:t>Revisar</w:t>
+      </w:r>
+    </w:p>
+    <w:p>
+      <w:pPr>
+        <w:pStyle w:val="Nmeros"/>
+      </w:pPr>
+      <w:r>
+        <w:t>Provisorio</w:t>
+      </w:r>
+    </w:p>
+    <w:p>
+      <w:pPr>
+        <w:pStyle w:val="Dots"/>
+      </w:pPr>
+      <w:r>
+        <w:t>Tareas:</w:t>
+      </w:r>
+    </w:p>
+    <w:p>
+      <w:pPr>
+        <w:pStyle w:val="Nmeros"/>
+      </w:pPr>
+      <w:r>
+        <w:t>Elimina las imágenes sin registro original ni edición, en Productos.</w:t>
+      </w:r>
+    </w:p>
+    <w:p>
+      <w:pPr>
+        <w:pStyle w:val="Nmeros"/>
+      </w:pPr>
+      <w:r>
+        <w:t>Elimina las imágenes sin registro original ni edición, en RCLVs.</w:t>
+      </w:r>
+    </w:p>
+    <w:p>
+      <w:pPr>
+        <w:pStyle w:val="Nmeros"/>
+      </w:pPr>
+      <w:r>
+        <w:t>Elimina las imágenes obsoletas (más de 3 días), en Provisorios.</w:t>
+      </w:r>
+    </w:p>
+    <w:p>
+      <w:pPr>
+        <w:pStyle w:val="Dots"/>
+      </w:pPr>
+      <w:r>
+        <w:t>Funciones que usa:</w:t>
+      </w:r>
+    </w:p>
+    <w:p>
+      <w:pPr>
+        <w:pStyle w:val="Nmeros"/>
+      </w:pPr>
+      <w:r>
+        <w:t>procesos.eliminaImagenesDeFamiliasSinRegistro</w:t>
+      </w:r>
+    </w:p>
+    <w:p>
+      <w:pPr>
+        <w:pStyle w:val="Nmeros"/>
+      </w:pPr>
+      <w:r>
+        <w:t>procesos.borraImagenesProvisorio</w:t>
+      </w:r>
+    </w:p>
+    <w:p/>
+    <w:p>
+      <w:pPr>
+        <w:rPr>
+          <w:sz w:val="2"/>
+          <w:szCs w:val="2"/>
+        </w:rPr>
+      </w:pPr>
+      <w:r>
+        <w:br w:type="column"/>
+      </w:r>
+    </w:p>
+    <w:p>
+      <w:pPr>
+        <w:pStyle w:val="Ttulo2"/>
+      </w:pPr>
+      <w:bookmarkStart w:id="24" w:name="_Toc138169379"/>
+      <w:r>
+        <w:t>Función LinksVencidos</w:t>
+      </w:r>
+      <w:bookmarkEnd w:id="24"/>
+    </w:p>
+    <w:p>
+      <w:pPr>
+        <w:pStyle w:val="Dots"/>
+      </w:pPr>
+      <w:r>
+        <w:rPr>
+          <w:u w:val="single"/>
+        </w:rPr>
+        <w:t>Objetivo</w:t>
+      </w:r>
+      <w:r>
+        <w:t>: propone revisar nuevamente, los links aprobados hace más de un tiempo prudencial.</w:t>
+      </w:r>
+    </w:p>
+    <w:p>
+      <w:pPr>
+        <w:pStyle w:val="Dots"/>
+      </w:pPr>
+      <w:r>
+        <w:t>Tareas:</w:t>
+      </w:r>
+    </w:p>
+    <w:p>
+      <w:pPr>
+        <w:pStyle w:val="Nmeros"/>
+      </w:pPr>
+      <w:r>
+        <w:t>Obtiene la fecha de corte</w:t>
+      </w:r>
+    </w:p>
+    <w:p>
+      <w:pPr>
+        <w:pStyle w:val="Nmeros"/>
+      </w:pPr>
+      <w:r>
+        <w:t>Establece que</w:t>
+      </w:r>
+      <w:r>
+        <w:t xml:space="preserve"> las condiciones de los links vencidos</w:t>
+      </w:r>
+      <w:r>
+        <w:t xml:space="preserve"> son que la fecha del </w:t>
+      </w:r>
+      <w:r>
+        <w:rPr>
+          <w:i/>
+        </w:rPr>
+        <w:t>statusSugeridoEn</w:t>
+      </w:r>
+      <w:r>
+        <w:t xml:space="preserve"> sea menor que la </w:t>
+      </w:r>
+      <w:r>
+        <w:rPr>
+          <w:i/>
+        </w:rPr>
+        <w:t>fecha de corte</w:t>
+      </w:r>
+      <w:r>
+        <w:t xml:space="preserve">, y que el </w:t>
+      </w:r>
+      <w:r>
+        <w:rPr>
+          <w:i/>
+        </w:rPr>
+        <w:t>statusRegistro_id</w:t>
+      </w:r>
+      <w:r>
+        <w:t xml:space="preserve"> sea </w:t>
+      </w:r>
+      <w:r>
+        <w:rPr>
+          <w:i/>
+        </w:rPr>
+        <w:t>aprobado</w:t>
+      </w:r>
+      <w:r>
+        <w:t>.</w:t>
+      </w:r>
+    </w:p>
+    <w:p>
+      <w:pPr>
+        <w:pStyle w:val="Nmeros"/>
+      </w:pPr>
+      <w:r>
+        <w:t>Prepara la información a guardar</w:t>
+      </w:r>
+      <w:r>
+        <w:t xml:space="preserve">: </w:t>
+      </w:r>
+      <w:r>
+        <w:t>statusSugeridoPor_id: 2, statusRegistro_id: creadoAprob_id</w:t>
+      </w:r>
+    </w:p>
+    <w:p>
+      <w:pPr>
+        <w:pStyle w:val="Nmeros"/>
+      </w:pPr>
+      <w:r>
+        <w:t>Actualiza el status de los links vencidos</w:t>
+      </w:r>
+    </w:p>
+    <w:p>
+      <w:pPr>
+        <w:pStyle w:val="Dots"/>
+      </w:pPr>
+      <w:r>
+        <w:t xml:space="preserve">Función que usa: </w:t>
+      </w:r>
+      <w:r>
+        <w:t>procesos.rutinasFinales</w:t>
+      </w:r>
+    </w:p>
+    <w:p/>
+    <w:p>
+      <w:pPr>
+        <w:pStyle w:val="Ttulo2"/>
+      </w:pPr>
+      <w:bookmarkStart w:id="25" w:name="_Toc138169380"/>
+      <w:r>
+        <w:t>Función RclvsSinEpocaPSTyConAno</w:t>
+      </w:r>
+      <w:bookmarkEnd w:id="25"/>
+    </w:p>
+    <w:p>
+      <w:pPr>
+        <w:pStyle w:val="Dots"/>
+      </w:pPr>
+      <w:r>
+        <w:rPr>
+          <w:u w:val="single"/>
+        </w:rPr>
+        <w:t>Objetivo</w:t>
+      </w:r>
+      <w:r>
+        <w:t xml:space="preserve">: corregir el error de que hayan quedado registros RCLV (personajes y hechos) con una época distinta a </w:t>
+      </w:r>
+      <w:r>
+        <w:rPr>
+          <w:i/>
+        </w:rPr>
+        <w:t>pst</w:t>
+      </w:r>
+      <w:r>
+        <w:t xml:space="preserve">, y con el campo </w:t>
+      </w:r>
+      <w:r>
+        <w:rPr>
+          <w:i/>
+        </w:rPr>
+        <w:t>ano</w:t>
+      </w:r>
+      <w:r>
+        <w:t xml:space="preserve"> con algún valor.</w:t>
+      </w:r>
+    </w:p>
+    <w:p>
+      <w:pPr>
+        <w:pStyle w:val="Dots"/>
+      </w:pPr>
+      <w:r>
+        <w:t>Tareas:</w:t>
+      </w:r>
+    </w:p>
+    <w:p>
+      <w:pPr>
+        <w:pStyle w:val="Nmeros"/>
+      </w:pPr>
+      <w:r>
+        <w:t xml:space="preserve">Fija que las condiciones son que el </w:t>
+      </w:r>
+      <w:r>
+        <w:rPr>
+          <w:i/>
+        </w:rPr>
+        <w:t>statusRegistro_id</w:t>
+      </w:r>
+      <w:r>
+        <w:t xml:space="preserve"> sea </w:t>
+      </w:r>
+      <w:r>
+        <w:rPr>
+          <w:i/>
+        </w:rPr>
+        <w:t>aprobado</w:t>
+      </w:r>
+      <w:r>
+        <w:t xml:space="preserve">_id, </w:t>
+      </w:r>
+      <w:r>
+        <w:t xml:space="preserve">que la </w:t>
+      </w:r>
+      <w:r>
+        <w:rPr>
+          <w:i/>
+        </w:rPr>
+        <w:t>epoca_id</w:t>
+      </w:r>
+      <w:r>
+        <w:t xml:space="preserve"> sea distinta de </w:t>
+      </w:r>
+      <w:r>
+        <w:rPr>
+          <w:i/>
+        </w:rPr>
+        <w:t>pst</w:t>
+      </w:r>
+      <w:r>
+        <w:t xml:space="preserve">, </w:t>
+      </w:r>
+      <w:r>
+        <w:t xml:space="preserve">y que el </w:t>
+      </w:r>
+      <w:r>
+        <w:rPr>
+          <w:i/>
+        </w:rPr>
+        <w:t>ano</w:t>
+      </w:r>
+      <w:r>
+        <w:t xml:space="preserve"> sea distinto de </w:t>
+      </w:r>
+      <w:r>
+        <w:rPr>
+          <w:i/>
+        </w:rPr>
+        <w:t>null</w:t>
+      </w:r>
+      <w:r>
+        <w:t>.</w:t>
+      </w:r>
+    </w:p>
+    <w:p>
+      <w:pPr>
+        <w:pStyle w:val="Nmeros"/>
+      </w:pPr>
+      <w:r>
+        <w:t xml:space="preserve"> </w:t>
+      </w:r>
+      <w:r>
+        <w:t>Busca los registros de personajes y hechos que cumplan con esa condición.</w:t>
+      </w:r>
+    </w:p>
+    <w:p>
+      <w:pPr>
+        <w:pStyle w:val="Nmeros"/>
+      </w:pPr>
+      <w:r>
+        <w:t xml:space="preserve">Los actualiza, llevando a </w:t>
+      </w:r>
+      <w:r>
+        <w:rPr>
+          <w:i/>
+        </w:rPr>
+        <w:t>null</w:t>
+      </w:r>
+      <w:r>
+        <w:t xml:space="preserve"> el valor del campo </w:t>
+      </w:r>
+      <w:r>
+        <w:rPr>
+          <w:i/>
+        </w:rPr>
+        <w:t>epoca_id</w:t>
+      </w:r>
+      <w:r>
+        <w:t>.</w:t>
+      </w:r>
+    </w:p>
+    <w:p>
+      <w:pPr>
+        <w:pStyle w:val="Dots"/>
+      </w:pPr>
+      <w:r>
+        <w:t xml:space="preserve">Función que usa: </w:t>
+      </w:r>
+      <w:r>
+        <w:t>procesos.rutinasFinales</w:t>
+      </w:r>
+    </w:p>
     <w:p/>
     <w:sectPr>
       <w:headerReference w:type="default" r:id="rId9"/>
@@ -1570,7 +5917,7 @@
             <w:rPr>
               <w:noProof/>
             </w:rPr>
-            <w:t>12:00</w:t>
+            <w:t>14:36</w:t>
           </w:r>
           <w:r>
             <w:fldChar w:fldCharType="end"/>
@@ -1712,7 +6059,7 @@
             <w:rPr>
               <w:noProof/>
             </w:rPr>
-            <w:t>12:00</w:t>
+            <w:t>14:36</w:t>
           </w:r>
           <w:r>
             <w:fldChar w:fldCharType="end"/>
@@ -1741,7 +6088,7 @@
             <w:rPr>
               <w:noProof/>
             </w:rPr>
-            <w:t>1</w:t>
+            <w:t>7</w:t>
           </w:r>
           <w:r>
             <w:fldChar w:fldCharType="end"/>
@@ -1749,27 +6096,14 @@
           <w:r>
             <w:t>/</w:t>
           </w:r>
-          <w:r>
-            <w:fldChar w:fldCharType="begin"/>
-          </w:r>
-          <w:r>
-            <w:instrText xml:space="preserve"> SECTIONPAGES   \* MERGEFORMAT </w:instrText>
-          </w:r>
-          <w:r>
-            <w:fldChar w:fldCharType="separate"/>
-          </w:r>
-          <w:r>
-            <w:rPr>
-              <w:noProof/>
-            </w:rPr>
-            <w:t>1</w:t>
-          </w:r>
-          <w:r>
-            <w:rPr>
-              <w:noProof/>
-            </w:rPr>
-            <w:fldChar w:fldCharType="end"/>
-          </w:r>
+          <w:fldSimple w:instr=" SECTIONPAGES   \* MERGEFORMAT ">
+            <w:r>
+              <w:rPr>
+                <w:noProof/>
+              </w:rPr>
+              <w:t>7</w:t>
+            </w:r>
+          </w:fldSimple>
         </w:p>
       </w:tc>
     </w:tr>
@@ -2976,6 +7310,119 @@
     </w:lvl>
   </w:abstractNum>
   <w:abstractNum w:abstractNumId="9" w15:restartNumberingAfterBreak="0">
+    <w:nsid w:val="1B507005"/>
+    <w:multiLevelType w:val="hybridMultilevel"/>
+    <w:tmpl w:val="9B3AA698"/>
+    <w:lvl w:ilvl="0" w:tplc="2C0A0001">
+      <w:start w:val="1"/>
+      <w:numFmt w:val="bullet"/>
+      <w:lvlText w:val=""/>
+      <w:lvlJc w:val="left"/>
+      <w:pPr>
+        <w:ind w:left="720" w:hanging="360"/>
+      </w:pPr>
+      <w:rPr>
+        <w:rFonts w:ascii="Symbol" w:hAnsi="Symbol" w:hint="default"/>
+      </w:rPr>
+    </w:lvl>
+    <w:lvl w:ilvl="1" w:tplc="2C0A0003" w:tentative="1">
+      <w:start w:val="1"/>
+      <w:numFmt w:val="bullet"/>
+      <w:lvlText w:val="o"/>
+      <w:lvlJc w:val="left"/>
+      <w:pPr>
+        <w:ind w:left="1440" w:hanging="360"/>
+      </w:pPr>
+      <w:rPr>
+        <w:rFonts w:ascii="Courier New" w:hAnsi="Courier New" w:cs="Courier New" w:hint="default"/>
+      </w:rPr>
+    </w:lvl>
+    <w:lvl w:ilvl="2" w:tplc="2C0A0005" w:tentative="1">
+      <w:start w:val="1"/>
+      <w:numFmt w:val="bullet"/>
+      <w:lvlText w:val=""/>
+      <w:lvlJc w:val="left"/>
+      <w:pPr>
+        <w:ind w:left="2160" w:hanging="360"/>
+      </w:pPr>
+      <w:rPr>
+        <w:rFonts w:ascii="Wingdings" w:hAnsi="Wingdings" w:hint="default"/>
+      </w:rPr>
+    </w:lvl>
+    <w:lvl w:ilvl="3" w:tplc="2C0A0001" w:tentative="1">
+      <w:start w:val="1"/>
+      <w:numFmt w:val="bullet"/>
+      <w:lvlText w:val=""/>
+      <w:lvlJc w:val="left"/>
+      <w:pPr>
+        <w:ind w:left="2880" w:hanging="360"/>
+      </w:pPr>
+      <w:rPr>
+        <w:rFonts w:ascii="Symbol" w:hAnsi="Symbol" w:hint="default"/>
+      </w:rPr>
+    </w:lvl>
+    <w:lvl w:ilvl="4" w:tplc="2C0A0003" w:tentative="1">
+      <w:start w:val="1"/>
+      <w:numFmt w:val="bullet"/>
+      <w:lvlText w:val="o"/>
+      <w:lvlJc w:val="left"/>
+      <w:pPr>
+        <w:ind w:left="3600" w:hanging="360"/>
+      </w:pPr>
+      <w:rPr>
+        <w:rFonts w:ascii="Courier New" w:hAnsi="Courier New" w:cs="Courier New" w:hint="default"/>
+      </w:rPr>
+    </w:lvl>
+    <w:lvl w:ilvl="5" w:tplc="2C0A0005" w:tentative="1">
+      <w:start w:val="1"/>
+      <w:numFmt w:val="bullet"/>
+      <w:lvlText w:val=""/>
+      <w:lvlJc w:val="left"/>
+      <w:pPr>
+        <w:ind w:left="4320" w:hanging="360"/>
+      </w:pPr>
+      <w:rPr>
+        <w:rFonts w:ascii="Wingdings" w:hAnsi="Wingdings" w:hint="default"/>
+      </w:rPr>
+    </w:lvl>
+    <w:lvl w:ilvl="6" w:tplc="2C0A0001" w:tentative="1">
+      <w:start w:val="1"/>
+      <w:numFmt w:val="bullet"/>
+      <w:lvlText w:val=""/>
+      <w:lvlJc w:val="left"/>
+      <w:pPr>
+        <w:ind w:left="5040" w:hanging="360"/>
+      </w:pPr>
+      <w:rPr>
+        <w:rFonts w:ascii="Symbol" w:hAnsi="Symbol" w:hint="default"/>
+      </w:rPr>
+    </w:lvl>
+    <w:lvl w:ilvl="7" w:tplc="2C0A0003" w:tentative="1">
+      <w:start w:val="1"/>
+      <w:numFmt w:val="bullet"/>
+      <w:lvlText w:val="o"/>
+      <w:lvlJc w:val="left"/>
+      <w:pPr>
+        <w:ind w:left="5760" w:hanging="360"/>
+      </w:pPr>
+      <w:rPr>
+        <w:rFonts w:ascii="Courier New" w:hAnsi="Courier New" w:cs="Courier New" w:hint="default"/>
+      </w:rPr>
+    </w:lvl>
+    <w:lvl w:ilvl="8" w:tplc="2C0A0005" w:tentative="1">
+      <w:start w:val="1"/>
+      <w:numFmt w:val="bullet"/>
+      <w:lvlText w:val=""/>
+      <w:lvlJc w:val="left"/>
+      <w:pPr>
+        <w:ind w:left="6480" w:hanging="360"/>
+      </w:pPr>
+      <w:rPr>
+        <w:rFonts w:ascii="Wingdings" w:hAnsi="Wingdings" w:hint="default"/>
+      </w:rPr>
+    </w:lvl>
+  </w:abstractNum>
+  <w:abstractNum w:abstractNumId="10" w15:restartNumberingAfterBreak="0">
     <w:nsid w:val="24FC0BB6"/>
     <w:multiLevelType w:val="hybridMultilevel"/>
     <w:tmpl w:val="CA245AA4"/>
@@ -3061,7 +7508,7 @@
       </w:pPr>
     </w:lvl>
   </w:abstractNum>
-  <w:abstractNum w:abstractNumId="10" w15:restartNumberingAfterBreak="0">
+  <w:abstractNum w:abstractNumId="11" w15:restartNumberingAfterBreak="0">
     <w:nsid w:val="3613458A"/>
     <w:multiLevelType w:val="hybridMultilevel"/>
     <w:tmpl w:val="23B688AC"/>
@@ -3174,7 +7621,7 @@
       </w:rPr>
     </w:lvl>
   </w:abstractNum>
-  <w:abstractNum w:abstractNumId="11" w15:restartNumberingAfterBreak="0">
+  <w:abstractNum w:abstractNumId="12" w15:restartNumberingAfterBreak="0">
     <w:nsid w:val="3CC10816"/>
     <w:multiLevelType w:val="multilevel"/>
     <w:tmpl w:val="84D8F390"/>
@@ -3364,7 +7811,7 @@
       </w:rPr>
     </w:lvl>
   </w:abstractNum>
-  <w:abstractNum w:abstractNumId="12" w15:restartNumberingAfterBreak="0">
+  <w:abstractNum w:abstractNumId="13" w15:restartNumberingAfterBreak="0">
     <w:nsid w:val="3DA81973"/>
     <w:multiLevelType w:val="hybridMultilevel"/>
     <w:tmpl w:val="FE4AE428"/>
@@ -3477,7 +7924,7 @@
       </w:rPr>
     </w:lvl>
   </w:abstractNum>
-  <w:abstractNum w:abstractNumId="13" w15:restartNumberingAfterBreak="0">
+  <w:abstractNum w:abstractNumId="14" w15:restartNumberingAfterBreak="0">
     <w:nsid w:val="3EDC39C8"/>
     <w:multiLevelType w:val="hybridMultilevel"/>
     <w:tmpl w:val="EB2C936C"/>
@@ -3590,7 +8037,7 @@
       </w:rPr>
     </w:lvl>
   </w:abstractNum>
-  <w:abstractNum w:abstractNumId="14" w15:restartNumberingAfterBreak="0">
+  <w:abstractNum w:abstractNumId="15" w15:restartNumberingAfterBreak="0">
     <w:nsid w:val="41C56DA5"/>
     <w:multiLevelType w:val="hybridMultilevel"/>
     <w:tmpl w:val="5F84D0F4"/>
@@ -3676,7 +8123,7 @@
       </w:pPr>
     </w:lvl>
   </w:abstractNum>
-  <w:abstractNum w:abstractNumId="15" w15:restartNumberingAfterBreak="0">
+  <w:abstractNum w:abstractNumId="16" w15:restartNumberingAfterBreak="0">
     <w:nsid w:val="55F97F2A"/>
     <w:multiLevelType w:val="hybridMultilevel"/>
     <w:tmpl w:val="A98C09D4"/>
@@ -3762,7 +8209,7 @@
       </w:pPr>
     </w:lvl>
   </w:abstractNum>
-  <w:abstractNum w:abstractNumId="16" w15:restartNumberingAfterBreak="0">
+  <w:abstractNum w:abstractNumId="17" w15:restartNumberingAfterBreak="0">
     <w:nsid w:val="57970E31"/>
     <w:multiLevelType w:val="hybridMultilevel"/>
     <w:tmpl w:val="3C2A7552"/>
@@ -3848,7 +8295,7 @@
       </w:pPr>
     </w:lvl>
   </w:abstractNum>
-  <w:abstractNum w:abstractNumId="17" w15:restartNumberingAfterBreak="0">
+  <w:abstractNum w:abstractNumId="18" w15:restartNumberingAfterBreak="0">
     <w:nsid w:val="59474FF1"/>
     <w:multiLevelType w:val="hybridMultilevel"/>
     <w:tmpl w:val="43A8E3A2"/>
@@ -3962,7 +8409,7 @@
       </w:rPr>
     </w:lvl>
   </w:abstractNum>
-  <w:abstractNum w:abstractNumId="18" w15:restartNumberingAfterBreak="0">
+  <w:abstractNum w:abstractNumId="19" w15:restartNumberingAfterBreak="0">
     <w:nsid w:val="5D3911EE"/>
     <w:multiLevelType w:val="multilevel"/>
     <w:tmpl w:val="78D87266"/>
@@ -4214,7 +8661,7 @@
       </w:rPr>
     </w:lvl>
   </w:abstractNum>
-  <w:abstractNum w:abstractNumId="19" w15:restartNumberingAfterBreak="0">
+  <w:abstractNum w:abstractNumId="20" w15:restartNumberingAfterBreak="0">
     <w:nsid w:val="5DB12867"/>
     <w:multiLevelType w:val="multilevel"/>
     <w:tmpl w:val="4D4CBF78"/>
@@ -4404,7 +8851,7 @@
       </w:rPr>
     </w:lvl>
   </w:abstractNum>
-  <w:abstractNum w:abstractNumId="20" w15:restartNumberingAfterBreak="0">
+  <w:abstractNum w:abstractNumId="21" w15:restartNumberingAfterBreak="0">
     <w:nsid w:val="60247FBA"/>
     <w:multiLevelType w:val="multilevel"/>
     <w:tmpl w:val="C29204CA"/>
@@ -4655,7 +9102,7 @@
       </w:rPr>
     </w:lvl>
   </w:abstractNum>
-  <w:abstractNum w:abstractNumId="21" w15:restartNumberingAfterBreak="0">
+  <w:abstractNum w:abstractNumId="22" w15:restartNumberingAfterBreak="0">
     <w:nsid w:val="6E7303E1"/>
     <w:multiLevelType w:val="multilevel"/>
     <w:tmpl w:val="7E223A66"/>
@@ -4845,7 +9292,7 @@
       </w:rPr>
     </w:lvl>
   </w:abstractNum>
-  <w:abstractNum w:abstractNumId="22" w15:restartNumberingAfterBreak="0">
+  <w:abstractNum w:abstractNumId="23" w15:restartNumberingAfterBreak="0">
     <w:nsid w:val="749B37C7"/>
     <w:multiLevelType w:val="multilevel"/>
     <w:tmpl w:val="98BCD41C"/>
@@ -5104,7 +9551,7 @@
     <w:abstractNumId w:val="4"/>
   </w:num>
   <w:num w:numId="3">
-    <w:abstractNumId w:val="17"/>
+    <w:abstractNumId w:val="18"/>
   </w:num>
   <w:num w:numId="4">
     <w:abstractNumId w:val="0"/>
@@ -5113,7 +9560,7 @@
     <w:abstractNumId w:val="2"/>
   </w:num>
   <w:num w:numId="6">
-    <w:abstractNumId w:val="13"/>
+    <w:abstractNumId w:val="14"/>
   </w:num>
   <w:num w:numId="7">
     <w:abstractNumId w:val="7"/>
@@ -5125,13 +9572,13 @@
     <w:abstractNumId w:val="6"/>
   </w:num>
   <w:num w:numId="10">
-    <w:abstractNumId w:val="22"/>
+    <w:abstractNumId w:val="23"/>
   </w:num>
   <w:num w:numId="11">
-    <w:abstractNumId w:val="18"/>
+    <w:abstractNumId w:val="19"/>
   </w:num>
   <w:num w:numId="12">
-    <w:abstractNumId w:val="22"/>
+    <w:abstractNumId w:val="23"/>
     <w:lvlOverride w:ilvl="0">
       <w:lvl w:ilvl="0">
         <w:start w:val="1"/>
@@ -5338,13 +9785,13 @@
     </w:lvlOverride>
   </w:num>
   <w:num w:numId="13">
-    <w:abstractNumId w:val="20"/>
+    <w:abstractNumId w:val="21"/>
   </w:num>
   <w:num w:numId="14">
-    <w:abstractNumId w:val="11"/>
+    <w:abstractNumId w:val="12"/>
   </w:num>
   <w:num w:numId="15">
-    <w:abstractNumId w:val="11"/>
+    <w:abstractNumId w:val="12"/>
     <w:lvlOverride w:ilvl="0">
       <w:lvl w:ilvl="0">
         <w:start w:val="1"/>
@@ -5550,10 +9997,10 @@
     </w:lvlOverride>
   </w:num>
   <w:num w:numId="16">
-    <w:abstractNumId w:val="21"/>
+    <w:abstractNumId w:val="22"/>
   </w:num>
   <w:num w:numId="17">
-    <w:abstractNumId w:val="19"/>
+    <w:abstractNumId w:val="20"/>
   </w:num>
   <w:num w:numId="18">
     <w:abstractNumId w:val="8"/>
@@ -5640,10 +10087,10 @@
     </w:lvlOverride>
   </w:num>
   <w:num w:numId="25">
-    <w:abstractNumId w:val="14"/>
+    <w:abstractNumId w:val="15"/>
   </w:num>
   <w:num w:numId="26">
-    <w:abstractNumId w:val="16"/>
+    <w:abstractNumId w:val="17"/>
   </w:num>
   <w:num w:numId="27">
     <w:abstractNumId w:val="3"/>
@@ -5655,7 +10102,7 @@
     </w:lvlOverride>
   </w:num>
   <w:num w:numId="29">
-    <w:abstractNumId w:val="12"/>
+    <w:abstractNumId w:val="13"/>
   </w:num>
   <w:num w:numId="30">
     <w:abstractNumId w:val="8"/>
@@ -5694,13 +10141,13 @@
     </w:lvlOverride>
   </w:num>
   <w:num w:numId="32">
-    <w:abstractNumId w:val="10"/>
+    <w:abstractNumId w:val="11"/>
   </w:num>
   <w:num w:numId="33">
-    <w:abstractNumId w:val="15"/>
+    <w:abstractNumId w:val="16"/>
   </w:num>
   <w:num w:numId="34">
-    <w:abstractNumId w:val="9"/>
+    <w:abstractNumId w:val="10"/>
   </w:num>
   <w:num w:numId="35">
     <w:abstractNumId w:val="0"/>
@@ -5722,6 +10169,9 @@
     <w:lvlOverride w:ilvl="0">
       <w:startOverride w:val="1"/>
     </w:lvlOverride>
+  </w:num>
+  <w:num w:numId="39">
+    <w:abstractNumId w:val="9"/>
   </w:num>
   <w:numIdMacAtCleanup w:val="8"/>
 </w:numbering>
@@ -7615,7 +12065,7 @@
 </file>
 
 <file path=customXml/itemProps1.xml><?xml version="1.0" encoding="utf-8"?>
-<ds:datastoreItem xmlns:ds="http://schemas.openxmlformats.org/officeDocument/2006/customXml" ds:itemID="{58B3DAE2-9BAA-41AA-8791-F334455528BE}">
+<ds:datastoreItem xmlns:ds="http://schemas.openxmlformats.org/officeDocument/2006/customXml" ds:itemID="{93CCF5E5-134A-4B0C-981F-DDA5CC0B1E8B}">
   <ds:schemaRefs>
     <ds:schemaRef ds:uri="http://schemas.openxmlformats.org/officeDocument/2006/bibliography"/>
   </ds:schemaRefs>

--- a/0-varios/Memoria/0.8 Rutinas.docx
+++ b/0-varios/Memoria/0.8 Rutinas.docx
@@ -3769,13 +3769,7 @@
         <w:pStyle w:val="Dots"/>
       </w:pPr>
       <w:r>
-        <w:t xml:space="preserve">La única función </w:t>
-      </w:r>
-      <w:r>
-        <w:t>horaria</w:t>
-      </w:r>
-      <w:r>
-        <w:t xml:space="preserve"> programada es </w:t>
+        <w:t xml:space="preserve">La única función horaria programada es </w:t>
       </w:r>
       <w:r>
         <w:rPr>
@@ -3837,11 +3831,459 @@
         <w:t>Objetivo</w:t>
       </w:r>
       <w:r>
-        <w:t xml:space="preserve">: ejecutar las rutinas </w:t>
+        <w:t>: ejecutar las rutinas horarias:</w:t>
+      </w:r>
+    </w:p>
+    <w:p>
+      <w:pPr>
+        <w:pStyle w:val="Nmeros"/>
+      </w:pPr>
+      <w:r>
+        <w:t>LinksEnProd</w:t>
+      </w:r>
+    </w:p>
+    <w:p>
+      <w:pPr>
+        <w:pStyle w:val="Nmeros"/>
+      </w:pPr>
+      <w:r>
+        <w:t>MailDeFeedback</w:t>
+      </w:r>
+    </w:p>
+    <w:p>
+      <w:pPr>
+        <w:pStyle w:val="Nmeros"/>
+      </w:pPr>
+      <w:r>
+        <w:t>ProdsEnRCLV</w:t>
+      </w:r>
+    </w:p>
+    <w:p>
+      <w:pPr>
+        <w:pStyle w:val="Dots"/>
+      </w:pPr>
+      <w:r>
+        <w:t>Tareas:</w:t>
+      </w:r>
+    </w:p>
+    <w:p>
+      <w:pPr>
+        <w:pStyle w:val="Nmeros"/>
+      </w:pPr>
+      <w:r>
+        <w:t>Obtiene la información del archivo JSON</w:t>
+      </w:r>
+    </w:p>
+    <w:p>
+      <w:pPr>
+        <w:pStyle w:val="Nmeros"/>
+      </w:pPr>
+      <w:r>
+        <w:t xml:space="preserve">Actualiza todas las rutinas </w:t>
       </w:r>
       <w:r>
         <w:t>horarias</w:t>
       </w:r>
+    </w:p>
+    <w:p>
+      <w:pPr>
+        <w:pStyle w:val="Dots"/>
+      </w:pPr>
+      <w:r>
+        <w:t>Funciones que usa:</w:t>
+      </w:r>
+    </w:p>
+    <w:p>
+      <w:pPr>
+        <w:pStyle w:val="Nmeros"/>
+      </w:pPr>
+      <w:r>
+        <w:t>procesos.lecturaRutinasJSON</w:t>
+      </w:r>
+    </w:p>
+    <w:p>
+      <w:pPr>
+        <w:pStyle w:val="Nmeros"/>
+      </w:pPr>
+      <w:r>
+        <w:t>this.</w:t>
+      </w:r>
+      <w:r>
+        <w:t>LinksEnProd</w:t>
+      </w:r>
+    </w:p>
+    <w:p>
+      <w:pPr>
+        <w:pStyle w:val="Nmeros"/>
+      </w:pPr>
+      <w:r>
+        <w:t>this.</w:t>
+      </w:r>
+      <w:r>
+        <w:t>MailDeFeedback</w:t>
+      </w:r>
+    </w:p>
+    <w:p>
+      <w:pPr>
+        <w:pStyle w:val="Nmeros"/>
+      </w:pPr>
+      <w:r>
+        <w:t>this.ProdsEnRCLV</w:t>
+      </w:r>
+    </w:p>
+    <w:p>
+      <w:r>
+        <w:br w:type="column"/>
+      </w:r>
+    </w:p>
+    <w:p>
+      <w:pPr>
+        <w:pStyle w:val="Ttulo2"/>
+      </w:pPr>
+      <w:r>
+        <w:t xml:space="preserve">Función </w:t>
+      </w:r>
+      <w:r>
+        <w:rPr>
+          <w:i/>
+        </w:rPr>
+        <w:t>LinksEnProd</w:t>
+      </w:r>
+    </w:p>
+    <w:p>
+      <w:pPr>
+        <w:pStyle w:val="Dots"/>
+      </w:pPr>
+      <w:r>
+        <w:rPr>
+          <w:u w:val="single"/>
+        </w:rPr>
+        <w:t>Objetivo</w:t>
+      </w:r>
+      <w:r>
+        <w:t xml:space="preserve">: </w:t>
+      </w:r>
+      <w:r>
+        <w:t xml:space="preserve">actualizar el status de los productos, respecto de sus </w:t>
+      </w:r>
+      <w:r>
+        <w:rPr>
+          <w:i/>
+        </w:rPr>
+        <w:t>links</w:t>
+      </w:r>
+      <w:r>
+        <w:t xml:space="preserve">, </w:t>
+      </w:r>
+      <w:r>
+        <w:rPr>
+          <w:i/>
+        </w:rPr>
+        <w:t>links gratuitos</w:t>
+      </w:r>
+      <w:r>
+        <w:t xml:space="preserve">, y en idioma </w:t>
+      </w:r>
+      <w:r>
+        <w:rPr>
+          <w:i/>
+        </w:rPr>
+        <w:t>castellano</w:t>
+      </w:r>
+      <w:r>
+        <w:t>.</w:t>
+      </w:r>
+    </w:p>
+    <w:p>
+      <w:pPr>
+        <w:pStyle w:val="Dots"/>
+      </w:pPr>
+      <w:r>
+        <w:t>Tareas</w:t>
+      </w:r>
+      <w:r>
+        <w:t xml:space="preserve"> por cada </w:t>
+      </w:r>
+      <w:r>
+        <w:t xml:space="preserve">registro de </w:t>
+      </w:r>
+      <w:r>
+        <w:rPr>
+          <w:i/>
+        </w:rPr>
+        <w:t>películas</w:t>
+      </w:r>
+      <w:r>
+        <w:t xml:space="preserve"> y </w:t>
+      </w:r>
+      <w:r>
+        <w:rPr>
+          <w:i/>
+        </w:rPr>
+        <w:t>capítulos</w:t>
+      </w:r>
+    </w:p>
+    <w:p>
+      <w:pPr>
+        <w:pStyle w:val="Nmeros"/>
+      </w:pPr>
+      <w:r>
+        <w:t>Obtie</w:t>
+      </w:r>
+      <w:r>
+        <w:t>ne los ID de los registros.</w:t>
+      </w:r>
+    </w:p>
+    <w:p>
+      <w:pPr>
+        <w:pStyle w:val="Nmeros"/>
+      </w:pPr>
+      <w:r>
+        <w:t>Por cada ID, e</w:t>
+      </w:r>
+      <w:r>
+        <w:t xml:space="preserve">jecuta la función </w:t>
+      </w:r>
+      <w:r>
+        <w:rPr>
+          <w:b/>
+          <w:i/>
+        </w:rPr>
+        <w:t>linksEnProd</w:t>
+      </w:r>
+      <w:r>
+        <w:t>.</w:t>
+      </w:r>
+    </w:p>
+    <w:p>
+      <w:pPr>
+        <w:pStyle w:val="Dots"/>
+      </w:pPr>
+      <w:r>
+        <w:t xml:space="preserve">Función </w:t>
+      </w:r>
+      <w:r>
+        <w:rPr>
+          <w:b/>
+          <w:i/>
+        </w:rPr>
+        <w:t>linksEnProd</w:t>
+      </w:r>
+      <w:r>
+        <w:t xml:space="preserve">: </w:t>
+      </w:r>
+    </w:p>
+    <w:p>
+      <w:pPr>
+        <w:pStyle w:val="Nmeros"/>
+      </w:pPr>
+      <w:r>
+        <w:t>Averigua</w:t>
+      </w:r>
+      <w:r>
+        <w:t xml:space="preserve"> si </w:t>
+      </w:r>
+      <w:r>
+        <w:t xml:space="preserve">para el registro de producto </w:t>
+      </w:r>
+      <w:r>
+        <w:t xml:space="preserve">existe </w:t>
+      </w:r>
+      <w:r>
+        <w:t xml:space="preserve">c/u de éstos: </w:t>
+      </w:r>
+      <w:r>
+        <w:rPr>
+          <w:i/>
+        </w:rPr>
+        <w:t>link</w:t>
+      </w:r>
+      <w:r>
+        <w:rPr>
+          <w:i/>
+        </w:rPr>
+        <w:t>,</w:t>
+      </w:r>
+      <w:r>
+        <w:rPr>
+          <w:i/>
+        </w:rPr>
+        <w:t xml:space="preserve"> linkGratuito</w:t>
+      </w:r>
+      <w:r>
+        <w:rPr>
+          <w:i/>
+        </w:rPr>
+        <w:t>,</w:t>
+      </w:r>
+      <w:r>
+        <w:rPr>
+          <w:i/>
+        </w:rPr>
+        <w:t xml:space="preserve"> c</w:t>
+      </w:r>
+      <w:r>
+        <w:rPr>
+          <w:i/>
+        </w:rPr>
+        <w:t>astellano</w:t>
+      </w:r>
+      <w:r>
+        <w:rPr>
+          <w:i/>
+        </w:rPr>
+        <w:t>,</w:t>
+      </w:r>
+      <w:r>
+        <w:rPr>
+          <w:i/>
+        </w:rPr>
+        <w:t xml:space="preserve"> </w:t>
+      </w:r>
+      <w:r>
+        <w:rPr>
+          <w:i/>
+        </w:rPr>
+        <w:t>s</w:t>
+      </w:r>
+      <w:r>
+        <w:rPr>
+          <w:i/>
+        </w:rPr>
+        <w:t>ubtitulos</w:t>
+      </w:r>
+    </w:p>
+    <w:p>
+      <w:pPr>
+        <w:pStyle w:val="Nmeros"/>
+      </w:pPr>
+      <w:r>
+        <w:t>En cada caso, las respuestas pueden ser:</w:t>
+      </w:r>
+      <w:r>
+        <w:t xml:space="preserve"> </w:t>
+      </w:r>
+      <w:r>
+        <w:t>SI</w:t>
+      </w:r>
+      <w:r>
+        <w:t xml:space="preserve"> (</w:t>
+      </w:r>
+      <w:r>
+        <w:t>con el valor 2</w:t>
+      </w:r>
+      <w:r>
+        <w:t xml:space="preserve">), </w:t>
+      </w:r>
+      <w:r>
+        <w:t>talvez</w:t>
+      </w:r>
+      <w:r>
+        <w:t xml:space="preserve"> (</w:t>
+      </w:r>
+      <w:r>
+        <w:t>con el valor 1</w:t>
+      </w:r>
+      <w:r>
+        <w:t xml:space="preserve">), </w:t>
+      </w:r>
+      <w:r>
+        <w:t>NO</w:t>
+      </w:r>
+      <w:r>
+        <w:t xml:space="preserve"> (</w:t>
+      </w:r>
+      <w:r>
+        <w:t xml:space="preserve">con el valor </w:t>
+      </w:r>
+      <w:r>
+        <w:rPr>
+          <w:i/>
+        </w:rPr>
+        <w:t>null</w:t>
+      </w:r>
+      <w:r>
+        <w:t>).</w:t>
+      </w:r>
+    </w:p>
+    <w:p>
+      <w:pPr>
+        <w:pStyle w:val="Nmeros"/>
+      </w:pPr>
+      <w:r>
+        <w:t>Actualiza el registro original del producto, en c/u de esos campos.</w:t>
+      </w:r>
+    </w:p>
+    <w:p>
+      <w:pPr>
+        <w:pStyle w:val="Dots"/>
+      </w:pPr>
+      <w:r>
+        <w:t>Tareas</w:t>
+      </w:r>
+      <w:r>
+        <w:t xml:space="preserve"> por cada registro de </w:t>
+      </w:r>
+      <w:r>
+        <w:rPr>
+          <w:i/>
+        </w:rPr>
+        <w:t>colecciones</w:t>
+      </w:r>
+    </w:p>
+    <w:p>
+      <w:pPr>
+        <w:pStyle w:val="Nmeros"/>
+      </w:pPr>
+      <w:r>
+        <w:t>Obtie</w:t>
+      </w:r>
+      <w:r>
+        <w:t>ne los ID de los registros.</w:t>
+      </w:r>
+    </w:p>
+    <w:p>
+      <w:pPr>
+        <w:pStyle w:val="Nmeros"/>
+      </w:pPr>
+      <w:r>
+        <w:t>Por cada ID, e</w:t>
+      </w:r>
+      <w:r>
+        <w:t xml:space="preserve">jecuta la función </w:t>
+      </w:r>
+      <w:proofErr w:type="spellStart"/>
+      <w:r>
+        <w:rPr>
+          <w:b/>
+          <w:i/>
+        </w:rPr>
+        <w:t>linksEnColec</w:t>
+      </w:r>
+      <w:proofErr w:type="spellEnd"/>
+      <w:r>
+        <w:t>.</w:t>
+      </w:r>
+    </w:p>
+    <w:p>
+      <w:pPr>
+        <w:pStyle w:val="Dots"/>
+      </w:pPr>
+      <w:r>
+        <w:t>F</w:t>
+      </w:r>
+      <w:r>
+        <w:t xml:space="preserve">unción </w:t>
+      </w:r>
+      <w:proofErr w:type="spellStart"/>
+      <w:r>
+        <w:rPr>
+          <w:b/>
+          <w:i/>
+        </w:rPr>
+        <w:t>linksEnColec</w:t>
+      </w:r>
+      <w:proofErr w:type="spellEnd"/>
       <w:r>
         <w:t>:</w:t>
       </w:r>
@@ -3851,7 +4293,22 @@
         <w:pStyle w:val="Nmeros"/>
       </w:pPr>
       <w:r>
-        <w:t>LinksEnProd</w:t>
+        <w:t>Averigua si para el registro de colección, sus capítulos son mayoría (</w:t>
+      </w:r>
+      <w:r>
+        <w:rPr>
+          <w:rFonts w:cstheme="minorHAnsi"/>
+        </w:rPr>
+        <w:t>≥</w:t>
+      </w:r>
+      <w:r>
+        <w:t xml:space="preserve"> 50%) de SI, talvez, NO, para c/u de éstos: </w:t>
+      </w:r>
+      <w:r>
+        <w:rPr>
+          <w:i/>
+        </w:rPr>
+        <w:t>link, linkGratuito, castellano, subtitulos</w:t>
       </w:r>
     </w:p>
     <w:p>
@@ -3859,14 +4316,138 @@
         <w:pStyle w:val="Nmeros"/>
       </w:pPr>
       <w:r>
+        <w:t>Actualiza el registro original de la colección, en c/u de esos campos.</w:t>
+      </w:r>
+    </w:p>
+    <w:p>
+      <w:pPr>
+        <w:pStyle w:val="Dots"/>
+      </w:pPr>
+      <w:r>
+        <w:t>Funciones que usa:</w:t>
+      </w:r>
+    </w:p>
+    <w:p>
+      <w:pPr>
+        <w:pStyle w:val="Nmeros"/>
+      </w:pPr>
+      <w:r>
+        <w:t>procsCRUD.revisiones.linksEnProd</w:t>
+      </w:r>
+    </w:p>
+    <w:p>
+      <w:pPr>
+        <w:pStyle w:val="Nmeros"/>
+      </w:pPr>
+      <w:r>
+        <w:t>procsCRUD.revisiones.linksEnColec</w:t>
+      </w:r>
+    </w:p>
+    <w:p>
+      <w:pPr>
+        <w:pStyle w:val="Nmeros"/>
+      </w:pPr>
+      <w:r>
+        <w:t>procesos.finRutinasHorarias</w:t>
+      </w:r>
+    </w:p>
+    <w:p>
+      <w:pPr>
+        <w:pStyle w:val="Ttulo2"/>
+      </w:pPr>
+      <w:r>
+        <w:lastRenderedPageBreak/>
+        <w:t xml:space="preserve">Función </w:t>
+      </w:r>
+      <w:r>
+        <w:rPr>
+          <w:i/>
+        </w:rPr>
         <w:t>MailDeFeedback</w:t>
       </w:r>
     </w:p>
     <w:p>
       <w:pPr>
+        <w:pStyle w:val="Dots"/>
+      </w:pPr>
+      <w:r>
+        <w:rPr>
+          <w:u w:val="single"/>
+        </w:rPr>
+        <w:t>Objetivo</w:t>
+      </w:r>
+      <w:r>
+        <w:t>: informarles a los usuarios el resultado de sus sugerencias de Data Entry, según fueron revisadas por nuestro equipo.</w:t>
+      </w:r>
+    </w:p>
+    <w:p>
+      <w:pPr>
+        <w:pStyle w:val="Dots"/>
+      </w:pPr>
+      <w:r>
+        <w:t>Al ser esta función más compleja que las demás, las tareas y funciones usadas se explican en un módulo dedicado.</w:t>
+      </w:r>
+    </w:p>
+    <w:p/>
+    <w:p>
+      <w:pPr>
+        <w:pStyle w:val="Ttulo2"/>
+      </w:pPr>
+      <w:r>
+        <w:t xml:space="preserve">Función </w:t>
+      </w:r>
+      <w:r>
+        <w:rPr>
+          <w:i/>
+        </w:rPr>
+        <w:t>ProdsEnRCLV</w:t>
+      </w:r>
+    </w:p>
+    <w:p>
+      <w:pPr>
+        <w:pStyle w:val="Dots"/>
+      </w:pPr>
+      <w:r>
+        <w:rPr>
+          <w:u w:val="single"/>
+        </w:rPr>
+        <w:t>Objetivo</w:t>
+      </w:r>
+      <w:r>
+        <w:t>: actualizar en cada registro de RCLV, si tiene productos vinculados.</w:t>
+      </w:r>
+    </w:p>
+    <w:p>
+      <w:pPr>
+        <w:pStyle w:val="Dots"/>
+      </w:pPr>
+      <w:r>
+        <w:t>Tareas por cada entidad:</w:t>
+      </w:r>
+    </w:p>
+    <w:p>
+      <w:pPr>
         <w:pStyle w:val="Nmeros"/>
       </w:pPr>
       <w:r>
+        <w:t>Obtiene los ID de los registros de la entidad</w:t>
+      </w:r>
+    </w:p>
+    <w:p>
+      <w:pPr>
+        <w:pStyle w:val="Nmeros"/>
+      </w:pPr>
+      <w:r>
+        <w:t xml:space="preserve">Por cada ID, </w:t>
+      </w:r>
+      <w:r>
+        <w:t xml:space="preserve">ejecuta la función </w:t>
+      </w:r>
+      <w:r>
+        <w:rPr>
+          <w:b/>
+          <w:i/>
+        </w:rPr>
         <w:t>ProdsEnRCLV</w:t>
       </w:r>
     </w:p>
@@ -3875,7 +4456,14 @@
         <w:pStyle w:val="Dots"/>
       </w:pPr>
       <w:r>
-        <w:t>Tareas:</w:t>
+        <w:t xml:space="preserve">Función </w:t>
+      </w:r>
+      <w:r>
+        <w:rPr>
+          <w:b/>
+          <w:i/>
+        </w:rPr>
+        <w:t>ProdsEnRCLV</w:t>
       </w:r>
     </w:p>
     <w:p>
@@ -3883,7 +4471,16 @@
         <w:pStyle w:val="Nmeros"/>
       </w:pPr>
       <w:r>
-        <w:t>Obtiene la información del archivo JSON</w:t>
+        <w:t xml:space="preserve">Si el rclv_id es </w:t>
+      </w:r>
+      <w:r>
+        <w:rPr>
+          <w:rFonts w:cstheme="minorHAnsi"/>
+        </w:rPr>
+        <w:t>≤</w:t>
+      </w:r>
+      <w:r>
+        <w:t xml:space="preserve"> 10, termina la función</w:t>
       </w:r>
     </w:p>
     <w:p>
@@ -3891,18 +4488,19 @@
         <w:pStyle w:val="Nmeros"/>
       </w:pPr>
       <w:r>
-        <w:t xml:space="preserve">Actualiza todas las rutinas </w:t>
-      </w:r>
-      <w:r>
-        <w:t>horarias</w:t>
-      </w:r>
-    </w:p>
-    <w:p>
-      <w:pPr>
-        <w:pStyle w:val="Dots"/>
-      </w:pPr>
-      <w:r>
-        <w:t>Funciones que usa:</w:t>
+        <w:t>Establece la condición perenne</w:t>
+      </w:r>
+      <w:r>
+        <w:t xml:space="preserve">, que es que el campo </w:t>
+      </w:r>
+      <w:r>
+        <w:rPr>
+          <w:i/>
+        </w:rPr>
+        <w:t>rclv_id</w:t>
+      </w:r>
+      <w:r>
+        <w:t xml:space="preserve"> del producto, debe coincidir con el ID del registro RCLV.</w:t>
       </w:r>
     </w:p>
     <w:p>
@@ -3910,7 +4508,38 @@
         <w:pStyle w:val="Nmeros"/>
       </w:pPr>
       <w:r>
-        <w:t>procesos.lecturaRutinasJSON</w:t>
+        <w:t xml:space="preserve">Respuesta </w:t>
+      </w:r>
+      <w:r>
+        <w:rPr>
+          <w:u w:val="single"/>
+        </w:rPr>
+        <w:t>SI</w:t>
+      </w:r>
+      <w:r>
+        <w:t>: a</w:t>
+      </w:r>
+      <w:r>
+        <w:t>verigua si existe algún producto</w:t>
+      </w:r>
+      <w:r>
+        <w:t xml:space="preserve"> en status</w:t>
+      </w:r>
+      <w:r>
+        <w:t xml:space="preserve"> </w:t>
+      </w:r>
+      <w:r>
+        <w:rPr>
+          <w:i/>
+          <w:u w:val="single"/>
+        </w:rPr>
+        <w:t>aprobado</w:t>
+      </w:r>
+      <w:r>
+        <w:t>, con ese rclv_id</w:t>
+      </w:r>
+      <w:r>
+        <w:t xml:space="preserve">. </w:t>
       </w:r>
     </w:p>
     <w:p>
@@ -3918,10 +4547,34 @@
         <w:pStyle w:val="Nmeros"/>
       </w:pPr>
       <w:r>
-        <w:t>this.</w:t>
-      </w:r>
-      <w:r>
-        <w:t>LinksEnProd</w:t>
+        <w:t xml:space="preserve">Respuesta </w:t>
+      </w:r>
+      <w:proofErr w:type="spellStart"/>
+      <w:r>
+        <w:rPr>
+          <w:u w:val="single"/>
+        </w:rPr>
+        <w:t>talVez</w:t>
+      </w:r>
+      <w:proofErr w:type="spellEnd"/>
+      <w:r>
+        <w:t>: e</w:t>
+      </w:r>
+      <w:r>
+        <w:t>lse, a</w:t>
+      </w:r>
+      <w:r>
+        <w:t xml:space="preserve">verigua si existe algún producto en status </w:t>
+      </w:r>
+      <w:r>
+        <w:rPr>
+          <w:i/>
+          <w:u w:val="single"/>
+        </w:rPr>
+        <w:t>provisorio</w:t>
+      </w:r>
+      <w:r>
+        <w:t>, con ese rclv_id</w:t>
       </w:r>
     </w:p>
     <w:p>
@@ -3929,10 +4582,22 @@
         <w:pStyle w:val="Nmeros"/>
       </w:pPr>
       <w:r>
-        <w:t>this.</w:t>
-      </w:r>
-      <w:r>
-        <w:t>MailDeFeedback</w:t>
+        <w:t xml:space="preserve">Respuesta </w:t>
+      </w:r>
+      <w:r>
+        <w:rPr>
+          <w:u w:val="single"/>
+        </w:rPr>
+        <w:t>talvez</w:t>
+      </w:r>
+      <w:r>
+        <w:t>: e</w:t>
+      </w:r>
+      <w:r>
+        <w:t>lse, a</w:t>
+      </w:r>
+      <w:r>
+        <w:t>verigua si existe alguna edición con ese rclv_id</w:t>
       </w:r>
     </w:p>
     <w:p>
@@ -3940,164 +4605,14 @@
         <w:pStyle w:val="Nmeros"/>
       </w:pPr>
       <w:r>
-        <w:t>this.</w:t>
-      </w:r>
-      <w:r>
-        <w:t>ProdsEnRCLV</w:t>
-      </w:r>
-    </w:p>
-    <w:p>
-      <w:pPr>
-        <w:spacing w:after="160" w:line="259" w:lineRule="auto"/>
-      </w:pPr>
-    </w:p>
-    <w:p>
-      <w:pPr>
-        <w:pStyle w:val="Ttulo2"/>
-      </w:pPr>
-      <w:r>
-        <w:t xml:space="preserve">Función </w:t>
-      </w:r>
-      <w:r>
-        <w:rPr>
-          <w:i/>
-        </w:rPr>
-        <w:t>LinksEnProd</w:t>
-      </w:r>
-    </w:p>
-    <w:p>
-      <w:pPr>
-        <w:pStyle w:val="Dots"/>
-      </w:pPr>
-      <w:r>
-        <w:rPr>
-          <w:u w:val="single"/>
-        </w:rPr>
-        <w:t>Objetivo</w:t>
-      </w:r>
-      <w:r>
-        <w:t xml:space="preserve">: </w:t>
-      </w:r>
-      <w:r>
-        <w:t xml:space="preserve">actualizar el status de los productos, respecto de sus </w:t>
-      </w:r>
-      <w:r>
-        <w:rPr>
-          <w:i/>
-        </w:rPr>
-        <w:t>links</w:t>
-      </w:r>
-      <w:r>
-        <w:t xml:space="preserve">, </w:t>
-      </w:r>
-      <w:r>
-        <w:rPr>
-          <w:i/>
-        </w:rPr>
-        <w:t xml:space="preserve">links </w:t>
-      </w:r>
-      <w:r>
-        <w:rPr>
-          <w:i/>
-        </w:rPr>
-        <w:t>gratuitos</w:t>
-      </w:r>
-      <w:r>
-        <w:t xml:space="preserve">, y en idioma </w:t>
-      </w:r>
-      <w:r>
-        <w:rPr>
-          <w:i/>
-        </w:rPr>
-        <w:t>castellano</w:t>
-      </w:r>
-      <w:r>
-        <w:t>.</w:t>
-      </w:r>
-    </w:p>
-    <w:p>
-      <w:pPr>
-        <w:pStyle w:val="Dots"/>
-      </w:pPr>
-      <w:r>
-        <w:t>Tareas</w:t>
-      </w:r>
-      <w:r>
-        <w:t xml:space="preserve"> por cada entidad de producto</w:t>
-      </w:r>
-      <w:r>
-        <w:t>:</w:t>
-      </w:r>
-    </w:p>
-    <w:p>
-      <w:pPr>
-        <w:pStyle w:val="Nmeros"/>
-      </w:pPr>
-      <w:r>
-        <w:t>Obtie</w:t>
-      </w:r>
-      <w:r>
-        <w:t>ne los ID de los registros.</w:t>
-      </w:r>
-    </w:p>
-    <w:p>
-      <w:pPr>
-        <w:pStyle w:val="Nmeros"/>
-      </w:pPr>
-      <w:r>
-        <w:t xml:space="preserve">Ejecuta la función </w:t>
-      </w:r>
-      <w:r>
-        <w:rPr>
-          <w:i/>
-        </w:rPr>
-        <w:t>linksEnPro</w:t>
+        <w:t xml:space="preserve">Respuesta NO: </w:t>
+      </w:r>
+      <w:r>
+        <w:t>No encontró ningún caso</w:t>
       </w:r>
       <w:bookmarkStart w:id="10" w:name="_GoBack"/>
       <w:bookmarkEnd w:id="10"/>
-      <w:r>
-        <w:rPr>
-          <w:i/>
-        </w:rPr>
-        <w:t>d</w:t>
-      </w:r>
-      <w:r>
-        <w:t>.</w:t>
-      </w:r>
-    </w:p>
-    <w:p/>
-    <w:p>
-      <w:pPr>
-        <w:pStyle w:val="Ttulo2"/>
-      </w:pPr>
-      <w:r>
-        <w:lastRenderedPageBreak/>
-        <w:t xml:space="preserve">Función </w:t>
-      </w:r>
-      <w:r>
-        <w:rPr>
-          <w:i/>
-        </w:rPr>
-        <w:t>MailDeFeedback</w:t>
-      </w:r>
-    </w:p>
-    <w:p/>
-    <w:p/>
-    <w:p>
-      <w:pPr>
-        <w:pStyle w:val="Ttulo2"/>
-      </w:pPr>
-      <w:r>
-        <w:t xml:space="preserve">Función </w:t>
-      </w:r>
-      <w:r>
-        <w:rPr>
-          <w:i/>
-        </w:rPr>
-        <w:t>ProdsEnRCLV</w:t>
-      </w:r>
-    </w:p>
-    <w:p/>
+    </w:p>
     <w:p/>
     <w:p>
       <w:pPr>
@@ -4334,61 +4849,52 @@
       <w:pPr>
         <w:pStyle w:val="Nmeros"/>
       </w:pPr>
-      <w:proofErr w:type="gramStart"/>
       <w:r>
         <w:t>procesos.lecturaRutinasJSON</w:t>
       </w:r>
-      <w:proofErr w:type="gramEnd"/>
     </w:p>
     <w:p>
       <w:pPr>
         <w:pStyle w:val="Nmeros"/>
       </w:pPr>
-      <w:proofErr w:type="gramStart"/>
       <w:r>
         <w:t>procesos.fechaHoraUTC</w:t>
       </w:r>
-      <w:proofErr w:type="gramEnd"/>
     </w:p>
     <w:p>
       <w:pPr>
         <w:pStyle w:val="Nmeros"/>
       </w:pPr>
-      <w:proofErr w:type="gramStart"/>
       <w:r>
         <w:t>procesos.guardaArchivoDeRutinas</w:t>
       </w:r>
-      <w:proofErr w:type="gramEnd"/>
     </w:p>
     <w:p>
       <w:pPr>
         <w:pStyle w:val="Nmeros"/>
       </w:pPr>
-      <w:proofErr w:type="gramStart"/>
-      <w:r>
-        <w:t>procesos.rutinasFinales</w:t>
-      </w:r>
-      <w:proofErr w:type="gramEnd"/>
+      <w:r>
+        <w:t>procesos.</w:t>
+      </w:r>
+      <w:r>
+        <w:t>finRutinasDiariasSemanales</w:t>
+      </w:r>
     </w:p>
     <w:p>
       <w:pPr>
         <w:pStyle w:val="Nmeros"/>
       </w:pPr>
-      <w:proofErr w:type="gramStart"/>
       <w:r>
         <w:t>this.RutinasDiarias</w:t>
       </w:r>
-      <w:proofErr w:type="gramEnd"/>
     </w:p>
     <w:p>
       <w:pPr>
         <w:pStyle w:val="Nmeros"/>
       </w:pPr>
-      <w:proofErr w:type="gramStart"/>
       <w:r>
         <w:t>this.SemanaUTC</w:t>
       </w:r>
-      <w:proofErr w:type="gramEnd"/>
     </w:p>
     <w:p>
       <w:r>
@@ -4681,7 +5187,10 @@
         <w:pStyle w:val="Nmeros"/>
       </w:pPr>
       <w:r>
-        <w:t>procesos.rutinasFinales</w:t>
+        <w:t>procesos.</w:t>
+      </w:r>
+      <w:r>
+        <w:t>finRutinasDiariasSemanales</w:t>
       </w:r>
     </w:p>
     <w:p/>
@@ -4761,7 +5270,10 @@
         <w:t xml:space="preserve"> </w:t>
       </w:r>
       <w:r>
-        <w:t>procesos.rutinasFinales</w:t>
+        <w:t>procesos.</w:t>
+      </w:r>
+      <w:r>
+        <w:t>finRutinasDiariasSemanales</w:t>
       </w:r>
     </w:p>
     <w:p>
@@ -5123,9 +5635,14 @@
       <w:pPr>
         <w:pStyle w:val="Nmeros"/>
       </w:pPr>
-      <w:r>
-        <w:t>procesos.rutinasFinales</w:t>
-      </w:r>
+      <w:proofErr w:type="gramStart"/>
+      <w:r>
+        <w:t>procesos.</w:t>
+      </w:r>
+      <w:r>
+        <w:t>finRutinasDiariasSemanales</w:t>
+      </w:r>
+      <w:proofErr w:type="gramEnd"/>
     </w:p>
     <w:p>
       <w:pPr>
@@ -5322,7 +5839,10 @@
         <w:t xml:space="preserve">Función que usa: </w:t>
       </w:r>
       <w:r>
-        <w:t>procesos.rutinasFinales</w:t>
+        <w:t>procesos.</w:t>
+      </w:r>
+      <w:r>
+        <w:t>finRutinasDiariasSemanales</w:t>
       </w:r>
     </w:p>
     <w:p>
@@ -5577,9 +6097,14 @@
       <w:r>
         <w:t xml:space="preserve">Función que usa: </w:t>
       </w:r>
-      <w:r>
-        <w:t>procesos.rutinasFinales</w:t>
-      </w:r>
+      <w:proofErr w:type="gramStart"/>
+      <w:r>
+        <w:t>procesos.</w:t>
+      </w:r>
+      <w:r>
+        <w:t>finRutinasDiariasSemanales</w:t>
+      </w:r>
+      <w:proofErr w:type="gramEnd"/>
     </w:p>
     <w:p/>
     <w:p>
@@ -5744,9 +6269,14 @@
       <w:r>
         <w:t xml:space="preserve">Función que usa: </w:t>
       </w:r>
-      <w:r>
-        <w:t>procesos.rutinasFinales</w:t>
-      </w:r>
+      <w:proofErr w:type="gramStart"/>
+      <w:r>
+        <w:t>procesos.</w:t>
+      </w:r>
+      <w:r>
+        <w:t>finRutinasDiariasSemanales</w:t>
+      </w:r>
+      <w:proofErr w:type="gramEnd"/>
     </w:p>
     <w:p/>
     <w:sectPr>
@@ -6088,7 +6618,7 @@
             <w:rPr>
               <w:noProof/>
             </w:rPr>
-            <w:t>7</w:t>
+            <w:t>8</w:t>
           </w:r>
           <w:r>
             <w:fldChar w:fldCharType="end"/>
@@ -6101,7 +6631,7 @@
               <w:rPr>
                 <w:noProof/>
               </w:rPr>
-              <w:t>7</w:t>
+              <w:t>8</w:t>
             </w:r>
           </w:fldSimple>
         </w:p>
@@ -12065,7 +12595,7 @@
 </file>
 
 <file path=customXml/itemProps1.xml><?xml version="1.0" encoding="utf-8"?>
-<ds:datastoreItem xmlns:ds="http://schemas.openxmlformats.org/officeDocument/2006/customXml" ds:itemID="{93CCF5E5-134A-4B0C-981F-DDA5CC0B1E8B}">
+<ds:datastoreItem xmlns:ds="http://schemas.openxmlformats.org/officeDocument/2006/customXml" ds:itemID="{102EC15B-7C5C-4576-A688-8D59B75B798A}">
   <ds:schemaRefs>
     <ds:schemaRef ds:uri="http://schemas.openxmlformats.org/officeDocument/2006/bibliography"/>
   </ds:schemaRefs>

--- a/0-varios/Memoria/0.8 Rutinas.docx
+++ b/0-varios/Memoria/0.8 Rutinas.docx
@@ -52,7 +52,7 @@
             </w:rPr>
             <w:fldChar w:fldCharType="separate"/>
           </w:r>
-          <w:hyperlink w:anchor="_Toc138169356" w:history="1">
+          <w:hyperlink w:anchor="_Toc138178395" w:history="1">
             <w:r>
               <w:rPr>
                 <w:rStyle w:val="Hipervnculo"/>
@@ -75,7 +75,7 @@
               <w:rPr>
                 <w:webHidden/>
               </w:rPr>
-              <w:instrText xml:space="preserve"> PAGEREF _Toc138169356 \h </w:instrText>
+              <w:instrText xml:space="preserve"> PAGEREF _Toc138178395 \h </w:instrText>
             </w:r>
             <w:r>
               <w:rPr>
@@ -111,13 +111,13 @@
               <w:lang w:eastAsia="es-AR"/>
             </w:rPr>
           </w:pPr>
-          <w:hyperlink w:anchor="_Toc138169357" w:history="1">
+          <w:hyperlink w:anchor="_Toc138178396" w:history="1">
             <w:r>
               <w:rPr>
                 <w:rStyle w:val="Hipervnculo"/>
                 <w:noProof/>
               </w:rPr>
-              <w:t>Grupos de Rutinas</w:t>
+              <w:t>Introducción</w:t>
             </w:r>
             <w:r>
               <w:rPr>
@@ -138,7 +138,7 @@
                 <w:noProof/>
                 <w:webHidden/>
               </w:rPr>
-              <w:instrText xml:space="preserve"> PAGEREF _Toc138169357 \h </w:instrText>
+              <w:instrText xml:space="preserve"> PAGEREF _Toc138178396 \h </w:instrText>
             </w:r>
             <w:r>
               <w:rPr>
@@ -178,12 +178,79 @@
               <w:lang w:eastAsia="es-AR"/>
             </w:rPr>
           </w:pPr>
-          <w:hyperlink w:anchor="_Toc138169358" w:history="1">
+          <w:hyperlink w:anchor="_Toc138178397" w:history="1">
             <w:r>
               <w:rPr>
                 <w:rStyle w:val="Hipervnculo"/>
                 <w:noProof/>
               </w:rPr>
+              <w:t>Grupos de Rutinas</w:t>
+            </w:r>
+            <w:r>
+              <w:rPr>
+                <w:noProof/>
+                <w:webHidden/>
+              </w:rPr>
+              <w:tab/>
+            </w:r>
+            <w:r>
+              <w:rPr>
+                <w:noProof/>
+                <w:webHidden/>
+              </w:rPr>
+              <w:fldChar w:fldCharType="begin"/>
+            </w:r>
+            <w:r>
+              <w:rPr>
+                <w:noProof/>
+                <w:webHidden/>
+              </w:rPr>
+              <w:instrText xml:space="preserve"> PAGEREF _Toc138178397 \h </w:instrText>
+            </w:r>
+            <w:r>
+              <w:rPr>
+                <w:noProof/>
+                <w:webHidden/>
+              </w:rPr>
+            </w:r>
+            <w:r>
+              <w:rPr>
+                <w:noProof/>
+                <w:webHidden/>
+              </w:rPr>
+              <w:fldChar w:fldCharType="separate"/>
+            </w:r>
+            <w:r>
+              <w:rPr>
+                <w:noProof/>
+                <w:webHidden/>
+              </w:rPr>
+              <w:t>1</w:t>
+            </w:r>
+            <w:r>
+              <w:rPr>
+                <w:noProof/>
+                <w:webHidden/>
+              </w:rPr>
+              <w:fldChar w:fldCharType="end"/>
+            </w:r>
+          </w:hyperlink>
+        </w:p>
+        <w:p>
+          <w:pPr>
+            <w:pStyle w:val="TDC2"/>
+            <w:rPr>
+              <w:rFonts w:eastAsiaTheme="minorEastAsia"/>
+              <w:noProof/>
+              <w:lang w:eastAsia="es-AR"/>
+            </w:rPr>
+          </w:pPr>
+          <w:hyperlink w:anchor="_Toc138178398" w:history="1">
+            <w:r>
+              <w:rPr>
+                <w:rStyle w:val="Hipervnculo"/>
+                <w:noProof/>
+              </w:rPr>
               <w:t>Cuadro Resumen</w:t>
             </w:r>
             <w:r>
@@ -205,7 +272,7 @@
                 <w:noProof/>
                 <w:webHidden/>
               </w:rPr>
-              <w:instrText xml:space="preserve"> PAGEREF _Toc138169358 \h </w:instrText>
+              <w:instrText xml:space="preserve"> PAGEREF _Toc138178398 \h </w:instrText>
             </w:r>
             <w:r>
               <w:rPr>
@@ -250,7 +317,7 @@
               <w:lang w:eastAsia="es-AR"/>
             </w:rPr>
           </w:pPr>
-          <w:hyperlink w:anchor="_Toc138169359" w:history="1">
+          <w:hyperlink w:anchor="_Toc138178399" w:history="1">
             <w:r>
               <w:rPr>
                 <w:rStyle w:val="Hipervnculo"/>
@@ -273,7 +340,7 @@
               <w:rPr>
                 <w:webHidden/>
               </w:rPr>
-              <w:instrText xml:space="preserve"> PAGEREF _Toc138169359 \h </w:instrText>
+              <w:instrText xml:space="preserve"> PAGEREF _Toc138178399 \h </w:instrText>
             </w:r>
             <w:r>
               <w:rPr>
@@ -309,7 +376,7 @@
               <w:lang w:eastAsia="es-AR"/>
             </w:rPr>
           </w:pPr>
-          <w:hyperlink w:anchor="_Toc138169360" w:history="1">
+          <w:hyperlink w:anchor="_Toc138178400" w:history="1">
             <w:r>
               <w:rPr>
                 <w:rStyle w:val="Hipervnculo"/>
@@ -336,7 +403,7 @@
                 <w:noProof/>
                 <w:webHidden/>
               </w:rPr>
-              <w:instrText xml:space="preserve"> PAGEREF _Toc138169360 \h </w:instrText>
+              <w:instrText xml:space="preserve"> PAGEREF _Toc138178400 \h </w:instrText>
             </w:r>
             <w:r>
               <w:rPr>
@@ -376,7 +443,7 @@
               <w:lang w:eastAsia="es-AR"/>
             </w:rPr>
           </w:pPr>
-          <w:hyperlink w:anchor="_Toc138169361" w:history="1">
+          <w:hyperlink w:anchor="_Toc138178401" w:history="1">
             <w:r>
               <w:rPr>
                 <w:rStyle w:val="Hipervnculo"/>
@@ -418,7 +485,7 @@
                 <w:noProof/>
                 <w:webHidden/>
               </w:rPr>
-              <w:instrText xml:space="preserve"> PAGEREF _Toc138169361 \h </w:instrText>
+              <w:instrText xml:space="preserve"> PAGEREF _Toc138178401 \h </w:instrText>
             </w:r>
             <w:r>
               <w:rPr>
@@ -458,7 +525,7 @@
               <w:lang w:eastAsia="es-AR"/>
             </w:rPr>
           </w:pPr>
-          <w:hyperlink w:anchor="_Toc138169362" w:history="1">
+          <w:hyperlink w:anchor="_Toc138178402" w:history="1">
             <w:r>
               <w:rPr>
                 <w:rStyle w:val="Hipervnculo"/>
@@ -500,7 +567,7 @@
                 <w:noProof/>
                 <w:webHidden/>
               </w:rPr>
-              <w:instrText xml:space="preserve"> PAGEREF _Toc138169362 \h </w:instrText>
+              <w:instrText xml:space="preserve"> PAGEREF _Toc138178402 \h </w:instrText>
             </w:r>
             <w:r>
               <w:rPr>
@@ -545,7 +612,7 @@
               <w:lang w:eastAsia="es-AR"/>
             </w:rPr>
           </w:pPr>
-          <w:hyperlink w:anchor="_Toc138169363" w:history="1">
+          <w:hyperlink w:anchor="_Toc138178403" w:history="1">
             <w:r>
               <w:rPr>
                 <w:rStyle w:val="Hipervnculo"/>
@@ -568,7 +635,7 @@
               <w:rPr>
                 <w:webHidden/>
               </w:rPr>
-              <w:instrText xml:space="preserve"> PAGEREF _Toc138169363 \h </w:instrText>
+              <w:instrText xml:space="preserve"> PAGEREF _Toc138178403 \h </w:instrText>
             </w:r>
             <w:r>
               <w:rPr>
@@ -604,7 +671,7 @@
               <w:lang w:eastAsia="es-AR"/>
             </w:rPr>
           </w:pPr>
-          <w:hyperlink w:anchor="_Toc138169364" w:history="1">
+          <w:hyperlink w:anchor="_Toc138178404" w:history="1">
             <w:r>
               <w:rPr>
                 <w:rStyle w:val="Hipervnculo"/>
@@ -631,7 +698,7 @@
                 <w:noProof/>
                 <w:webHidden/>
               </w:rPr>
-              <w:instrText xml:space="preserve"> PAGEREF _Toc138169364 \h </w:instrText>
+              <w:instrText xml:space="preserve"> PAGEREF _Toc138178404 \h </w:instrText>
             </w:r>
             <w:r>
               <w:rPr>
@@ -671,7 +738,7 @@
               <w:lang w:eastAsia="es-AR"/>
             </w:rPr>
           </w:pPr>
-          <w:hyperlink w:anchor="_Toc138169365" w:history="1">
+          <w:hyperlink w:anchor="_Toc138178405" w:history="1">
             <w:r>
               <w:rPr>
                 <w:rStyle w:val="Hipervnculo"/>
@@ -706,7 +773,7 @@
                 <w:noProof/>
                 <w:webHidden/>
               </w:rPr>
-              <w:instrText xml:space="preserve"> PAGEREF _Toc138169365 \h </w:instrText>
+              <w:instrText xml:space="preserve"> PAGEREF _Toc138178405 \h </w:instrText>
             </w:r>
             <w:r>
               <w:rPr>
@@ -727,6 +794,231 @@
                 <w:webHidden/>
               </w:rPr>
               <w:t>3</w:t>
+            </w:r>
+            <w:r>
+              <w:rPr>
+                <w:noProof/>
+                <w:webHidden/>
+              </w:rPr>
+              <w:fldChar w:fldCharType="end"/>
+            </w:r>
+          </w:hyperlink>
+        </w:p>
+        <w:p>
+          <w:pPr>
+            <w:pStyle w:val="TDC2"/>
+            <w:rPr>
+              <w:rFonts w:eastAsiaTheme="minorEastAsia"/>
+              <w:noProof/>
+              <w:lang w:eastAsia="es-AR"/>
+            </w:rPr>
+          </w:pPr>
+          <w:hyperlink w:anchor="_Toc138178406" w:history="1">
+            <w:r>
+              <w:rPr>
+                <w:rStyle w:val="Hipervnculo"/>
+                <w:noProof/>
+              </w:rPr>
+              <w:t xml:space="preserve">Función </w:t>
+            </w:r>
+            <w:r>
+              <w:rPr>
+                <w:rStyle w:val="Hipervnculo"/>
+                <w:i/>
+                <w:noProof/>
+              </w:rPr>
+              <w:t>LinksEnProd</w:t>
+            </w:r>
+            <w:r>
+              <w:rPr>
+                <w:noProof/>
+                <w:webHidden/>
+              </w:rPr>
+              <w:tab/>
+            </w:r>
+            <w:r>
+              <w:rPr>
+                <w:noProof/>
+                <w:webHidden/>
+              </w:rPr>
+              <w:fldChar w:fldCharType="begin"/>
+            </w:r>
+            <w:r>
+              <w:rPr>
+                <w:noProof/>
+                <w:webHidden/>
+              </w:rPr>
+              <w:instrText xml:space="preserve"> PAGEREF _Toc138178406 \h </w:instrText>
+            </w:r>
+            <w:r>
+              <w:rPr>
+                <w:noProof/>
+                <w:webHidden/>
+              </w:rPr>
+            </w:r>
+            <w:r>
+              <w:rPr>
+                <w:noProof/>
+                <w:webHidden/>
+              </w:rPr>
+              <w:fldChar w:fldCharType="separate"/>
+            </w:r>
+            <w:r>
+              <w:rPr>
+                <w:noProof/>
+                <w:webHidden/>
+              </w:rPr>
+              <w:t>3</w:t>
+            </w:r>
+            <w:r>
+              <w:rPr>
+                <w:noProof/>
+                <w:webHidden/>
+              </w:rPr>
+              <w:fldChar w:fldCharType="end"/>
+            </w:r>
+          </w:hyperlink>
+        </w:p>
+        <w:p>
+          <w:pPr>
+            <w:pStyle w:val="TDC2"/>
+            <w:rPr>
+              <w:rFonts w:eastAsiaTheme="minorEastAsia"/>
+              <w:noProof/>
+              <w:lang w:eastAsia="es-AR"/>
+            </w:rPr>
+          </w:pPr>
+          <w:hyperlink w:anchor="_Toc138178407" w:history="1">
+            <w:r>
+              <w:rPr>
+                <w:rStyle w:val="Hipervnculo"/>
+                <w:noProof/>
+              </w:rPr>
+              <w:t xml:space="preserve">Función </w:t>
+            </w:r>
+            <w:r>
+              <w:rPr>
+                <w:rStyle w:val="Hipervnculo"/>
+                <w:i/>
+                <w:noProof/>
+              </w:rPr>
+              <w:t>MailDeFeedback</w:t>
+            </w:r>
+            <w:r>
+              <w:rPr>
+                <w:noProof/>
+                <w:webHidden/>
+              </w:rPr>
+              <w:tab/>
+            </w:r>
+            <w:r>
+              <w:rPr>
+                <w:noProof/>
+                <w:webHidden/>
+              </w:rPr>
+              <w:fldChar w:fldCharType="begin"/>
+            </w:r>
+            <w:r>
+              <w:rPr>
+                <w:noProof/>
+                <w:webHidden/>
+              </w:rPr>
+              <w:instrText xml:space="preserve"> PAGEREF _Toc138178407 \h </w:instrText>
+            </w:r>
+            <w:r>
+              <w:rPr>
+                <w:noProof/>
+                <w:webHidden/>
+              </w:rPr>
+            </w:r>
+            <w:r>
+              <w:rPr>
+                <w:noProof/>
+                <w:webHidden/>
+              </w:rPr>
+              <w:fldChar w:fldCharType="separate"/>
+            </w:r>
+            <w:r>
+              <w:rPr>
+                <w:noProof/>
+                <w:webHidden/>
+              </w:rPr>
+              <w:t>4</w:t>
+            </w:r>
+            <w:r>
+              <w:rPr>
+                <w:noProof/>
+                <w:webHidden/>
+              </w:rPr>
+              <w:fldChar w:fldCharType="end"/>
+            </w:r>
+          </w:hyperlink>
+        </w:p>
+        <w:p>
+          <w:pPr>
+            <w:pStyle w:val="TDC2"/>
+            <w:rPr>
+              <w:rFonts w:eastAsiaTheme="minorEastAsia"/>
+              <w:noProof/>
+              <w:lang w:eastAsia="es-AR"/>
+            </w:rPr>
+          </w:pPr>
+          <w:hyperlink w:anchor="_Toc138178408" w:history="1">
+            <w:r>
+              <w:rPr>
+                <w:rStyle w:val="Hipervnculo"/>
+                <w:noProof/>
+              </w:rPr>
+              <w:t xml:space="preserve">Función </w:t>
+            </w:r>
+            <w:r>
+              <w:rPr>
+                <w:rStyle w:val="Hipervnculo"/>
+                <w:i/>
+                <w:noProof/>
+              </w:rPr>
+              <w:t>ProdsEnRCLV</w:t>
+            </w:r>
+            <w:r>
+              <w:rPr>
+                <w:noProof/>
+                <w:webHidden/>
+              </w:rPr>
+              <w:tab/>
+            </w:r>
+            <w:r>
+              <w:rPr>
+                <w:noProof/>
+                <w:webHidden/>
+              </w:rPr>
+              <w:fldChar w:fldCharType="begin"/>
+            </w:r>
+            <w:r>
+              <w:rPr>
+                <w:noProof/>
+                <w:webHidden/>
+              </w:rPr>
+              <w:instrText xml:space="preserve"> PAGEREF _Toc138178408 \h </w:instrText>
+            </w:r>
+            <w:r>
+              <w:rPr>
+                <w:noProof/>
+                <w:webHidden/>
+              </w:rPr>
+            </w:r>
+            <w:r>
+              <w:rPr>
+                <w:noProof/>
+                <w:webHidden/>
+              </w:rPr>
+              <w:fldChar w:fldCharType="separate"/>
+            </w:r>
+            <w:r>
+              <w:rPr>
+                <w:noProof/>
+                <w:webHidden/>
+              </w:rPr>
+              <w:t>4</w:t>
             </w:r>
             <w:r>
               <w:rPr>
@@ -751,7 +1043,7 @@
               <w:lang w:eastAsia="es-AR"/>
             </w:rPr>
           </w:pPr>
-          <w:hyperlink w:anchor="_Toc138169366" w:history="1">
+          <w:hyperlink w:anchor="_Toc138178409" w:history="1">
             <w:r>
               <w:rPr>
                 <w:rStyle w:val="Hipervnculo"/>
@@ -774,7 +1066,7 @@
               <w:rPr>
                 <w:webHidden/>
               </w:rPr>
-              <w:instrText xml:space="preserve"> PAGEREF _Toc138169366 \h </w:instrText>
+              <w:instrText xml:space="preserve"> PAGEREF _Toc138178409 \h </w:instrText>
             </w:r>
             <w:r>
               <w:rPr>
@@ -791,7 +1083,7 @@
               <w:rPr>
                 <w:webHidden/>
               </w:rPr>
-              <w:t>4</w:t>
+              <w:t>5</w:t>
             </w:r>
             <w:r>
               <w:rPr>
@@ -810,7 +1102,7 @@
               <w:lang w:eastAsia="es-AR"/>
             </w:rPr>
           </w:pPr>
-          <w:hyperlink w:anchor="_Toc138169367" w:history="1">
+          <w:hyperlink w:anchor="_Toc138178410" w:history="1">
             <w:r>
               <w:rPr>
                 <w:rStyle w:val="Hipervnculo"/>
@@ -837,7 +1129,7 @@
                 <w:noProof/>
                 <w:webHidden/>
               </w:rPr>
-              <w:instrText xml:space="preserve"> PAGEREF _Toc138169367 \h </w:instrText>
+              <w:instrText xml:space="preserve"> PAGEREF _Toc138178410 \h </w:instrText>
             </w:r>
             <w:r>
               <w:rPr>
@@ -857,7 +1149,7 @@
                 <w:noProof/>
                 <w:webHidden/>
               </w:rPr>
-              <w:t>4</w:t>
+              <w:t>5</w:t>
             </w:r>
             <w:r>
               <w:rPr>
@@ -877,7 +1169,7 @@
               <w:lang w:eastAsia="es-AR"/>
             </w:rPr>
           </w:pPr>
-          <w:hyperlink w:anchor="_Toc138169368" w:history="1">
+          <w:hyperlink w:anchor="_Toc138178411" w:history="1">
             <w:r>
               <w:rPr>
                 <w:rStyle w:val="Hipervnculo"/>
@@ -912,7 +1204,7 @@
                 <w:noProof/>
                 <w:webHidden/>
               </w:rPr>
-              <w:instrText xml:space="preserve"> PAGEREF _Toc138169368 \h </w:instrText>
+              <w:instrText xml:space="preserve"> PAGEREF _Toc138178411 \h </w:instrText>
             </w:r>
             <w:r>
               <w:rPr>
@@ -932,7 +1224,7 @@
                 <w:noProof/>
                 <w:webHidden/>
               </w:rPr>
-              <w:t>4</w:t>
+              <w:t>5</w:t>
             </w:r>
             <w:r>
               <w:rPr>
@@ -952,7 +1244,7 @@
               <w:lang w:eastAsia="es-AR"/>
             </w:rPr>
           </w:pPr>
-          <w:hyperlink w:anchor="_Toc138169369" w:history="1">
+          <w:hyperlink w:anchor="_Toc138178412" w:history="1">
             <w:r>
               <w:rPr>
                 <w:rStyle w:val="Hipervnculo"/>
@@ -987,7 +1279,7 @@
                 <w:noProof/>
                 <w:webHidden/>
               </w:rPr>
-              <w:instrText xml:space="preserve"> PAGEREF _Toc138169369 \h </w:instrText>
+              <w:instrText xml:space="preserve"> PAGEREF _Toc138178412 \h </w:instrText>
             </w:r>
             <w:r>
               <w:rPr>
@@ -1007,7 +1299,7 @@
                 <w:noProof/>
                 <w:webHidden/>
               </w:rPr>
-              <w:t>4</w:t>
+              <w:t>5</w:t>
             </w:r>
             <w:r>
               <w:rPr>
@@ -1027,7 +1319,7 @@
               <w:lang w:eastAsia="es-AR"/>
             </w:rPr>
           </w:pPr>
-          <w:hyperlink w:anchor="_Toc138169370" w:history="1">
+          <w:hyperlink w:anchor="_Toc138178413" w:history="1">
             <w:r>
               <w:rPr>
                 <w:rStyle w:val="Hipervnculo"/>
@@ -1062,7 +1354,7 @@
                 <w:noProof/>
                 <w:webHidden/>
               </w:rPr>
-              <w:instrText xml:space="preserve"> PAGEREF _Toc138169370 \h </w:instrText>
+              <w:instrText xml:space="preserve"> PAGEREF _Toc138178413 \h </w:instrText>
             </w:r>
             <w:r>
               <w:rPr>
@@ -1082,7 +1374,7 @@
                 <w:noProof/>
                 <w:webHidden/>
               </w:rPr>
-              <w:t>5</w:t>
+              <w:t>6</w:t>
             </w:r>
             <w:r>
               <w:rPr>
@@ -1102,7 +1394,7 @@
               <w:lang w:eastAsia="es-AR"/>
             </w:rPr>
           </w:pPr>
-          <w:hyperlink w:anchor="_Toc138169371" w:history="1">
+          <w:hyperlink w:anchor="_Toc138178414" w:history="1">
             <w:r>
               <w:rPr>
                 <w:rStyle w:val="Hipervnculo"/>
@@ -1137,7 +1429,7 @@
                 <w:noProof/>
                 <w:webHidden/>
               </w:rPr>
-              <w:instrText xml:space="preserve"> PAGEREF _Toc138169371 \h </w:instrText>
+              <w:instrText xml:space="preserve"> PAGEREF _Toc138178414 \h </w:instrText>
             </w:r>
             <w:r>
               <w:rPr>
@@ -1157,7 +1449,7 @@
                 <w:noProof/>
                 <w:webHidden/>
               </w:rPr>
-              <w:t>5</w:t>
+              <w:t>6</w:t>
             </w:r>
             <w:r>
               <w:rPr>
@@ -1177,7 +1469,7 @@
               <w:lang w:eastAsia="es-AR"/>
             </w:rPr>
           </w:pPr>
-          <w:hyperlink w:anchor="_Toc138169372" w:history="1">
+          <w:hyperlink w:anchor="_Toc138178415" w:history="1">
             <w:r>
               <w:rPr>
                 <w:rStyle w:val="Hipervnculo"/>
@@ -1219,7 +1511,7 @@
                 <w:noProof/>
                 <w:webHidden/>
               </w:rPr>
-              <w:instrText xml:space="preserve"> PAGEREF _Toc138169372 \h </w:instrText>
+              <w:instrText xml:space="preserve"> PAGEREF _Toc138178415 \h </w:instrText>
             </w:r>
             <w:r>
               <w:rPr>
@@ -1239,7 +1531,7 @@
                 <w:noProof/>
                 <w:webHidden/>
               </w:rPr>
-              <w:t>5</w:t>
+              <w:t>6</w:t>
             </w:r>
             <w:r>
               <w:rPr>
@@ -1264,7 +1556,7 @@
               <w:lang w:eastAsia="es-AR"/>
             </w:rPr>
           </w:pPr>
-          <w:hyperlink w:anchor="_Toc138169373" w:history="1">
+          <w:hyperlink w:anchor="_Toc138178416" w:history="1">
             <w:r>
               <w:rPr>
                 <w:rStyle w:val="Hipervnculo"/>
@@ -1287,7 +1579,7 @@
               <w:rPr>
                 <w:webHidden/>
               </w:rPr>
-              <w:instrText xml:space="preserve"> PAGEREF _Toc138169373 \h </w:instrText>
+              <w:instrText xml:space="preserve"> PAGEREF _Toc138178416 \h </w:instrText>
             </w:r>
             <w:r>
               <w:rPr>
@@ -1304,7 +1596,7 @@
               <w:rPr>
                 <w:webHidden/>
               </w:rPr>
-              <w:t>6</w:t>
+              <w:t>7</w:t>
             </w:r>
             <w:r>
               <w:rPr>
@@ -1323,7 +1615,7 @@
               <w:lang w:eastAsia="es-AR"/>
             </w:rPr>
           </w:pPr>
-          <w:hyperlink w:anchor="_Toc138169374" w:history="1">
+          <w:hyperlink w:anchor="_Toc138178417" w:history="1">
             <w:r>
               <w:rPr>
                 <w:rStyle w:val="Hipervnculo"/>
@@ -1350,7 +1642,7 @@
                 <w:noProof/>
                 <w:webHidden/>
               </w:rPr>
-              <w:instrText xml:space="preserve"> PAGEREF _Toc138169374 \h </w:instrText>
+              <w:instrText xml:space="preserve"> PAGEREF _Toc138178417 \h </w:instrText>
             </w:r>
             <w:r>
               <w:rPr>
@@ -1370,7 +1662,7 @@
                 <w:noProof/>
                 <w:webHidden/>
               </w:rPr>
-              <w:t>6</w:t>
+              <w:t>7</w:t>
             </w:r>
             <w:r>
               <w:rPr>
@@ -1390,7 +1682,7 @@
               <w:lang w:eastAsia="es-AR"/>
             </w:rPr>
           </w:pPr>
-          <w:hyperlink w:anchor="_Toc138169375" w:history="1">
+          <w:hyperlink w:anchor="_Toc138178418" w:history="1">
             <w:r>
               <w:rPr>
                 <w:rStyle w:val="Hipervnculo"/>
@@ -1425,7 +1717,7 @@
                 <w:noProof/>
                 <w:webHidden/>
               </w:rPr>
-              <w:instrText xml:space="preserve"> PAGEREF _Toc138169375 \h </w:instrText>
+              <w:instrText xml:space="preserve"> PAGEREF _Toc138178418 \h </w:instrText>
             </w:r>
             <w:r>
               <w:rPr>
@@ -1445,7 +1737,7 @@
                 <w:noProof/>
                 <w:webHidden/>
               </w:rPr>
-              <w:t>6</w:t>
+              <w:t>7</w:t>
             </w:r>
             <w:r>
               <w:rPr>
@@ -1465,7 +1757,7 @@
               <w:lang w:eastAsia="es-AR"/>
             </w:rPr>
           </w:pPr>
-          <w:hyperlink w:anchor="_Toc138169376" w:history="1">
+          <w:hyperlink w:anchor="_Toc138178419" w:history="1">
             <w:r>
               <w:rPr>
                 <w:rStyle w:val="Hipervnculo"/>
@@ -1500,7 +1792,7 @@
                 <w:noProof/>
                 <w:webHidden/>
               </w:rPr>
-              <w:instrText xml:space="preserve"> PAGEREF _Toc138169376 \h </w:instrText>
+              <w:instrText xml:space="preserve"> PAGEREF _Toc138178419 \h </w:instrText>
             </w:r>
             <w:r>
               <w:rPr>
@@ -1520,7 +1812,7 @@
                 <w:noProof/>
                 <w:webHidden/>
               </w:rPr>
-              <w:t>6</w:t>
+              <w:t>7</w:t>
             </w:r>
             <w:r>
               <w:rPr>
@@ -1540,7 +1832,7 @@
               <w:lang w:eastAsia="es-AR"/>
             </w:rPr>
           </w:pPr>
-          <w:hyperlink w:anchor="_Toc138169377" w:history="1">
+          <w:hyperlink w:anchor="_Toc138178420" w:history="1">
             <w:r>
               <w:rPr>
                 <w:rStyle w:val="Hipervnculo"/>
@@ -1575,7 +1867,7 @@
                 <w:noProof/>
                 <w:webHidden/>
               </w:rPr>
-              <w:instrText xml:space="preserve"> PAGEREF _Toc138169377 \h </w:instrText>
+              <w:instrText xml:space="preserve"> PAGEREF _Toc138178420 \h </w:instrText>
             </w:r>
             <w:r>
               <w:rPr>
@@ -1595,7 +1887,7 @@
                 <w:noProof/>
                 <w:webHidden/>
               </w:rPr>
-              <w:t>6</w:t>
+              <w:t>7</w:t>
             </w:r>
             <w:r>
               <w:rPr>
@@ -1615,7 +1907,7 @@
               <w:lang w:eastAsia="es-AR"/>
             </w:rPr>
           </w:pPr>
-          <w:hyperlink w:anchor="_Toc138169378" w:history="1">
+          <w:hyperlink w:anchor="_Toc138178421" w:history="1">
             <w:r>
               <w:rPr>
                 <w:rStyle w:val="Hipervnculo"/>
@@ -1650,7 +1942,7 @@
                 <w:noProof/>
                 <w:webHidden/>
               </w:rPr>
-              <w:instrText xml:space="preserve"> PAGEREF _Toc138169378 \h </w:instrText>
+              <w:instrText xml:space="preserve"> PAGEREF _Toc138178421 \h </w:instrText>
             </w:r>
             <w:r>
               <w:rPr>
@@ -1670,7 +1962,7 @@
                 <w:noProof/>
                 <w:webHidden/>
               </w:rPr>
-              <w:t>7</w:t>
+              <w:t>8</w:t>
             </w:r>
             <w:r>
               <w:rPr>
@@ -1690,7 +1982,7 @@
               <w:lang w:eastAsia="es-AR"/>
             </w:rPr>
           </w:pPr>
-          <w:hyperlink w:anchor="_Toc138169379" w:history="1">
+          <w:hyperlink w:anchor="_Toc138178422" w:history="1">
             <w:r>
               <w:rPr>
                 <w:rStyle w:val="Hipervnculo"/>
@@ -1717,7 +2009,7 @@
                 <w:noProof/>
                 <w:webHidden/>
               </w:rPr>
-              <w:instrText xml:space="preserve"> PAGEREF _Toc138169379 \h </w:instrText>
+              <w:instrText xml:space="preserve"> PAGEREF _Toc138178422 \h </w:instrText>
             </w:r>
             <w:r>
               <w:rPr>
@@ -1737,7 +2029,7 @@
                 <w:noProof/>
                 <w:webHidden/>
               </w:rPr>
-              <w:t>7</w:t>
+              <w:t>8</w:t>
             </w:r>
             <w:r>
               <w:rPr>
@@ -1757,7 +2049,7 @@
               <w:lang w:eastAsia="es-AR"/>
             </w:rPr>
           </w:pPr>
-          <w:hyperlink w:anchor="_Toc138169380" w:history="1">
+          <w:hyperlink w:anchor="_Toc138178423" w:history="1">
             <w:r>
               <w:rPr>
                 <w:rStyle w:val="Hipervnculo"/>
@@ -1784,7 +2076,7 @@
                 <w:noProof/>
                 <w:webHidden/>
               </w:rPr>
-              <w:instrText xml:space="preserve"> PAGEREF _Toc138169380 \h </w:instrText>
+              <w:instrText xml:space="preserve"> PAGEREF _Toc138178423 \h </w:instrText>
             </w:r>
             <w:r>
               <w:rPr>
@@ -1804,7 +2096,7 @@
                 <w:noProof/>
                 <w:webHidden/>
               </w:rPr>
-              <w:t>7</w:t>
+              <w:t>8</w:t>
             </w:r>
             <w:r>
               <w:rPr>
@@ -1826,7 +2118,6 @@
             <w:rPr>
               <w:noProof w:val="0"/>
             </w:rPr>
-            <w:lastRenderedPageBreak/>
             <w:fldChar w:fldCharType="end"/>
           </w:r>
         </w:p>
@@ -1853,7 +2144,7 @@
       <w:pPr>
         <w:pStyle w:val="Ttulo1"/>
       </w:pPr>
-      <w:bookmarkStart w:id="0" w:name="_Toc138169356"/>
+      <w:bookmarkStart w:id="0" w:name="_Toc138178395"/>
       <w:r>
         <w:lastRenderedPageBreak/>
         <w:t>Introducción</w:t>
@@ -1864,7 +2155,158 @@
       <w:pPr>
         <w:pStyle w:val="Ttulo2"/>
       </w:pPr>
-      <w:bookmarkStart w:id="1" w:name="_Toc138169357"/>
+      <w:bookmarkStart w:id="1" w:name="_Toc138178396"/>
+      <w:r>
+        <w:t>Introducción</w:t>
+      </w:r>
+      <w:bookmarkEnd w:id="1"/>
+    </w:p>
+    <w:p>
+      <w:pPr>
+        <w:pStyle w:val="Ttulo3"/>
+      </w:pPr>
+      <w:r>
+        <w:t>Visión general</w:t>
+      </w:r>
+    </w:p>
+    <w:p>
+      <w:pPr>
+        <w:pStyle w:val="Dots"/>
+      </w:pPr>
+      <w:r>
+        <w:t>Las rutinas s</w:t>
+      </w:r>
+      <w:r>
+        <w:t>irven para</w:t>
+      </w:r>
+      <w:r>
+        <w:t>:</w:t>
+      </w:r>
+    </w:p>
+    <w:p>
+      <w:pPr>
+        <w:pStyle w:val="Nmeros"/>
+      </w:pPr>
+      <w:r>
+        <w:t>Corregir errores de la base de datos.</w:t>
+      </w:r>
+    </w:p>
+    <w:p>
+      <w:pPr>
+        <w:pStyle w:val="Nmeros"/>
+      </w:pPr>
+      <w:r>
+        <w:t>Actualizar la información</w:t>
+      </w:r>
+    </w:p>
+    <w:p>
+      <w:pPr>
+        <w:pStyle w:val="Nmeros"/>
+      </w:pPr>
+      <w:r>
+        <w:t>Generar outputs automáticos.</w:t>
+      </w:r>
+    </w:p>
+    <w:p>
+      <w:pPr>
+        <w:pStyle w:val="Dots"/>
+      </w:pPr>
+      <w:r>
+        <w:t>Todas las rutinas y sus procesos principales, se encuentran en la carpeta de Funciones/Rutinas</w:t>
+      </w:r>
+    </w:p>
+    <w:p>
+      <w:pPr>
+        <w:pStyle w:val="Ttulo3"/>
+      </w:pPr>
+      <w:r>
+        <w:t>Corregir errores de la Base de Datos</w:t>
+      </w:r>
+    </w:p>
+    <w:p>
+      <w:pPr>
+        <w:pStyle w:val="Dots"/>
+      </w:pPr>
+      <w:r>
+        <w:t>Estos se pueden ocasionar de diversas maneras, algunas de las cuales pueden ser:</w:t>
+      </w:r>
+    </w:p>
+    <w:p>
+      <w:pPr>
+        <w:pStyle w:val="Nmeros"/>
+      </w:pPr>
+      <w:r>
+        <w:t>Situaciones que el sistema no llega a contemplar.</w:t>
+      </w:r>
+    </w:p>
+    <w:p>
+      <w:pPr>
+        <w:pStyle w:val="Nmeros"/>
+      </w:pPr>
+      <w:r>
+        <w:t>Novedades introducidas manualmente en el sistema.</w:t>
+      </w:r>
+    </w:p>
+    <w:p>
+      <w:pPr>
+        <w:pStyle w:val="Ttulo3"/>
+      </w:pPr>
+      <w:r>
+        <w:t xml:space="preserve">Actualizar </w:t>
+      </w:r>
+      <w:r>
+        <w:t>I</w:t>
+      </w:r>
+      <w:r>
+        <w:t>nformación</w:t>
+      </w:r>
+    </w:p>
+    <w:p>
+      <w:pPr>
+        <w:pStyle w:val="Dots"/>
+      </w:pPr>
+      <w:r>
+        <w:t>Hay información que se debe actualizar con alguna periodicidad, que puede ser horaria, diaria o semanal.</w:t>
+      </w:r>
+    </w:p>
+    <w:p>
+      <w:pPr>
+        <w:pStyle w:val="Ttulo3"/>
+      </w:pPr>
+      <w:r>
+        <w:t xml:space="preserve">Generar </w:t>
+      </w:r>
+      <w:r>
+        <w:t>O</w:t>
+      </w:r>
+      <w:r>
+        <w:t xml:space="preserve">utputs </w:t>
+      </w:r>
+      <w:r>
+        <w:t>A</w:t>
+      </w:r>
+      <w:r>
+        <w:t>utomáticos</w:t>
+      </w:r>
+    </w:p>
+    <w:p>
+      <w:pPr>
+        <w:pStyle w:val="Dots"/>
+      </w:pPr>
+      <w:r>
+        <w:t>Hay algunos outputs que se deben generar en forma automática, con cierta periodicidad.</w:t>
+      </w:r>
+    </w:p>
+    <w:p>
+      <w:r>
+        <w:br w:type="column"/>
+      </w:r>
+    </w:p>
+    <w:p>
+      <w:pPr>
+        <w:pStyle w:val="Ttulo2"/>
+      </w:pPr>
+      <w:bookmarkStart w:id="2" w:name="_Toc138178397"/>
       <w:r>
         <w:t xml:space="preserve">Grupos de </w:t>
       </w:r>
@@ -1874,28 +2316,14 @@
       <w:r>
         <w:t>utinas</w:t>
       </w:r>
-      <w:bookmarkEnd w:id="1"/>
-    </w:p>
-    <w:p>
-      <w:pPr>
-        <w:pStyle w:val="Ttulo3"/>
-      </w:pPr>
-      <w:r>
-        <w:t>Visión general</w:t>
-      </w:r>
+      <w:bookmarkEnd w:id="2"/>
     </w:p>
     <w:p>
       <w:pPr>
         <w:pStyle w:val="Dots"/>
       </w:pPr>
       <w:r>
-        <w:t>Las rutinas s</w:t>
-      </w:r>
-      <w:r>
-        <w:t>irven para</w:t>
-      </w:r>
-      <w:r>
-        <w:t>:</w:t>
+        <w:t>Se pueden ejecutar en alguna de tres periodicidades diferentes.</w:t>
       </w:r>
     </w:p>
     <w:p>
@@ -1903,7 +2331,7 @@
         <w:pStyle w:val="Nmeros"/>
       </w:pPr>
       <w:r>
-        <w:t>Corregir errores de la base de datos.</w:t>
+        <w:t>Cada vez que arranca el sistema</w:t>
       </w:r>
     </w:p>
     <w:p>
@@ -1911,7 +2339,7 @@
         <w:pStyle w:val="Nmeros"/>
       </w:pPr>
       <w:r>
-        <w:t>Actualizar la información</w:t>
+        <w:t>Horaria</w:t>
       </w:r>
     </w:p>
     <w:p>
@@ -1919,18 +2347,7 @@
         <w:pStyle w:val="Nmeros"/>
       </w:pPr>
       <w:r>
-        <w:t>Generar outputs automáticos.</w:t>
-      </w:r>
-    </w:p>
-    <w:p>
-      <w:pPr>
-        <w:pStyle w:val="Dots"/>
-      </w:pPr>
-      <w:r>
-        <w:t>S</w:t>
-      </w:r>
-      <w:r>
-        <w:t>e pueden ejecutar en alguna de tres periodicidades diferentes.</w:t>
+        <w:t>Diaria</w:t>
       </w:r>
     </w:p>
     <w:p>
@@ -1938,129 +2355,19 @@
         <w:pStyle w:val="Nmeros"/>
       </w:pPr>
       <w:r>
-        <w:t>Cada vez que arranca el sistema</w:t>
-      </w:r>
-    </w:p>
-    <w:p>
-      <w:pPr>
-        <w:pStyle w:val="Nmeros"/>
-      </w:pPr>
-      <w:r>
-        <w:t>Horaria</w:t>
-      </w:r>
-    </w:p>
-    <w:p>
-      <w:pPr>
-        <w:pStyle w:val="Nmeros"/>
-      </w:pPr>
-      <w:r>
-        <w:t>Diaria</w:t>
-      </w:r>
-    </w:p>
-    <w:p>
-      <w:pPr>
-        <w:pStyle w:val="Nmeros"/>
-      </w:pPr>
-      <w:r>
         <w:t>Semanal</w:t>
       </w:r>
     </w:p>
-    <w:p>
-      <w:pPr>
-        <w:pStyle w:val="Ttulo3"/>
-      </w:pPr>
-      <w:r>
-        <w:t>Corregir errores de la Base de Datos</w:t>
-      </w:r>
-    </w:p>
-    <w:p>
-      <w:pPr>
-        <w:pStyle w:val="Dots"/>
-      </w:pPr>
-      <w:r>
-        <w:t>Estos se pueden ocasionar de diversas maneras, algunas de las cuales pueden ser:</w:t>
-      </w:r>
-    </w:p>
-    <w:p>
-      <w:pPr>
-        <w:pStyle w:val="Nmeros"/>
-      </w:pPr>
-      <w:r>
-        <w:t>Situaciones que el sistema no llega a contemplar.</w:t>
-      </w:r>
-    </w:p>
-    <w:p>
-      <w:pPr>
-        <w:pStyle w:val="Nmeros"/>
-      </w:pPr>
-      <w:r>
-        <w:t>Novedades introducidas manualmente en el sistema.</w:t>
-      </w:r>
-    </w:p>
-    <w:p>
-      <w:pPr>
-        <w:pStyle w:val="Ttulo3"/>
-      </w:pPr>
-      <w:r>
-        <w:t xml:space="preserve">Actualizar </w:t>
-      </w:r>
-      <w:r>
-        <w:t>I</w:t>
-      </w:r>
-      <w:r>
-        <w:t>nformación</w:t>
-      </w:r>
-    </w:p>
-    <w:p>
-      <w:pPr>
-        <w:pStyle w:val="Dots"/>
-      </w:pPr>
-      <w:r>
-        <w:t>Hay información que se debe actualizar con alguna periodicidad, que puede ser horaria, diaria o semanal.</w:t>
-      </w:r>
-    </w:p>
-    <w:p>
-      <w:pPr>
-        <w:pStyle w:val="Ttulo3"/>
-      </w:pPr>
-      <w:r>
-        <w:t xml:space="preserve">Generar </w:t>
-      </w:r>
-      <w:r>
-        <w:t>O</w:t>
-      </w:r>
-      <w:r>
-        <w:t xml:space="preserve">utputs </w:t>
-      </w:r>
-      <w:r>
-        <w:t>A</w:t>
-      </w:r>
-      <w:r>
-        <w:t>utomáticos</w:t>
-      </w:r>
-    </w:p>
-    <w:p>
-      <w:pPr>
-        <w:pStyle w:val="Dots"/>
-      </w:pPr>
-      <w:r>
-        <w:t>Hay algunos outputs que se deben generar en forma automática, con cierta periodicidad.</w:t>
-      </w:r>
-    </w:p>
-    <w:p>
-      <w:r>
-        <w:br w:type="column"/>
-      </w:r>
-    </w:p>
+    <w:p/>
     <w:p>
       <w:pPr>
         <w:pStyle w:val="Ttulo2"/>
       </w:pPr>
-      <w:bookmarkStart w:id="2" w:name="_Toc138169358"/>
+      <w:bookmarkStart w:id="3" w:name="_Toc138178398"/>
       <w:r>
         <w:t>Cuadro Resumen</w:t>
       </w:r>
-      <w:bookmarkEnd w:id="2"/>
+      <w:bookmarkEnd w:id="3"/>
     </w:p>
     <w:tbl>
       <w:tblPr>
@@ -3340,7 +3647,7 @@
       <w:pPr>
         <w:pStyle w:val="Ttulo1"/>
       </w:pPr>
-      <w:bookmarkStart w:id="3" w:name="_Toc138169359"/>
+      <w:bookmarkStart w:id="4" w:name="_Toc138178399"/>
       <w:r>
         <w:lastRenderedPageBreak/>
         <w:t xml:space="preserve">Rutinas de </w:t>
@@ -3360,17 +3667,17 @@
       <w:r>
         <w:t>a</w:t>
       </w:r>
-      <w:bookmarkEnd w:id="3"/>
+      <w:bookmarkEnd w:id="4"/>
     </w:p>
     <w:p>
       <w:pPr>
         <w:pStyle w:val="Ttulo2"/>
       </w:pPr>
-      <w:bookmarkStart w:id="4" w:name="_Toc138169360"/>
+      <w:bookmarkStart w:id="5" w:name="_Toc138178400"/>
       <w:r>
         <w:t>Arranque del Sistema</w:t>
       </w:r>
-      <w:bookmarkEnd w:id="4"/>
+      <w:bookmarkEnd w:id="5"/>
     </w:p>
     <w:p>
       <w:pPr>
@@ -3399,8 +3706,6 @@
         <w:rPr>
           <w:b/>
           <w:i/>
-          <w:color w:val="FFFFFF" w:themeColor="background1"/>
-          <w:highlight w:val="darkGreen"/>
         </w:rPr>
         <w:t>startupMasConfiguracion</w:t>
       </w:r>
@@ -3452,8 +3757,6 @@
         <w:rPr>
           <w:b/>
           <w:i/>
-          <w:color w:val="FFFFFF" w:themeColor="background1"/>
-          <w:highlight w:val="darkGreen"/>
         </w:rPr>
         <w:t>FechaHoraUTC</w:t>
       </w:r>
@@ -3482,7 +3785,7 @@
       <w:pPr>
         <w:pStyle w:val="Ttulo2"/>
       </w:pPr>
-      <w:bookmarkStart w:id="5" w:name="_Toc138169361"/>
+      <w:bookmarkStart w:id="6" w:name="_Toc138178401"/>
       <w:r>
         <w:t xml:space="preserve">Función </w:t>
       </w:r>
@@ -3498,7 +3801,7 @@
       <w:r>
         <w:t>en el Arranque</w:t>
       </w:r>
-      <w:bookmarkEnd w:id="5"/>
+      <w:bookmarkEnd w:id="6"/>
     </w:p>
     <w:p>
       <w:pPr>
@@ -3613,8 +3916,6 @@
         <w:rPr>
           <w:b/>
           <w:i/>
-          <w:color w:val="FFFFFF" w:themeColor="background1"/>
-          <w:highlight w:val="darkGreen"/>
         </w:rPr>
         <w:t>SemanaUTC</w:t>
       </w:r>
@@ -3631,7 +3932,7 @@
       <w:pPr>
         <w:pStyle w:val="Ttulo2"/>
       </w:pPr>
-      <w:bookmarkStart w:id="6" w:name="_Toc138169362"/>
+      <w:bookmarkStart w:id="7" w:name="_Toc138178402"/>
       <w:r>
         <w:t xml:space="preserve">Función </w:t>
       </w:r>
@@ -3653,7 +3954,7 @@
       <w:r>
         <w:t>en el Arranque</w:t>
       </w:r>
-      <w:bookmarkEnd w:id="6"/>
+      <w:bookmarkEnd w:id="7"/>
     </w:p>
     <w:p>
       <w:pPr>
@@ -3747,22 +4048,22 @@
       <w:pPr>
         <w:pStyle w:val="Ttulo1"/>
       </w:pPr>
-      <w:bookmarkStart w:id="7" w:name="_Toc138169363"/>
+      <w:bookmarkStart w:id="8" w:name="_Toc138178403"/>
       <w:r>
         <w:lastRenderedPageBreak/>
         <w:t>Rutinas Horarias programadas</w:t>
       </w:r>
-      <w:bookmarkEnd w:id="7"/>
+      <w:bookmarkEnd w:id="8"/>
     </w:p>
     <w:p>
       <w:pPr>
         <w:pStyle w:val="Ttulo2"/>
       </w:pPr>
-      <w:bookmarkStart w:id="8" w:name="_Toc138169364"/>
+      <w:bookmarkStart w:id="9" w:name="_Toc138178404"/>
       <w:r>
         <w:t>Introducción</w:t>
       </w:r>
-      <w:bookmarkEnd w:id="8"/>
+      <w:bookmarkEnd w:id="9"/>
     </w:p>
     <w:p>
       <w:pPr>
@@ -3802,7 +4103,7 @@
           <w:i/>
         </w:rPr>
       </w:pPr>
-      <w:bookmarkStart w:id="9" w:name="_Toc138169365"/>
+      <w:bookmarkStart w:id="10" w:name="_Toc138178405"/>
       <w:r>
         <w:t xml:space="preserve">Función </w:t>
       </w:r>
@@ -3818,7 +4119,7 @@
         </w:rPr>
         <w:t>Horarias</w:t>
       </w:r>
-      <w:bookmarkEnd w:id="9"/>
+      <w:bookmarkEnd w:id="10"/>
     </w:p>
     <w:p>
       <w:pPr>
@@ -3940,6 +4241,7 @@
       <w:pPr>
         <w:pStyle w:val="Ttulo2"/>
       </w:pPr>
+      <w:bookmarkStart w:id="11" w:name="_Toc138178406"/>
       <w:r>
         <w:t xml:space="preserve">Función </w:t>
       </w:r>
@@ -3949,6 +4251,7 @@
         </w:rPr>
         <w:t>LinksEnProd</w:t>
       </w:r>
+      <w:bookmarkEnd w:id="11"/>
     </w:p>
     <w:p>
       <w:pPr>
@@ -4355,6 +4658,7 @@
       <w:pPr>
         <w:pStyle w:val="Ttulo2"/>
       </w:pPr>
+      <w:bookmarkStart w:id="12" w:name="_Toc138178407"/>
       <w:r>
         <w:lastRenderedPageBreak/>
         <w:t xml:space="preserve">Función </w:t>
@@ -4365,6 +4669,7 @@
         </w:rPr>
         <w:t>MailDeFeedback</w:t>
       </w:r>
+      <w:bookmarkEnd w:id="12"/>
     </w:p>
     <w:p>
       <w:pPr>
@@ -4388,11 +4693,20 @@
         <w:t>Al ser esta función más compleja que las demás, las tareas y funciones usadas se explican en un módulo dedicado.</w:t>
       </w:r>
     </w:p>
+    <w:p>
+      <w:pPr>
+        <w:pStyle w:val="Dots"/>
+      </w:pPr>
+      <w:r>
+        <w:t>En condiciones normales de operación del sistema, cada usuario recibirá el mail una sola vez por día, en un horario cercano a las 0hs del país en el que informó su residencia.</w:t>
+      </w:r>
+    </w:p>
     <w:p/>
     <w:p>
       <w:pPr>
         <w:pStyle w:val="Ttulo2"/>
       </w:pPr>
+      <w:bookmarkStart w:id="13" w:name="_Toc138178408"/>
       <w:r>
         <w:t xml:space="preserve">Función </w:t>
       </w:r>
@@ -4402,6 +4716,7 @@
         </w:rPr>
         <w:t>ProdsEnRCLV</w:t>
       </w:r>
+      <w:bookmarkEnd w:id="13"/>
     </w:p>
     <w:p>
       <w:pPr>
@@ -4605,13 +4920,31 @@
         <w:pStyle w:val="Nmeros"/>
       </w:pPr>
       <w:r>
-        <w:t xml:space="preserve">Respuesta NO: </w:t>
+        <w:t xml:space="preserve">Respuesta </w:t>
+      </w:r>
+      <w:r>
+        <w:rPr>
+          <w:u w:val="single"/>
+        </w:rPr>
+        <w:t>NO</w:t>
+      </w:r>
+      <w:r>
+        <w:t xml:space="preserve">: </w:t>
       </w:r>
       <w:r>
         <w:t>No encontró ningún caso</w:t>
       </w:r>
-      <w:bookmarkStart w:id="10" w:name="_GoBack"/>
-      <w:bookmarkEnd w:id="10"/>
+    </w:p>
+    <w:p>
+      <w:pPr>
+        <w:pStyle w:val="Nmeros"/>
+      </w:pPr>
+      <w:r>
+        <w:t>Actualiza el campo en el RCLV</w:t>
+      </w:r>
+      <w:r>
+        <w:t xml:space="preserve"> con la respuesta</w:t>
+      </w:r>
     </w:p>
     <w:p/>
     <w:p>
@@ -4624,6 +4957,7 @@
         </w:rPr>
       </w:pPr>
       <w:r>
+        <w:lastRenderedPageBreak/>
         <w:br w:type="page"/>
       </w:r>
     </w:p>
@@ -4631,7 +4965,7 @@
       <w:pPr>
         <w:pStyle w:val="Ttulo1"/>
       </w:pPr>
-      <w:bookmarkStart w:id="11" w:name="_Toc138169366"/>
+      <w:bookmarkStart w:id="14" w:name="_Toc138178409"/>
       <w:r>
         <w:lastRenderedPageBreak/>
         <w:t>Rutinas Diarias</w:t>
@@ -4639,17 +4973,17 @@
       <w:r>
         <w:t xml:space="preserve"> Programadas</w:t>
       </w:r>
-      <w:bookmarkEnd w:id="11"/>
+      <w:bookmarkEnd w:id="14"/>
     </w:p>
     <w:p>
       <w:pPr>
         <w:pStyle w:val="Ttulo2"/>
       </w:pPr>
-      <w:bookmarkStart w:id="12" w:name="_Toc138169367"/>
+      <w:bookmarkStart w:id="15" w:name="_Toc138178410"/>
       <w:r>
         <w:t>Introducción</w:t>
       </w:r>
-      <w:bookmarkEnd w:id="12"/>
+      <w:bookmarkEnd w:id="15"/>
     </w:p>
     <w:p>
       <w:pPr>
@@ -4682,7 +5016,7 @@
       <w:pPr>
         <w:pStyle w:val="Ttulo2"/>
       </w:pPr>
-      <w:bookmarkStart w:id="13" w:name="_Toc138169368"/>
+      <w:bookmarkStart w:id="16" w:name="_Toc138178411"/>
       <w:r>
         <w:t xml:space="preserve">Función </w:t>
       </w:r>
@@ -4692,7 +5026,7 @@
         </w:rPr>
         <w:t>FechaHoraUTC</w:t>
       </w:r>
-      <w:bookmarkEnd w:id="13"/>
+      <w:bookmarkEnd w:id="16"/>
     </w:p>
     <w:p>
       <w:pPr>
@@ -4908,7 +5242,7 @@
           <w:i/>
         </w:rPr>
       </w:pPr>
-      <w:bookmarkStart w:id="14" w:name="_Toc138169369"/>
+      <w:bookmarkStart w:id="17" w:name="_Toc138178412"/>
       <w:r>
         <w:t xml:space="preserve">Función </w:t>
       </w:r>
@@ -4918,7 +5252,7 @@
         </w:rPr>
         <w:t>RutinasDiarias</w:t>
       </w:r>
-      <w:bookmarkEnd w:id="14"/>
+      <w:bookmarkEnd w:id="17"/>
     </w:p>
     <w:p>
       <w:pPr>
@@ -5024,7 +5358,7 @@
       <w:pPr>
         <w:pStyle w:val="Ttulo2"/>
       </w:pPr>
-      <w:bookmarkStart w:id="15" w:name="_Toc138169370"/>
+      <w:bookmarkStart w:id="18" w:name="_Toc138178413"/>
       <w:r>
         <w:t xml:space="preserve">Función </w:t>
       </w:r>
@@ -5034,7 +5368,7 @@
         </w:rPr>
         <w:t>ImagenDerecha</w:t>
       </w:r>
-      <w:bookmarkEnd w:id="15"/>
+      <w:bookmarkEnd w:id="18"/>
     </w:p>
     <w:p>
       <w:pPr>
@@ -5198,7 +5532,7 @@
       <w:pPr>
         <w:pStyle w:val="Ttulo2"/>
       </w:pPr>
-      <w:bookmarkStart w:id="16" w:name="_Toc138169371"/>
+      <w:bookmarkStart w:id="19" w:name="_Toc138178414"/>
       <w:r>
         <w:t xml:space="preserve">Función </w:t>
       </w:r>
@@ -5208,7 +5542,7 @@
         </w:rPr>
         <w:t>PaisesConMasProductos</w:t>
       </w:r>
-      <w:bookmarkEnd w:id="16"/>
+      <w:bookmarkEnd w:id="19"/>
     </w:p>
     <w:p>
       <w:pPr>
@@ -5288,7 +5622,7 @@
       <w:pPr>
         <w:pStyle w:val="Ttulo2"/>
       </w:pPr>
-      <w:bookmarkStart w:id="17" w:name="_Toc138169372"/>
+      <w:bookmarkStart w:id="20" w:name="_Toc138178415"/>
       <w:r>
         <w:lastRenderedPageBreak/>
         <w:t xml:space="preserve">Función </w:t>
@@ -5311,7 +5645,7 @@
       <w:r>
         <w:t>en las Rutinas Diarias</w:t>
       </w:r>
-      <w:bookmarkEnd w:id="17"/>
+      <w:bookmarkEnd w:id="20"/>
     </w:p>
     <w:p>
       <w:pPr>
@@ -5376,22 +5710,22 @@
       <w:pPr>
         <w:pStyle w:val="Ttulo1"/>
       </w:pPr>
-      <w:bookmarkStart w:id="18" w:name="_Toc138169373"/>
+      <w:bookmarkStart w:id="21" w:name="_Toc138178416"/>
       <w:r>
         <w:lastRenderedPageBreak/>
         <w:t>Rutinas Semanales Programadas</w:t>
       </w:r>
-      <w:bookmarkEnd w:id="18"/>
+      <w:bookmarkEnd w:id="21"/>
     </w:p>
     <w:p>
       <w:pPr>
         <w:pStyle w:val="Ttulo2"/>
       </w:pPr>
-      <w:bookmarkStart w:id="19" w:name="_Toc138169374"/>
+      <w:bookmarkStart w:id="22" w:name="_Toc138178417"/>
       <w:r>
         <w:t>Introducción</w:t>
       </w:r>
-      <w:bookmarkEnd w:id="19"/>
+      <w:bookmarkEnd w:id="22"/>
     </w:p>
     <w:p>
       <w:pPr>
@@ -5424,7 +5758,7 @@
       <w:pPr>
         <w:pStyle w:val="Ttulo2"/>
       </w:pPr>
-      <w:bookmarkStart w:id="20" w:name="_Toc138169375"/>
+      <w:bookmarkStart w:id="23" w:name="_Toc138178418"/>
       <w:r>
         <w:t xml:space="preserve">Función </w:t>
       </w:r>
@@ -5434,7 +5768,7 @@
         </w:rPr>
         <w:t>SemanaUTC</w:t>
       </w:r>
-      <w:bookmarkEnd w:id="20"/>
+      <w:bookmarkEnd w:id="23"/>
     </w:p>
     <w:p>
       <w:pPr>
@@ -5664,7 +5998,7 @@
           <w:i/>
         </w:rPr>
       </w:pPr>
-      <w:bookmarkStart w:id="21" w:name="_Toc138169376"/>
+      <w:bookmarkStart w:id="24" w:name="_Toc138178419"/>
       <w:r>
         <w:t xml:space="preserve">Función </w:t>
       </w:r>
@@ -5674,7 +6008,7 @@
         </w:rPr>
         <w:t>RutinasSemanales</w:t>
       </w:r>
-      <w:bookmarkEnd w:id="21"/>
+      <w:bookmarkEnd w:id="24"/>
     </w:p>
     <w:p>
       <w:pPr>
@@ -5738,7 +6072,7 @@
       <w:pPr>
         <w:pStyle w:val="Ttulo2"/>
       </w:pPr>
-      <w:bookmarkStart w:id="22" w:name="_Toc138169377"/>
+      <w:bookmarkStart w:id="25" w:name="_Toc138178420"/>
       <w:r>
         <w:t xml:space="preserve">Función </w:t>
       </w:r>
@@ -5748,7 +6082,7 @@
         </w:rPr>
         <w:t>AprobadoConAvatarLink</w:t>
       </w:r>
-      <w:bookmarkEnd w:id="22"/>
+      <w:bookmarkEnd w:id="25"/>
     </w:p>
     <w:p>
       <w:pPr>
@@ -5860,7 +6194,7 @@
       <w:pPr>
         <w:pStyle w:val="Ttulo2"/>
       </w:pPr>
-      <w:bookmarkStart w:id="23" w:name="_Toc138169378"/>
+      <w:bookmarkStart w:id="26" w:name="_Toc138178421"/>
       <w:r>
         <w:t xml:space="preserve">Función </w:t>
       </w:r>
@@ -5870,7 +6204,7 @@
         </w:rPr>
         <w:t>BorraImagenesSinRegistro</w:t>
       </w:r>
-      <w:bookmarkEnd w:id="23"/>
+      <w:bookmarkEnd w:id="26"/>
     </w:p>
     <w:p>
       <w:pPr>
@@ -5982,11 +6316,11 @@
       <w:pPr>
         <w:pStyle w:val="Ttulo2"/>
       </w:pPr>
-      <w:bookmarkStart w:id="24" w:name="_Toc138169379"/>
+      <w:bookmarkStart w:id="27" w:name="_Toc138178422"/>
       <w:r>
         <w:t>Función LinksVencidos</w:t>
       </w:r>
-      <w:bookmarkEnd w:id="24"/>
+      <w:bookmarkEnd w:id="27"/>
     </w:p>
     <w:p>
       <w:pPr>
@@ -6111,11 +6445,11 @@
       <w:pPr>
         <w:pStyle w:val="Ttulo2"/>
       </w:pPr>
-      <w:bookmarkStart w:id="25" w:name="_Toc138169380"/>
+      <w:bookmarkStart w:id="28" w:name="_Toc138178423"/>
       <w:r>
         <w:t>Función RclvsSinEpocaPSTyConAno</w:t>
       </w:r>
-      <w:bookmarkEnd w:id="25"/>
+      <w:bookmarkEnd w:id="28"/>
     </w:p>
     <w:p>
       <w:pPr>
@@ -6277,6 +6611,342 @@
         <w:t>finRutinasDiariasSemanales</w:t>
       </w:r>
       <w:proofErr w:type="gramEnd"/>
+    </w:p>
+    <w:p>
+      <w:pPr>
+        <w:spacing w:after="160" w:line="259" w:lineRule="auto"/>
+      </w:pPr>
+      <w:r>
+        <w:br w:type="page"/>
+      </w:r>
+    </w:p>
+    <w:p>
+      <w:pPr>
+        <w:pStyle w:val="Ttulo1"/>
+        <w:numPr>
+          <w:ilvl w:val="0"/>
+          <w:numId w:val="18"/>
+        </w:numPr>
+      </w:pPr>
+      <w:r>
+        <w:lastRenderedPageBreak/>
+        <w:t xml:space="preserve">Función </w:t>
+      </w:r>
+      <w:r>
+        <w:rPr>
+          <w:i/>
+        </w:rPr>
+        <w:t>MailDeFeedback</w:t>
+      </w:r>
+    </w:p>
+    <w:p>
+      <w:pPr>
+        <w:pStyle w:val="Ttulo2"/>
+        <w:numPr>
+          <w:ilvl w:val="1"/>
+          <w:numId w:val="18"/>
+        </w:numPr>
+      </w:pPr>
+      <w:r>
+        <w:t>Tareas</w:t>
+      </w:r>
+    </w:p>
+    <w:p>
+      <w:pPr>
+        <w:pStyle w:val="Dots"/>
+      </w:pPr>
+      <w:r>
+        <w:t xml:space="preserve">Obtiene de la base de datos, la información de todo el historial pendiente de comunicar, y si no hay pendientes interrumpe. Para todo esto, usa la función </w:t>
+      </w:r>
+      <w:r>
+        <w:rPr>
+          <w:b/>
+          <w:i/>
+        </w:rPr>
+        <w:t>obtieneElHistorial</w:t>
+      </w:r>
+      <w:r>
+        <w:t>.</w:t>
+      </w:r>
+    </w:p>
+    <w:p>
+      <w:pPr>
+        <w:pStyle w:val="Dots"/>
+      </w:pPr>
+      <w:r>
+        <w:t xml:space="preserve">Une en una sola variable todos los registros. </w:t>
+      </w:r>
+      <w:r>
+        <w:t>Si no hay registros a comunicar, termina el proceso</w:t>
+      </w:r>
+      <w:r>
+        <w:t>.</w:t>
+      </w:r>
+    </w:p>
+    <w:p>
+      <w:pPr>
+        <w:pStyle w:val="Dots"/>
+      </w:pPr>
+      <w:r>
+        <w:t>Obtiene los usuarios relacionados con esos registros</w:t>
+      </w:r>
+    </w:p>
+    <w:p>
+      <w:pPr>
+        <w:pStyle w:val="Dots"/>
+      </w:pPr>
+      <w:r>
+        <w:t>Por cada usuario realiza una rutina, con varias tareas.</w:t>
+      </w:r>
+    </w:p>
+    <w:p>
+      <w:pPr>
+        <w:pStyle w:val="Dots"/>
+      </w:pPr>
+      <w:r>
+        <w:t>Mientras realiza la rutina para cada usuario, a</w:t>
+      </w:r>
+      <w:r>
+        <w:t>visa que está procesando el envío de los mails</w:t>
+      </w:r>
+      <w:r>
+        <w:t>.</w:t>
+      </w:r>
+    </w:p>
+    <w:p>
+      <w:pPr>
+        <w:pStyle w:val="Dots"/>
+      </w:pPr>
+      <w:r>
+        <w:t xml:space="preserve">Ejecuta la función </w:t>
+      </w:r>
+      <w:r>
+        <w:rPr>
+          <w:b/>
+          <w:i/>
+        </w:rPr>
+        <w:t>finRutinasHorarias</w:t>
+      </w:r>
+      <w:r>
+        <w:t>.</w:t>
+      </w:r>
+    </w:p>
+    <w:p/>
+    <w:p>
+      <w:pPr>
+        <w:pStyle w:val="Ttulo3"/>
+      </w:pPr>
+      <w:r>
+        <w:t xml:space="preserve">Función </w:t>
+      </w:r>
+      <w:r>
+        <w:t>obtieneElHistorial</w:t>
+      </w:r>
+    </w:p>
+    <w:p>
+      <w:pPr>
+        <w:pStyle w:val="Dots"/>
+      </w:pPr>
+      <w:r>
+        <w:t xml:space="preserve">Obtiene los registros de </w:t>
+      </w:r>
+      <w:r>
+        <w:rPr>
+          <w:i/>
+        </w:rPr>
+        <w:t>histStatus</w:t>
+      </w:r>
+      <w:r>
+        <w:t>.</w:t>
+      </w:r>
+    </w:p>
+    <w:p>
+      <w:pPr>
+        <w:pStyle w:val="Nmeros"/>
+      </w:pPr>
+      <w:r>
+        <w:t>Condiciones: tiene que ser un resultado de revisión (</w:t>
+      </w:r>
+      <w:r>
+        <w:rPr>
+          <w:i/>
+        </w:rPr>
+        <w:t>aprobado</w:t>
+      </w:r>
+      <w:r>
+        <w:t xml:space="preserve"> distinto a </w:t>
+      </w:r>
+      <w:r>
+        <w:rPr>
+          <w:i/>
+        </w:rPr>
+        <w:t>null</w:t>
+      </w:r>
+      <w:r>
+        <w:t>)</w:t>
+      </w:r>
+      <w:r>
+        <w:t xml:space="preserve">, </w:t>
+      </w:r>
+      <w:r>
+        <w:t>y no haber sido comunicado antes (</w:t>
+      </w:r>
+      <w:r>
+        <w:rPr>
+          <w:i/>
+        </w:rPr>
+        <w:t>comunicadoEn</w:t>
+      </w:r>
+      <w:r>
+        <w:t xml:space="preserve"> igual a</w:t>
+      </w:r>
+      <w:r>
+        <w:t xml:space="preserve"> </w:t>
+      </w:r>
+      <w:r>
+        <w:rPr>
+          <w:i/>
+        </w:rPr>
+        <w:t>null</w:t>
+      </w:r>
+      <w:r>
+        <w:t>).</w:t>
+      </w:r>
+    </w:p>
+    <w:p>
+      <w:pPr>
+        <w:pStyle w:val="Nmeros"/>
+      </w:pPr>
+      <w:r>
+        <w:t xml:space="preserve">Los registros con el campo aprobado igual a </w:t>
+      </w:r>
+      <w:r>
+        <w:rPr>
+          <w:i/>
+        </w:rPr>
+        <w:t>null</w:t>
+      </w:r>
+      <w:r>
+        <w:t>, son cambios de status realizados por un usuario, sin revisión.</w:t>
+      </w:r>
+    </w:p>
+    <w:p>
+      <w:pPr>
+        <w:pStyle w:val="Dots"/>
+      </w:pPr>
+      <w:r>
+        <w:t xml:space="preserve">Obtiene los registros de </w:t>
+      </w:r>
+      <w:r>
+        <w:rPr>
+          <w:i/>
+        </w:rPr>
+        <w:t>histEdics</w:t>
+      </w:r>
+      <w:r>
+        <w:t xml:space="preserve">. La única condición es </w:t>
+      </w:r>
+      <w:r>
+        <w:t>no haber sido comunicado antes (</w:t>
+      </w:r>
+      <w:r>
+        <w:rPr>
+          <w:i/>
+        </w:rPr>
+        <w:t>comunicadoEn</w:t>
+      </w:r>
+      <w:r>
+        <w:t xml:space="preserve"> igual a</w:t>
+      </w:r>
+      <w:r>
+        <w:t xml:space="preserve"> </w:t>
+      </w:r>
+      <w:r>
+        <w:rPr>
+          <w:i/>
+        </w:rPr>
+        <w:t>null</w:t>
+      </w:r>
+      <w:r>
+        <w:t>).</w:t>
+      </w:r>
+    </w:p>
+    <w:p>
+      <w:pPr>
+        <w:pStyle w:val="Dots"/>
+      </w:pPr>
+      <w:r>
+        <w:t xml:space="preserve">A todos los registros se les agrega el campo </w:t>
+      </w:r>
+      <w:r>
+        <w:rPr>
+          <w:i/>
+        </w:rPr>
+        <w:t>tabla</w:t>
+      </w:r>
+      <w:r>
+        <w:t>, con el valor que corresponda entre:</w:t>
+      </w:r>
+    </w:p>
+    <w:p>
+      <w:pPr>
+        <w:pStyle w:val="Nmeros"/>
+      </w:pPr>
+      <w:r>
+        <w:t>histStatus</w:t>
+      </w:r>
+    </w:p>
+    <w:p>
+      <w:pPr>
+        <w:pStyle w:val="Nmeros"/>
+      </w:pPr>
+      <w:r>
+        <w:t>histEdics</w:t>
+      </w:r>
+    </w:p>
+    <w:p>
+      <w:pPr>
+        <w:pStyle w:val="Ttulo3"/>
+      </w:pPr>
+      <w:r>
+        <w:lastRenderedPageBreak/>
+        <w:t>Rutinas por Usuario</w:t>
+      </w:r>
+    </w:p>
+    <w:p>
+      <w:pPr>
+        <w:pStyle w:val="Dots"/>
+      </w:pPr>
+      <w:bookmarkStart w:id="29" w:name="_GoBack"/>
+      <w:bookmarkEnd w:id="29"/>
+    </w:p>
+    <w:p/>
+    <w:p>
+      <w:pPr>
+        <w:pStyle w:val="Ttulo2"/>
+      </w:pPr>
+      <w:r>
+        <w:t>Funciones que usa</w:t>
+      </w:r>
+    </w:p>
+    <w:p>
+      <w:pPr>
+        <w:pStyle w:val="Dots"/>
+      </w:pPr>
+      <w:r>
+        <w:t>procesos.mailDeFeedback.obtieneElHistorial</w:t>
+      </w:r>
+      <w:r>
+        <w:t>.</w:t>
+      </w:r>
+    </w:p>
+    <w:p>
+      <w:pPr>
+        <w:pStyle w:val="Dots"/>
+      </w:pPr>
+      <w:r>
+        <w:t>procesos.finRutinasHorarias</w:t>
+      </w:r>
     </w:p>
     <w:p/>
     <w:sectPr>
@@ -6447,7 +7117,7 @@
             <w:rPr>
               <w:noProof/>
             </w:rPr>
-            <w:t>14:36</w:t>
+            <w:t>18:42</w:t>
           </w:r>
           <w:r>
             <w:fldChar w:fldCharType="end"/>
@@ -6589,7 +7259,7 @@
             <w:rPr>
               <w:noProof/>
             </w:rPr>
-            <w:t>14:36</w:t>
+            <w:t>18:42</w:t>
           </w:r>
           <w:r>
             <w:fldChar w:fldCharType="end"/>
@@ -6618,7 +7288,7 @@
             <w:rPr>
               <w:noProof/>
             </w:rPr>
-            <w:t>8</w:t>
+            <w:t>9</w:t>
           </w:r>
           <w:r>
             <w:fldChar w:fldCharType="end"/>
@@ -6631,7 +7301,7 @@
               <w:rPr>
                 <w:noProof/>
               </w:rPr>
-              <w:t>8</w:t>
+              <w:t>9</w:t>
             </w:r>
           </w:fldSimple>
         </w:p>
@@ -12595,7 +13265,7 @@
 </file>
 
 <file path=customXml/itemProps1.xml><?xml version="1.0" encoding="utf-8"?>
-<ds:datastoreItem xmlns:ds="http://schemas.openxmlformats.org/officeDocument/2006/customXml" ds:itemID="{102EC15B-7C5C-4576-A688-8D59B75B798A}">
+<ds:datastoreItem xmlns:ds="http://schemas.openxmlformats.org/officeDocument/2006/customXml" ds:itemID="{90FC5D9D-252C-4F17-93DD-B42930431940}">
   <ds:schemaRefs>
     <ds:schemaRef ds:uri="http://schemas.openxmlformats.org/officeDocument/2006/bibliography"/>
   </ds:schemaRefs>

--- a/0-varios/Memoria/0.8 Rutinas.docx
+++ b/0-varios/Memoria/0.8 Rutinas.docx
@@ -6734,13 +6734,10 @@
     <w:p/>
     <w:p>
       <w:pPr>
-        <w:pStyle w:val="Ttulo3"/>
-      </w:pPr>
-      <w:r>
-        <w:t xml:space="preserve">Función </w:t>
-      </w:r>
-      <w:r>
-        <w:t>obtieneElHistorial</w:t>
+        <w:pStyle w:val="Ttulo2"/>
+      </w:pPr>
+      <w:r>
+        <w:t>Rutinas por Usuario</w:t>
       </w:r>
     </w:p>
     <w:p>
@@ -6748,13 +6745,26 @@
         <w:pStyle w:val="Dots"/>
       </w:pPr>
       <w:r>
-        <w:t xml:space="preserve">Obtiene los registros de </w:t>
-      </w:r>
-      <w:r>
-        <w:rPr>
+        <w:t xml:space="preserve">Obtiene la fecha </w:t>
+      </w:r>
+      <w:r>
+        <w:t>local del usuario, según la zona horaria del país donde nos comunicó su residencia</w:t>
+      </w:r>
+      <w:r>
+        <w:t xml:space="preserve">. </w:t>
+      </w:r>
+      <w:r>
+        <w:t>U</w:t>
+      </w:r>
+      <w:r>
+        <w:t xml:space="preserve">sa la función </w:t>
+      </w:r>
+      <w:r>
+        <w:rPr>
+          <w:b/>
           <w:i/>
         </w:rPr>
-        <w:t>histStatus</w:t>
+        <w:t>hoyUsuario</w:t>
       </w:r>
       <w:r>
         <w:t>.</w:t>
@@ -6762,163 +6772,181 @@
     </w:p>
     <w:p>
       <w:pPr>
+        <w:pStyle w:val="Dots"/>
+      </w:pPr>
+      <w:r>
+        <w:t>Si la fecha local</w:t>
+      </w:r>
+      <w:r>
+        <w:t xml:space="preserve"> del usuario</w:t>
+      </w:r>
+      <w:r>
+        <w:t xml:space="preserve"> es igual que la fecha del último comunicado</w:t>
+      </w:r>
+      <w:r>
+        <w:t xml:space="preserve"> enviado a él</w:t>
+      </w:r>
+      <w:r>
+        <w:t xml:space="preserve"> (campo </w:t>
+      </w:r>
+      <w:r>
+        <w:rPr>
+          <w:i/>
+        </w:rPr>
+        <w:t>fechaRevisores</w:t>
+      </w:r>
+      <w:r>
+        <w:t>)</w:t>
+      </w:r>
+      <w:r>
+        <w:t>, se saltea el usuario</w:t>
+      </w:r>
+      <w:r>
+        <w:t>.</w:t>
+      </w:r>
+    </w:p>
+    <w:p>
+      <w:pPr>
+        <w:pStyle w:val="Dots"/>
+      </w:pPr>
+      <w:r>
+        <w:t>Arma el cuerpo del mail</w:t>
+      </w:r>
+      <w:r>
+        <w:t>, con las funciones</w:t>
+      </w:r>
+    </w:p>
+    <w:p>
+      <w:pPr>
         <w:pStyle w:val="Nmeros"/>
       </w:pPr>
       <w:r>
-        <w:t>Condiciones: tiene que ser un resultado de revisión (</w:t>
-      </w:r>
-      <w:r>
-        <w:rPr>
+        <w:rPr>
+          <w:b/>
           <w:i/>
         </w:rPr>
-        <w:t>aprobado</w:t>
-      </w:r>
-      <w:r>
-        <w:t xml:space="preserve"> distinto a </w:t>
-      </w:r>
-      <w:r>
-        <w:rPr>
+        <w:t>mensajeStatus</w:t>
+      </w:r>
+    </w:p>
+    <w:p>
+      <w:pPr>
+        <w:pStyle w:val="Nmeros"/>
+      </w:pPr>
+      <w:r>
+        <w:rPr>
+          <w:b/>
           <w:i/>
         </w:rPr>
-        <w:t>null</w:t>
-      </w:r>
-      <w:r>
-        <w:t>)</w:t>
+        <w:t>mensajeEdición</w:t>
+      </w:r>
+      <w:r>
+        <w:t>.</w:t>
+      </w:r>
+    </w:p>
+    <w:p>
+      <w:pPr>
+        <w:pStyle w:val="Dots"/>
+      </w:pPr>
+      <w:r>
+        <w:t xml:space="preserve">Envía el mail </w:t>
+      </w:r>
+      <w:r>
+        <w:t xml:space="preserve">al usuario </w:t>
+      </w:r>
+      <w:r>
+        <w:t xml:space="preserve">y actualiza </w:t>
+      </w:r>
+      <w:proofErr w:type="gramStart"/>
+      <w:r>
+        <w:t>la BD</w:t>
+      </w:r>
+      <w:proofErr w:type="gramEnd"/>
+      <w:r>
+        <w:t xml:space="preserve">, mediante </w:t>
+      </w:r>
+      <w:r>
+        <w:t>las funciones:</w:t>
+      </w:r>
+    </w:p>
+    <w:p>
+      <w:pPr>
+        <w:pStyle w:val="Nmeros"/>
+      </w:pPr>
+      <w:r>
+        <w:rPr>
+          <w:b/>
+          <w:i/>
+        </w:rPr>
+        <w:t>enviarMail</w:t>
+      </w:r>
+    </w:p>
+    <w:p>
+      <w:pPr>
+        <w:pStyle w:val="Nmeros"/>
+      </w:pPr>
+      <w:r>
+        <w:rPr>
+          <w:b/>
+          <w:i/>
+        </w:rPr>
+        <w:t>eliminaRegsStatusComunica</w:t>
+      </w:r>
+    </w:p>
+    <w:p>
+      <w:pPr>
+        <w:pStyle w:val="Nmeros"/>
+      </w:pPr>
+      <w:r>
+        <w:rPr>
+          <w:b/>
+          <w:i/>
+        </w:rPr>
+        <w:t>eliminaRegsEdic</w:t>
+      </w:r>
+      <w:r>
+        <w:rPr>
+          <w:b/>
+          <w:i/>
+        </w:rPr>
+        <w:t>Comunica</w:t>
+      </w:r>
+    </w:p>
+    <w:p>
+      <w:pPr>
+        <w:pStyle w:val="Dots"/>
+      </w:pPr>
+      <w:r>
+        <w:t xml:space="preserve">Guarda en </w:t>
+      </w:r>
+      <w:r>
+        <w:t>el registro del usuario</w:t>
       </w:r>
       <w:r>
         <w:t xml:space="preserve">, </w:t>
       </w:r>
       <w:r>
-        <w:t>y no haber sido comunicado antes (</w:t>
+        <w:t xml:space="preserve">la fecha </w:t>
+      </w:r>
+      <w:r>
+        <w:t xml:space="preserve">en que se le envió el mail, en el campo </w:t>
       </w:r>
       <w:r>
         <w:rPr>
           <w:i/>
         </w:rPr>
-        <w:t>comunicadoEn</w:t>
-      </w:r>
-      <w:r>
-        <w:t xml:space="preserve"> igual a</w:t>
-      </w:r>
-      <w:r>
-        <w:t xml:space="preserve"> </w:t>
-      </w:r>
-      <w:r>
-        <w:rPr>
-          <w:i/>
-        </w:rPr>
-        <w:t>null</w:t>
-      </w:r>
-      <w:r>
-        <w:t>).</w:t>
-      </w:r>
-    </w:p>
-    <w:p>
-      <w:pPr>
-        <w:pStyle w:val="Nmeros"/>
-      </w:pPr>
-      <w:r>
-        <w:t xml:space="preserve">Los registros con el campo aprobado igual a </w:t>
-      </w:r>
-      <w:r>
-        <w:rPr>
-          <w:i/>
-        </w:rPr>
-        <w:t>null</w:t>
-      </w:r>
-      <w:r>
-        <w:t>, son cambios de status realizados por un usuario, sin revisión.</w:t>
-      </w:r>
-    </w:p>
-    <w:p>
-      <w:pPr>
-        <w:pStyle w:val="Dots"/>
-      </w:pPr>
-      <w:r>
-        <w:t xml:space="preserve">Obtiene los registros de </w:t>
-      </w:r>
-      <w:r>
-        <w:rPr>
-          <w:i/>
-        </w:rPr>
-        <w:t>histEdics</w:t>
-      </w:r>
-      <w:r>
-        <w:t xml:space="preserve">. La única condición es </w:t>
-      </w:r>
-      <w:r>
-        <w:t>no haber sido comunicado antes (</w:t>
-      </w:r>
-      <w:r>
-        <w:rPr>
-          <w:i/>
-        </w:rPr>
-        <w:t>comunicadoEn</w:t>
-      </w:r>
-      <w:r>
-        <w:t xml:space="preserve"> igual a</w:t>
-      </w:r>
-      <w:r>
-        <w:t xml:space="preserve"> </w:t>
-      </w:r>
-      <w:r>
-        <w:rPr>
-          <w:i/>
-        </w:rPr>
-        <w:t>null</w:t>
-      </w:r>
-      <w:r>
-        <w:t>).</w:t>
-      </w:r>
-    </w:p>
-    <w:p>
-      <w:pPr>
-        <w:pStyle w:val="Dots"/>
-      </w:pPr>
-      <w:r>
-        <w:t xml:space="preserve">A todos los registros se les agrega el campo </w:t>
-      </w:r>
-      <w:r>
-        <w:rPr>
-          <w:i/>
-        </w:rPr>
-        <w:t>tabla</w:t>
-      </w:r>
-      <w:r>
-        <w:t>, con el valor que corresponda entre:</w:t>
-      </w:r>
-    </w:p>
-    <w:p>
-      <w:pPr>
-        <w:pStyle w:val="Nmeros"/>
-      </w:pPr>
-      <w:r>
-        <w:t>histStatus</w:t>
-      </w:r>
-    </w:p>
-    <w:p>
-      <w:pPr>
-        <w:pStyle w:val="Nmeros"/>
-      </w:pPr>
-      <w:r>
-        <w:t>histEdics</w:t>
-      </w:r>
-    </w:p>
-    <w:p>
-      <w:pPr>
-        <w:pStyle w:val="Ttulo3"/>
-      </w:pPr>
-      <w:r>
-        <w:lastRenderedPageBreak/>
-        <w:t>Rutinas por Usuario</w:t>
-      </w:r>
-    </w:p>
-    <w:p>
-      <w:pPr>
-        <w:pStyle w:val="Dots"/>
-      </w:pPr>
+        <w:t>fechaRevisore</w:t>
+      </w:r>
       <w:bookmarkStart w:id="29" w:name="_GoBack"/>
       <w:bookmarkEnd w:id="29"/>
+      <w:r>
+        <w:rPr>
+          <w:i/>
+        </w:rPr>
+        <w:t>s</w:t>
+      </w:r>
+      <w:r>
+        <w:t>.</w:t>
+      </w:r>
     </w:p>
     <w:p/>
     <w:p>
@@ -6931,24 +6959,885 @@
     </w:p>
     <w:p>
       <w:pPr>
+        <w:pStyle w:val="Ttulo3"/>
+      </w:pPr>
+      <w:r>
+        <w:t xml:space="preserve">Función </w:t>
+      </w:r>
+      <w:r>
+        <w:rPr>
+          <w:i/>
+        </w:rPr>
+        <w:t>obtieneElHistorial</w:t>
+      </w:r>
+    </w:p>
+    <w:p>
+      <w:pPr>
+        <w:pStyle w:val="Ttulo4"/>
+      </w:pPr>
+      <w:r>
+        <w:t>Visión General</w:t>
+      </w:r>
+    </w:p>
+    <w:p>
+      <w:pPr>
         <w:pStyle w:val="Dots"/>
       </w:pPr>
       <w:r>
+        <w:rPr>
+          <w:u w:val="single"/>
+        </w:rPr>
+        <w:t>Objetivo</w:t>
+      </w:r>
+      <w:r>
+        <w:t>: obtener todos los registros del feedback que se le debe dar a cada usuario.</w:t>
+      </w:r>
+    </w:p>
+    <w:p>
+      <w:pPr>
+        <w:pStyle w:val="Dots"/>
+      </w:pPr>
+      <w:r>
+        <w:rPr>
+          <w:u w:val="single"/>
+        </w:rPr>
+        <w:t>Ruta</w:t>
+      </w:r>
+      <w:r>
+        <w:t>:</w:t>
+      </w:r>
+      <w:r>
+        <w:t xml:space="preserve"> </w:t>
+      </w:r>
+      <w:r>
         <w:t>procesos.mailDeFeedback.obtieneElHistorial</w:t>
       </w:r>
+    </w:p>
+    <w:p>
+      <w:pPr>
+        <w:pStyle w:val="Ttulo4"/>
+      </w:pPr>
+      <w:r>
+        <w:t>Tareas</w:t>
+      </w:r>
+    </w:p>
+    <w:p>
+      <w:pPr>
+        <w:pStyle w:val="Dots"/>
+      </w:pPr>
+      <w:r>
+        <w:t xml:space="preserve">Obtiene los registros de </w:t>
+      </w:r>
+      <w:r>
+        <w:rPr>
+          <w:i/>
+        </w:rPr>
+        <w:t>histStatus</w:t>
+      </w:r>
       <w:r>
         <w:t>.</w:t>
       </w:r>
     </w:p>
     <w:p>
       <w:pPr>
+        <w:pStyle w:val="Nmeros"/>
+      </w:pPr>
+      <w:r>
+        <w:t>Condiciones: tiene que ser un resultado de revisión (</w:t>
+      </w:r>
+      <w:r>
+        <w:rPr>
+          <w:i/>
+        </w:rPr>
+        <w:t>aprobado</w:t>
+      </w:r>
+      <w:r>
+        <w:t xml:space="preserve"> distinto a </w:t>
+      </w:r>
+      <w:r>
+        <w:rPr>
+          <w:i/>
+        </w:rPr>
+        <w:t>null</w:t>
+      </w:r>
+      <w:r>
+        <w:t>)</w:t>
+      </w:r>
+      <w:r>
+        <w:t xml:space="preserve">, </w:t>
+      </w:r>
+      <w:r>
+        <w:t>y no haber sido comunicado antes (</w:t>
+      </w:r>
+      <w:r>
+        <w:rPr>
+          <w:i/>
+        </w:rPr>
+        <w:t>comunicadoEn</w:t>
+      </w:r>
+      <w:r>
+        <w:t xml:space="preserve"> igual a</w:t>
+      </w:r>
+      <w:r>
+        <w:t xml:space="preserve"> </w:t>
+      </w:r>
+      <w:r>
+        <w:rPr>
+          <w:i/>
+        </w:rPr>
+        <w:t>null</w:t>
+      </w:r>
+      <w:r>
+        <w:t>).</w:t>
+      </w:r>
+    </w:p>
+    <w:p>
+      <w:pPr>
+        <w:pStyle w:val="Nmeros"/>
+      </w:pPr>
+      <w:r>
+        <w:t xml:space="preserve">Los registros con el campo aprobado igual a </w:t>
+      </w:r>
+      <w:r>
+        <w:rPr>
+          <w:i/>
+        </w:rPr>
+        <w:t>null</w:t>
+      </w:r>
+      <w:r>
+        <w:t>, son cambios de status realizados por un usuario, sin revisión.</w:t>
+      </w:r>
+    </w:p>
+    <w:p>
+      <w:pPr>
         <w:pStyle w:val="Dots"/>
       </w:pPr>
       <w:r>
+        <w:t xml:space="preserve">Obtiene los registros de </w:t>
+      </w:r>
+      <w:r>
+        <w:rPr>
+          <w:i/>
+        </w:rPr>
+        <w:t>histEdics</w:t>
+      </w:r>
+      <w:r>
+        <w:t>. La única condición es no haber sido comunicado antes (</w:t>
+      </w:r>
+      <w:r>
+        <w:rPr>
+          <w:i/>
+        </w:rPr>
+        <w:t>comunicadoEn</w:t>
+      </w:r>
+      <w:r>
+        <w:t xml:space="preserve"> igual a</w:t>
+      </w:r>
+      <w:r>
+        <w:t xml:space="preserve"> </w:t>
+      </w:r>
+      <w:r>
+        <w:rPr>
+          <w:i/>
+        </w:rPr>
+        <w:t>null</w:t>
+      </w:r>
+      <w:r>
+        <w:t>).</w:t>
+      </w:r>
+    </w:p>
+    <w:p>
+      <w:pPr>
+        <w:pStyle w:val="Dots"/>
+      </w:pPr>
+      <w:r>
+        <w:t xml:space="preserve">A todos los registros se les agrega el campo </w:t>
+      </w:r>
+      <w:r>
+        <w:rPr>
+          <w:i/>
+        </w:rPr>
+        <w:t>tabla</w:t>
+      </w:r>
+      <w:r>
+        <w:t>, con el valor que corresponda entre:</w:t>
+      </w:r>
+    </w:p>
+    <w:p>
+      <w:pPr>
+        <w:pStyle w:val="Nmeros"/>
+      </w:pPr>
+      <w:r>
+        <w:t>histStatus</w:t>
+      </w:r>
+    </w:p>
+    <w:p>
+      <w:pPr>
+        <w:pStyle w:val="Nmeros"/>
+      </w:pPr>
+      <w:r>
+        <w:t>histEdics</w:t>
+      </w:r>
+    </w:p>
+    <w:p>
+      <w:pPr>
+        <w:pStyle w:val="Ttulo3"/>
+      </w:pPr>
+      <w:r>
+        <w:t xml:space="preserve">Función </w:t>
+      </w:r>
+      <w:r>
+        <w:rPr>
+          <w:i/>
+        </w:rPr>
+        <w:t>hoyUsuario</w:t>
+      </w:r>
+    </w:p>
+    <w:p>
+      <w:pPr>
+        <w:pStyle w:val="Dots"/>
+      </w:pPr>
+      <w:r>
+        <w:rPr>
+          <w:u w:val="single"/>
+        </w:rPr>
+        <w:t>Objetivo</w:t>
+      </w:r>
+      <w:r>
+        <w:t>: d</w:t>
+      </w:r>
+      <w:r>
+        <w:t>evuelve la fecha local del usuario.</w:t>
+      </w:r>
+    </w:p>
+    <w:p>
+      <w:pPr>
+        <w:pStyle w:val="Dots"/>
+      </w:pPr>
+      <w:r>
+        <w:rPr>
+          <w:u w:val="single"/>
+        </w:rPr>
+        <w:t>Ruta</w:t>
+      </w:r>
+      <w:r>
+        <w:t xml:space="preserve">: </w:t>
+      </w:r>
+      <w:r>
         <w:t>procesos.finRutinasHorarias</w:t>
       </w:r>
     </w:p>
-    <w:p/>
+    <w:p>
+      <w:pPr>
+        <w:pStyle w:val="Ttulo3"/>
+        <w:rPr>
+          <w:i/>
+        </w:rPr>
+      </w:pPr>
+      <w:r>
+        <w:br w:type="column"/>
+      </w:r>
+      <w:r>
+        <w:lastRenderedPageBreak/>
+        <w:t xml:space="preserve">Función </w:t>
+      </w:r>
+      <w:r>
+        <w:rPr>
+          <w:i/>
+        </w:rPr>
+        <w:t>mensajeStatus</w:t>
+      </w:r>
+    </w:p>
+    <w:p>
+      <w:pPr>
+        <w:pStyle w:val="Dots"/>
+      </w:pPr>
+      <w:r>
+        <w:rPr>
+          <w:u w:val="single"/>
+        </w:rPr>
+        <w:t>Objetivo</w:t>
+      </w:r>
+      <w:r>
+        <w:t>: elaborar el mensaje a enviarle al usuario, por los cambios de status.</w:t>
+      </w:r>
+    </w:p>
+    <w:p>
+      <w:pPr>
+        <w:pStyle w:val="Dots"/>
+      </w:pPr>
+      <w:r>
+        <w:rPr>
+          <w:u w:val="single"/>
+        </w:rPr>
+        <w:t>Ruta</w:t>
+      </w:r>
+      <w:r>
+        <w:t xml:space="preserve">: </w:t>
+      </w:r>
+      <w:r>
+        <w:t>procesos.mailDeFeedback.mensajeStatus</w:t>
+      </w:r>
+    </w:p>
+    <w:p>
+      <w:pPr>
+        <w:pStyle w:val="Dots"/>
+      </w:pPr>
+      <w:r>
+        <w:rPr>
+          <w:u w:val="single"/>
+        </w:rPr>
+        <w:t>Tareas</w:t>
+      </w:r>
+      <w:r>
+        <w:t>:</w:t>
+      </w:r>
+    </w:p>
+    <w:p>
+      <w:pPr>
+        <w:pStyle w:val="Nmeros"/>
+      </w:pPr>
+      <w:r>
+        <w:t>De cada registro, obtiene los campos clave o los elabora</w:t>
+      </w:r>
+    </w:p>
+    <w:p>
+      <w:pPr>
+        <w:pStyle w:val="Nmeros"/>
+      </w:pPr>
+      <w:r>
+        <w:t>Ordena la información según los campos de mayor criterio, siendo el primero la familia y luego la entidad</w:t>
+      </w:r>
+    </w:p>
+    <w:p>
+      <w:pPr>
+        <w:pStyle w:val="Nmeros"/>
+      </w:pPr>
+      <w:r>
+        <w:t xml:space="preserve">Crea el mensaje en formato texto para cada registro de status, y se lo asigna a </w:t>
+      </w:r>
+      <w:r>
+        <w:rPr>
+          <w:i/>
+        </w:rPr>
+        <w:t>mensajesAprob</w:t>
+      </w:r>
+      <w:r>
+        <w:t xml:space="preserve"> o </w:t>
+      </w:r>
+      <w:r>
+        <w:rPr>
+          <w:i/>
+        </w:rPr>
+        <w:t>mensajesRech</w:t>
+      </w:r>
+    </w:p>
+    <w:p>
+      <w:pPr>
+        <w:pStyle w:val="Nmeros"/>
+      </w:pPr>
+      <w:r>
+        <w:t xml:space="preserve">Crea el </w:t>
+      </w:r>
+      <w:r>
+        <w:rPr>
+          <w:i/>
+        </w:rPr>
+        <w:t>mensajeGlobal</w:t>
+      </w:r>
+      <w:r>
+        <w:t>, siendo primero los aprobados y luego los rechazados</w:t>
+      </w:r>
+    </w:p>
+    <w:p>
+      <w:pPr>
+        <w:pStyle w:val="Nmeros"/>
+      </w:pPr>
+      <w:r>
+        <w:t xml:space="preserve">Devuelve el </w:t>
+      </w:r>
+      <w:r>
+        <w:rPr>
+          <w:i/>
+        </w:rPr>
+        <w:t>mensajeGlobal</w:t>
+      </w:r>
+    </w:p>
+    <w:p>
+      <w:pPr>
+        <w:pStyle w:val="Ttulo3"/>
+      </w:pPr>
+      <w:r>
+        <w:t xml:space="preserve">Función </w:t>
+      </w:r>
+      <w:r>
+        <w:rPr>
+          <w:i/>
+        </w:rPr>
+        <w:t>mensajeEdición</w:t>
+      </w:r>
+    </w:p>
+    <w:p>
+      <w:pPr>
+        <w:pStyle w:val="Dots"/>
+      </w:pPr>
+      <w:r>
+        <w:rPr>
+          <w:u w:val="single"/>
+        </w:rPr>
+        <w:t>Objetivo</w:t>
+      </w:r>
+      <w:r>
+        <w:t xml:space="preserve">: elaborar el mensaje a enviarle al usuario, por los cambios de </w:t>
+      </w:r>
+      <w:r>
+        <w:t>edición</w:t>
+      </w:r>
+      <w:r>
+        <w:t>.</w:t>
+      </w:r>
+    </w:p>
+    <w:p>
+      <w:pPr>
+        <w:pStyle w:val="Dots"/>
+      </w:pPr>
+      <w:r>
+        <w:rPr>
+          <w:u w:val="single"/>
+        </w:rPr>
+        <w:t>Ruta</w:t>
+      </w:r>
+      <w:r>
+        <w:t xml:space="preserve">: </w:t>
+      </w:r>
+      <w:r>
+        <w:t>procesos.</w:t>
+      </w:r>
+      <w:r>
+        <w:t>mailDeFeedback.mensajeEdición</w:t>
+      </w:r>
+    </w:p>
+    <w:p>
+      <w:pPr>
+        <w:pStyle w:val="Dots"/>
+      </w:pPr>
+      <w:r>
+        <w:rPr>
+          <w:u w:val="single"/>
+        </w:rPr>
+        <w:t>Tareas</w:t>
+      </w:r>
+      <w:r>
+        <w:t>:</w:t>
+      </w:r>
+    </w:p>
+    <w:p>
+      <w:pPr>
+        <w:pStyle w:val="Nmeros"/>
+      </w:pPr>
+      <w:r>
+        <w:t>De cada registro, obtiene los campos clave o los elabora</w:t>
+      </w:r>
+    </w:p>
+    <w:p>
+      <w:pPr>
+        <w:pStyle w:val="Nmeros"/>
+      </w:pPr>
+      <w:r>
+        <w:t>Ordena la información según los campos de mayor criterio, siendo el primero la familia y luego la entidad</w:t>
+      </w:r>
+    </w:p>
+    <w:p>
+      <w:pPr>
+        <w:pStyle w:val="Nmeros"/>
+      </w:pPr>
+      <w:r>
+        <w:t>Crea el mensaje en formato texto para cada entidad, y sus campos</w:t>
+      </w:r>
+      <w:r>
+        <w:t xml:space="preserve"> editados</w:t>
+      </w:r>
+    </w:p>
+    <w:p>
+      <w:pPr>
+        <w:pStyle w:val="Nmeros"/>
+      </w:pPr>
+      <w:r>
+        <w:t>Crea el mensajeGlobal</w:t>
+      </w:r>
+    </w:p>
+    <w:p>
+      <w:pPr>
+        <w:pStyle w:val="Ttulo3"/>
+        <w:rPr>
+          <w:i/>
+        </w:rPr>
+      </w:pPr>
+      <w:r>
+        <w:br w:type="column"/>
+      </w:r>
+      <w:r>
+        <w:lastRenderedPageBreak/>
+        <w:t xml:space="preserve">Función </w:t>
+      </w:r>
+      <w:r>
+        <w:rPr>
+          <w:i/>
+        </w:rPr>
+        <w:t>enviarMail</w:t>
+      </w:r>
+    </w:p>
+    <w:p>
+      <w:pPr>
+        <w:pStyle w:val="Dots"/>
+      </w:pPr>
+      <w:r>
+        <w:rPr>
+          <w:u w:val="single"/>
+        </w:rPr>
+        <w:t>Objetivo</w:t>
+      </w:r>
+      <w:r>
+        <w:t>: enviar el mail al usuario</w:t>
+      </w:r>
+    </w:p>
+    <w:p>
+      <w:pPr>
+        <w:pStyle w:val="Dots"/>
+      </w:pPr>
+      <w:r>
+        <w:rPr>
+          <w:u w:val="single"/>
+        </w:rPr>
+        <w:t>Ruta</w:t>
+      </w:r>
+      <w:r>
+        <w:t>: comp.enviarMail</w:t>
+      </w:r>
+    </w:p>
+    <w:p>
+      <w:pPr>
+        <w:pStyle w:val="Ttulo3"/>
+        <w:rPr>
+          <w:i/>
+        </w:rPr>
+      </w:pPr>
+      <w:r>
+        <w:t xml:space="preserve">Función </w:t>
+      </w:r>
+      <w:r>
+        <w:rPr>
+          <w:i/>
+        </w:rPr>
+        <w:t>eliminaRegsStatusComunica</w:t>
+      </w:r>
+    </w:p>
+    <w:p>
+      <w:pPr>
+        <w:pStyle w:val="Ttulo4"/>
+      </w:pPr>
+      <w:r>
+        <w:t>Visión General</w:t>
+      </w:r>
+    </w:p>
+    <w:p>
+      <w:pPr>
+        <w:pStyle w:val="Dots"/>
+      </w:pPr>
+      <w:r>
+        <w:rPr>
+          <w:u w:val="single"/>
+        </w:rPr>
+        <w:t>Objetivo</w:t>
+      </w:r>
+      <w:r>
+        <w:t xml:space="preserve">: </w:t>
+      </w:r>
+      <w:r>
+        <w:t xml:space="preserve">eliminar los registros prescindibles del </w:t>
+      </w:r>
+      <w:r>
+        <w:rPr>
+          <w:i/>
+        </w:rPr>
+        <w:t>histStatus</w:t>
+      </w:r>
+      <w:r>
+        <w:t xml:space="preserve">, y en los demás completar el campo de </w:t>
+      </w:r>
+      <w:r>
+        <w:rPr>
+          <w:i/>
+        </w:rPr>
+        <w:t>comunicadoEn</w:t>
+      </w:r>
+      <w:r>
+        <w:t>.</w:t>
+      </w:r>
+    </w:p>
+    <w:p>
+      <w:pPr>
+        <w:pStyle w:val="Dots"/>
+      </w:pPr>
+      <w:r>
+        <w:rPr>
+          <w:u w:val="single"/>
+        </w:rPr>
+        <w:t>Ruta</w:t>
+      </w:r>
+      <w:r>
+        <w:t xml:space="preserve">: </w:t>
+      </w:r>
+      <w:r>
+        <w:t>procesos.mailDeFeedback.eliminaRegsStatusComunica</w:t>
+      </w:r>
+    </w:p>
+    <w:p>
+      <w:pPr>
+        <w:pStyle w:val="Ttulo4"/>
+      </w:pPr>
+      <w:r>
+        <w:t>Tareas</w:t>
+      </w:r>
+      <w:r>
+        <w:t>:</w:t>
+      </w:r>
+    </w:p>
+    <w:p>
+      <w:pPr>
+        <w:pStyle w:val="Dots"/>
+      </w:pPr>
+      <w:r>
+        <w:t>Establece la combinación de opciones que se deben eliminar:</w:t>
+      </w:r>
+    </w:p>
+    <w:p>
+      <w:pPr>
+        <w:pStyle w:val="Nmeros"/>
+      </w:pPr>
+      <w:r>
+        <w:t xml:space="preserve">statusOriginal_id: </w:t>
+      </w:r>
+      <w:r>
+        <w:rPr>
+          <w:i/>
+        </w:rPr>
+        <w:t>creado_id</w:t>
+      </w:r>
+      <w:r>
+        <w:t xml:space="preserve">, statusFinal_id: </w:t>
+      </w:r>
+      <w:r>
+        <w:rPr>
+          <w:i/>
+        </w:rPr>
+        <w:t>creadoAprob_id</w:t>
+      </w:r>
+    </w:p>
+    <w:p>
+      <w:pPr>
+        <w:pStyle w:val="Nmeros"/>
+      </w:pPr>
+      <w:r>
+        <w:t xml:space="preserve">statusOriginal_id: </w:t>
+      </w:r>
+      <w:r>
+        <w:rPr>
+          <w:i/>
+        </w:rPr>
+        <w:t>creadoAprob_id</w:t>
+      </w:r>
+      <w:r>
+        <w:t xml:space="preserve">, statusFinal_id: </w:t>
+      </w:r>
+      <w:r>
+        <w:rPr>
+          <w:i/>
+        </w:rPr>
+        <w:t>aprobado_id</w:t>
+      </w:r>
+    </w:p>
+    <w:p>
+      <w:pPr>
+        <w:pStyle w:val="Nmeros"/>
+      </w:pPr>
+      <w:r>
+        <w:t xml:space="preserve">statusOriginal_id: </w:t>
+      </w:r>
+      <w:r>
+        <w:rPr>
+          <w:i/>
+        </w:rPr>
+        <w:t>creado_id</w:t>
+      </w:r>
+      <w:r>
+        <w:t xml:space="preserve">, statusFinal_id: </w:t>
+      </w:r>
+      <w:r>
+        <w:rPr>
+          <w:i/>
+        </w:rPr>
+        <w:t>aprobado_id</w:t>
+      </w:r>
+    </w:p>
+    <w:p>
+      <w:pPr>
+        <w:pStyle w:val="Dots"/>
+      </w:pPr>
+      <w:r>
+        <w:t>Elimina los registros en los que se cumple alguna de las condiciones.</w:t>
+      </w:r>
+    </w:p>
+    <w:p>
+      <w:pPr>
+        <w:pStyle w:val="Dots"/>
+      </w:pPr>
+      <w:r>
+        <w:t xml:space="preserve">A los demás registros, les completa el campo </w:t>
+      </w:r>
+      <w:r>
+        <w:rPr>
+          <w:i/>
+        </w:rPr>
+        <w:t>comunicadoEn</w:t>
+      </w:r>
+      <w:r>
+        <w:t>.</w:t>
+      </w:r>
+    </w:p>
+    <w:p>
+      <w:pPr>
+        <w:pStyle w:val="Ttulo3"/>
+        <w:rPr>
+          <w:i/>
+        </w:rPr>
+      </w:pPr>
+      <w:r>
+        <w:t xml:space="preserve">Función </w:t>
+      </w:r>
+      <w:r>
+        <w:rPr>
+          <w:i/>
+        </w:rPr>
+        <w:t>eliminaRegsEdic</w:t>
+      </w:r>
+      <w:r>
+        <w:rPr>
+          <w:i/>
+        </w:rPr>
+        <w:t>Comunica</w:t>
+      </w:r>
+    </w:p>
+    <w:p>
+      <w:pPr>
+        <w:pStyle w:val="Dots"/>
+      </w:pPr>
+      <w:r>
+        <w:rPr>
+          <w:u w:val="single"/>
+        </w:rPr>
+        <w:t>Objetivo</w:t>
+      </w:r>
+      <w:r>
+        <w:t xml:space="preserve">: eliminar los registros prescindibles del </w:t>
+      </w:r>
+      <w:proofErr w:type="spellStart"/>
+      <w:r>
+        <w:rPr>
+          <w:i/>
+        </w:rPr>
+        <w:t>hist</w:t>
+      </w:r>
+      <w:r>
+        <w:rPr>
+          <w:i/>
+        </w:rPr>
+        <w:t>Edic</w:t>
+      </w:r>
+      <w:proofErr w:type="spellEnd"/>
+      <w:r>
+        <w:t xml:space="preserve">, y en los demás completar el campo de </w:t>
+      </w:r>
+      <w:r>
+        <w:rPr>
+          <w:i/>
+        </w:rPr>
+        <w:t>comunicadoEn</w:t>
+      </w:r>
+      <w:r>
+        <w:t>.</w:t>
+      </w:r>
+    </w:p>
+    <w:p>
+      <w:pPr>
+        <w:pStyle w:val="Dots"/>
+      </w:pPr>
+      <w:r>
+        <w:rPr>
+          <w:u w:val="single"/>
+        </w:rPr>
+        <w:t>Ruta</w:t>
+      </w:r>
+      <w:r>
+        <w:t xml:space="preserve">: </w:t>
+      </w:r>
+      <w:r>
+        <w:t>procesos.mailDeFeedback</w:t>
+      </w:r>
+      <w:r>
+        <w:t>.</w:t>
+      </w:r>
+      <w:r>
+        <w:t>eliminaRegsEdicComunica</w:t>
+      </w:r>
+    </w:p>
+    <w:p>
+      <w:pPr>
+        <w:pStyle w:val="Dots"/>
+      </w:pPr>
+      <w:r>
+        <w:t>Tareas:</w:t>
+      </w:r>
+    </w:p>
+    <w:p>
+      <w:pPr>
+        <w:pStyle w:val="Nmeros"/>
+      </w:pPr>
+      <w:r>
+        <w:t xml:space="preserve">Estable que el criterio para borrar registros es que el campo duración sea </w:t>
+      </w:r>
+      <w:r>
+        <w:rPr>
+          <w:i/>
+        </w:rPr>
+        <w:t>null</w:t>
+      </w:r>
+      <w:r>
+        <w:t xml:space="preserve"> o tenga valor cero.</w:t>
+      </w:r>
+    </w:p>
+    <w:p>
+      <w:pPr>
+        <w:pStyle w:val="Nmeros"/>
+      </w:pPr>
+      <w:r>
+        <w:t xml:space="preserve">Elimina los registros en los que se cumple </w:t>
+      </w:r>
+      <w:r>
+        <w:t>la condición</w:t>
+      </w:r>
+      <w:r>
+        <w:t>.</w:t>
+      </w:r>
+    </w:p>
+    <w:p>
+      <w:pPr>
+        <w:pStyle w:val="Nmeros"/>
+      </w:pPr>
+      <w:r>
+        <w:t>A los demás registros, les completa el campo comunicadoEn.</w:t>
+      </w:r>
+    </w:p>
     <w:sectPr>
       <w:headerReference w:type="default" r:id="rId9"/>
       <w:pgSz w:w="16838" w:h="11906" w:orient="landscape"/>
@@ -7288,7 +8177,7 @@
             <w:rPr>
               <w:noProof/>
             </w:rPr>
-            <w:t>9</w:t>
+            <w:t>8</w:t>
           </w:r>
           <w:r>
             <w:fldChar w:fldCharType="end"/>
@@ -7301,7 +8190,7 @@
               <w:rPr>
                 <w:noProof/>
               </w:rPr>
-              <w:t>9</w:t>
+              <w:t>10</w:t>
             </w:r>
           </w:fldSimple>
         </w:p>
@@ -13265,7 +14154,7 @@
 </file>
 
 <file path=customXml/itemProps1.xml><?xml version="1.0" encoding="utf-8"?>
-<ds:datastoreItem xmlns:ds="http://schemas.openxmlformats.org/officeDocument/2006/customXml" ds:itemID="{90FC5D9D-252C-4F17-93DD-B42930431940}">
+<ds:datastoreItem xmlns:ds="http://schemas.openxmlformats.org/officeDocument/2006/customXml" ds:itemID="{58C3E8F5-2213-4673-9089-7FB5FA3F28A8}">
   <ds:schemaRefs>
     <ds:schemaRef ds:uri="http://schemas.openxmlformats.org/officeDocument/2006/bibliography"/>
   </ds:schemaRefs>

--- a/0-varios/Memoria/0.8 Rutinas.docx
+++ b/0-varios/Memoria/0.8 Rutinas.docx
@@ -5343,6 +5343,7 @@
         <w:t>this.PaisesConMasProductos</w:t>
       </w:r>
     </w:p>
+    <w:p/>
     <w:p>
       <w:pPr>
         <w:rPr>
@@ -5350,199 +5351,430 @@
           <w:szCs w:val="2"/>
         </w:rPr>
       </w:pPr>
+    </w:p>
+    <w:p>
+      <w:pPr>
+        <w:pStyle w:val="Ttulo2"/>
+      </w:pPr>
+      <w:bookmarkStart w:id="18" w:name="_Toc138178413"/>
+      <w:r>
+        <w:t xml:space="preserve">Función </w:t>
+      </w:r>
+      <w:r>
+        <w:rPr>
+          <w:i/>
+        </w:rPr>
+        <w:t>ImagenDerecha</w:t>
+      </w:r>
+      <w:bookmarkEnd w:id="18"/>
+    </w:p>
+    <w:p>
+      <w:pPr>
+        <w:pStyle w:val="Ttulo3"/>
+      </w:pPr>
+      <w:r>
+        <w:t>Visión general</w:t>
+      </w:r>
+    </w:p>
+    <w:p>
+      <w:pPr>
+        <w:pStyle w:val="Dots"/>
+      </w:pPr>
+      <w:r>
+        <w:rPr>
+          <w:u w:val="single"/>
+        </w:rPr>
+        <w:t>Objetivo</w:t>
+      </w:r>
+      <w:r>
+        <w:t xml:space="preserve">: actualizar la </w:t>
+      </w:r>
+      <w:r>
+        <w:rPr>
+          <w:i/>
+        </w:rPr>
+        <w:t>Imagen Derecha</w:t>
+      </w:r>
+      <w:r>
+        <w:t xml:space="preserve"> estándar que se ve en las vistas.</w:t>
+      </w:r>
+    </w:p>
+    <w:p>
+      <w:pPr>
+        <w:pStyle w:val="Dots"/>
+      </w:pPr>
+      <w:r>
+        <w:t>Tareas:</w:t>
+      </w:r>
+    </w:p>
+    <w:p>
+      <w:pPr>
+        <w:pStyle w:val="Nmeros"/>
+      </w:pPr>
+      <w:r>
+        <w:t xml:space="preserve">Limpia el historial de </w:t>
+      </w:r>
+      <w:r>
+        <w:rPr>
+          <w:i/>
+        </w:rPr>
+        <w:t>ImagenesDerecha</w:t>
+      </w:r>
+      <w:r>
+        <w:t xml:space="preserve"> en </w:t>
+      </w:r>
+      <w:r>
+        <w:rPr>
+          <w:i/>
+        </w:rPr>
+        <w:t>global</w:t>
+      </w:r>
+      <w:r>
+        <w:t>.</w:t>
+      </w:r>
+    </w:p>
+    <w:p>
+      <w:pPr>
+        <w:pStyle w:val="Nmeros"/>
+      </w:pPr>
+      <w:r>
+        <w:t>Actualiza los títulos de la imagen derecha para cada fecha y descarga las imágenes nuevas</w:t>
+      </w:r>
+      <w:r>
+        <w:t>.</w:t>
+      </w:r>
+    </w:p>
+    <w:p>
+      <w:pPr>
+        <w:pStyle w:val="Nmeros"/>
+      </w:pPr>
+      <w:r>
+        <w:t>Guarda los títulos de las imágenes nuevas</w:t>
+      </w:r>
+      <w:r>
+        <w:t>.</w:t>
+      </w:r>
+    </w:p>
+    <w:p>
+      <w:pPr>
+        <w:pStyle w:val="Nmeros"/>
+      </w:pPr>
+      <w:r>
+        <w:t>Borra los archivos de imagen que no se corresponden con los títulos</w:t>
+      </w:r>
+      <w:r>
+        <w:t>.</w:t>
+      </w:r>
+    </w:p>
+    <w:p>
+      <w:pPr>
+        <w:pStyle w:val="Dots"/>
+      </w:pPr>
       <w:r>
         <w:br w:type="column"/>
       </w:r>
-    </w:p>
+      <w:r>
+        <w:lastRenderedPageBreak/>
+        <w:t>Funciones que usa:</w:t>
+      </w:r>
+    </w:p>
+    <w:p>
+      <w:pPr>
+        <w:pStyle w:val="Nmeros"/>
+      </w:pPr>
+      <w:r>
+        <w:t>procesos.lecturaRutinasJSON</w:t>
+      </w:r>
+    </w:p>
+    <w:p>
+      <w:pPr>
+        <w:pStyle w:val="Nmeros"/>
+      </w:pPr>
+      <w:r>
+        <w:t>procesos.diaMesAno</w:t>
+      </w:r>
+    </w:p>
+    <w:p>
+      <w:pPr>
+        <w:pStyle w:val="Nmeros"/>
+      </w:pPr>
+      <w:proofErr w:type="gramStart"/>
+      <w:r>
+        <w:t>procesos.</w:t>
+      </w:r>
+      <w:r>
+        <w:rPr>
+          <w:b/>
+          <w:i/>
+        </w:rPr>
+        <w:t>obtieneImgDerecha</w:t>
+      </w:r>
+      <w:proofErr w:type="gramEnd"/>
+    </w:p>
+    <w:p>
+      <w:pPr>
+        <w:pStyle w:val="Nmeros"/>
+      </w:pPr>
+      <w:r>
+        <w:t>comp.gestionArchivos.copiaImagen</w:t>
+      </w:r>
+    </w:p>
+    <w:p>
+      <w:pPr>
+        <w:pStyle w:val="Nmeros"/>
+      </w:pPr>
+      <w:r>
+        <w:t>procesos.guardaArchivoDeRutinas</w:t>
+      </w:r>
+    </w:p>
+    <w:p>
+      <w:pPr>
+        <w:pStyle w:val="Nmeros"/>
+      </w:pPr>
+      <w:r>
+        <w:t>procesos.borraLosArchivosDeImgDerechaObsoletos</w:t>
+      </w:r>
+    </w:p>
+    <w:p>
+      <w:pPr>
+        <w:pStyle w:val="Nmeros"/>
+      </w:pPr>
+      <w:r>
+        <w:t>procesos.</w:t>
+      </w:r>
+      <w:r>
+        <w:t>finR</w:t>
+      </w:r>
+      <w:bookmarkStart w:id="19" w:name="_GoBack"/>
+      <w:bookmarkEnd w:id="19"/>
+      <w:r>
+        <w:t>utinasDiariasSemanales</w:t>
+      </w:r>
+    </w:p>
+    <w:p>
+      <w:pPr>
+        <w:pStyle w:val="Ttulo3"/>
+        <w:rPr>
+          <w:i/>
+        </w:rPr>
+      </w:pPr>
+      <w:r>
+        <w:t xml:space="preserve">Función </w:t>
+      </w:r>
+      <w:r>
+        <w:rPr>
+          <w:i/>
+        </w:rPr>
+        <w:t>obtieneImgDerecha</w:t>
+      </w:r>
+    </w:p>
+    <w:p>
+      <w:pPr>
+        <w:pStyle w:val="Dots"/>
+      </w:pPr>
+      <w:r>
+        <w:t>Objetivo:</w:t>
+      </w:r>
+    </w:p>
+    <w:p>
+      <w:pPr>
+        <w:pStyle w:val="Dots"/>
+      </w:pPr>
+      <w:r>
+        <w:t>Tareas:</w:t>
+      </w:r>
+    </w:p>
+    <w:p>
+      <w:pPr>
+        <w:pStyle w:val="Nmeros"/>
+      </w:pPr>
+      <w:r>
+        <w:t xml:space="preserve">Obtiene el </w:t>
+      </w:r>
+      <w:r>
+        <w:rPr>
+          <w:i/>
+        </w:rPr>
+        <w:t>diaDelAno_id</w:t>
+      </w:r>
+      <w:r>
+        <w:t xml:space="preserve"> de la fecha que se necesita</w:t>
+      </w:r>
+    </w:p>
+    <w:p>
+      <w:pPr>
+        <w:pStyle w:val="Nmeros"/>
+      </w:pPr>
+      <w:r>
+        <w:t>Obtiene los RCLV</w:t>
+      </w:r>
+      <w:r>
+        <w:t xml:space="preserve">, mediante la función </w:t>
+      </w:r>
+      <w:r>
+        <w:rPr>
+          <w:b/>
+          <w:i/>
+        </w:rPr>
+        <w:t>obtieneLosRCLV</w:t>
+      </w:r>
+    </w:p>
+    <w:p>
+      <w:pPr>
+        <w:pStyle w:val="Nmeros"/>
+      </w:pPr>
+      <w:r>
+        <w:t>Filtra por los que tienen la máxima prioridad_id</w:t>
+      </w:r>
+    </w:p>
+    <w:p>
+      <w:pPr>
+        <w:pStyle w:val="Nmeros"/>
+      </w:pPr>
+      <w:r>
+        <w:t>Elige al azar de entre los que tienen la máxima prioridad</w:t>
+      </w:r>
+    </w:p>
+    <w:p>
+      <w:pPr>
+        <w:pStyle w:val="Nmeros"/>
+      </w:pPr>
+      <w:r>
+        <w:t>Si se encontró un solo resultado, lo asigna</w:t>
+      </w:r>
+    </w:p>
+    <w:p>
+      <w:pPr>
+        <w:pStyle w:val="Nmeros"/>
+      </w:pPr>
+      <w:r>
+        <w:t>Obtiene los datos de la imgDerecha</w:t>
+      </w:r>
+      <w:r>
+        <w:t xml:space="preserve">, mediante la función </w:t>
+      </w:r>
+      <w:r>
+        <w:rPr>
+          <w:i/>
+        </w:rPr>
+        <w:t>datosImgDerecha</w:t>
+      </w:r>
+    </w:p>
+    <w:p>
+      <w:pPr>
+        <w:pStyle w:val="Dots"/>
+      </w:pPr>
+      <w:r>
+        <w:t>Si se encontró un RCLV, los datos que devuelve son:</w:t>
+      </w:r>
+    </w:p>
+    <w:p>
+      <w:pPr>
+        <w:pStyle w:val="Nmeros"/>
+      </w:pPr>
+      <w:r>
+        <w:t>entidad</w:t>
+      </w:r>
+      <w:r>
+        <w:t>, id</w:t>
+      </w:r>
+    </w:p>
+    <w:p>
+      <w:pPr>
+        <w:pStyle w:val="Nmeros"/>
+      </w:pPr>
+      <w:r>
+        <w:t>tí</w:t>
+      </w:r>
+      <w:r>
+        <w:t>tulo</w:t>
+      </w:r>
+      <w:r>
+        <w:t xml:space="preserve">: el </w:t>
+      </w:r>
+      <w:r>
+        <w:t xml:space="preserve">apodo </w:t>
+      </w:r>
+      <w:r>
+        <w:t xml:space="preserve">y si no tiene el </w:t>
+      </w:r>
+      <w:r>
+        <w:t>nombre</w:t>
+      </w:r>
+    </w:p>
+    <w:p>
+      <w:pPr>
+        <w:pStyle w:val="Nmeros"/>
+      </w:pPr>
+      <w:r>
+        <w:t>carpeta</w:t>
+      </w:r>
+      <w:r>
+        <w:t xml:space="preserve"> y </w:t>
+      </w:r>
+      <w:r>
+        <w:t>nombreArchivo</w:t>
+      </w:r>
+    </w:p>
+    <w:p>
+      <w:pPr>
+        <w:pStyle w:val="Dots"/>
+      </w:pPr>
+      <w:r>
+        <w:t xml:space="preserve">Si no se encontró un RCLV, </w:t>
+      </w:r>
+      <w:r>
+        <w:t>los datos que devuelve son:</w:t>
+      </w:r>
+    </w:p>
+    <w:p>
+      <w:pPr>
+        <w:pStyle w:val="Nmeros"/>
+      </w:pPr>
+      <w:r>
+        <w:t>tí</w:t>
+      </w:r>
+      <w:r>
+        <w:t>tulo</w:t>
+      </w:r>
+      <w:r>
+        <w:t xml:space="preserve">: </w:t>
+      </w:r>
+      <w:r>
+        <w:t>"ELC - Películas"</w:t>
+      </w:r>
+    </w:p>
+    <w:p>
+      <w:pPr>
+        <w:pStyle w:val="Nmeros"/>
+      </w:pPr>
+      <w:r>
+        <w:t>carpeta</w:t>
+      </w:r>
+      <w:r>
+        <w:t xml:space="preserve"> y </w:t>
+      </w:r>
+      <w:r>
+        <w:t>nombreArchivo</w:t>
+      </w:r>
+    </w:p>
+    <w:p/>
     <w:p>
       <w:pPr>
         <w:pStyle w:val="Ttulo2"/>
       </w:pPr>
-      <w:bookmarkStart w:id="18" w:name="_Toc138178413"/>
-      <w:r>
+      <w:bookmarkStart w:id="20" w:name="_Toc138178414"/>
+      <w:r>
+        <w:lastRenderedPageBreak/>
         <w:t xml:space="preserve">Función </w:t>
       </w:r>
       <w:r>
         <w:rPr>
           <w:i/>
         </w:rPr>
-        <w:t>ImagenDerecha</w:t>
-      </w:r>
-      <w:bookmarkEnd w:id="18"/>
-    </w:p>
-    <w:p>
-      <w:pPr>
-        <w:pStyle w:val="Dots"/>
-      </w:pPr>
-      <w:r>
-        <w:rPr>
-          <w:u w:val="single"/>
-        </w:rPr>
-        <w:t>Objetivo</w:t>
-      </w:r>
-      <w:r>
-        <w:t xml:space="preserve">: actualizar la </w:t>
-      </w:r>
-      <w:r>
-        <w:rPr>
-          <w:i/>
-        </w:rPr>
-        <w:t>Imagen Derecha</w:t>
-      </w:r>
-      <w:r>
-        <w:t xml:space="preserve"> estándar que se ve en las vistas.</w:t>
-      </w:r>
-    </w:p>
-    <w:p>
-      <w:pPr>
-        <w:pStyle w:val="Dots"/>
-      </w:pPr>
-      <w:r>
-        <w:t>Tareas:</w:t>
-      </w:r>
-    </w:p>
-    <w:p>
-      <w:pPr>
-        <w:pStyle w:val="Nmeros"/>
-      </w:pPr>
-      <w:r>
-        <w:t xml:space="preserve">Limpia el historial de </w:t>
-      </w:r>
-      <w:r>
-        <w:rPr>
-          <w:i/>
-        </w:rPr>
-        <w:t>ImagenesDerecha</w:t>
-      </w:r>
-      <w:r>
-        <w:t xml:space="preserve"> en </w:t>
-      </w:r>
-      <w:r>
-        <w:rPr>
-          <w:i/>
-        </w:rPr>
-        <w:t>global</w:t>
-      </w:r>
-      <w:r>
-        <w:t>.</w:t>
-      </w:r>
-    </w:p>
-    <w:p>
-      <w:pPr>
-        <w:pStyle w:val="Nmeros"/>
-      </w:pPr>
-      <w:r>
-        <w:t>Actualiza los títulos de la imagen derecha para cada fecha y descarga las imágenes nuevas</w:t>
-      </w:r>
-      <w:r>
-        <w:t>.</w:t>
-      </w:r>
-    </w:p>
-    <w:p>
-      <w:pPr>
-        <w:pStyle w:val="Nmeros"/>
-      </w:pPr>
-      <w:r>
-        <w:t>Guarda los títulos de las imágenes nuevas</w:t>
-      </w:r>
-      <w:r>
-        <w:t>.</w:t>
-      </w:r>
-    </w:p>
-    <w:p>
-      <w:pPr>
-        <w:pStyle w:val="Nmeros"/>
-      </w:pPr>
-      <w:r>
-        <w:t>Borra los archivos de imagen que no se corresponden con los títulos</w:t>
-      </w:r>
-      <w:r>
-        <w:t>.</w:t>
-      </w:r>
-    </w:p>
-    <w:p>
-      <w:pPr>
-        <w:pStyle w:val="Dots"/>
-      </w:pPr>
-      <w:r>
-        <w:t>Funciones que usa:</w:t>
-      </w:r>
-    </w:p>
-    <w:p>
-      <w:pPr>
-        <w:pStyle w:val="Nmeros"/>
-      </w:pPr>
-      <w:r>
-        <w:t>procesos.lecturaRutinasJSON</w:t>
-      </w:r>
-    </w:p>
-    <w:p>
-      <w:pPr>
-        <w:pStyle w:val="Nmeros"/>
-      </w:pPr>
-      <w:r>
-        <w:t>procesos.diaMesAno</w:t>
-      </w:r>
-    </w:p>
-    <w:p>
-      <w:pPr>
-        <w:pStyle w:val="Nmeros"/>
-      </w:pPr>
-      <w:r>
-        <w:t>procesos.obtieneImgDerecha</w:t>
-      </w:r>
-    </w:p>
-    <w:p>
-      <w:pPr>
-        <w:pStyle w:val="Nmeros"/>
-      </w:pPr>
-      <w:r>
-        <w:t>comp.gestionArchivos.copiaImagen</w:t>
-      </w:r>
-    </w:p>
-    <w:p>
-      <w:pPr>
-        <w:pStyle w:val="Nmeros"/>
-      </w:pPr>
-      <w:r>
-        <w:t>procesos.guardaArchivoDeRutinas</w:t>
-      </w:r>
-    </w:p>
-    <w:p>
-      <w:pPr>
-        <w:pStyle w:val="Nmeros"/>
-      </w:pPr>
-      <w:r>
-        <w:t>procesos.borraLosArchivosDeImgDerechaObsoletos</w:t>
-      </w:r>
-    </w:p>
-    <w:p>
-      <w:pPr>
-        <w:pStyle w:val="Nmeros"/>
-      </w:pPr>
-      <w:r>
-        <w:t>procesos.</w:t>
-      </w:r>
-      <w:r>
-        <w:t>finRutinasDiariasSemanales</w:t>
-      </w:r>
-    </w:p>
-    <w:p/>
-    <w:p>
-      <w:pPr>
-        <w:pStyle w:val="Ttulo2"/>
-      </w:pPr>
-      <w:bookmarkStart w:id="19" w:name="_Toc138178414"/>
-      <w:r>
-        <w:t xml:space="preserve">Función </w:t>
-      </w:r>
-      <w:r>
-        <w:rPr>
-          <w:i/>
-        </w:rPr>
         <w:t>PaisesConMasProductos</w:t>
       </w:r>
-      <w:bookmarkEnd w:id="19"/>
+      <w:bookmarkEnd w:id="20"/>
     </w:p>
     <w:p>
       <w:pPr>
@@ -5610,6 +5842,7 @@
         <w:t>finRutinasDiariasSemanales</w:t>
       </w:r>
     </w:p>
+    <w:p/>
     <w:p>
       <w:pPr>
         <w:rPr>
@@ -5622,9 +5855,8 @@
       <w:pPr>
         <w:pStyle w:val="Ttulo2"/>
       </w:pPr>
-      <w:bookmarkStart w:id="20" w:name="_Toc138178415"/>
-      <w:r>
-        <w:lastRenderedPageBreak/>
+      <w:bookmarkStart w:id="21" w:name="_Toc138178415"/>
+      <w:r>
         <w:t xml:space="preserve">Función </w:t>
       </w:r>
       <w:r>
@@ -5645,7 +5877,7 @@
       <w:r>
         <w:t>en las Rutinas Diarias</w:t>
       </w:r>
-      <w:bookmarkEnd w:id="20"/>
+      <w:bookmarkEnd w:id="21"/>
     </w:p>
     <w:p>
       <w:pPr>
@@ -5710,22 +5942,22 @@
       <w:pPr>
         <w:pStyle w:val="Ttulo1"/>
       </w:pPr>
-      <w:bookmarkStart w:id="21" w:name="_Toc138178416"/>
+      <w:bookmarkStart w:id="22" w:name="_Toc138178416"/>
       <w:r>
         <w:lastRenderedPageBreak/>
         <w:t>Rutinas Semanales Programadas</w:t>
       </w:r>
-      <w:bookmarkEnd w:id="21"/>
+      <w:bookmarkEnd w:id="22"/>
     </w:p>
     <w:p>
       <w:pPr>
         <w:pStyle w:val="Ttulo2"/>
       </w:pPr>
-      <w:bookmarkStart w:id="22" w:name="_Toc138178417"/>
+      <w:bookmarkStart w:id="23" w:name="_Toc138178417"/>
       <w:r>
         <w:t>Introducción</w:t>
       </w:r>
-      <w:bookmarkEnd w:id="22"/>
+      <w:bookmarkEnd w:id="23"/>
     </w:p>
     <w:p>
       <w:pPr>
@@ -5758,7 +5990,7 @@
       <w:pPr>
         <w:pStyle w:val="Ttulo2"/>
       </w:pPr>
-      <w:bookmarkStart w:id="23" w:name="_Toc138178418"/>
+      <w:bookmarkStart w:id="24" w:name="_Toc138178418"/>
       <w:r>
         <w:t xml:space="preserve">Función </w:t>
       </w:r>
@@ -5768,7 +6000,7 @@
         </w:rPr>
         <w:t>SemanaUTC</w:t>
       </w:r>
-      <w:bookmarkEnd w:id="23"/>
+      <w:bookmarkEnd w:id="24"/>
     </w:p>
     <w:p>
       <w:pPr>
@@ -5998,7 +6230,7 @@
           <w:i/>
         </w:rPr>
       </w:pPr>
-      <w:bookmarkStart w:id="24" w:name="_Toc138178419"/>
+      <w:bookmarkStart w:id="25" w:name="_Toc138178419"/>
       <w:r>
         <w:t xml:space="preserve">Función </w:t>
       </w:r>
@@ -6008,7 +6240,7 @@
         </w:rPr>
         <w:t>RutinasSemanales</w:t>
       </w:r>
-      <w:bookmarkEnd w:id="24"/>
+      <w:bookmarkEnd w:id="25"/>
     </w:p>
     <w:p>
       <w:pPr>
@@ -6072,7 +6304,7 @@
       <w:pPr>
         <w:pStyle w:val="Ttulo2"/>
       </w:pPr>
-      <w:bookmarkStart w:id="25" w:name="_Toc138178420"/>
+      <w:bookmarkStart w:id="26" w:name="_Toc138178420"/>
       <w:r>
         <w:t xml:space="preserve">Función </w:t>
       </w:r>
@@ -6082,7 +6314,7 @@
         </w:rPr>
         <w:t>AprobadoConAvatarLink</w:t>
       </w:r>
-      <w:bookmarkEnd w:id="25"/>
+      <w:bookmarkEnd w:id="26"/>
     </w:p>
     <w:p>
       <w:pPr>
@@ -6194,7 +6426,7 @@
       <w:pPr>
         <w:pStyle w:val="Ttulo2"/>
       </w:pPr>
-      <w:bookmarkStart w:id="26" w:name="_Toc138178421"/>
+      <w:bookmarkStart w:id="27" w:name="_Toc138178421"/>
       <w:r>
         <w:t xml:space="preserve">Función </w:t>
       </w:r>
@@ -6204,7 +6436,7 @@
         </w:rPr>
         <w:t>BorraImagenesSinRegistro</w:t>
       </w:r>
-      <w:bookmarkEnd w:id="26"/>
+      <w:bookmarkEnd w:id="27"/>
     </w:p>
     <w:p>
       <w:pPr>
@@ -6316,11 +6548,11 @@
       <w:pPr>
         <w:pStyle w:val="Ttulo2"/>
       </w:pPr>
-      <w:bookmarkStart w:id="27" w:name="_Toc138178422"/>
+      <w:bookmarkStart w:id="28" w:name="_Toc138178422"/>
       <w:r>
         <w:t>Función LinksVencidos</w:t>
       </w:r>
-      <w:bookmarkEnd w:id="27"/>
+      <w:bookmarkEnd w:id="28"/>
     </w:p>
     <w:p>
       <w:pPr>
@@ -6445,11 +6677,11 @@
       <w:pPr>
         <w:pStyle w:val="Ttulo2"/>
       </w:pPr>
-      <w:bookmarkStart w:id="28" w:name="_Toc138178423"/>
+      <w:bookmarkStart w:id="29" w:name="_Toc138178423"/>
       <w:r>
         <w:t>Función RclvsSinEpocaPSTyConAno</w:t>
       </w:r>
-      <w:bookmarkEnd w:id="28"/>
+      <w:bookmarkEnd w:id="29"/>
     </w:p>
     <w:p>
       <w:pPr>
@@ -6934,15 +7166,7 @@
         <w:rPr>
           <w:i/>
         </w:rPr>
-        <w:t>fechaRevisore</w:t>
-      </w:r>
-      <w:bookmarkStart w:id="29" w:name="_GoBack"/>
-      <w:bookmarkEnd w:id="29"/>
-      <w:r>
-        <w:rPr>
-          <w:i/>
-        </w:rPr>
-        <w:t>s</w:t>
+        <w:t>fechaRevisores</w:t>
       </w:r>
       <w:r>
         <w:t>.</w:t>
@@ -8177,7 +8401,7 @@
             <w:rPr>
               <w:noProof/>
             </w:rPr>
-            <w:t>8</w:t>
+            <w:t>10</w:t>
           </w:r>
           <w:r>
             <w:fldChar w:fldCharType="end"/>
@@ -14154,7 +14378,7 @@
 </file>
 
 <file path=customXml/itemProps1.xml><?xml version="1.0" encoding="utf-8"?>
-<ds:datastoreItem xmlns:ds="http://schemas.openxmlformats.org/officeDocument/2006/customXml" ds:itemID="{58C3E8F5-2213-4673-9089-7FB5FA3F28A8}">
+<ds:datastoreItem xmlns:ds="http://schemas.openxmlformats.org/officeDocument/2006/customXml" ds:itemID="{A462EB6B-851C-45DE-BD43-562C53409A02}">
   <ds:schemaRefs>
     <ds:schemaRef ds:uri="http://schemas.openxmlformats.org/officeDocument/2006/bibliography"/>
   </ds:schemaRefs>
